--- a/GoldPriceOfficial.docx
+++ b/GoldPriceOfficial.docx
@@ -285,7 +285,7 @@
           <w:sz w:val="40"/>
           <w:szCs w:val="40"/>
         </w:rPr>
-        <w:t xml:space="preserve">BẰNG CÁC THUẬT TOÁN HỒI QUY TUYẾN TÍNH, </w:t>
+        <w:t>BẰNG CÁC THUẬT TOÁN HỒI QUY</w:t>
       </w:r>
     </w:p>
     <w:p>
@@ -305,8 +305,17 @@
           <w:b/>
           <w:sz w:val="40"/>
           <w:szCs w:val="40"/>
-        </w:rPr>
-        <w:t xml:space="preserve">HỒI QUY LASSO, </w:t>
+          <w:lang w:val="en-US"/>
+        </w:rPr>
+        <w:t>VÀ</w:t>
+      </w:r>
+      <w:r>
+        <w:rPr>
+          <w:b/>
+          <w:sz w:val="40"/>
+          <w:szCs w:val="40"/>
+        </w:rPr>
+        <w:t xml:space="preserve"> </w:t>
       </w:r>
       <w:r>
         <w:rPr>
@@ -1970,27 +1979,7 @@
             <w:szCs w:val="28"/>
             <w:lang w:val="en-US"/>
           </w:rPr>
-          <w:t>Lý do ch</w:t>
-        </w:r>
-        <w:r>
-          <w:rPr>
-            <w:rStyle w:val="Hyperlink"/>
-            <w:noProof/>
-            <w:sz w:val="28"/>
-            <w:szCs w:val="28"/>
-            <w:lang w:val="en-US"/>
-          </w:rPr>
-          <w:t>ọ</w:t>
-        </w:r>
-        <w:r>
-          <w:rPr>
-            <w:rStyle w:val="Hyperlink"/>
-            <w:noProof/>
-            <w:sz w:val="28"/>
-            <w:szCs w:val="28"/>
-            <w:lang w:val="en-US"/>
-          </w:rPr>
-          <w:t>n nền tảng Render</w:t>
+          <w:t>Lý do chọn nền tảng Render</w:t>
         </w:r>
         <w:r>
           <w:rPr>
@@ -5201,7 +5190,19 @@
           <w:rPr>
             <w:rStyle w:val="Hyperlink"/>
           </w:rPr>
-          <w:t>Hồi quy tuyến tính.</w:t>
+          <w:t>Hồi qu</w:t>
+        </w:r>
+        <w:r>
+          <w:rPr>
+            <w:rStyle w:val="Hyperlink"/>
+          </w:rPr>
+          <w:t>y</w:t>
+        </w:r>
+        <w:r>
+          <w:rPr>
+            <w:rStyle w:val="Hyperlink"/>
+          </w:rPr>
+          <w:t xml:space="preserve"> tuyến tính.</w:t>
         </w:r>
         <w:r>
           <w:rPr>
@@ -9777,17 +9778,7 @@
           <w:lang w:val="en-US"/>
           <w14:ligatures w14:val="standardContextual"/>
         </w:rPr>
-        <w:t xml:space="preserve">git remote add origin </w:t>
-      </w:r>
-      <w:r>
-        <w:rPr>
-          <w:rFonts w:ascii="Courier New" w:eastAsiaTheme="minorHAnsi" w:hAnsi="Courier New" w:cs="Courier New"/>
-          <w:sz w:val="28"/>
-          <w:szCs w:val="28"/>
-          <w:lang w:val="en-US"/>
-          <w14:ligatures w14:val="standardContextual"/>
-        </w:rPr>
-        <w:t>https://github.com/XuanHuyVu/gold-price-forecast-ML.git</w:t>
+        <w:t>git remote add origin https://github.com/XuanHuyVu/gold-price-forecast-ML.git</w:t>
       </w:r>
     </w:p>
     <w:p>
@@ -11882,23 +11873,7 @@
             <w:sz w:val="28"/>
             <w:lang w:val="en-US"/>
           </w:rPr>
-          <w:t>https://goldpricenhom4.onr</w:t>
-        </w:r>
-        <w:r>
-          <w:rPr>
-            <w:rStyle w:val="Hyperlink"/>
-            <w:sz w:val="28"/>
-            <w:lang w:val="en-US"/>
-          </w:rPr>
-          <w:t>e</w:t>
-        </w:r>
-        <w:r>
-          <w:rPr>
-            <w:rStyle w:val="Hyperlink"/>
-            <w:sz w:val="28"/>
-            <w:lang w:val="en-US"/>
-          </w:rPr>
-          <w:t>nder.com</w:t>
+          <w:t>https://goldpricenhom4.onrender.com</w:t>
         </w:r>
       </w:hyperlink>
       <w:r>
@@ -13356,26 +13331,15 @@
         </w:rPr>
         <w:t xml:space="preserve">Xử lý ngôn ngữ tự </w:t>
       </w:r>
-      <w:proofErr w:type="gramStart"/>
-      <w:r>
-        <w:rPr>
-          <w:b/>
-          <w:bCs/>
-          <w:sz w:val="28"/>
-          <w:lang w:val="en-US"/>
-        </w:rPr>
-        <w:t xml:space="preserve">nhiên </w:t>
-      </w:r>
-      <w:r>
-        <w:rPr>
-          <w:b/>
-          <w:bCs/>
-          <w:sz w:val="28"/>
-          <w:lang w:val="en-US"/>
-        </w:rPr>
-        <w:t>:</w:t>
-      </w:r>
-      <w:proofErr w:type="gramEnd"/>
+      <w:r>
+        <w:rPr>
+          <w:b/>
+          <w:bCs/>
+          <w:sz w:val="28"/>
+          <w:lang w:val="en-US"/>
+        </w:rPr>
+        <w:t>nhiên:</w:t>
+      </w:r>
       <w:r>
         <w:rPr>
           <w:sz w:val="28"/>
@@ -13619,15 +13583,13 @@
         </w:rPr>
         <w:t xml:space="preserve">Máy học thông qua tương tác với môi trường và đưa ra các hành động để tối ưu hóa phần thưởng tổng </w:t>
       </w:r>
-      <w:proofErr w:type="gramStart"/>
-      <w:r>
-        <w:rPr>
-          <w:sz w:val="28"/>
-          <w:szCs w:val="28"/>
-        </w:rPr>
-        <w:t>thể.Dựa</w:t>
-      </w:r>
-      <w:proofErr w:type="gramEnd"/>
+      <w:r>
+        <w:rPr>
+          <w:sz w:val="28"/>
+          <w:szCs w:val="28"/>
+        </w:rPr>
+        <w:t>thể. Dựa</w:t>
+      </w:r>
       <w:r>
         <w:rPr>
           <w:sz w:val="28"/>

--- a/GoldPriceOfficial.docx
+++ b/GoldPriceOfficial.docx
@@ -2859,7 +2859,7 @@
             <w:sz w:val="28"/>
             <w:szCs w:val="28"/>
           </w:rPr>
-          <w:t>8</w:t>
+          <w:t>7</w:t>
         </w:r>
         <w:r>
           <w:rPr>
@@ -2983,7 +2983,7 @@
             <w:sz w:val="28"/>
             <w:szCs w:val="28"/>
           </w:rPr>
-          <w:t>8</w:t>
+          <w:t>7</w:t>
         </w:r>
         <w:r>
           <w:rPr>
@@ -3080,7 +3080,7 @@
             <w:sz w:val="28"/>
             <w:szCs w:val="28"/>
           </w:rPr>
-          <w:t>8</w:t>
+          <w:t>7</w:t>
         </w:r>
         <w:r>
           <w:rPr>
@@ -3365,7 +3365,7 @@
             <w:sz w:val="28"/>
             <w:szCs w:val="28"/>
           </w:rPr>
-          <w:t>10</w:t>
+          <w:t>9</w:t>
         </w:r>
         <w:r>
           <w:rPr>
@@ -3462,7 +3462,7 @@
             <w:sz w:val="28"/>
             <w:szCs w:val="28"/>
           </w:rPr>
-          <w:t>10</w:t>
+          <w:t>9</w:t>
         </w:r>
         <w:r>
           <w:rPr>
@@ -3940,7 +3940,7 @@
             <w:sz w:val="28"/>
             <w:szCs w:val="28"/>
           </w:rPr>
-          <w:t>12</w:t>
+          <w:t>11</w:t>
         </w:r>
         <w:r>
           <w:rPr>
@@ -4031,7 +4031,7 @@
             <w:sz w:val="28"/>
             <w:szCs w:val="28"/>
           </w:rPr>
-          <w:t>12</w:t>
+          <w:t>11</w:t>
         </w:r>
         <w:r>
           <w:rPr>
@@ -4128,7 +4128,7 @@
             <w:sz w:val="28"/>
             <w:szCs w:val="28"/>
           </w:rPr>
-          <w:t>12</w:t>
+          <w:t>11</w:t>
         </w:r>
         <w:r>
           <w:rPr>
@@ -4225,7 +4225,7 @@
             <w:sz w:val="28"/>
             <w:szCs w:val="28"/>
           </w:rPr>
-          <w:t>12</w:t>
+          <w:t>11</w:t>
         </w:r>
         <w:r>
           <w:rPr>
@@ -4289,7 +4289,7 @@
           <w:rPr>
             <w:webHidden/>
           </w:rPr>
-          <w:t>13</w:t>
+          <w:t>12</w:t>
         </w:r>
         <w:r>
           <w:rPr>
@@ -4379,7 +4379,7 @@
             <w:sz w:val="28"/>
             <w:szCs w:val="28"/>
           </w:rPr>
-          <w:t>14</w:t>
+          <w:t>13</w:t>
         </w:r>
         <w:r>
           <w:rPr>
@@ -4443,7 +4443,7 @@
           <w:rPr>
             <w:webHidden/>
           </w:rPr>
-          <w:t>14</w:t>
+          <w:t>13</w:t>
         </w:r>
         <w:r>
           <w:rPr>
@@ -4531,7 +4531,7 @@
             <w:sz w:val="28"/>
             <w:szCs w:val="28"/>
           </w:rPr>
-          <w:t>14</w:t>
+          <w:t>13</w:t>
         </w:r>
         <w:r>
           <w:rPr>
@@ -4749,7 +4749,7 @@
             <w:sz w:val="28"/>
             <w:szCs w:val="28"/>
           </w:rPr>
-          <w:t>15</w:t>
+          <w:t>14</w:t>
         </w:r>
         <w:r>
           <w:rPr>
@@ -4811,7 +4811,7 @@
           <w:rPr>
             <w:webHidden/>
           </w:rPr>
-          <w:t>15</w:t>
+          <w:t>14</w:t>
         </w:r>
         <w:r>
           <w:rPr>
@@ -4870,7 +4870,7 @@
           <w:rPr>
             <w:webHidden/>
           </w:rPr>
-          <w:t>15</w:t>
+          <w:t>14</w:t>
         </w:r>
         <w:r>
           <w:rPr>
@@ -5148,7 +5148,7 @@
             <w:sz w:val="28"/>
             <w:szCs w:val="28"/>
           </w:rPr>
-          <w:t>16</w:t>
+          <w:t>15</w:t>
         </w:r>
         <w:r>
           <w:rPr>
@@ -5190,19 +5190,7 @@
           <w:rPr>
             <w:rStyle w:val="Hyperlink"/>
           </w:rPr>
-          <w:t>Hồi qu</w:t>
-        </w:r>
-        <w:r>
-          <w:rPr>
-            <w:rStyle w:val="Hyperlink"/>
-          </w:rPr>
-          <w:t>y</w:t>
-        </w:r>
-        <w:r>
-          <w:rPr>
-            <w:rStyle w:val="Hyperlink"/>
-          </w:rPr>
-          <w:t xml:space="preserve"> tuyến tính.</w:t>
+          <w:t>Hồi quy tuyến tính.</w:t>
         </w:r>
         <w:r>
           <w:rPr>
@@ -5237,7 +5225,7 @@
           <w:rPr>
             <w:webHidden/>
           </w:rPr>
-          <w:t>16</w:t>
+          <w:t>15</w:t>
         </w:r>
         <w:r>
           <w:rPr>
@@ -5310,7 +5298,7 @@
           <w:rPr>
             <w:webHidden/>
           </w:rPr>
-          <w:t>17</w:t>
+          <w:t>16</w:t>
         </w:r>
         <w:r>
           <w:rPr>
@@ -5334,7 +5322,19 @@
           <w:rPr>
             <w:rStyle w:val="Hyperlink"/>
           </w:rPr>
-          <w:t>3. Neural Network (Mạng nơ-ron nhân tạo )</w:t>
+          <w:t>3. Neural Net</w:t>
+        </w:r>
+        <w:r>
+          <w:rPr>
+            <w:rStyle w:val="Hyperlink"/>
+          </w:rPr>
+          <w:t>w</w:t>
+        </w:r>
+        <w:r>
+          <w:rPr>
+            <w:rStyle w:val="Hyperlink"/>
+          </w:rPr>
+          <w:t>ork (Mạng nơ-ron nhân tạo )</w:t>
         </w:r>
         <w:r>
           <w:rPr>
@@ -5504,7 +5504,7 @@
             <w:sz w:val="28"/>
             <w:szCs w:val="28"/>
           </w:rPr>
-          <w:t>22</w:t>
+          <w:t>21</w:t>
         </w:r>
         <w:r>
           <w:rPr>
@@ -5568,7 +5568,7 @@
           <w:rPr>
             <w:webHidden/>
           </w:rPr>
-          <w:t>22</w:t>
+          <w:t>21</w:t>
         </w:r>
         <w:r>
           <w:rPr>
@@ -5629,7 +5629,7 @@
           <w:rPr>
             <w:webHidden/>
           </w:rPr>
-          <w:t>26</w:t>
+          <w:t>29</w:t>
         </w:r>
         <w:r>
           <w:rPr>
@@ -5741,7 +5741,7 @@
             <w:sz w:val="28"/>
             <w:szCs w:val="28"/>
           </w:rPr>
-          <w:t>28</w:t>
+          <w:t>31</w:t>
         </w:r>
         <w:r>
           <w:rPr>
@@ -5817,7 +5817,7 @@
           <w:rPr>
             <w:webHidden/>
           </w:rPr>
-          <w:t>28</w:t>
+          <w:t>31</w:t>
         </w:r>
         <w:r>
           <w:rPr>
@@ -5890,7 +5890,7 @@
           <w:rPr>
             <w:webHidden/>
           </w:rPr>
-          <w:t>28</w:t>
+          <w:t>32</w:t>
         </w:r>
         <w:r>
           <w:rPr>
@@ -5963,7 +5963,7 @@
           <w:rPr>
             <w:webHidden/>
           </w:rPr>
-          <w:t>29</w:t>
+          <w:t>33</w:t>
         </w:r>
         <w:r>
           <w:rPr>
@@ -6001,7 +6001,19 @@
           <w:rPr>
             <w:rStyle w:val="Hyperlink"/>
           </w:rPr>
-          <w:t>Hàm bagging</w:t>
+          <w:t>Hàm bagg</w:t>
+        </w:r>
+        <w:r>
+          <w:rPr>
+            <w:rStyle w:val="Hyperlink"/>
+          </w:rPr>
+          <w:t>i</w:t>
+        </w:r>
+        <w:r>
+          <w:rPr>
+            <w:rStyle w:val="Hyperlink"/>
+          </w:rPr>
+          <w:t>ng</w:t>
         </w:r>
         <w:r>
           <w:rPr>
@@ -6036,7 +6048,7 @@
           <w:rPr>
             <w:webHidden/>
           </w:rPr>
-          <w:t>31</w:t>
+          <w:t>35</w:t>
         </w:r>
         <w:r>
           <w:rPr>
@@ -6148,7 +6160,7 @@
             <w:sz w:val="28"/>
             <w:szCs w:val="28"/>
           </w:rPr>
-          <w:t>34</w:t>
+          <w:t>37</w:t>
         </w:r>
         <w:r>
           <w:rPr>
@@ -6228,7 +6240,7 @@
           <w:rPr>
             <w:webHidden/>
           </w:rPr>
-          <w:t>34</w:t>
+          <w:t>37</w:t>
         </w:r>
         <w:r>
           <w:rPr>
@@ -6325,7 +6337,7 @@
             <w:sz w:val="28"/>
             <w:szCs w:val="28"/>
           </w:rPr>
-          <w:t>35</w:t>
+          <w:t>38</w:t>
         </w:r>
         <w:r>
           <w:rPr>
@@ -6416,7 +6428,7 @@
             <w:sz w:val="28"/>
             <w:szCs w:val="28"/>
           </w:rPr>
-          <w:t>35</w:t>
+          <w:t>39</w:t>
         </w:r>
         <w:r>
           <w:rPr>
@@ -6507,7 +6519,7 @@
             <w:sz w:val="28"/>
             <w:szCs w:val="28"/>
           </w:rPr>
-          <w:t>35</w:t>
+          <w:t>39</w:t>
         </w:r>
         <w:r>
           <w:rPr>
@@ -6571,7 +6583,7 @@
           <w:rPr>
             <w:webHidden/>
           </w:rPr>
-          <w:t>36</w:t>
+          <w:t>39</w:t>
         </w:r>
         <w:r>
           <w:rPr>
@@ -6668,7 +6680,7 @@
             <w:sz w:val="28"/>
             <w:szCs w:val="28"/>
           </w:rPr>
-          <w:t>36</w:t>
+          <w:t>39</w:t>
         </w:r>
         <w:r>
           <w:rPr>
@@ -6768,7 +6780,7 @@
             <w:sz w:val="28"/>
             <w:szCs w:val="28"/>
           </w:rPr>
-          <w:t>36</w:t>
+          <w:t>40</w:t>
         </w:r>
         <w:r>
           <w:rPr>
@@ -6860,7 +6872,7 @@
             <w:sz w:val="28"/>
             <w:szCs w:val="28"/>
           </w:rPr>
-          <w:t>37</w:t>
+          <w:t>40</w:t>
         </w:r>
         <w:r>
           <w:rPr>
@@ -6962,7 +6974,7 @@
           <w:rPr>
             <w:webHidden/>
           </w:rPr>
-          <w:t>37</w:t>
+          <w:t>40</w:t>
         </w:r>
         <w:r>
           <w:rPr>
@@ -7048,7 +7060,7 @@
           <w:rPr>
             <w:webHidden/>
           </w:rPr>
-          <w:t>38</w:t>
+          <w:t>41</w:t>
         </w:r>
         <w:r>
           <w:rPr>
@@ -7137,7 +7149,7 @@
             <w:sz w:val="28"/>
             <w:szCs w:val="28"/>
           </w:rPr>
-          <w:t>39</w:t>
+          <w:t>42</w:t>
         </w:r>
         <w:r>
           <w:rPr>
@@ -7229,7 +7241,7 @@
             <w:sz w:val="28"/>
             <w:szCs w:val="28"/>
           </w:rPr>
-          <w:t>40</w:t>
+          <w:t>43</w:t>
         </w:r>
         <w:r>
           <w:rPr>
@@ -9111,7 +9123,7 @@
     <w:p>
       <w:pPr>
         <w:spacing w:before="60"/>
-        <w:jc w:val="center"/>
+        <w:jc w:val="right"/>
         <w:rPr>
           <w:i/>
           <w:iCs/>
@@ -9601,7 +9613,7 @@
     <w:p>
       <w:pPr>
         <w:spacing w:before="60"/>
-        <w:jc w:val="center"/>
+        <w:jc w:val="right"/>
         <w:rPr>
           <w:i/>
           <w:iCs/>
@@ -10054,7 +10066,7 @@
       <w:pPr>
         <w:spacing w:before="60"/>
         <w:ind w:left="360"/>
-        <w:jc w:val="center"/>
+        <w:jc w:val="right"/>
         <w:rPr>
           <w:i/>
           <w:iCs/>
@@ -13928,9 +13940,21 @@
           <w:color w:val="auto"/>
           <w:sz w:val="28"/>
           <w:szCs w:val="28"/>
+          <w:lang w:val="en-US"/>
         </w:rPr>
         <w:lastRenderedPageBreak/>
-        <w:t>Xóa các cột không cần thiết:</w:t>
+        <w:t>Chuyển cột ‘Date’ sang kiểu dữ liệu datetime và sắp xếp dữ liệu theo thời gian</w:t>
+      </w:r>
+      <w:r>
+        <w:rPr>
+          <w:rFonts w:ascii="Times New Roman" w:hAnsi="Times New Roman" w:cs="Times New Roman"/>
+          <w:b/>
+          <w:bCs/>
+          <w:color w:val="auto"/>
+          <w:sz w:val="28"/>
+          <w:szCs w:val="28"/>
+        </w:rPr>
+        <w:t>:</w:t>
       </w:r>
       <w:bookmarkEnd w:id="52"/>
     </w:p>
@@ -13949,10 +13973,10 @@
           <w:szCs w:val="28"/>
         </w:rPr>
         <w:drawing>
-          <wp:inline distT="0" distB="0" distL="0" distR="0" wp14:anchorId="6E562D7B" wp14:editId="7B1BC02A">
-            <wp:extent cx="5125165" cy="257211"/>
-            <wp:effectExtent l="0" t="0" r="0" b="9525"/>
-            <wp:docPr id="802343183" name="Hình ảnh 1"/>
+          <wp:inline distT="0" distB="0" distL="0" distR="0" wp14:anchorId="44FD0AD1" wp14:editId="3A94D21C">
+            <wp:extent cx="4229690" cy="533474"/>
+            <wp:effectExtent l="0" t="0" r="0" b="0"/>
+            <wp:docPr id="2055391706" name="Picture 1"/>
             <wp:cNvGraphicFramePr>
               <a:graphicFrameLocks xmlns:a="http://schemas.openxmlformats.org/drawingml/2006/main" noChangeAspect="1"/>
             </wp:cNvGraphicFramePr>
@@ -13960,7 +13984,7 @@
               <a:graphicData uri="http://schemas.openxmlformats.org/drawingml/2006/picture">
                 <pic:pic xmlns:pic="http://schemas.openxmlformats.org/drawingml/2006/picture">
                   <pic:nvPicPr>
-                    <pic:cNvPr id="802343183" name=""/>
+                    <pic:cNvPr id="2055391706" name=""/>
                     <pic:cNvPicPr/>
                   </pic:nvPicPr>
                   <pic:blipFill>
@@ -13972,7 +13996,7 @@
                   <pic:spPr>
                     <a:xfrm>
                       <a:off x="0" y="0"/>
-                      <a:ext cx="5125165" cy="257211"/>
+                      <a:ext cx="4229690" cy="533474"/>
                     </a:xfrm>
                     <a:prstGeom prst="rect">
                       <a:avLst/>
@@ -13993,6 +14017,7 @@
           <w:iCs/>
           <w:sz w:val="28"/>
           <w:szCs w:val="28"/>
+          <w:lang w:val="en-US"/>
         </w:rPr>
       </w:pPr>
       <w:r>
@@ -14002,14 +14027,28 @@
           <w:sz w:val="28"/>
           <w:szCs w:val="28"/>
         </w:rPr>
-        <w:t>Hình 18: Câu lệnh xóa các cột không cần thiết</w:t>
-      </w:r>
-    </w:p>
-    <w:p>
-      <w:pPr>
-        <w:rPr>
-          <w:sz w:val="28"/>
-          <w:szCs w:val="28"/>
+        <w:t xml:space="preserve">Hình 18: Câu lệnh </w:t>
+      </w:r>
+      <w:r>
+        <w:rPr>
+          <w:i/>
+          <w:iCs/>
+          <w:sz w:val="28"/>
+          <w:szCs w:val="28"/>
+          <w:lang w:val="en-US"/>
+        </w:rPr>
+        <w:t>chuyển kiểu và sắp xếp dữ liệu</w:t>
+      </w:r>
+    </w:p>
+    <w:p>
+      <w:pPr>
+        <w:widowControl/>
+        <w:autoSpaceDE/>
+        <w:autoSpaceDN/>
+        <w:rPr>
+          <w:sz w:val="24"/>
+          <w:szCs w:val="24"/>
+          <w:lang w:val="en-US"/>
         </w:rPr>
       </w:pPr>
       <w:r>
@@ -14026,7 +14065,100 @@
           <w:sz w:val="28"/>
           <w:szCs w:val="28"/>
         </w:rPr>
-        <w:t>: Dòng lệnh này xóa các cột có tên ‘Date’ và ‘Vol’ ra khỏi DataFrame (df). Việc loại bỏ các cột không cần thiết giúp giảm kích thước dữ liệu và loại bỏ thông tin không liên quan, giúp tập trung vào các đặc trưng quan trọng hơn.</w:t>
+        <w:t xml:space="preserve">: </w:t>
+      </w:r>
+      <w:r>
+        <w:rPr>
+          <w:sz w:val="28"/>
+          <w:szCs w:val="28"/>
+          <w:lang w:val="en-US"/>
+        </w:rPr>
+        <w:t xml:space="preserve">Chuyển đổi giá trị trong cột </w:t>
+      </w:r>
+      <w:r>
+        <w:rPr>
+          <w:rFonts w:ascii="Courier New" w:hAnsi="Courier New" w:cs="Courier New"/>
+          <w:sz w:val="28"/>
+          <w:szCs w:val="28"/>
+          <w:lang w:val="en-US"/>
+        </w:rPr>
+        <w:t>'Date'</w:t>
+      </w:r>
+      <w:r>
+        <w:rPr>
+          <w:sz w:val="28"/>
+          <w:szCs w:val="28"/>
+          <w:lang w:val="en-US"/>
+        </w:rPr>
+        <w:t xml:space="preserve"> của DataFrame </w:t>
+      </w:r>
+      <w:r>
+        <w:rPr>
+          <w:rFonts w:ascii="Courier New" w:hAnsi="Courier New" w:cs="Courier New"/>
+          <w:sz w:val="28"/>
+          <w:szCs w:val="28"/>
+          <w:lang w:val="en-US"/>
+        </w:rPr>
+        <w:t>df</w:t>
+      </w:r>
+      <w:r>
+        <w:rPr>
+          <w:sz w:val="28"/>
+          <w:szCs w:val="28"/>
+          <w:lang w:val="en-US"/>
+        </w:rPr>
+        <w:t xml:space="preserve"> từ kiểu dữ liệu hiện tại (ví dụ: chuỗi hoặc số) sang kiểu </w:t>
+      </w:r>
+      <w:r>
+        <w:rPr>
+          <w:rFonts w:ascii="Courier New" w:hAnsi="Courier New" w:cs="Courier New"/>
+          <w:sz w:val="28"/>
+          <w:szCs w:val="28"/>
+          <w:lang w:val="en-US"/>
+        </w:rPr>
+        <w:t>datetime64[ns]</w:t>
+      </w:r>
+      <w:r>
+        <w:rPr>
+          <w:sz w:val="28"/>
+          <w:szCs w:val="28"/>
+          <w:lang w:val="en-US"/>
+        </w:rPr>
+        <w:t xml:space="preserve">.Sau khi chuyển đổi, cột </w:t>
+      </w:r>
+      <w:r>
+        <w:rPr>
+          <w:rFonts w:ascii="Courier New" w:hAnsi="Courier New" w:cs="Courier New"/>
+          <w:sz w:val="28"/>
+          <w:szCs w:val="28"/>
+          <w:lang w:val="en-US"/>
+        </w:rPr>
+        <w:t>'Date'</w:t>
+      </w:r>
+      <w:r>
+        <w:rPr>
+          <w:sz w:val="28"/>
+          <w:szCs w:val="28"/>
+          <w:lang w:val="en-US"/>
+        </w:rPr>
+        <w:t xml:space="preserve"> sẽ lưu các giá trị ngày tháng dưới dạng </w:t>
+      </w:r>
+      <w:r>
+        <w:rPr>
+          <w:rFonts w:ascii="Courier New" w:hAnsi="Courier New" w:cs="Courier New"/>
+          <w:sz w:val="28"/>
+          <w:szCs w:val="28"/>
+          <w:lang w:val="en-US"/>
+        </w:rPr>
+        <w:t>datetime</w:t>
+      </w:r>
+      <w:r>
+        <w:rPr>
+          <w:sz w:val="28"/>
+          <w:szCs w:val="28"/>
+          <w:lang w:val="en-US"/>
+        </w:rPr>
+        <w:t>, cho phép thực hiện các thao tác phân tích dữ liệu thời gian, như trích xuất năm, tháng, ngày hoặc so sánh thời gian.</w:t>
       </w:r>
     </w:p>
     <w:p>
@@ -14162,6 +14294,7 @@
         <w:rPr>
           <w:sz w:val="28"/>
           <w:szCs w:val="28"/>
+          <w:lang w:val="en-US"/>
         </w:rPr>
       </w:pPr>
       <w:r>
@@ -14920,7 +15053,6 @@
           <w:sz w:val="28"/>
           <w:szCs w:val="28"/>
         </w:rPr>
-        <w:lastRenderedPageBreak/>
         <w:t>1.2. Hồi quy tuyến tính đa biến:</w:t>
       </w:r>
     </w:p>
@@ -16056,6 +16188,7 @@
           <w:szCs w:val="28"/>
           <w:lang w:val="en-US"/>
         </w:rPr>
+        <w:lastRenderedPageBreak/>
         <w:t xml:space="preserve">2.1 </w:t>
       </w:r>
       <w:r>
@@ -16912,7 +17045,15 @@
           <w:sz w:val="28"/>
           <w:szCs w:val="28"/>
         </w:rPr>
-        <w:t>Ứng dụng thực tế: LASSO được sử dụng rộng rãi trong nhiều lĩnh vực như kinh tế, tài chính, y học, và khoa học dữ liệu. Ví dụ, trong phân tích dữ liệu ung thư vú, LASSO có thể giúp xác định các yếu tố quan trọng ảnh hưởng đến kết quả điều trị.</w:t>
+        <w:t xml:space="preserve">Ứng dụng thực tế: LASSO được sử dụng rộng rãi trong nhiều lĩnh vực như kinh tế, tài chính, y học, và khoa học dữ liệu. Ví dụ, trong phân tích dữ liệu </w:t>
+      </w:r>
+      <w:r>
+        <w:rPr>
+          <w:sz w:val="28"/>
+          <w:szCs w:val="28"/>
+        </w:rPr>
+        <w:lastRenderedPageBreak/>
+        <w:t>ung thư vú, LASSO có thể giúp xác định các yếu tố quan trọng ảnh hưởng đến kết quả điều trị.</w:t>
       </w:r>
     </w:p>
     <w:p>
@@ -16985,7 +17126,6 @@
           <w:sz w:val="28"/>
           <w:szCs w:val="28"/>
         </w:rPr>
-        <w:lastRenderedPageBreak/>
         <w:t>Thu thập dữ liệu: Đảm bảo rằng bạn có một tập dữ liệu đầy đủ với các biến độc lập (features) và biến phụ thuộc (target).</w:t>
       </w:r>
     </w:p>
@@ -17429,6 +17569,7 @@
         <w:rPr>
           <w:sz w:val="28"/>
         </w:rPr>
+        <w:lastRenderedPageBreak/>
         <w:t xml:space="preserve">Neural Network tương đồng với những phương pháp thống kê theo đồ thị đường cong hoặc phân tích hồi quy. </w:t>
       </w:r>
     </w:p>
@@ -17452,7 +17593,6 @@
         <w:rPr>
           <w:sz w:val="28"/>
         </w:rPr>
-        <w:lastRenderedPageBreak/>
         <w:t>Mỗi nút là một tập hợp tri giác, cấu tạo tương tự hàm hồi quy đa tuyến tính, được sắp xếp liên kết với nhau. Các lớp này sẽ thu thập thông tin, sau đó phân loại và phát tín hiệu đầu ra tương ứng. </w:t>
       </w:r>
     </w:p>
@@ -17764,7 +17904,14 @@
         <w:rPr>
           <w:sz w:val="28"/>
         </w:rPr>
-        <w:t>(ANN) là một mô hình toán học được phát triển thông qua các nơ-ron sinh học. ANN được cấu tạo bởi nhiều điểm nối, nơi các dữ liệu sẽ được xử lý và phân tích.</w:t>
+        <w:t xml:space="preserve">(ANN) là một mô hình toán học được phát triển thông qua các nơ-ron sinh học. ANN được cấu tạo bởi nhiều điểm nối, nơi các dữ liệu sẽ </w:t>
+      </w:r>
+      <w:r>
+        <w:rPr>
+          <w:sz w:val="28"/>
+        </w:rPr>
+        <w:lastRenderedPageBreak/>
+        <w:t>được xử lý và phân tích.</w:t>
       </w:r>
     </w:p>
     <w:p>
@@ -17781,7 +17928,6 @@
           <w:noProof/>
           <w:sz w:val="28"/>
         </w:rPr>
-        <w:lastRenderedPageBreak/>
         <w:drawing>
           <wp:inline distT="0" distB="0" distL="0" distR="0" wp14:anchorId="718CE1D2" wp14:editId="27412A99">
             <wp:extent cx="4078605" cy="1781092"/>
@@ -17830,7 +17976,6 @@
           <w:lang w:val="en-US"/>
         </w:rPr>
       </w:pPr>
-      <w:proofErr w:type="gramStart"/>
       <w:r>
         <w:rPr>
           <w:i/>
@@ -17838,18 +17983,8 @@
           <w:sz w:val="28"/>
           <w:lang w:val="en-US"/>
         </w:rPr>
-        <w:t xml:space="preserve">Hình </w:t>
-      </w:r>
-      <w:r>
-        <w:rPr>
-          <w:i/>
-          <w:iCs/>
-          <w:sz w:val="28"/>
-          <w:lang w:val="en-US"/>
-        </w:rPr>
-        <w:t>:</w:t>
-      </w:r>
-      <w:proofErr w:type="gramEnd"/>
+        <w:t>Hình:</w:t>
+      </w:r>
       <w:r>
         <w:t xml:space="preserve"> </w:t>
       </w:r>
@@ -18063,7 +18198,6 @@
         </w:rPr>
         <w:t xml:space="preserve"> </w:t>
       </w:r>
-      <w:proofErr w:type="gramStart"/>
       <w:r>
         <w:rPr>
           <w:i/>
@@ -18080,6 +18214,9 @@
           <w:sz w:val="28"/>
           <w:lang w:val="en-US"/>
         </w:rPr>
+        <w:t>:</w:t>
+      </w:r>
+      <w:r>
         <w:t xml:space="preserve"> </w:t>
       </w:r>
       <w:r>
@@ -18087,19 +18224,6 @@
           <w:i/>
           <w:iCs/>
           <w:sz w:val="28"/>
-          <w:lang w:val="en-US"/>
-        </w:rPr>
-        <w:t>:</w:t>
-      </w:r>
-      <w:proofErr w:type="gramEnd"/>
-      <w:r>
-        <w:t xml:space="preserve"> </w:t>
-      </w:r>
-      <w:r>
-        <w:rPr>
-          <w:i/>
-          <w:iCs/>
-          <w:sz w:val="28"/>
         </w:rPr>
         <w:t>Hình minh họa Convolutional Neural Network (CNN)</w:t>
       </w:r>
@@ -18152,6 +18276,7 @@
           <w:noProof/>
           <w:sz w:val="28"/>
         </w:rPr>
+        <w:lastRenderedPageBreak/>
         <w:drawing>
           <wp:inline distT="0" distB="0" distL="0" distR="0" wp14:anchorId="67AD7E08" wp14:editId="35C5224A">
             <wp:extent cx="4219565" cy="1637720"/>
@@ -18207,10 +18332,8 @@
           <w:sz w:val="28"/>
           <w:lang w:val="en-US"/>
         </w:rPr>
-        <w:lastRenderedPageBreak/>
         <w:t xml:space="preserve">Hình </w:t>
       </w:r>
-      <w:proofErr w:type="gramStart"/>
       <w:r>
         <w:rPr>
           <w:i/>
@@ -18218,18 +18341,8 @@
           <w:sz w:val="28"/>
           <w:lang w:val="en-US"/>
         </w:rPr>
-        <w:t xml:space="preserve">24 </w:t>
-      </w:r>
-      <w:r>
-        <w:rPr>
-          <w:i/>
-          <w:iCs/>
-          <w:sz w:val="28"/>
-          <w:lang w:val="en-US"/>
-        </w:rPr>
-        <w:t>:</w:t>
-      </w:r>
-      <w:proofErr w:type="gramEnd"/>
+        <w:t>24:</w:t>
+      </w:r>
       <w:r>
         <w:t xml:space="preserve"> </w:t>
       </w:r>
@@ -18423,16 +18536,14 @@
         </w:rPr>
         <w:t xml:space="preserve"> (Xác định số lớp, số lượng nơ-ron của từng lớp, chọn hàm kích </w:t>
       </w:r>
-      <w:proofErr w:type="gramStart"/>
-      <w:r>
-        <w:rPr>
-          <w:sz w:val="28"/>
-          <w:szCs w:val="28"/>
-          <w:lang w:val="en-US"/>
-        </w:rPr>
-        <w:t>hoạt,…</w:t>
-      </w:r>
-      <w:proofErr w:type="gramEnd"/>
+      <w:r>
+        <w:rPr>
+          <w:sz w:val="28"/>
+          <w:szCs w:val="28"/>
+          <w:lang w:val="en-US"/>
+        </w:rPr>
+        <w:t>hoạt…</w:t>
+      </w:r>
       <w:r>
         <w:rPr>
           <w:sz w:val="28"/>
@@ -18459,16 +18570,14 @@
         </w:rPr>
         <w:t xml:space="preserve">Bước 3: Hàm mất mát (Hồi quy: MSE, </w:t>
       </w:r>
-      <w:proofErr w:type="gramStart"/>
-      <w:r>
-        <w:rPr>
-          <w:sz w:val="28"/>
-          <w:szCs w:val="28"/>
-          <w:lang w:val="en-US"/>
-        </w:rPr>
-        <w:t>MAE ;</w:t>
-      </w:r>
-      <w:proofErr w:type="gramEnd"/>
+      <w:r>
+        <w:rPr>
+          <w:sz w:val="28"/>
+          <w:szCs w:val="28"/>
+          <w:lang w:val="en-US"/>
+        </w:rPr>
+        <w:t>MAE;</w:t>
+      </w:r>
       <w:r>
         <w:rPr>
           <w:sz w:val="28"/>
@@ -18495,16 +18604,14 @@
         </w:rPr>
         <w:t xml:space="preserve">Bước 4: Thuật toán tối ưu: </w:t>
       </w:r>
-      <w:proofErr w:type="gramStart"/>
-      <w:r>
-        <w:rPr>
-          <w:sz w:val="28"/>
-          <w:szCs w:val="28"/>
-          <w:lang w:val="en-US"/>
-        </w:rPr>
-        <w:t>Adam,…</w:t>
-      </w:r>
-      <w:proofErr w:type="gramEnd"/>
+      <w:r>
+        <w:rPr>
+          <w:sz w:val="28"/>
+          <w:szCs w:val="28"/>
+          <w:lang w:val="en-US"/>
+        </w:rPr>
+        <w:t>Adam…</w:t>
+      </w:r>
       <w:r>
         <w:rPr>
           <w:sz w:val="28"/>
@@ -18565,16 +18672,14 @@
         </w:rPr>
         <w:t xml:space="preserve">F1-score, </w:t>
       </w:r>
-      <w:proofErr w:type="gramStart"/>
-      <w:r>
-        <w:rPr>
-          <w:sz w:val="28"/>
-          <w:szCs w:val="28"/>
-          <w:lang w:val="en-US"/>
-        </w:rPr>
-        <w:t>accuracy,...</w:t>
-      </w:r>
-      <w:proofErr w:type="gramEnd"/>
+      <w:r>
+        <w:rPr>
+          <w:sz w:val="28"/>
+          <w:szCs w:val="28"/>
+          <w:lang w:val="en-US"/>
+        </w:rPr>
+        <w:t>accuracy...</w:t>
+      </w:r>
       <w:r>
         <w:rPr>
           <w:sz w:val="28"/>
@@ -18839,6 +18944,7 @@
           <w:sz w:val="28"/>
           <w:szCs w:val="28"/>
         </w:rPr>
+        <w:lastRenderedPageBreak/>
         <w:t>Biểu đồ phân tán (scatter plot): Được dùng để thể hiện mối quan hệ giữa các cặp biến số. Mỗi ô trong Pair Plot là một scatter plot giữa hai biến cụ thể.</w:t>
       </w:r>
     </w:p>
@@ -18928,7 +19034,6 @@
           <w:szCs w:val="28"/>
           <w:lang w:eastAsia="vi-VN"/>
         </w:rPr>
-        <w:lastRenderedPageBreak/>
         <w:t>Mối quan hệ tuyến tính: Nếu các điểm có xu hướng nằm trên một đường thẳng hoặc gần như thẳng, điều này cho thấy mối quan hệ tuyến tính giữa hai biến.</w:t>
       </w:r>
     </w:p>
@@ -19162,11 +19267,12 @@
           <w:rFonts w:asciiTheme="majorHAnsi" w:hAnsiTheme="majorHAnsi" w:cstheme="majorHAnsi"/>
           <w:noProof/>
         </w:rPr>
+        <w:lastRenderedPageBreak/>
         <w:drawing>
-          <wp:inline distT="0" distB="0" distL="0" distR="0" wp14:anchorId="63314DA7" wp14:editId="2234EAA6">
-            <wp:extent cx="5943600" cy="3267710"/>
-            <wp:effectExtent l="0" t="0" r="0" b="8890"/>
-            <wp:docPr id="1598262582" name="Picture 1" descr="A graph of different sizes and shapes&#10;&#10;Description automatically generated with medium confidence"/>
+          <wp:inline distT="0" distB="0" distL="0" distR="0" wp14:anchorId="3318D02B" wp14:editId="1A5AE0D1">
+            <wp:extent cx="5935980" cy="3528060"/>
+            <wp:effectExtent l="0" t="0" r="7620" b="0"/>
+            <wp:docPr id="769926531" name="Picture 1"/>
             <wp:cNvGraphicFramePr>
               <a:graphicFrameLocks xmlns:a="http://schemas.openxmlformats.org/drawingml/2006/main" noChangeAspect="1"/>
             </wp:cNvGraphicFramePr>
@@ -19174,23 +19280,36 @@
               <a:graphicData uri="http://schemas.openxmlformats.org/drawingml/2006/picture">
                 <pic:pic xmlns:pic="http://schemas.openxmlformats.org/drawingml/2006/picture">
                   <pic:nvPicPr>
-                    <pic:cNvPr id="1598262582" name="Picture 1" descr="A graph of different sizes and shapes&#10;&#10;Description automatically generated with medium confidence"/>
-                    <pic:cNvPicPr/>
+                    <pic:cNvPr id="0" name="Picture 1"/>
+                    <pic:cNvPicPr>
+                      <a:picLocks noChangeAspect="1" noChangeArrowheads="1"/>
+                    </pic:cNvPicPr>
                   </pic:nvPicPr>
                   <pic:blipFill>
-                    <a:blip r:embed="rId36"/>
+                    <a:blip r:embed="rId36" cstate="print">
+                      <a:extLst>
+                        <a:ext uri="{28A0092B-C50C-407E-A947-70E740481C1C}">
+                          <a14:useLocalDpi xmlns:a14="http://schemas.microsoft.com/office/drawing/2010/main" val="0"/>
+                        </a:ext>
+                      </a:extLst>
+                    </a:blip>
+                    <a:srcRect/>
                     <a:stretch>
                       <a:fillRect/>
                     </a:stretch>
                   </pic:blipFill>
-                  <pic:spPr>
+                  <pic:spPr bwMode="auto">
                     <a:xfrm>
                       <a:off x="0" y="0"/>
-                      <a:ext cx="5943600" cy="3267710"/>
+                      <a:ext cx="5935980" cy="3528060"/>
                     </a:xfrm>
                     <a:prstGeom prst="rect">
                       <a:avLst/>
                     </a:prstGeom>
+                    <a:noFill/>
+                    <a:ln>
+                      <a:noFill/>
+                    </a:ln>
                   </pic:spPr>
                 </pic:pic>
               </a:graphicData>
@@ -19207,7 +19326,7 @@
         </w:tabs>
         <w:spacing w:line="259" w:lineRule="auto"/>
         <w:ind w:left="90" w:right="114" w:hanging="90"/>
-        <w:jc w:val="right"/>
+        <w:jc w:val="center"/>
         <w:rPr>
           <w:i/>
           <w:iCs/>
@@ -19222,7 +19341,6 @@
           <w:sz w:val="28"/>
           <w:lang w:val="en-US"/>
         </w:rPr>
-        <w:lastRenderedPageBreak/>
         <w:t xml:space="preserve">Hình </w:t>
       </w:r>
       <w:r>
@@ -19258,9 +19376,8 @@
           <w:sz w:val="28"/>
           <w:lang w:val="en-US"/>
         </w:rPr>
-        <w:t>với 3 biến (</w:t>
-      </w:r>
-      <w:proofErr w:type="gramStart"/>
+        <w:t xml:space="preserve">với </w:t>
+      </w:r>
       <w:r>
         <w:rPr>
           <w:i/>
@@ -19268,9 +19385,8 @@
           <w:sz w:val="28"/>
           <w:lang w:val="en-US"/>
         </w:rPr>
-        <w:t>Price,Open</w:t>
-      </w:r>
-      <w:proofErr w:type="gramEnd"/>
+        <w:t>5</w:t>
+      </w:r>
       <w:r>
         <w:rPr>
           <w:i/>
@@ -19278,15 +19394,323 @@
           <w:sz w:val="28"/>
           <w:lang w:val="en-US"/>
         </w:rPr>
-        <w:t>,Vol)</w:t>
+        <w:t xml:space="preserve"> biến (</w:t>
       </w:r>
       <w:r>
         <w:rPr>
           <w:i/>
           <w:iCs/>
           <w:sz w:val="28"/>
+          <w:lang w:val="en-US"/>
+        </w:rPr>
+        <w:t xml:space="preserve">Price, </w:t>
+      </w:r>
+      <w:r>
+        <w:rPr>
+          <w:i/>
+          <w:iCs/>
+          <w:sz w:val="28"/>
+          <w:lang w:val="en-US"/>
+        </w:rPr>
+        <w:t>Open, Vol</w:t>
+      </w:r>
+      <w:r>
+        <w:rPr>
+          <w:i/>
+          <w:iCs/>
+          <w:sz w:val="28"/>
+          <w:lang w:val="en-US"/>
+        </w:rPr>
+        <w:t>, High và Low</w:t>
+      </w:r>
+      <w:r>
+        <w:rPr>
+          <w:i/>
+          <w:iCs/>
+          <w:sz w:val="28"/>
+          <w:lang w:val="en-US"/>
+        </w:rPr>
+        <w:t>)</w:t>
+      </w:r>
+      <w:r>
+        <w:rPr>
+          <w:i/>
+          <w:iCs/>
+          <w:sz w:val="28"/>
         </w:rPr>
         <w:t>.</w:t>
+      </w:r>
+    </w:p>
+    <w:p>
+      <w:pPr>
+        <w:pStyle w:val="whitespace-pre-wrap"/>
+        <w:numPr>
+          <w:ilvl w:val="0"/>
+          <w:numId w:val="19"/>
+        </w:numPr>
+        <w:rPr>
+          <w:sz w:val="28"/>
+          <w:szCs w:val="28"/>
+        </w:rPr>
+      </w:pPr>
+      <w:r>
+        <w:rPr>
+          <w:rStyle w:val="Strong"/>
+          <w:rFonts w:eastAsiaTheme="majorEastAsia"/>
+          <w:sz w:val="28"/>
+          <w:szCs w:val="28"/>
+        </w:rPr>
+        <w:t>Ô số 1</w:t>
+      </w:r>
+      <w:r>
+        <w:rPr>
+          <w:sz w:val="28"/>
+          <w:szCs w:val="28"/>
+        </w:rPr>
+        <w:t xml:space="preserve"> - Biểu đồ cột của chính biến Price (Giá Vàng):</w:t>
+      </w:r>
+    </w:p>
+    <w:p>
+      <w:pPr>
+        <w:pStyle w:val="whitespace-normal"/>
+        <w:numPr>
+          <w:ilvl w:val="1"/>
+          <w:numId w:val="19"/>
+        </w:numPr>
+        <w:jc w:val="both"/>
+        <w:rPr>
+          <w:sz w:val="28"/>
+          <w:szCs w:val="28"/>
+        </w:rPr>
+      </w:pPr>
+      <w:r>
+        <w:rPr>
+          <w:sz w:val="28"/>
+          <w:szCs w:val="28"/>
+        </w:rPr>
+        <w:t>Phân phối của biến Price có hình dạng lệch một bên, thể hiện qua việc số lượng quan sát ở khoảng giữa cao hơn hẳn so với hai đầu của phân phối</w:t>
+      </w:r>
+    </w:p>
+    <w:p>
+      <w:pPr>
+        <w:pStyle w:val="whitespace-normal"/>
+        <w:numPr>
+          <w:ilvl w:val="1"/>
+          <w:numId w:val="19"/>
+        </w:numPr>
+        <w:jc w:val="both"/>
+        <w:rPr>
+          <w:sz w:val="28"/>
+          <w:szCs w:val="28"/>
+        </w:rPr>
+      </w:pPr>
+      <w:r>
+        <w:rPr>
+          <w:sz w:val="28"/>
+          <w:szCs w:val="28"/>
+        </w:rPr>
+        <w:t>Đặc biệt có một số cột cao tập trung ở vùng giữa của biểu đồ, cho thấy phần lớn giá đóng cửa của vàng nằm trong khoảng giá này</w:t>
+      </w:r>
+    </w:p>
+    <w:p>
+      <w:pPr>
+        <w:pStyle w:val="whitespace-normal"/>
+        <w:numPr>
+          <w:ilvl w:val="1"/>
+          <w:numId w:val="19"/>
+        </w:numPr>
+        <w:jc w:val="both"/>
+        <w:rPr>
+          <w:sz w:val="28"/>
+          <w:szCs w:val="28"/>
+        </w:rPr>
+      </w:pPr>
+      <w:r>
+        <w:rPr>
+          <w:sz w:val="28"/>
+          <w:szCs w:val="28"/>
+        </w:rPr>
+        <w:t>Sự phân bố này ngụ ý rằng giá vàng thường có xu hướng ổn định quanh một mức giá nhất định và ít khi có biến động mạnh</w:t>
+      </w:r>
+    </w:p>
+    <w:p>
+      <w:pPr>
+        <w:pStyle w:val="whitespace-normal"/>
+        <w:numPr>
+          <w:ilvl w:val="1"/>
+          <w:numId w:val="19"/>
+        </w:numPr>
+        <w:jc w:val="both"/>
+        <w:rPr>
+          <w:sz w:val="28"/>
+          <w:szCs w:val="28"/>
+        </w:rPr>
+      </w:pPr>
+      <w:r>
+        <w:rPr>
+          <w:sz w:val="28"/>
+          <w:szCs w:val="28"/>
+        </w:rPr>
+        <w:t>Có thể quan sát thấy một số cột thấp ở hai đầu biểu đồ, đại diện cho các giá trị ngoại lệ hoặc những thời điểm giá vàng biến động bất thường</w:t>
+      </w:r>
+    </w:p>
+    <w:p>
+      <w:pPr>
+        <w:pStyle w:val="whitespace-normal"/>
+        <w:numPr>
+          <w:ilvl w:val="1"/>
+          <w:numId w:val="19"/>
+        </w:numPr>
+        <w:jc w:val="both"/>
+        <w:rPr>
+          <w:sz w:val="28"/>
+          <w:szCs w:val="28"/>
+        </w:rPr>
+      </w:pPr>
+      <w:r>
+        <w:rPr>
+          <w:sz w:val="28"/>
+          <w:szCs w:val="28"/>
+        </w:rPr>
+        <w:t xml:space="preserve">Qua quan sát biểu đồ cột thể hiện phân phối của biến Price (Giá Vàng), có thể nhận thấy dữ liệu có dạng phân phối khá đặc biệt với độ lệch nhẹ về một phía. Cụ thể, các giá trị có xu hướng tập trung mạnh mẽ ở khoảng giá trung bình, thể hiện qua các cột cao ở vùng giữa biểu đồ. Điều này cho thấy giá đóng cửa của vàng thường có xu hướng dao động quanh một mức giá nhất định và duy trì tính ổn định tương đối. Tuy nhiên, vẫn tồn tại một số điểm ngoại lệ được thể hiện qua các cột thấp ở hai đầu biểu đồ, phản ánh những thời điểm giá vàng có biến động bất thường. Đặc điểm phân phối này gợi ý rằng giá vàng có tính chu kỳ và khá ổn định, tạo điều kiện thuận lợi cho việc áp dụng các mô hình thống </w:t>
+      </w:r>
+      <w:r>
+        <w:rPr>
+          <w:sz w:val="28"/>
+          <w:szCs w:val="28"/>
+        </w:rPr>
+        <w:lastRenderedPageBreak/>
+        <w:t>kê truyền thống trong dự đoán, mặc dù cần lưu ý xử lý các giá trị ngoại lệ để đảm bảo độ chính xác của mô hình.</w:t>
+      </w:r>
+    </w:p>
+    <w:p>
+      <w:pPr>
+        <w:pStyle w:val="whitespace-pre-wrap"/>
+        <w:rPr>
+          <w:sz w:val="28"/>
+          <w:szCs w:val="28"/>
+        </w:rPr>
+      </w:pPr>
+      <w:r>
+        <w:rPr>
+          <w:rStyle w:val="Strong"/>
+          <w:rFonts w:eastAsiaTheme="majorEastAsia"/>
+          <w:sz w:val="28"/>
+          <w:szCs w:val="28"/>
+        </w:rPr>
+        <w:t>Ô số 2</w:t>
+      </w:r>
+      <w:r>
+        <w:rPr>
+          <w:sz w:val="28"/>
+          <w:szCs w:val="28"/>
+        </w:rPr>
+        <w:t xml:space="preserve"> - Biểu đồ phân tán thể hiện mối tương quan giữa Price và Open:</w:t>
+      </w:r>
+    </w:p>
+    <w:p>
+      <w:pPr>
+        <w:pStyle w:val="whitespace-normal"/>
+        <w:numPr>
+          <w:ilvl w:val="0"/>
+          <w:numId w:val="21"/>
+        </w:numPr>
+        <w:rPr>
+          <w:sz w:val="28"/>
+          <w:szCs w:val="28"/>
+        </w:rPr>
+      </w:pPr>
+      <w:r>
+        <w:rPr>
+          <w:sz w:val="28"/>
+          <w:szCs w:val="28"/>
+        </w:rPr>
+        <w:t>Các điểm dữ liệu tạo thành một đường thẳng chéo gần như hoàn hảo từ góc dưới bên trái lên góc trên bên phải</w:t>
+      </w:r>
+    </w:p>
+    <w:p>
+      <w:pPr>
+        <w:pStyle w:val="whitespace-normal"/>
+        <w:numPr>
+          <w:ilvl w:val="0"/>
+          <w:numId w:val="21"/>
+        </w:numPr>
+        <w:rPr>
+          <w:sz w:val="28"/>
+          <w:szCs w:val="28"/>
+        </w:rPr>
+      </w:pPr>
+      <w:r>
+        <w:rPr>
+          <w:sz w:val="28"/>
+          <w:szCs w:val="28"/>
+        </w:rPr>
+        <w:t>Điều này thể hiện mối tương quan tuyến tính cực mạnh giữa giá mở cửa và giá đóng cửa</w:t>
+      </w:r>
+    </w:p>
+    <w:p>
+      <w:pPr>
+        <w:pStyle w:val="whitespace-normal"/>
+        <w:numPr>
+          <w:ilvl w:val="0"/>
+          <w:numId w:val="21"/>
+        </w:numPr>
+        <w:rPr>
+          <w:sz w:val="28"/>
+          <w:szCs w:val="28"/>
+        </w:rPr>
+      </w:pPr>
+      <w:r>
+        <w:rPr>
+          <w:sz w:val="28"/>
+          <w:szCs w:val="28"/>
+        </w:rPr>
+        <w:t>Độ tập trung cao của các điểm quanh đường chéo cho thấy giá mở cửa có thể dự đoán rất tốt cho giá đóng cửa</w:t>
+      </w:r>
+    </w:p>
+    <w:p>
+      <w:pPr>
+        <w:pStyle w:val="whitespace-normal"/>
+        <w:numPr>
+          <w:ilvl w:val="0"/>
+          <w:numId w:val="21"/>
+        </w:numPr>
+        <w:rPr>
+          <w:sz w:val="28"/>
+          <w:szCs w:val="28"/>
+        </w:rPr>
+      </w:pPr>
+      <w:r>
+        <w:rPr>
+          <w:sz w:val="28"/>
+          <w:szCs w:val="28"/>
+        </w:rPr>
+        <w:t>Hầu như không có điểm nào nằm xa đường chéo, nghĩa là rất hiếm khi có sự chênh lệch lớn giữa giá mở cửa và giá đóng cửa</w:t>
+      </w:r>
+    </w:p>
+    <w:p>
+      <w:pPr>
+        <w:pStyle w:val="ListParagraph"/>
+        <w:widowControl/>
+        <w:numPr>
+          <w:ilvl w:val="0"/>
+          <w:numId w:val="21"/>
+        </w:numPr>
+        <w:autoSpaceDE/>
+        <w:autoSpaceDN/>
+        <w:spacing w:after="160" w:line="259" w:lineRule="auto"/>
+        <w:jc w:val="both"/>
+        <w:rPr>
+          <w:sz w:val="28"/>
+          <w:szCs w:val="28"/>
+        </w:rPr>
+      </w:pPr>
+      <w:r>
+        <w:rPr>
+          <w:sz w:val="28"/>
+          <w:szCs w:val="28"/>
+        </w:rPr>
+        <w:t>Điều này có nghĩa là giá mở cửa (Open) là một yếu tố dự đoán mạnh mẽ cho giá vàng (Price). Khi xây dựng mô hình dự đoán, việc sử dụng giá mở cửa làm biến độc lập sẽ giúp mô hình có độ chính xác cao. Do đó, hồi quy tuyến tính có thể là một lựa chọn hợp lý trong trường hợp này – Đây là biến độc lập duy nhất mà nhóm em chọn để đưa ra kết quả dự đoán giá Vàng.</w:t>
       </w:r>
     </w:p>
     <w:p>
@@ -19313,14 +19737,14 @@
           <w:sz w:val="28"/>
           <w:szCs w:val="28"/>
         </w:rPr>
-        <w:t>Ô  số 1</w:t>
-      </w:r>
-      <w:r>
-        <w:rPr>
-          <w:sz w:val="28"/>
-          <w:szCs w:val="28"/>
-        </w:rPr>
-        <w:t xml:space="preserve"> -  Biểu đồ cột của chính biến Price (Giá Vàng):</w:t>
+        <w:t>Ô số 3</w:t>
+      </w:r>
+      <w:r>
+        <w:rPr>
+          <w:sz w:val="28"/>
+          <w:szCs w:val="28"/>
+        </w:rPr>
+        <w:t xml:space="preserve"> - Biểu đồ phân tán ngoài đường chéo thể hiện mối tương quan giữa biến Price (Giá Vàng) và biến Vol (Khối lượng giao dịch):</w:t>
       </w:r>
     </w:p>
     <w:p>
@@ -19333,19 +19757,20 @@
         </w:numPr>
         <w:autoSpaceDE/>
         <w:autoSpaceDN/>
-        <w:spacing w:after="160" w:line="278" w:lineRule="auto"/>
         <w:jc w:val="both"/>
         <w:rPr>
           <w:sz w:val="28"/>
           <w:szCs w:val="28"/>
-        </w:rPr>
-      </w:pPr>
-      <w:r>
-        <w:rPr>
-          <w:sz w:val="28"/>
-          <w:szCs w:val="28"/>
-        </w:rPr>
-        <w:t>Phân phối của biến Price có dạng hơi lệch về một phía, với một số lượng lớn các giá trị tập trung ở khoảng giá giữa, cho thấy rằng giá đóng cửa chủ yếu tập trung quanh một mức nhất định.</w:t>
+          <w:lang w:val="en-US"/>
+        </w:rPr>
+      </w:pPr>
+      <w:r>
+        <w:rPr>
+          <w:sz w:val="28"/>
+          <w:szCs w:val="28"/>
+          <w:lang w:val="en-US"/>
+        </w:rPr>
+        <w:t xml:space="preserve">Các điểm dữ liệu phân tán rộng và không theo một mô hình hay xu hướng rõ ràng nào </w:t>
       </w:r>
     </w:p>
     <w:p>
@@ -19353,58 +19778,51 @@
         <w:pStyle w:val="ListParagraph"/>
         <w:widowControl/>
         <w:numPr>
-          <w:ilvl w:val="0"/>
-          <w:numId w:val="22"/>
-        </w:numPr>
-        <w:autoSpaceDE/>
-        <w:autoSpaceDN/>
-        <w:spacing w:after="160" w:line="278" w:lineRule="auto"/>
-        <w:jc w:val="both"/>
-        <w:rPr>
-          <w:sz w:val="28"/>
-          <w:szCs w:val="28"/>
-        </w:rPr>
-      </w:pPr>
-      <w:r>
-        <w:rPr>
-          <w:sz w:val="28"/>
-          <w:szCs w:val="28"/>
-        </w:rPr>
-        <w:t>Sự phân bố này có thể chỉ ra rằng giá đóng cửa thường dao động trong một khoảng hẹp và không biến động quá mạnh, trừ một số ít giá trị ngoại lệ.</w:t>
-      </w:r>
-    </w:p>
-    <w:p>
-      <w:pPr>
-        <w:pStyle w:val="ListParagraph"/>
-        <w:widowControl/>
-        <w:numPr>
-          <w:ilvl w:val="0"/>
+          <w:ilvl w:val="1"/>
           <w:numId w:val="19"/>
         </w:numPr>
         <w:autoSpaceDE/>
         <w:autoSpaceDN/>
-        <w:spacing w:after="160" w:line="278" w:lineRule="auto"/>
         <w:jc w:val="both"/>
         <w:rPr>
           <w:sz w:val="28"/>
           <w:szCs w:val="28"/>
-        </w:rPr>
-      </w:pPr>
-      <w:r>
-        <w:rPr>
-          <w:b/>
-          <w:bCs/>
-          <w:sz w:val="28"/>
-          <w:szCs w:val="28"/>
-        </w:rPr>
-        <w:t>Ô số 2</w:t>
-      </w:r>
-      <w:r>
-        <w:rPr>
-          <w:sz w:val="28"/>
-          <w:szCs w:val="28"/>
-        </w:rPr>
-        <w:t xml:space="preserve"> -  Biểu đồ histogram trên đường chéo thể hiện mối tương quan giữa biến Price (Giá Vàng) và biến Open (Giá mở cửa): </w:t>
+          <w:lang w:val="en-US"/>
+        </w:rPr>
+      </w:pPr>
+      <w:r>
+        <w:rPr>
+          <w:sz w:val="28"/>
+          <w:szCs w:val="28"/>
+          <w:lang w:val="en-US"/>
+        </w:rPr>
+        <w:t xml:space="preserve">Có sự tập trung điểm cao ở vùng khối lượng giao dịch thấp, và phân tán dần khi khối lượng tăng </w:t>
+      </w:r>
+    </w:p>
+    <w:p>
+      <w:pPr>
+        <w:pStyle w:val="ListParagraph"/>
+        <w:widowControl/>
+        <w:numPr>
+          <w:ilvl w:val="1"/>
+          <w:numId w:val="19"/>
+        </w:numPr>
+        <w:autoSpaceDE/>
+        <w:autoSpaceDN/>
+        <w:jc w:val="both"/>
+        <w:rPr>
+          <w:sz w:val="28"/>
+          <w:szCs w:val="28"/>
+          <w:lang w:val="en-US"/>
+        </w:rPr>
+      </w:pPr>
+      <w:r>
+        <w:rPr>
+          <w:sz w:val="28"/>
+          <w:szCs w:val="28"/>
+          <w:lang w:val="en-US"/>
+        </w:rPr>
+        <w:t xml:space="preserve">Không thể nhận thấy mối quan hệ tuyến tính giữa giá đóng cửa và khối lượng giao dịch </w:t>
       </w:r>
     </w:p>
     <w:p>
@@ -19428,8 +19846,9 @@
         <w:rPr>
           <w:sz w:val="28"/>
           <w:szCs w:val="28"/>
-        </w:rPr>
-        <w:t>Hai biến này có mối quan hệ tuyến tính rất mạnh, thể hiện qua đường chéo tăng dần trong biểu đồ phân tán. Điều này cho thấy giá mở cửa (Open) và giá vàng (Price) rất tương quan với nhau. Khi giá mở cửa cao, giá vàng cũng có xu hướng cao theo.</w:t>
+          <w:lang w:val="en-US"/>
+        </w:rPr>
+        <w:t>Sự phân bố này gợi ý rằng khối lượng giao dịch không phải là yếu tố tốt để dự đoán giá vàng</w:t>
       </w:r>
     </w:p>
     <w:p>
@@ -19454,7 +19873,350 @@
           <w:sz w:val="28"/>
           <w:szCs w:val="28"/>
         </w:rPr>
-        <w:t>Điều này có nghĩa là giá mở cửa (Open) là một yếu tố dự đoán mạnh mẽ cho giá vàng (Price). Khi xây dựng mô hình dự đoán, việc sử dụng giá mở cửa làm biến độc lập sẽ giúp mô hình có độ chính xác cao. Do đó, hồi quy tuyến tính có thể là một lựa chọn hợp lý trong trường hợp này – Đây là biến độc lập duy nhất mà nhóm em chọn để đưa ra kết quả dự đoán giá Vàng.</w:t>
+        <w:t>Khối lượng giao dịch (Vol) gần như không phải là một yếu tố quan trọng trong việc dự đoán giá vàng (Price). Mặc dù có thể thử nghiệm thêm trong các mô hình phức tạp như hồi quy phi tuyến tính hoặc cây quyết định để kiểm tra mối quan hệ tiềm ẩn, nhưng, nhóm em quyết định loại bỏ biến này ra khỏi mô hình dự đoán.</w:t>
+      </w:r>
+    </w:p>
+    <w:p>
+      <w:pPr>
+        <w:pStyle w:val="whitespace-pre-wrap"/>
+        <w:numPr>
+          <w:ilvl w:val="0"/>
+          <w:numId w:val="19"/>
+        </w:numPr>
+        <w:jc w:val="both"/>
+        <w:rPr>
+          <w:sz w:val="28"/>
+          <w:szCs w:val="28"/>
+        </w:rPr>
+      </w:pPr>
+      <w:r>
+        <w:rPr>
+          <w:rStyle w:val="Strong"/>
+          <w:rFonts w:eastAsiaTheme="majorEastAsia"/>
+          <w:sz w:val="28"/>
+          <w:szCs w:val="28"/>
+        </w:rPr>
+        <w:t>Ô số 4</w:t>
+      </w:r>
+      <w:r>
+        <w:rPr>
+          <w:sz w:val="28"/>
+          <w:szCs w:val="28"/>
+        </w:rPr>
+        <w:t xml:space="preserve"> - Biểu đồ phân tán thể hiện mối tương quan Price và Open (tương tự ô số 2):</w:t>
+      </w:r>
+    </w:p>
+    <w:p>
+      <w:pPr>
+        <w:pStyle w:val="whitespace-normal"/>
+        <w:numPr>
+          <w:ilvl w:val="1"/>
+          <w:numId w:val="19"/>
+        </w:numPr>
+        <w:jc w:val="both"/>
+        <w:rPr>
+          <w:sz w:val="28"/>
+          <w:szCs w:val="28"/>
+        </w:rPr>
+      </w:pPr>
+      <w:r>
+        <w:rPr>
+          <w:sz w:val="28"/>
+          <w:szCs w:val="28"/>
+        </w:rPr>
+        <w:t>Tạo thành đường chéo hoàn hảo từ góc dưới bên trái lên góc trên bên phải</w:t>
+      </w:r>
+    </w:p>
+    <w:p>
+      <w:pPr>
+        <w:pStyle w:val="whitespace-normal"/>
+        <w:numPr>
+          <w:ilvl w:val="1"/>
+          <w:numId w:val="19"/>
+        </w:numPr>
+        <w:jc w:val="both"/>
+        <w:rPr>
+          <w:sz w:val="28"/>
+          <w:szCs w:val="28"/>
+        </w:rPr>
+      </w:pPr>
+      <w:r>
+        <w:rPr>
+          <w:sz w:val="28"/>
+          <w:szCs w:val="28"/>
+        </w:rPr>
+        <w:t>Thể hiện mối tương quan tuyến tính rất mạnh giữa hai biến</w:t>
+      </w:r>
+    </w:p>
+    <w:p>
+      <w:pPr>
+        <w:pStyle w:val="whitespace-normal"/>
+        <w:numPr>
+          <w:ilvl w:val="1"/>
+          <w:numId w:val="19"/>
+        </w:numPr>
+        <w:jc w:val="both"/>
+        <w:rPr>
+          <w:sz w:val="28"/>
+          <w:szCs w:val="28"/>
+        </w:rPr>
+      </w:pPr>
+      <w:r>
+        <w:rPr>
+          <w:sz w:val="28"/>
+          <w:szCs w:val="28"/>
+        </w:rPr>
+        <w:lastRenderedPageBreak/>
+        <w:t>Các điểm dữ liệu tập trung chặt chẽ quanh đường chéo</w:t>
+      </w:r>
+    </w:p>
+    <w:p>
+      <w:pPr>
+        <w:pStyle w:val="whitespace-normal"/>
+        <w:numPr>
+          <w:ilvl w:val="1"/>
+          <w:numId w:val="19"/>
+        </w:numPr>
+        <w:jc w:val="both"/>
+        <w:rPr>
+          <w:sz w:val="28"/>
+          <w:szCs w:val="28"/>
+        </w:rPr>
+      </w:pPr>
+      <w:r>
+        <w:rPr>
+          <w:sz w:val="28"/>
+          <w:szCs w:val="28"/>
+        </w:rPr>
+        <w:t>Xác nhận thêm rằng giá mở cửa là yếu tố dự báo tốt cho giá đóng cửa</w:t>
+      </w:r>
+    </w:p>
+    <w:p>
+      <w:pPr>
+        <w:pStyle w:val="whitespace-pre-wrap"/>
+        <w:numPr>
+          <w:ilvl w:val="0"/>
+          <w:numId w:val="19"/>
+        </w:numPr>
+        <w:jc w:val="both"/>
+        <w:rPr>
+          <w:sz w:val="28"/>
+          <w:szCs w:val="28"/>
+        </w:rPr>
+      </w:pPr>
+      <w:r>
+        <w:rPr>
+          <w:rStyle w:val="Strong"/>
+          <w:rFonts w:eastAsiaTheme="majorEastAsia"/>
+          <w:sz w:val="28"/>
+          <w:szCs w:val="28"/>
+        </w:rPr>
+        <w:t>Ô số 5</w:t>
+      </w:r>
+      <w:r>
+        <w:rPr>
+          <w:sz w:val="28"/>
+          <w:szCs w:val="28"/>
+        </w:rPr>
+        <w:t xml:space="preserve"> - Biểu đồ cột của biến Open:</w:t>
+      </w:r>
+    </w:p>
+    <w:p>
+      <w:pPr>
+        <w:pStyle w:val="whitespace-normal"/>
+        <w:numPr>
+          <w:ilvl w:val="1"/>
+          <w:numId w:val="19"/>
+        </w:numPr>
+        <w:jc w:val="both"/>
+        <w:rPr>
+          <w:sz w:val="28"/>
+          <w:szCs w:val="28"/>
+        </w:rPr>
+      </w:pPr>
+      <w:r>
+        <w:rPr>
+          <w:sz w:val="28"/>
+          <w:szCs w:val="28"/>
+        </w:rPr>
+        <w:t>Phân phối có dạng tương tự như biểu đồ của Price ở ô số 1</w:t>
+      </w:r>
+    </w:p>
+    <w:p>
+      <w:pPr>
+        <w:pStyle w:val="whitespace-normal"/>
+        <w:numPr>
+          <w:ilvl w:val="1"/>
+          <w:numId w:val="19"/>
+        </w:numPr>
+        <w:jc w:val="both"/>
+        <w:rPr>
+          <w:sz w:val="28"/>
+          <w:szCs w:val="28"/>
+        </w:rPr>
+      </w:pPr>
+      <w:r>
+        <w:rPr>
+          <w:sz w:val="28"/>
+          <w:szCs w:val="28"/>
+        </w:rPr>
+        <w:t>Có sự tập trung cao của các quan sát ở khoảng giá giữa</w:t>
+      </w:r>
+    </w:p>
+    <w:p>
+      <w:pPr>
+        <w:pStyle w:val="whitespace-normal"/>
+        <w:numPr>
+          <w:ilvl w:val="1"/>
+          <w:numId w:val="19"/>
+        </w:numPr>
+        <w:jc w:val="both"/>
+        <w:rPr>
+          <w:sz w:val="28"/>
+          <w:szCs w:val="28"/>
+        </w:rPr>
+      </w:pPr>
+      <w:r>
+        <w:rPr>
+          <w:sz w:val="28"/>
+          <w:szCs w:val="28"/>
+        </w:rPr>
+        <w:t>Biểu đồ cũng thể hiện độ lệch nhẹ về một phía</w:t>
+      </w:r>
+    </w:p>
+    <w:p>
+      <w:pPr>
+        <w:pStyle w:val="whitespace-normal"/>
+        <w:numPr>
+          <w:ilvl w:val="1"/>
+          <w:numId w:val="19"/>
+        </w:numPr>
+        <w:jc w:val="both"/>
+        <w:rPr>
+          <w:sz w:val="28"/>
+          <w:szCs w:val="28"/>
+        </w:rPr>
+      </w:pPr>
+      <w:r>
+        <w:rPr>
+          <w:sz w:val="28"/>
+          <w:szCs w:val="28"/>
+        </w:rPr>
+        <w:t>Sự tương đồng với phân phối của Price phản ánh mối quan hệ chặt chẽ giữa hai biến</w:t>
+      </w:r>
+    </w:p>
+    <w:p>
+      <w:pPr>
+        <w:pStyle w:val="whitespace-pre-wrap"/>
+        <w:numPr>
+          <w:ilvl w:val="0"/>
+          <w:numId w:val="19"/>
+        </w:numPr>
+        <w:jc w:val="both"/>
+        <w:rPr>
+          <w:sz w:val="28"/>
+          <w:szCs w:val="28"/>
+        </w:rPr>
+      </w:pPr>
+      <w:r>
+        <w:rPr>
+          <w:rStyle w:val="Strong"/>
+          <w:rFonts w:eastAsiaTheme="majorEastAsia"/>
+          <w:sz w:val="28"/>
+          <w:szCs w:val="28"/>
+        </w:rPr>
+        <w:t>Ô số 6</w:t>
+      </w:r>
+      <w:r>
+        <w:rPr>
+          <w:sz w:val="28"/>
+          <w:szCs w:val="28"/>
+        </w:rPr>
+        <w:t xml:space="preserve"> - Biểu đồ phân tán giữa Open và Vol:</w:t>
+      </w:r>
+    </w:p>
+    <w:p>
+      <w:pPr>
+        <w:pStyle w:val="whitespace-normal"/>
+        <w:numPr>
+          <w:ilvl w:val="1"/>
+          <w:numId w:val="19"/>
+        </w:numPr>
+        <w:jc w:val="both"/>
+        <w:rPr>
+          <w:sz w:val="28"/>
+          <w:szCs w:val="28"/>
+        </w:rPr>
+      </w:pPr>
+      <w:r>
+        <w:rPr>
+          <w:sz w:val="28"/>
+          <w:szCs w:val="28"/>
+        </w:rPr>
+        <w:t>Các điểm dữ liệu phân tán không theo quy luật</w:t>
+      </w:r>
+    </w:p>
+    <w:p>
+      <w:pPr>
+        <w:pStyle w:val="whitespace-normal"/>
+        <w:numPr>
+          <w:ilvl w:val="1"/>
+          <w:numId w:val="19"/>
+        </w:numPr>
+        <w:jc w:val="both"/>
+        <w:rPr>
+          <w:sz w:val="28"/>
+          <w:szCs w:val="28"/>
+        </w:rPr>
+      </w:pPr>
+      <w:r>
+        <w:rPr>
+          <w:sz w:val="28"/>
+          <w:szCs w:val="28"/>
+        </w:rPr>
+        <w:t>Không thể hiện mối quan hệ tuyến tính rõ ràng</w:t>
+      </w:r>
+    </w:p>
+    <w:p>
+      <w:pPr>
+        <w:pStyle w:val="whitespace-normal"/>
+        <w:numPr>
+          <w:ilvl w:val="1"/>
+          <w:numId w:val="19"/>
+        </w:numPr>
+        <w:jc w:val="both"/>
+        <w:rPr>
+          <w:sz w:val="28"/>
+          <w:szCs w:val="28"/>
+        </w:rPr>
+      </w:pPr>
+      <w:r>
+        <w:rPr>
+          <w:sz w:val="28"/>
+          <w:szCs w:val="28"/>
+        </w:rPr>
+        <w:t>Tập trung nhiều điểm ở vùng khối lượng giao dịch thấp</w:t>
+      </w:r>
+    </w:p>
+    <w:p>
+      <w:pPr>
+        <w:pStyle w:val="whitespace-normal"/>
+        <w:numPr>
+          <w:ilvl w:val="1"/>
+          <w:numId w:val="19"/>
+        </w:numPr>
+        <w:jc w:val="both"/>
+        <w:rPr>
+          <w:sz w:val="28"/>
+          <w:szCs w:val="28"/>
+        </w:rPr>
+      </w:pPr>
+      <w:r>
+        <w:rPr>
+          <w:sz w:val="28"/>
+          <w:szCs w:val="28"/>
+        </w:rPr>
+        <w:t>Tương tự như ô số 3, cho thấy Vol không có mối liên hệ mạnh với giá</w:t>
       </w:r>
     </w:p>
     <w:p>
@@ -19467,33 +20229,27 @@
         </w:numPr>
         <w:autoSpaceDE/>
         <w:autoSpaceDN/>
-        <w:spacing w:after="160" w:line="278" w:lineRule="auto"/>
+        <w:spacing w:before="100" w:beforeAutospacing="1" w:after="100" w:afterAutospacing="1"/>
         <w:jc w:val="both"/>
         <w:rPr>
           <w:sz w:val="28"/>
           <w:szCs w:val="28"/>
-        </w:rPr>
-      </w:pPr>
-      <w:r>
-        <w:rPr>
-          <w:b/>
-          <w:bCs/>
-          <w:sz w:val="28"/>
-          <w:szCs w:val="28"/>
-        </w:rPr>
-        <w:t>Ô số 3</w:t>
-      </w:r>
-      <w:r>
-        <w:rPr>
-          <w:sz w:val="28"/>
-          <w:szCs w:val="28"/>
-        </w:rPr>
-        <w:t xml:space="preserve"> - Biểu đồ phân tán ngoài đường chéo thể hiện mối tương quan giữa biến Price (Giá Vàng) và biến Vol (Khối lượng giao dịch):</w:t>
-      </w:r>
-    </w:p>
-    <w:p>
-      <w:pPr>
-        <w:pStyle w:val="ListParagraph"/>
+          <w:lang w:val="en-US"/>
+        </w:rPr>
+      </w:pPr>
+      <w:r>
+        <w:rPr>
+          <w:b/>
+          <w:bCs/>
+          <w:sz w:val="28"/>
+          <w:szCs w:val="28"/>
+          <w:lang w:val="en-US"/>
+        </w:rPr>
+        <w:t>Ô số 7 - Biểu đồ phân tán giữa Open và Open:</w:t>
+      </w:r>
+    </w:p>
+    <w:p>
+      <w:pPr>
         <w:widowControl/>
         <w:numPr>
           <w:ilvl w:val="1"/>
@@ -19501,44 +20257,47 @@
         </w:numPr>
         <w:autoSpaceDE/>
         <w:autoSpaceDN/>
-        <w:spacing w:after="160" w:line="259" w:lineRule="auto"/>
+        <w:spacing w:before="100" w:beforeAutospacing="1" w:after="100" w:afterAutospacing="1"/>
         <w:jc w:val="both"/>
         <w:rPr>
           <w:sz w:val="28"/>
           <w:szCs w:val="28"/>
-        </w:rPr>
-      </w:pPr>
-      <w:r>
-        <w:rPr>
-          <w:sz w:val="28"/>
-          <w:szCs w:val="28"/>
-        </w:rPr>
-        <w:t>Không có mối quan hệ rõ ràng giữa giá vàng (Price) và khối lượng giao dịch (Vol). Các điểm dữ liệu khá rải rác và không thể hiện xu hướng tuyến tính nào. Khối lượng giao dịch không có ảnh hưởng lớn đến giá vàng trong dữ liệu này.</w:t>
-      </w:r>
-    </w:p>
-    <w:p>
-      <w:pPr>
-        <w:pStyle w:val="ListParagraph"/>
+          <w:lang w:val="en-US"/>
+        </w:rPr>
+      </w:pPr>
+      <w:r>
+        <w:rPr>
+          <w:sz w:val="28"/>
+          <w:szCs w:val="28"/>
+          <w:lang w:val="en-US"/>
+        </w:rPr>
+        <w:t>Đây là biểu đồ tự lặp giữa cùng một biến nên tạo thành một đường chéo hoàn hảo.</w:t>
+      </w:r>
+    </w:p>
+    <w:p>
+      <w:pPr>
         <w:widowControl/>
         <w:numPr>
-          <w:ilvl w:val="0"/>
-          <w:numId w:val="21"/>
+          <w:ilvl w:val="1"/>
+          <w:numId w:val="19"/>
         </w:numPr>
         <w:autoSpaceDE/>
         <w:autoSpaceDN/>
-        <w:spacing w:after="160" w:line="259" w:lineRule="auto"/>
+        <w:spacing w:before="100" w:beforeAutospacing="1" w:after="100" w:afterAutospacing="1"/>
         <w:jc w:val="both"/>
         <w:rPr>
           <w:sz w:val="28"/>
           <w:szCs w:val="28"/>
-        </w:rPr>
-      </w:pPr>
-      <w:r>
-        <w:rPr>
-          <w:sz w:val="28"/>
-          <w:szCs w:val="28"/>
-        </w:rPr>
-        <w:t>Khối lượng giao dịch (Vol) gần như không phải là một yếu tố quan trọng trong việc dự đoán giá vàng (Price). Mặc dù có thể thử nghiệm thêm trong các mô hình phức tạp như hồi quy phi tuyến tính hoặc cây quyết định để kiểm tra mối quan hệ tiềm ẩn, nhưng, nhóm em quyết định loại bỏ biến này ra khỏi mô hình dự đoán.</w:t>
+          <w:lang w:val="en-US"/>
+        </w:rPr>
+      </w:pPr>
+      <w:r>
+        <w:rPr>
+          <w:sz w:val="28"/>
+          <w:szCs w:val="28"/>
+          <w:lang w:val="en-US"/>
+        </w:rPr>
+        <w:t>Tất cả các điểm dữ liệu nằm trên đường chéo, thể hiện giá trị của biến Open là duy nhất tại mỗi thời điểm.</w:t>
       </w:r>
     </w:p>
     <w:p>
@@ -19551,33 +20310,27 @@
         </w:numPr>
         <w:autoSpaceDE/>
         <w:autoSpaceDN/>
-        <w:spacing w:after="160" w:line="278" w:lineRule="auto"/>
+        <w:spacing w:before="100" w:beforeAutospacing="1" w:after="100" w:afterAutospacing="1"/>
         <w:jc w:val="both"/>
         <w:rPr>
           <w:sz w:val="28"/>
           <w:szCs w:val="28"/>
-        </w:rPr>
-      </w:pPr>
-      <w:r>
-        <w:rPr>
-          <w:b/>
-          <w:bCs/>
-          <w:sz w:val="28"/>
-          <w:szCs w:val="28"/>
-        </w:rPr>
-        <w:t>Ô số 4</w:t>
-      </w:r>
-      <w:r>
-        <w:rPr>
-          <w:sz w:val="28"/>
-          <w:szCs w:val="28"/>
-        </w:rPr>
-        <w:t xml:space="preserve"> - Biểu đồ histogram trên đường chéo thể hiện mối tương quan giữa biến Open (Giá mở cửa) và biến Price (Giá Vàng): </w:t>
-      </w:r>
-    </w:p>
-    <w:p>
-      <w:pPr>
-        <w:pStyle w:val="ListParagraph"/>
+          <w:lang w:val="en-US"/>
+        </w:rPr>
+      </w:pPr>
+      <w:r>
+        <w:rPr>
+          <w:b/>
+          <w:bCs/>
+          <w:sz w:val="28"/>
+          <w:szCs w:val="28"/>
+          <w:lang w:val="en-US"/>
+        </w:rPr>
+        <w:t>Ô số 8 - Biểu đồ phân tán giữa Open và Vol:</w:t>
+      </w:r>
+    </w:p>
+    <w:p>
+      <w:pPr>
         <w:widowControl/>
         <w:numPr>
           <w:ilvl w:val="1"/>
@@ -19585,19 +20338,73 @@
         </w:numPr>
         <w:autoSpaceDE/>
         <w:autoSpaceDN/>
-        <w:spacing w:after="160" w:line="278" w:lineRule="auto"/>
+        <w:spacing w:before="100" w:beforeAutospacing="1" w:after="100" w:afterAutospacing="1"/>
         <w:jc w:val="both"/>
         <w:rPr>
           <w:sz w:val="28"/>
           <w:szCs w:val="28"/>
-        </w:rPr>
-      </w:pPr>
-      <w:r>
-        <w:rPr>
-          <w:sz w:val="28"/>
-          <w:szCs w:val="28"/>
-        </w:rPr>
-        <w:t>Tương tự giống với Ô số 2 – Mối tương quan giữa biến Price (Giá Vàng) và biến Open (Giá mở cửa)</w:t>
+          <w:lang w:val="en-US"/>
+        </w:rPr>
+      </w:pPr>
+      <w:r>
+        <w:rPr>
+          <w:sz w:val="28"/>
+          <w:szCs w:val="28"/>
+          <w:lang w:val="en-US"/>
+        </w:rPr>
+        <w:t>Các điểm dữ liệu phân tán rộng và không tuân theo một xu hướng tuyến tính rõ ràng.</w:t>
+      </w:r>
+    </w:p>
+    <w:p>
+      <w:pPr>
+        <w:widowControl/>
+        <w:numPr>
+          <w:ilvl w:val="1"/>
+          <w:numId w:val="19"/>
+        </w:numPr>
+        <w:autoSpaceDE/>
+        <w:autoSpaceDN/>
+        <w:spacing w:before="100" w:beforeAutospacing="1" w:after="100" w:afterAutospacing="1"/>
+        <w:jc w:val="both"/>
+        <w:rPr>
+          <w:sz w:val="28"/>
+          <w:szCs w:val="28"/>
+          <w:lang w:val="en-US"/>
+        </w:rPr>
+      </w:pPr>
+      <w:r>
+        <w:rPr>
+          <w:sz w:val="28"/>
+          <w:szCs w:val="28"/>
+          <w:lang w:val="en-US"/>
+        </w:rPr>
+        <w:t>Có sự tập trung cao của điểm dữ liệu ở vùng khối lượng giao dịch thấp.</w:t>
+      </w:r>
+    </w:p>
+    <w:p>
+      <w:pPr>
+        <w:widowControl/>
+        <w:numPr>
+          <w:ilvl w:val="1"/>
+          <w:numId w:val="19"/>
+        </w:numPr>
+        <w:autoSpaceDE/>
+        <w:autoSpaceDN/>
+        <w:spacing w:before="100" w:beforeAutospacing="1" w:after="100" w:afterAutospacing="1"/>
+        <w:jc w:val="both"/>
+        <w:rPr>
+          <w:sz w:val="28"/>
+          <w:szCs w:val="28"/>
+          <w:lang w:val="en-US"/>
+        </w:rPr>
+      </w:pPr>
+      <w:r>
+        <w:rPr>
+          <w:sz w:val="28"/>
+          <w:szCs w:val="28"/>
+          <w:lang w:val="en-US"/>
+        </w:rPr>
+        <w:t>Mối quan hệ giữa Open và Vol không rõ ràng, cho thấy Vol không phải là yếu tố quan trọng để dự đoán Open.</w:t>
       </w:r>
     </w:p>
     <w:p>
@@ -19610,79 +20417,75 @@
         </w:numPr>
         <w:autoSpaceDE/>
         <w:autoSpaceDN/>
-        <w:spacing w:after="160" w:line="278" w:lineRule="auto"/>
+        <w:spacing w:before="100" w:beforeAutospacing="1" w:after="100" w:afterAutospacing="1"/>
         <w:jc w:val="both"/>
         <w:rPr>
           <w:sz w:val="28"/>
           <w:szCs w:val="28"/>
-        </w:rPr>
-      </w:pPr>
-      <w:r>
-        <w:rPr>
-          <w:b/>
-          <w:bCs/>
-          <w:sz w:val="28"/>
-          <w:szCs w:val="28"/>
-        </w:rPr>
-        <w:t>Ô số 5</w:t>
-      </w:r>
-      <w:r>
-        <w:rPr>
-          <w:sz w:val="28"/>
-          <w:szCs w:val="28"/>
-        </w:rPr>
-        <w:t xml:space="preserve"> - Biểu đồ cột của chính biến Open (Giá mở cửa):</w:t>
-      </w:r>
-    </w:p>
-    <w:p>
-      <w:pPr>
-        <w:pStyle w:val="ListParagraph"/>
+          <w:lang w:val="en-US"/>
+        </w:rPr>
+      </w:pPr>
+      <w:r>
+        <w:rPr>
+          <w:b/>
+          <w:bCs/>
+          <w:sz w:val="28"/>
+          <w:szCs w:val="28"/>
+          <w:lang w:val="en-US"/>
+        </w:rPr>
+        <w:t>Ô số 9 - Biểu đồ phân tán giữa Open và High:</w:t>
+      </w:r>
+    </w:p>
+    <w:p>
+      <w:pPr>
         <w:widowControl/>
         <w:numPr>
-          <w:ilvl w:val="1"/>
-          <w:numId w:val="19"/>
+          <w:ilvl w:val="0"/>
+          <w:numId w:val="85"/>
         </w:numPr>
         <w:autoSpaceDE/>
         <w:autoSpaceDN/>
-        <w:spacing w:after="160" w:line="278" w:lineRule="auto"/>
+        <w:spacing w:before="100" w:beforeAutospacing="1" w:after="100" w:afterAutospacing="1"/>
         <w:jc w:val="both"/>
         <w:rPr>
           <w:sz w:val="28"/>
           <w:szCs w:val="28"/>
-        </w:rPr>
-      </w:pPr>
-      <w:r>
-        <w:rPr>
-          <w:sz w:val="28"/>
-          <w:szCs w:val="28"/>
-        </w:rPr>
-        <w:lastRenderedPageBreak/>
-        <w:t>Phân phối của biến Open rất giống với biến Price, điều này là hợp lý vì chúng có mối tương quan tuyến tính mạnh.</w:t>
-      </w:r>
-    </w:p>
-    <w:p>
-      <w:pPr>
-        <w:pStyle w:val="ListParagraph"/>
+          <w:lang w:val="en-US"/>
+        </w:rPr>
+      </w:pPr>
+      <w:r>
+        <w:rPr>
+          <w:sz w:val="28"/>
+          <w:szCs w:val="28"/>
+          <w:lang w:val="en-US"/>
+        </w:rPr>
+        <w:t>Các điểm dữ liệu tập trung gần đường chéo, thể hiện mối tương quan tuyến tính rất mạnh giữa Open và High.</w:t>
+      </w:r>
+    </w:p>
+    <w:p>
+      <w:pPr>
         <w:widowControl/>
         <w:numPr>
           <w:ilvl w:val="0"/>
-          <w:numId w:val="21"/>
+          <w:numId w:val="85"/>
         </w:numPr>
         <w:autoSpaceDE/>
         <w:autoSpaceDN/>
-        <w:spacing w:after="160" w:line="278" w:lineRule="auto"/>
+        <w:spacing w:before="100" w:beforeAutospacing="1" w:after="100" w:afterAutospacing="1"/>
         <w:jc w:val="both"/>
         <w:rPr>
           <w:sz w:val="28"/>
           <w:szCs w:val="28"/>
-        </w:rPr>
-      </w:pPr>
-      <w:r>
-        <w:rPr>
-          <w:sz w:val="28"/>
-          <w:szCs w:val="28"/>
-        </w:rPr>
-        <w:t>Biểu đồ cột của biến Open cũng có nhiều giá trị tập trung ở giữa khoảng giá, với số lượng ít hơn ở các mức giá rất cao hoặc rất thấp. Điều này cho thấy giá mở cửa cũng tập trung quanh một mức giá nhất định.</w:t>
+          <w:lang w:val="en-US"/>
+        </w:rPr>
+      </w:pPr>
+      <w:r>
+        <w:rPr>
+          <w:sz w:val="28"/>
+          <w:szCs w:val="28"/>
+          <w:lang w:val="en-US"/>
+        </w:rPr>
+        <w:t>Điều này cho thấy giá mở cửa (Open) và giá cao nhất (High) thường biến động đồng đều trong ngày.</w:t>
       </w:r>
     </w:p>
     <w:p>
@@ -19695,53 +20498,75 @@
         </w:numPr>
         <w:autoSpaceDE/>
         <w:autoSpaceDN/>
-        <w:spacing w:after="160" w:line="278" w:lineRule="auto"/>
+        <w:spacing w:before="100" w:beforeAutospacing="1" w:after="100" w:afterAutospacing="1"/>
         <w:jc w:val="both"/>
         <w:rPr>
           <w:sz w:val="28"/>
           <w:szCs w:val="28"/>
-        </w:rPr>
-      </w:pPr>
-      <w:r>
-        <w:rPr>
-          <w:b/>
-          <w:bCs/>
-          <w:sz w:val="28"/>
-          <w:szCs w:val="28"/>
-        </w:rPr>
-        <w:t>Ô số 6</w:t>
-      </w:r>
-      <w:r>
-        <w:rPr>
-          <w:sz w:val="28"/>
-          <w:szCs w:val="28"/>
-        </w:rPr>
-        <w:t xml:space="preserve"> - Biểu đồ phân tán ngoài đường chéo thể hiện mối tương quan giữa biến Open (Giá mở cửa) và biến Vol (Khối lượng giao dịch):</w:t>
-      </w:r>
-    </w:p>
-    <w:p>
-      <w:pPr>
-        <w:pStyle w:val="ListParagraph"/>
+          <w:lang w:val="en-US"/>
+        </w:rPr>
+      </w:pPr>
+      <w:r>
+        <w:rPr>
+          <w:b/>
+          <w:bCs/>
+          <w:sz w:val="28"/>
+          <w:szCs w:val="28"/>
+          <w:lang w:val="en-US"/>
+        </w:rPr>
+        <w:t>Ô số 10 - Biểu đồ phân tán giữa Open và Low:</w:t>
+      </w:r>
+    </w:p>
+    <w:p>
+      <w:pPr>
         <w:widowControl/>
         <w:numPr>
-          <w:ilvl w:val="1"/>
-          <w:numId w:val="19"/>
+          <w:ilvl w:val="0"/>
+          <w:numId w:val="86"/>
         </w:numPr>
         <w:autoSpaceDE/>
         <w:autoSpaceDN/>
-        <w:spacing w:after="160" w:line="259" w:lineRule="auto"/>
+        <w:spacing w:before="100" w:beforeAutospacing="1" w:after="100" w:afterAutospacing="1"/>
         <w:jc w:val="both"/>
         <w:rPr>
           <w:sz w:val="28"/>
           <w:szCs w:val="28"/>
-        </w:rPr>
-      </w:pPr>
-      <w:r>
-        <w:rPr>
-          <w:sz w:val="28"/>
-          <w:szCs w:val="28"/>
-        </w:rPr>
-        <w:t>Với đầu ra (Output) của bài toán là yêu cầu đưa ra dự đoán giá vàng (Price) nên nhóm em thấy mối tương quan giữa 2 biến Open (Giá mở cửa) và Vol (Khối lượng giao dịch) không ảnh hưởng đến kết quả bài toán vì nhóm em đã loại bỏ Vol ra khỏi bài toán dự đoán giá vàng.</w:t>
+          <w:lang w:val="en-US"/>
+        </w:rPr>
+      </w:pPr>
+      <w:r>
+        <w:rPr>
+          <w:sz w:val="28"/>
+          <w:szCs w:val="28"/>
+          <w:lang w:val="en-US"/>
+        </w:rPr>
+        <w:t>Tương tự biểu đồ giữa Open và High, các điểm dữ liệu tập trung quanh đường chéo.</w:t>
+      </w:r>
+    </w:p>
+    <w:p>
+      <w:pPr>
+        <w:widowControl/>
+        <w:numPr>
+          <w:ilvl w:val="0"/>
+          <w:numId w:val="86"/>
+        </w:numPr>
+        <w:autoSpaceDE/>
+        <w:autoSpaceDN/>
+        <w:spacing w:before="100" w:beforeAutospacing="1" w:after="100" w:afterAutospacing="1"/>
+        <w:jc w:val="both"/>
+        <w:rPr>
+          <w:sz w:val="28"/>
+          <w:szCs w:val="28"/>
+          <w:lang w:val="en-US"/>
+        </w:rPr>
+      </w:pPr>
+      <w:r>
+        <w:rPr>
+          <w:sz w:val="28"/>
+          <w:szCs w:val="28"/>
+          <w:lang w:val="en-US"/>
+        </w:rPr>
+        <w:t>Mối tương quan tuyến tính mạnh mẽ, cho thấy giá mở cửa và giá thấp nhất (Low) cũng thường biến động cùng nhau.</w:t>
       </w:r>
     </w:p>
     <w:p>
@@ -19754,53 +20579,76 @@
         </w:numPr>
         <w:autoSpaceDE/>
         <w:autoSpaceDN/>
-        <w:spacing w:after="160" w:line="278" w:lineRule="auto"/>
+        <w:spacing w:before="100" w:beforeAutospacing="1" w:after="100" w:afterAutospacing="1"/>
         <w:jc w:val="both"/>
         <w:rPr>
           <w:sz w:val="28"/>
           <w:szCs w:val="28"/>
-        </w:rPr>
-      </w:pPr>
-      <w:r>
-        <w:rPr>
-          <w:b/>
-          <w:bCs/>
-          <w:sz w:val="28"/>
-          <w:szCs w:val="28"/>
-        </w:rPr>
-        <w:t>Ô số 7</w:t>
-      </w:r>
-      <w:r>
-        <w:rPr>
-          <w:sz w:val="28"/>
-          <w:szCs w:val="28"/>
-        </w:rPr>
-        <w:t xml:space="preserve"> - Biểu đồ phân tán ngoài đường chéo thể hiện mối tương quan giữa biến Vol (Khối lượng giao dịch) và biến Price (Giá Vàng): </w:t>
-      </w:r>
-    </w:p>
-    <w:p>
-      <w:pPr>
-        <w:pStyle w:val="ListParagraph"/>
+          <w:lang w:val="en-US"/>
+        </w:rPr>
+      </w:pPr>
+      <w:r>
+        <w:rPr>
+          <w:b/>
+          <w:bCs/>
+          <w:sz w:val="28"/>
+          <w:szCs w:val="28"/>
+          <w:lang w:val="en-US"/>
+        </w:rPr>
+        <w:t>Ô số 11 - Biểu đồ phân tán giữa Vol và Price:</w:t>
+      </w:r>
+    </w:p>
+    <w:p>
+      <w:pPr>
         <w:widowControl/>
         <w:numPr>
-          <w:ilvl w:val="1"/>
-          <w:numId w:val="19"/>
+          <w:ilvl w:val="0"/>
+          <w:numId w:val="87"/>
         </w:numPr>
         <w:autoSpaceDE/>
         <w:autoSpaceDN/>
-        <w:spacing w:after="160" w:line="278" w:lineRule="auto"/>
+        <w:spacing w:before="100" w:beforeAutospacing="1" w:after="100" w:afterAutospacing="1"/>
         <w:jc w:val="both"/>
         <w:rPr>
           <w:sz w:val="28"/>
           <w:szCs w:val="28"/>
-        </w:rPr>
-      </w:pPr>
-      <w:r>
-        <w:rPr>
-          <w:sz w:val="28"/>
-          <w:szCs w:val="28"/>
-        </w:rPr>
-        <w:t>Tương tự với Ô số 3 – Mối tương quan giữa biến Price (Giá Vàng) và Vol (Khối lượng giao dịch).</w:t>
+          <w:lang w:val="en-US"/>
+        </w:rPr>
+      </w:pPr>
+      <w:r>
+        <w:rPr>
+          <w:sz w:val="28"/>
+          <w:szCs w:val="28"/>
+          <w:lang w:val="en-US"/>
+        </w:rPr>
+        <w:t>Các điểm dữ liệu phân tán không theo một xu hướng rõ ràng, tập trung nhiều ở vùng khối lượng giao dịch thấp.</w:t>
+      </w:r>
+    </w:p>
+    <w:p>
+      <w:pPr>
+        <w:widowControl/>
+        <w:numPr>
+          <w:ilvl w:val="0"/>
+          <w:numId w:val="87"/>
+        </w:numPr>
+        <w:autoSpaceDE/>
+        <w:autoSpaceDN/>
+        <w:spacing w:before="100" w:beforeAutospacing="1" w:after="100" w:afterAutospacing="1"/>
+        <w:jc w:val="both"/>
+        <w:rPr>
+          <w:sz w:val="28"/>
+          <w:szCs w:val="28"/>
+          <w:lang w:val="en-US"/>
+        </w:rPr>
+      </w:pPr>
+      <w:r>
+        <w:rPr>
+          <w:sz w:val="28"/>
+          <w:szCs w:val="28"/>
+          <w:lang w:val="en-US"/>
+        </w:rPr>
+        <w:lastRenderedPageBreak/>
+        <w:t>Không có mối quan hệ tuyến tính rõ ràng, cho thấy Vol không phải là yếu tố dự báo tốt cho Price.</w:t>
       </w:r>
     </w:p>
     <w:p>
@@ -19813,53 +20661,75 @@
         </w:numPr>
         <w:autoSpaceDE/>
         <w:autoSpaceDN/>
-        <w:spacing w:after="160" w:line="278" w:lineRule="auto"/>
+        <w:spacing w:before="100" w:beforeAutospacing="1" w:after="100" w:afterAutospacing="1"/>
         <w:jc w:val="both"/>
         <w:rPr>
           <w:sz w:val="28"/>
           <w:szCs w:val="28"/>
-        </w:rPr>
-      </w:pPr>
-      <w:r>
-        <w:rPr>
-          <w:b/>
-          <w:bCs/>
-          <w:sz w:val="28"/>
-          <w:szCs w:val="28"/>
-        </w:rPr>
-        <w:t>Ô số 8</w:t>
-      </w:r>
-      <w:r>
-        <w:rPr>
-          <w:sz w:val="28"/>
-          <w:szCs w:val="28"/>
-        </w:rPr>
-        <w:t xml:space="preserve"> - Biểu đồ phân tán ngoài đường chéo thể hiện mối tương quan giữa biến Vol (Khối lượng giao dịch) và biến Open (Giá mở cửa):</w:t>
-      </w:r>
-    </w:p>
-    <w:p>
-      <w:pPr>
-        <w:pStyle w:val="ListParagraph"/>
+          <w:lang w:val="en-US"/>
+        </w:rPr>
+      </w:pPr>
+      <w:r>
+        <w:rPr>
+          <w:b/>
+          <w:bCs/>
+          <w:sz w:val="28"/>
+          <w:szCs w:val="28"/>
+          <w:lang w:val="en-US"/>
+        </w:rPr>
+        <w:t>Ô số 12 - Biểu đồ phân tán giữa Vol và Open:</w:t>
+      </w:r>
+    </w:p>
+    <w:p>
+      <w:pPr>
         <w:widowControl/>
         <w:numPr>
-          <w:ilvl w:val="1"/>
-          <w:numId w:val="19"/>
+          <w:ilvl w:val="0"/>
+          <w:numId w:val="88"/>
         </w:numPr>
         <w:autoSpaceDE/>
         <w:autoSpaceDN/>
-        <w:spacing w:after="160" w:line="278" w:lineRule="auto"/>
+        <w:spacing w:before="100" w:beforeAutospacing="1" w:after="100" w:afterAutospacing="1"/>
         <w:jc w:val="both"/>
         <w:rPr>
           <w:sz w:val="28"/>
           <w:szCs w:val="28"/>
-        </w:rPr>
-      </w:pPr>
-      <w:r>
-        <w:rPr>
-          <w:sz w:val="28"/>
-          <w:szCs w:val="28"/>
-        </w:rPr>
-        <w:t xml:space="preserve"> Tương tư giống với Ô số 6 – Mối tương quan giữa biến Open (Giá mở cửa) và Vol (Khối lượng giao dịch).</w:t>
+          <w:lang w:val="en-US"/>
+        </w:rPr>
+      </w:pPr>
+      <w:r>
+        <w:rPr>
+          <w:sz w:val="28"/>
+          <w:szCs w:val="28"/>
+          <w:lang w:val="en-US"/>
+        </w:rPr>
+        <w:t>Tương tự như ô 11, không có xu hướng rõ ràng, và các điểm dữ liệu tập trung ở vùng khối lượng thấp.</w:t>
+      </w:r>
+    </w:p>
+    <w:p>
+      <w:pPr>
+        <w:widowControl/>
+        <w:numPr>
+          <w:ilvl w:val="0"/>
+          <w:numId w:val="88"/>
+        </w:numPr>
+        <w:autoSpaceDE/>
+        <w:autoSpaceDN/>
+        <w:spacing w:before="100" w:beforeAutospacing="1" w:after="100" w:afterAutospacing="1"/>
+        <w:jc w:val="both"/>
+        <w:rPr>
+          <w:sz w:val="28"/>
+          <w:szCs w:val="28"/>
+          <w:lang w:val="en-US"/>
+        </w:rPr>
+      </w:pPr>
+      <w:r>
+        <w:rPr>
+          <w:sz w:val="28"/>
+          <w:szCs w:val="28"/>
+          <w:lang w:val="en-US"/>
+        </w:rPr>
+        <w:t>Điều này xác nhận rằng Vol không có mối tương quan chặt chẽ với Open.</w:t>
       </w:r>
     </w:p>
     <w:p>
@@ -19872,28 +20742,75 @@
         </w:numPr>
         <w:autoSpaceDE/>
         <w:autoSpaceDN/>
-        <w:spacing w:after="160" w:line="278" w:lineRule="auto"/>
+        <w:spacing w:before="100" w:beforeAutospacing="1" w:after="100" w:afterAutospacing="1"/>
         <w:jc w:val="both"/>
         <w:rPr>
           <w:sz w:val="28"/>
           <w:szCs w:val="28"/>
-        </w:rPr>
-      </w:pPr>
-      <w:r>
-        <w:rPr>
-          <w:b/>
-          <w:bCs/>
-          <w:sz w:val="28"/>
-          <w:szCs w:val="28"/>
-        </w:rPr>
-        <w:t>Ô số 9</w:t>
-      </w:r>
-      <w:r>
-        <w:rPr>
-          <w:sz w:val="28"/>
-          <w:szCs w:val="28"/>
-        </w:rPr>
-        <w:t xml:space="preserve"> - Biểu đồ cột của chính biến Vol (Khối lượng giao dịch):</w:t>
+          <w:lang w:val="en-US"/>
+        </w:rPr>
+      </w:pPr>
+      <w:r>
+        <w:rPr>
+          <w:b/>
+          <w:bCs/>
+          <w:sz w:val="28"/>
+          <w:szCs w:val="28"/>
+          <w:lang w:val="en-US"/>
+        </w:rPr>
+        <w:t>Ô số 13 - Biểu đồ phân tán giữa Vol và High:</w:t>
+      </w:r>
+    </w:p>
+    <w:p>
+      <w:pPr>
+        <w:widowControl/>
+        <w:numPr>
+          <w:ilvl w:val="0"/>
+          <w:numId w:val="89"/>
+        </w:numPr>
+        <w:autoSpaceDE/>
+        <w:autoSpaceDN/>
+        <w:spacing w:before="100" w:beforeAutospacing="1" w:after="100" w:afterAutospacing="1"/>
+        <w:jc w:val="both"/>
+        <w:rPr>
+          <w:sz w:val="28"/>
+          <w:szCs w:val="28"/>
+          <w:lang w:val="en-US"/>
+        </w:rPr>
+      </w:pPr>
+      <w:r>
+        <w:rPr>
+          <w:sz w:val="28"/>
+          <w:szCs w:val="28"/>
+          <w:lang w:val="en-US"/>
+        </w:rPr>
+        <w:t>Các điểm dữ liệu phân tán rộng, không có mối quan hệ tuyến tính.</w:t>
+      </w:r>
+    </w:p>
+    <w:p>
+      <w:pPr>
+        <w:widowControl/>
+        <w:numPr>
+          <w:ilvl w:val="0"/>
+          <w:numId w:val="89"/>
+        </w:numPr>
+        <w:autoSpaceDE/>
+        <w:autoSpaceDN/>
+        <w:spacing w:before="100" w:beforeAutospacing="1" w:after="100" w:afterAutospacing="1"/>
+        <w:jc w:val="both"/>
+        <w:rPr>
+          <w:sz w:val="28"/>
+          <w:szCs w:val="28"/>
+          <w:lang w:val="en-US"/>
+        </w:rPr>
+      </w:pPr>
+      <w:r>
+        <w:rPr>
+          <w:sz w:val="28"/>
+          <w:szCs w:val="28"/>
+          <w:lang w:val="en-US"/>
+        </w:rPr>
+        <w:t>Tập trung điểm dữ liệu ở vùng khối lượng giao dịch thấp, cho thấy Vol không phải là yếu tố dự báo tốt cho High.</w:t>
       </w:r>
     </w:p>
     <w:p>
@@ -19901,24 +20818,80 @@
         <w:pStyle w:val="ListParagraph"/>
         <w:widowControl/>
         <w:numPr>
-          <w:ilvl w:val="1"/>
+          <w:ilvl w:val="0"/>
           <w:numId w:val="19"/>
         </w:numPr>
         <w:autoSpaceDE/>
         <w:autoSpaceDN/>
-        <w:spacing w:after="160" w:line="278" w:lineRule="auto"/>
+        <w:spacing w:before="100" w:beforeAutospacing="1" w:after="100" w:afterAutospacing="1"/>
         <w:jc w:val="both"/>
         <w:rPr>
           <w:sz w:val="28"/>
           <w:szCs w:val="28"/>
-        </w:rPr>
-      </w:pPr>
-      <w:r>
-        <w:rPr>
-          <w:sz w:val="28"/>
-          <w:szCs w:val="28"/>
-        </w:rPr>
-        <w:t>Phân phối của biến Vol lệch mạnh về phía bên trái, nghĩa là phần lớn các ngày có khối lượng giao dịch thấp, với rất ít ngày có khối lượng giao dịch lớn.</w:t>
+          <w:lang w:val="en-US"/>
+        </w:rPr>
+      </w:pPr>
+      <w:r>
+        <w:rPr>
+          <w:b/>
+          <w:bCs/>
+          <w:sz w:val="28"/>
+          <w:szCs w:val="28"/>
+          <w:lang w:val="en-US"/>
+        </w:rPr>
+        <w:t>Ô số 14 - Biểu đồ phân tán giữa Vol và Low:</w:t>
+      </w:r>
+    </w:p>
+    <w:p>
+      <w:pPr>
+        <w:widowControl/>
+        <w:numPr>
+          <w:ilvl w:val="0"/>
+          <w:numId w:val="90"/>
+        </w:numPr>
+        <w:autoSpaceDE/>
+        <w:autoSpaceDN/>
+        <w:spacing w:before="100" w:beforeAutospacing="1" w:after="100" w:afterAutospacing="1"/>
+        <w:jc w:val="both"/>
+        <w:rPr>
+          <w:sz w:val="28"/>
+          <w:szCs w:val="28"/>
+          <w:lang w:val="en-US"/>
+        </w:rPr>
+      </w:pPr>
+      <w:r>
+        <w:rPr>
+          <w:sz w:val="28"/>
+          <w:szCs w:val="28"/>
+          <w:lang w:val="en-US"/>
+        </w:rPr>
+        <w:t>Tương tự ô 13, không có mối tương quan rõ ràng giữa Vol và Low.</w:t>
+      </w:r>
+    </w:p>
+    <w:p>
+      <w:pPr>
+        <w:widowControl/>
+        <w:numPr>
+          <w:ilvl w:val="0"/>
+          <w:numId w:val="90"/>
+        </w:numPr>
+        <w:autoSpaceDE/>
+        <w:autoSpaceDN/>
+        <w:spacing w:before="100" w:beforeAutospacing="1" w:after="100" w:afterAutospacing="1"/>
+        <w:jc w:val="both"/>
+        <w:rPr>
+          <w:sz w:val="28"/>
+          <w:szCs w:val="28"/>
+          <w:lang w:val="en-US"/>
+        </w:rPr>
+      </w:pPr>
+      <w:r>
+        <w:rPr>
+          <w:sz w:val="28"/>
+          <w:szCs w:val="28"/>
+          <w:lang w:val="en-US"/>
+        </w:rPr>
+        <w:t>Các điểm dữ liệu chủ yếu phân tán ngẫu nhiên, tập trung ở vùng khối lượng thấp.</w:t>
       </w:r>
     </w:p>
     <w:p>
@@ -19927,23 +20900,1063 @@
         <w:widowControl/>
         <w:numPr>
           <w:ilvl w:val="0"/>
-          <w:numId w:val="21"/>
+          <w:numId w:val="19"/>
         </w:numPr>
         <w:autoSpaceDE/>
         <w:autoSpaceDN/>
-        <w:spacing w:after="160" w:line="278" w:lineRule="auto"/>
+        <w:spacing w:before="100" w:beforeAutospacing="1" w:after="100" w:afterAutospacing="1"/>
         <w:jc w:val="both"/>
         <w:rPr>
           <w:sz w:val="28"/>
           <w:szCs w:val="28"/>
-        </w:rPr>
-      </w:pPr>
-      <w:r>
-        <w:rPr>
-          <w:sz w:val="28"/>
-          <w:szCs w:val="28"/>
-        </w:rPr>
-        <w:t>Điều này thể hiện tính phân tán cao trong biến khối lượng giao dịch, cho thấy đa phần thời gian, khối lượng giao dịch nằm ở mức thấp, và chỉ có một số ít ngày giao dịch với khối lượng cao hơn hẳn.</w:t>
+          <w:lang w:val="en-US"/>
+        </w:rPr>
+      </w:pPr>
+      <w:r>
+        <w:rPr>
+          <w:b/>
+          <w:bCs/>
+          <w:sz w:val="28"/>
+          <w:szCs w:val="28"/>
+          <w:lang w:val="en-US"/>
+        </w:rPr>
+        <w:t>Ô số 15 - Biểu đồ phân tán giữa High và Price:</w:t>
+      </w:r>
+    </w:p>
+    <w:p>
+      <w:pPr>
+        <w:widowControl/>
+        <w:numPr>
+          <w:ilvl w:val="0"/>
+          <w:numId w:val="91"/>
+        </w:numPr>
+        <w:autoSpaceDE/>
+        <w:autoSpaceDN/>
+        <w:spacing w:before="100" w:beforeAutospacing="1" w:after="100" w:afterAutospacing="1"/>
+        <w:jc w:val="both"/>
+        <w:rPr>
+          <w:sz w:val="28"/>
+          <w:szCs w:val="28"/>
+          <w:lang w:val="en-US"/>
+        </w:rPr>
+      </w:pPr>
+      <w:r>
+        <w:rPr>
+          <w:sz w:val="28"/>
+          <w:szCs w:val="28"/>
+          <w:lang w:val="en-US"/>
+        </w:rPr>
+        <w:t>Các điểm dữ liệu tập trung quanh đường chéo, cho thấy mối tương quan tuyến tính rất mạnh giữa High và Price.</w:t>
+      </w:r>
+    </w:p>
+    <w:p>
+      <w:pPr>
+        <w:widowControl/>
+        <w:numPr>
+          <w:ilvl w:val="0"/>
+          <w:numId w:val="91"/>
+        </w:numPr>
+        <w:autoSpaceDE/>
+        <w:autoSpaceDN/>
+        <w:spacing w:before="100" w:beforeAutospacing="1" w:after="100" w:afterAutospacing="1"/>
+        <w:jc w:val="both"/>
+        <w:rPr>
+          <w:sz w:val="28"/>
+          <w:szCs w:val="28"/>
+          <w:lang w:val="en-US"/>
+        </w:rPr>
+      </w:pPr>
+      <w:r>
+        <w:rPr>
+          <w:sz w:val="28"/>
+          <w:szCs w:val="28"/>
+          <w:lang w:val="en-US"/>
+        </w:rPr>
+        <w:t>Giá cao nhất trong ngày có thể dự đoán tốt giá đóng cửa (Price).</w:t>
+      </w:r>
+    </w:p>
+    <w:p>
+      <w:pPr>
+        <w:pStyle w:val="ListParagraph"/>
+        <w:widowControl/>
+        <w:numPr>
+          <w:ilvl w:val="0"/>
+          <w:numId w:val="19"/>
+        </w:numPr>
+        <w:autoSpaceDE/>
+        <w:autoSpaceDN/>
+        <w:spacing w:before="100" w:beforeAutospacing="1" w:after="100" w:afterAutospacing="1"/>
+        <w:jc w:val="both"/>
+        <w:rPr>
+          <w:sz w:val="28"/>
+          <w:szCs w:val="28"/>
+          <w:lang w:val="en-US"/>
+        </w:rPr>
+      </w:pPr>
+      <w:r>
+        <w:rPr>
+          <w:b/>
+          <w:bCs/>
+          <w:sz w:val="28"/>
+          <w:szCs w:val="28"/>
+          <w:lang w:val="en-US"/>
+        </w:rPr>
+        <w:t>Ô số 16 - Biểu đồ phân tán giữa High và Open:</w:t>
+      </w:r>
+    </w:p>
+    <w:p>
+      <w:pPr>
+        <w:widowControl/>
+        <w:numPr>
+          <w:ilvl w:val="0"/>
+          <w:numId w:val="92"/>
+        </w:numPr>
+        <w:autoSpaceDE/>
+        <w:autoSpaceDN/>
+        <w:spacing w:before="100" w:beforeAutospacing="1" w:after="100" w:afterAutospacing="1"/>
+        <w:jc w:val="both"/>
+        <w:rPr>
+          <w:sz w:val="28"/>
+          <w:szCs w:val="28"/>
+          <w:lang w:val="en-US"/>
+        </w:rPr>
+      </w:pPr>
+      <w:r>
+        <w:rPr>
+          <w:sz w:val="28"/>
+          <w:szCs w:val="28"/>
+          <w:lang w:val="en-US"/>
+        </w:rPr>
+        <w:t>Các điểm dữ liệu tạo thành một đường chéo gần như hoàn hảo.</w:t>
+      </w:r>
+    </w:p>
+    <w:p>
+      <w:pPr>
+        <w:widowControl/>
+        <w:numPr>
+          <w:ilvl w:val="0"/>
+          <w:numId w:val="92"/>
+        </w:numPr>
+        <w:autoSpaceDE/>
+        <w:autoSpaceDN/>
+        <w:spacing w:before="100" w:beforeAutospacing="1" w:after="100" w:afterAutospacing="1"/>
+        <w:jc w:val="both"/>
+        <w:rPr>
+          <w:sz w:val="28"/>
+          <w:szCs w:val="28"/>
+          <w:lang w:val="en-US"/>
+        </w:rPr>
+      </w:pPr>
+      <w:r>
+        <w:rPr>
+          <w:sz w:val="28"/>
+          <w:szCs w:val="28"/>
+          <w:lang w:val="en-US"/>
+        </w:rPr>
+        <w:t>Điều này cho thấy giá cao nhất (High) và giá mở cửa (Open) có mối tương quan tuyến tính mạnh mẽ.</w:t>
+      </w:r>
+    </w:p>
+    <w:p>
+      <w:pPr>
+        <w:pStyle w:val="ListParagraph"/>
+        <w:widowControl/>
+        <w:numPr>
+          <w:ilvl w:val="0"/>
+          <w:numId w:val="19"/>
+        </w:numPr>
+        <w:autoSpaceDE/>
+        <w:autoSpaceDN/>
+        <w:spacing w:before="100" w:beforeAutospacing="1" w:after="100" w:afterAutospacing="1"/>
+        <w:jc w:val="both"/>
+        <w:rPr>
+          <w:sz w:val="28"/>
+          <w:szCs w:val="28"/>
+          <w:lang w:val="en-US"/>
+        </w:rPr>
+      </w:pPr>
+      <w:r>
+        <w:rPr>
+          <w:b/>
+          <w:bCs/>
+          <w:sz w:val="28"/>
+          <w:szCs w:val="28"/>
+          <w:lang w:val="en-US"/>
+        </w:rPr>
+        <w:t>Ô số 17 - Biểu đồ phân tán giữa High và Vol:</w:t>
+      </w:r>
+    </w:p>
+    <w:p>
+      <w:pPr>
+        <w:widowControl/>
+        <w:numPr>
+          <w:ilvl w:val="0"/>
+          <w:numId w:val="93"/>
+        </w:numPr>
+        <w:autoSpaceDE/>
+        <w:autoSpaceDN/>
+        <w:spacing w:before="100" w:beforeAutospacing="1" w:after="100" w:afterAutospacing="1"/>
+        <w:jc w:val="both"/>
+        <w:rPr>
+          <w:sz w:val="28"/>
+          <w:szCs w:val="28"/>
+          <w:lang w:val="en-US"/>
+        </w:rPr>
+      </w:pPr>
+      <w:r>
+        <w:rPr>
+          <w:sz w:val="28"/>
+          <w:szCs w:val="28"/>
+          <w:lang w:val="en-US"/>
+        </w:rPr>
+        <w:t>Các điểm dữ liệu phân tán không theo quy luật, tập trung ở vùng khối lượng giao dịch thấp.</w:t>
+      </w:r>
+    </w:p>
+    <w:p>
+      <w:pPr>
+        <w:widowControl/>
+        <w:numPr>
+          <w:ilvl w:val="0"/>
+          <w:numId w:val="93"/>
+        </w:numPr>
+        <w:autoSpaceDE/>
+        <w:autoSpaceDN/>
+        <w:spacing w:before="100" w:beforeAutospacing="1" w:after="100" w:afterAutospacing="1"/>
+        <w:jc w:val="both"/>
+        <w:rPr>
+          <w:sz w:val="28"/>
+          <w:szCs w:val="28"/>
+          <w:lang w:val="en-US"/>
+        </w:rPr>
+      </w:pPr>
+      <w:r>
+        <w:rPr>
+          <w:sz w:val="28"/>
+          <w:szCs w:val="28"/>
+          <w:lang w:val="en-US"/>
+        </w:rPr>
+        <w:t>Mối quan hệ giữa High và Vol không rõ ràng, cho thấy Vol không phải là yếu tố dự đoán mạnh cho High.</w:t>
+      </w:r>
+    </w:p>
+    <w:p>
+      <w:pPr>
+        <w:pStyle w:val="ListParagraph"/>
+        <w:widowControl/>
+        <w:numPr>
+          <w:ilvl w:val="0"/>
+          <w:numId w:val="19"/>
+        </w:numPr>
+        <w:autoSpaceDE/>
+        <w:autoSpaceDN/>
+        <w:spacing w:before="100" w:beforeAutospacing="1" w:after="100" w:afterAutospacing="1"/>
+        <w:jc w:val="both"/>
+        <w:rPr>
+          <w:sz w:val="28"/>
+          <w:szCs w:val="28"/>
+          <w:lang w:val="en-US"/>
+        </w:rPr>
+      </w:pPr>
+      <w:r>
+        <w:rPr>
+          <w:b/>
+          <w:bCs/>
+          <w:sz w:val="28"/>
+          <w:szCs w:val="28"/>
+          <w:lang w:val="en-US"/>
+        </w:rPr>
+        <w:t>Ô số 18 - Biểu đồ phân tán giữa High và Low:</w:t>
+      </w:r>
+    </w:p>
+    <w:p>
+      <w:pPr>
+        <w:widowControl/>
+        <w:numPr>
+          <w:ilvl w:val="0"/>
+          <w:numId w:val="94"/>
+        </w:numPr>
+        <w:autoSpaceDE/>
+        <w:autoSpaceDN/>
+        <w:spacing w:before="100" w:beforeAutospacing="1" w:after="100" w:afterAutospacing="1"/>
+        <w:jc w:val="both"/>
+        <w:rPr>
+          <w:sz w:val="28"/>
+          <w:szCs w:val="28"/>
+          <w:lang w:val="en-US"/>
+        </w:rPr>
+      </w:pPr>
+      <w:r>
+        <w:rPr>
+          <w:sz w:val="28"/>
+          <w:szCs w:val="28"/>
+          <w:lang w:val="en-US"/>
+        </w:rPr>
+        <w:lastRenderedPageBreak/>
+        <w:t>Các điểm dữ liệu nằm chặt chẽ trên một đường chéo, thể hiện mối tương quan tuyến tính cực mạnh giữa High và Low.</w:t>
+      </w:r>
+    </w:p>
+    <w:p>
+      <w:pPr>
+        <w:widowControl/>
+        <w:numPr>
+          <w:ilvl w:val="0"/>
+          <w:numId w:val="94"/>
+        </w:numPr>
+        <w:autoSpaceDE/>
+        <w:autoSpaceDN/>
+        <w:spacing w:before="100" w:beforeAutospacing="1" w:after="100" w:afterAutospacing="1"/>
+        <w:jc w:val="both"/>
+        <w:rPr>
+          <w:sz w:val="28"/>
+          <w:szCs w:val="28"/>
+          <w:lang w:val="en-US"/>
+        </w:rPr>
+      </w:pPr>
+      <w:r>
+        <w:rPr>
+          <w:sz w:val="28"/>
+          <w:szCs w:val="28"/>
+          <w:lang w:val="en-US"/>
+        </w:rPr>
+        <w:t>Điều này cho thấy giá cao nhất và giá thấp nhất trong ngày biến động đồng đều, phản ánh sự ổn định tương đối.</w:t>
+      </w:r>
+    </w:p>
+    <w:p>
+      <w:pPr>
+        <w:pStyle w:val="ListParagraph"/>
+        <w:widowControl/>
+        <w:numPr>
+          <w:ilvl w:val="0"/>
+          <w:numId w:val="19"/>
+        </w:numPr>
+        <w:autoSpaceDE/>
+        <w:autoSpaceDN/>
+        <w:spacing w:before="100" w:beforeAutospacing="1" w:after="100" w:afterAutospacing="1"/>
+        <w:jc w:val="both"/>
+        <w:rPr>
+          <w:sz w:val="28"/>
+          <w:szCs w:val="28"/>
+          <w:lang w:val="en-US"/>
+        </w:rPr>
+      </w:pPr>
+      <w:r>
+        <w:rPr>
+          <w:b/>
+          <w:bCs/>
+          <w:sz w:val="28"/>
+          <w:szCs w:val="28"/>
+          <w:lang w:val="en-US"/>
+        </w:rPr>
+        <w:t>Ô số 19 - Biểu đồ phân tán giữa Low và Price:</w:t>
+      </w:r>
+    </w:p>
+    <w:p>
+      <w:pPr>
+        <w:widowControl/>
+        <w:numPr>
+          <w:ilvl w:val="0"/>
+          <w:numId w:val="95"/>
+        </w:numPr>
+        <w:autoSpaceDE/>
+        <w:autoSpaceDN/>
+        <w:spacing w:before="100" w:beforeAutospacing="1" w:after="100" w:afterAutospacing="1"/>
+        <w:jc w:val="both"/>
+        <w:rPr>
+          <w:sz w:val="28"/>
+          <w:szCs w:val="28"/>
+          <w:lang w:val="en-US"/>
+        </w:rPr>
+      </w:pPr>
+      <w:r>
+        <w:rPr>
+          <w:sz w:val="28"/>
+          <w:szCs w:val="28"/>
+          <w:lang w:val="en-US"/>
+        </w:rPr>
+        <w:t>Các điểm dữ liệu tập trung quanh đường chéo, thể hiện mối tương quan tuyến tính rất mạnh giữa Low và Price.</w:t>
+      </w:r>
+    </w:p>
+    <w:p>
+      <w:pPr>
+        <w:widowControl/>
+        <w:numPr>
+          <w:ilvl w:val="0"/>
+          <w:numId w:val="95"/>
+        </w:numPr>
+        <w:autoSpaceDE/>
+        <w:autoSpaceDN/>
+        <w:spacing w:before="100" w:beforeAutospacing="1" w:after="100" w:afterAutospacing="1"/>
+        <w:jc w:val="both"/>
+        <w:rPr>
+          <w:sz w:val="28"/>
+          <w:szCs w:val="28"/>
+          <w:lang w:val="en-US"/>
+        </w:rPr>
+      </w:pPr>
+      <w:r>
+        <w:rPr>
+          <w:sz w:val="28"/>
+          <w:szCs w:val="28"/>
+          <w:lang w:val="en-US"/>
+        </w:rPr>
+        <w:t>Giá thấp nhất trong ngày có thể dự đoán tốt giá đóng cửa (Price).</w:t>
+      </w:r>
+    </w:p>
+    <w:p>
+      <w:pPr>
+        <w:pStyle w:val="ListParagraph"/>
+        <w:widowControl/>
+        <w:numPr>
+          <w:ilvl w:val="0"/>
+          <w:numId w:val="19"/>
+        </w:numPr>
+        <w:autoSpaceDE/>
+        <w:autoSpaceDN/>
+        <w:spacing w:before="100" w:beforeAutospacing="1" w:after="100" w:afterAutospacing="1"/>
+        <w:jc w:val="both"/>
+        <w:rPr>
+          <w:sz w:val="28"/>
+          <w:szCs w:val="28"/>
+          <w:lang w:val="en-US"/>
+        </w:rPr>
+      </w:pPr>
+      <w:r>
+        <w:rPr>
+          <w:b/>
+          <w:bCs/>
+          <w:sz w:val="28"/>
+          <w:szCs w:val="28"/>
+          <w:lang w:val="en-US"/>
+        </w:rPr>
+        <w:t>Ô số 20 - Biểu đồ phân tán giữa Low và High:</w:t>
+      </w:r>
+    </w:p>
+    <w:p>
+      <w:pPr>
+        <w:widowControl/>
+        <w:numPr>
+          <w:ilvl w:val="0"/>
+          <w:numId w:val="96"/>
+        </w:numPr>
+        <w:autoSpaceDE/>
+        <w:autoSpaceDN/>
+        <w:spacing w:before="100" w:beforeAutospacing="1" w:after="100" w:afterAutospacing="1"/>
+        <w:jc w:val="both"/>
+        <w:rPr>
+          <w:sz w:val="28"/>
+          <w:szCs w:val="28"/>
+          <w:lang w:val="en-US"/>
+        </w:rPr>
+      </w:pPr>
+      <w:r>
+        <w:rPr>
+          <w:sz w:val="28"/>
+          <w:szCs w:val="28"/>
+          <w:lang w:val="en-US"/>
+        </w:rPr>
+        <w:t>Các điểm dữ liệu tạo thành một đường chéo gần như hoàn hảo.</w:t>
+      </w:r>
+    </w:p>
+    <w:p>
+      <w:pPr>
+        <w:widowControl/>
+        <w:numPr>
+          <w:ilvl w:val="0"/>
+          <w:numId w:val="96"/>
+        </w:numPr>
+        <w:autoSpaceDE/>
+        <w:autoSpaceDN/>
+        <w:spacing w:before="100" w:beforeAutospacing="1" w:after="100" w:afterAutospacing="1"/>
+        <w:jc w:val="both"/>
+        <w:rPr>
+          <w:sz w:val="28"/>
+          <w:szCs w:val="28"/>
+          <w:lang w:val="en-US"/>
+        </w:rPr>
+      </w:pPr>
+      <w:r>
+        <w:rPr>
+          <w:sz w:val="28"/>
+          <w:szCs w:val="28"/>
+          <w:lang w:val="en-US"/>
+        </w:rPr>
+        <w:t>Mối tương quan tuyến tính rất mạnh giữa Low và High, cho thấy cả hai biến động đồng đều.</w:t>
+      </w:r>
+    </w:p>
+    <w:p>
+      <w:pPr>
+        <w:widowControl/>
+        <w:numPr>
+          <w:ilvl w:val="0"/>
+          <w:numId w:val="96"/>
+        </w:numPr>
+        <w:autoSpaceDE/>
+        <w:autoSpaceDN/>
+        <w:spacing w:before="100" w:beforeAutospacing="1" w:after="100" w:afterAutospacing="1"/>
+        <w:jc w:val="both"/>
+        <w:rPr>
+          <w:sz w:val="28"/>
+          <w:szCs w:val="28"/>
+          <w:lang w:val="en-US"/>
+        </w:rPr>
+      </w:pPr>
+      <w:r>
+        <w:rPr>
+          <w:sz w:val="28"/>
+          <w:szCs w:val="28"/>
+          <w:lang w:val="en-US"/>
+        </w:rPr>
+        <w:t>Phản ánh sự ổn định giá trong ngày và gợi ý rằng chỉ cần một trong hai biến làm đại diện trong mô hình dự đoán.</w:t>
+      </w:r>
+    </w:p>
+    <w:p>
+      <w:pPr>
+        <w:pStyle w:val="Heading3"/>
+        <w:numPr>
+          <w:ilvl w:val="0"/>
+          <w:numId w:val="19"/>
+        </w:numPr>
+        <w:rPr>
+          <w:color w:val="auto"/>
+          <w:szCs w:val="28"/>
+          <w:lang w:val="en-US"/>
+        </w:rPr>
+      </w:pPr>
+      <w:r>
+        <w:rPr>
+          <w:rStyle w:val="Strong"/>
+          <w:color w:val="auto"/>
+          <w:szCs w:val="28"/>
+        </w:rPr>
+        <w:t>Ô số 21 - Biểu đồ phân tán giữa High và Low:</w:t>
+      </w:r>
+    </w:p>
+    <w:p>
+      <w:pPr>
+        <w:widowControl/>
+        <w:numPr>
+          <w:ilvl w:val="1"/>
+          <w:numId w:val="97"/>
+        </w:numPr>
+        <w:autoSpaceDE/>
+        <w:autoSpaceDN/>
+        <w:spacing w:before="100" w:beforeAutospacing="1" w:after="100" w:afterAutospacing="1"/>
+        <w:rPr>
+          <w:sz w:val="28"/>
+          <w:szCs w:val="28"/>
+        </w:rPr>
+      </w:pPr>
+      <w:r>
+        <w:rPr>
+          <w:sz w:val="28"/>
+          <w:szCs w:val="28"/>
+        </w:rPr>
+        <w:t>Các điểm dữ liệu tạo thành một đường chéo gần như hoàn hảo từ góc dưới bên trái đến góc trên bên phải.</w:t>
+      </w:r>
+    </w:p>
+    <w:p>
+      <w:pPr>
+        <w:widowControl/>
+        <w:numPr>
+          <w:ilvl w:val="1"/>
+          <w:numId w:val="97"/>
+        </w:numPr>
+        <w:autoSpaceDE/>
+        <w:autoSpaceDN/>
+        <w:spacing w:before="100" w:beforeAutospacing="1" w:after="100" w:afterAutospacing="1"/>
+        <w:rPr>
+          <w:sz w:val="28"/>
+          <w:szCs w:val="28"/>
+        </w:rPr>
+      </w:pPr>
+      <w:r>
+        <w:rPr>
+          <w:sz w:val="28"/>
+          <w:szCs w:val="28"/>
+        </w:rPr>
+        <w:t>Thể hiện mối tương quan tuyến tính rất mạnh giữa giá cao nhất (High) và giá thấp nhất (Low).</w:t>
+      </w:r>
+    </w:p>
+    <w:p>
+      <w:pPr>
+        <w:widowControl/>
+        <w:numPr>
+          <w:ilvl w:val="1"/>
+          <w:numId w:val="97"/>
+        </w:numPr>
+        <w:autoSpaceDE/>
+        <w:autoSpaceDN/>
+        <w:spacing w:before="100" w:beforeAutospacing="1" w:after="100" w:afterAutospacing="1"/>
+        <w:rPr>
+          <w:sz w:val="28"/>
+          <w:szCs w:val="28"/>
+        </w:rPr>
+      </w:pPr>
+      <w:r>
+        <w:rPr>
+          <w:sz w:val="28"/>
+          <w:szCs w:val="28"/>
+        </w:rPr>
+        <w:t>Độ tập trung cao của các điểm quanh đường chéo cho thấy giá thấp nhất và cao nhất thường dao động trong một phạm vi hẹp.</w:t>
+      </w:r>
+    </w:p>
+    <w:p>
+      <w:pPr>
+        <w:widowControl/>
+        <w:numPr>
+          <w:ilvl w:val="1"/>
+          <w:numId w:val="97"/>
+        </w:numPr>
+        <w:autoSpaceDE/>
+        <w:autoSpaceDN/>
+        <w:spacing w:before="100" w:beforeAutospacing="1" w:after="100" w:afterAutospacing="1"/>
+        <w:rPr>
+          <w:sz w:val="28"/>
+          <w:szCs w:val="28"/>
+        </w:rPr>
+      </w:pPr>
+      <w:r>
+        <w:rPr>
+          <w:sz w:val="28"/>
+          <w:szCs w:val="28"/>
+        </w:rPr>
+        <w:t>Gần như không có điểm nằm xa đường chéo, cho thấy hiếm khi xảy ra sự chênh lệch lớn giữa High và Low.</w:t>
+      </w:r>
+      <w:r>
+        <w:rPr>
+          <w:sz w:val="28"/>
+          <w:szCs w:val="28"/>
+        </w:rPr>
+        <w:br/>
+        <w:t>High và Low có mối tương quan rất mạnh, và Low có thể được sử dụng làm biến độc lập để dự đoán High (hoặc ngược lại).</w:t>
+      </w:r>
+    </w:p>
+    <w:p>
+      <w:pPr>
+        <w:pStyle w:val="Heading3"/>
+        <w:numPr>
+          <w:ilvl w:val="0"/>
+          <w:numId w:val="19"/>
+        </w:numPr>
+        <w:rPr>
+          <w:color w:val="auto"/>
+          <w:szCs w:val="28"/>
+        </w:rPr>
+      </w:pPr>
+      <w:r>
+        <w:rPr>
+          <w:rStyle w:val="Strong"/>
+          <w:color w:val="auto"/>
+          <w:szCs w:val="28"/>
+        </w:rPr>
+        <w:t>Ô số 22 - Biểu đồ phân tán giữa High và Vol:</w:t>
+      </w:r>
+    </w:p>
+    <w:p>
+      <w:pPr>
+        <w:widowControl/>
+        <w:numPr>
+          <w:ilvl w:val="1"/>
+          <w:numId w:val="98"/>
+        </w:numPr>
+        <w:autoSpaceDE/>
+        <w:autoSpaceDN/>
+        <w:spacing w:before="100" w:beforeAutospacing="1" w:after="100" w:afterAutospacing="1"/>
+        <w:rPr>
+          <w:sz w:val="28"/>
+          <w:szCs w:val="28"/>
+        </w:rPr>
+      </w:pPr>
+      <w:r>
+        <w:rPr>
+          <w:sz w:val="28"/>
+          <w:szCs w:val="28"/>
+        </w:rPr>
+        <w:t>Các điểm dữ liệu phân tán rộng, không theo một xu hướng tuyến tính rõ ràng.</w:t>
+      </w:r>
+    </w:p>
+    <w:p>
+      <w:pPr>
+        <w:widowControl/>
+        <w:numPr>
+          <w:ilvl w:val="1"/>
+          <w:numId w:val="98"/>
+        </w:numPr>
+        <w:autoSpaceDE/>
+        <w:autoSpaceDN/>
+        <w:spacing w:before="100" w:beforeAutospacing="1" w:after="100" w:afterAutospacing="1"/>
+        <w:rPr>
+          <w:sz w:val="28"/>
+          <w:szCs w:val="28"/>
+        </w:rPr>
+      </w:pPr>
+      <w:r>
+        <w:rPr>
+          <w:sz w:val="28"/>
+          <w:szCs w:val="28"/>
+        </w:rPr>
+        <w:t>Sự tập trung cao của các điểm ở vùng khối lượng giao dịch thấp (Vol nhỏ), trong khi các điểm ở khối lượng lớn có sự phân tán ngẫu nhiên.</w:t>
+      </w:r>
+    </w:p>
+    <w:p>
+      <w:pPr>
+        <w:widowControl/>
+        <w:numPr>
+          <w:ilvl w:val="1"/>
+          <w:numId w:val="98"/>
+        </w:numPr>
+        <w:autoSpaceDE/>
+        <w:autoSpaceDN/>
+        <w:spacing w:before="100" w:beforeAutospacing="1" w:after="100" w:afterAutospacing="1"/>
+        <w:rPr>
+          <w:sz w:val="28"/>
+          <w:szCs w:val="28"/>
+        </w:rPr>
+      </w:pPr>
+      <w:r>
+        <w:rPr>
+          <w:sz w:val="28"/>
+          <w:szCs w:val="28"/>
+        </w:rPr>
+        <w:t>Không có mối liên hệ tuyến tính giữa giá cao nhất (High) và khối lượng giao dịch (Vol).</w:t>
+      </w:r>
+    </w:p>
+    <w:p>
+      <w:pPr>
+        <w:widowControl/>
+        <w:numPr>
+          <w:ilvl w:val="1"/>
+          <w:numId w:val="98"/>
+        </w:numPr>
+        <w:autoSpaceDE/>
+        <w:autoSpaceDN/>
+        <w:spacing w:before="100" w:beforeAutospacing="1" w:after="100" w:afterAutospacing="1"/>
+        <w:rPr>
+          <w:sz w:val="28"/>
+          <w:szCs w:val="28"/>
+        </w:rPr>
+      </w:pPr>
+      <w:r>
+        <w:rPr>
+          <w:sz w:val="28"/>
+          <w:szCs w:val="28"/>
+        </w:rPr>
+        <w:t>Vol không phải là yếu tố dự đoán tốt cho giá cao nhất trong ngày (High).</w:t>
+      </w:r>
+    </w:p>
+    <w:p>
+      <w:pPr>
+        <w:pStyle w:val="Heading3"/>
+        <w:numPr>
+          <w:ilvl w:val="0"/>
+          <w:numId w:val="19"/>
+        </w:numPr>
+        <w:rPr>
+          <w:color w:val="auto"/>
+          <w:szCs w:val="28"/>
+        </w:rPr>
+      </w:pPr>
+      <w:r>
+        <w:rPr>
+          <w:rStyle w:val="Strong"/>
+          <w:color w:val="auto"/>
+          <w:szCs w:val="28"/>
+        </w:rPr>
+        <w:lastRenderedPageBreak/>
+        <w:t>Ô số 23 - Biểu đồ phân tán giữa Low và Vol:</w:t>
+      </w:r>
+    </w:p>
+    <w:p>
+      <w:pPr>
+        <w:widowControl/>
+        <w:numPr>
+          <w:ilvl w:val="1"/>
+          <w:numId w:val="99"/>
+        </w:numPr>
+        <w:autoSpaceDE/>
+        <w:autoSpaceDN/>
+        <w:spacing w:before="100" w:beforeAutospacing="1" w:after="100" w:afterAutospacing="1"/>
+        <w:rPr>
+          <w:sz w:val="28"/>
+          <w:szCs w:val="28"/>
+        </w:rPr>
+      </w:pPr>
+      <w:r>
+        <w:rPr>
+          <w:sz w:val="28"/>
+          <w:szCs w:val="28"/>
+        </w:rPr>
+        <w:t>Tương tự ô 22, các điểm dữ liệu không tuân theo bất kỳ xu hướng nào.</w:t>
+      </w:r>
+    </w:p>
+    <w:p>
+      <w:pPr>
+        <w:widowControl/>
+        <w:numPr>
+          <w:ilvl w:val="1"/>
+          <w:numId w:val="99"/>
+        </w:numPr>
+        <w:autoSpaceDE/>
+        <w:autoSpaceDN/>
+        <w:spacing w:before="100" w:beforeAutospacing="1" w:after="100" w:afterAutospacing="1"/>
+        <w:rPr>
+          <w:sz w:val="28"/>
+          <w:szCs w:val="28"/>
+        </w:rPr>
+      </w:pPr>
+      <w:r>
+        <w:rPr>
+          <w:sz w:val="28"/>
+          <w:szCs w:val="28"/>
+        </w:rPr>
+        <w:t>Tập trung nhiều ở vùng Vol thấp, cho thấy các giao dịch với khối lượng nhỏ chiếm phần lớn dữ liệu.</w:t>
+      </w:r>
+    </w:p>
+    <w:p>
+      <w:pPr>
+        <w:widowControl/>
+        <w:numPr>
+          <w:ilvl w:val="1"/>
+          <w:numId w:val="99"/>
+        </w:numPr>
+        <w:autoSpaceDE/>
+        <w:autoSpaceDN/>
+        <w:spacing w:before="100" w:beforeAutospacing="1" w:after="100" w:afterAutospacing="1"/>
+        <w:rPr>
+          <w:sz w:val="28"/>
+          <w:szCs w:val="28"/>
+        </w:rPr>
+      </w:pPr>
+      <w:r>
+        <w:rPr>
+          <w:sz w:val="28"/>
+          <w:szCs w:val="28"/>
+        </w:rPr>
+        <w:t>Không có mối tương quan tuyến tính giữa Low và Vol.</w:t>
+      </w:r>
+    </w:p>
+    <w:p>
+      <w:pPr>
+        <w:widowControl/>
+        <w:numPr>
+          <w:ilvl w:val="1"/>
+          <w:numId w:val="99"/>
+        </w:numPr>
+        <w:autoSpaceDE/>
+        <w:autoSpaceDN/>
+        <w:spacing w:before="100" w:beforeAutospacing="1" w:after="100" w:afterAutospacing="1"/>
+        <w:rPr>
+          <w:sz w:val="28"/>
+          <w:szCs w:val="28"/>
+        </w:rPr>
+      </w:pPr>
+      <w:r>
+        <w:rPr>
+          <w:sz w:val="28"/>
+          <w:szCs w:val="28"/>
+        </w:rPr>
+        <w:t>Vol không có giá trị dự báo đối với Low, và mối quan hệ giữa Low và Vol là không đáng kể.</w:t>
+      </w:r>
+    </w:p>
+    <w:p>
+      <w:pPr>
+        <w:pStyle w:val="Heading3"/>
+        <w:numPr>
+          <w:ilvl w:val="0"/>
+          <w:numId w:val="19"/>
+        </w:numPr>
+        <w:rPr>
+          <w:color w:val="auto"/>
+          <w:szCs w:val="28"/>
+        </w:rPr>
+      </w:pPr>
+      <w:r>
+        <w:rPr>
+          <w:rStyle w:val="Strong"/>
+          <w:color w:val="auto"/>
+          <w:szCs w:val="28"/>
+        </w:rPr>
+        <w:t>Ô số 24 - Biểu đồ phân tán giữa High và Open:</w:t>
+      </w:r>
+    </w:p>
+    <w:p>
+      <w:pPr>
+        <w:widowControl/>
+        <w:numPr>
+          <w:ilvl w:val="1"/>
+          <w:numId w:val="100"/>
+        </w:numPr>
+        <w:autoSpaceDE/>
+        <w:autoSpaceDN/>
+        <w:spacing w:before="100" w:beforeAutospacing="1" w:after="100" w:afterAutospacing="1"/>
+        <w:rPr>
+          <w:sz w:val="28"/>
+          <w:szCs w:val="28"/>
+        </w:rPr>
+      </w:pPr>
+      <w:r>
+        <w:rPr>
+          <w:sz w:val="28"/>
+          <w:szCs w:val="28"/>
+        </w:rPr>
+        <w:t>Các điểm dữ liệu tạo thành một đường chéo rõ ràng từ góc dưới bên trái lên góc trên bên phải.</w:t>
+      </w:r>
+    </w:p>
+    <w:p>
+      <w:pPr>
+        <w:widowControl/>
+        <w:numPr>
+          <w:ilvl w:val="1"/>
+          <w:numId w:val="100"/>
+        </w:numPr>
+        <w:autoSpaceDE/>
+        <w:autoSpaceDN/>
+        <w:spacing w:before="100" w:beforeAutospacing="1" w:after="100" w:afterAutospacing="1"/>
+        <w:rPr>
+          <w:sz w:val="28"/>
+          <w:szCs w:val="28"/>
+        </w:rPr>
+      </w:pPr>
+      <w:r>
+        <w:rPr>
+          <w:sz w:val="28"/>
+          <w:szCs w:val="28"/>
+        </w:rPr>
+        <w:t>Thể hiện mối tương quan tuyến tính rất mạnh giữa giá cao nhất (High) và giá mở cửa (Open).</w:t>
+      </w:r>
+    </w:p>
+    <w:p>
+      <w:pPr>
+        <w:widowControl/>
+        <w:numPr>
+          <w:ilvl w:val="1"/>
+          <w:numId w:val="100"/>
+        </w:numPr>
+        <w:autoSpaceDE/>
+        <w:autoSpaceDN/>
+        <w:spacing w:before="100" w:beforeAutospacing="1" w:after="100" w:afterAutospacing="1"/>
+        <w:rPr>
+          <w:sz w:val="28"/>
+          <w:szCs w:val="28"/>
+        </w:rPr>
+      </w:pPr>
+      <w:r>
+        <w:rPr>
+          <w:sz w:val="28"/>
+          <w:szCs w:val="28"/>
+        </w:rPr>
+        <w:t>Các điểm tập trung chặt chẽ quanh đường chéo, cho thấy sự tương đồng lớn giữa hai biến.</w:t>
+      </w:r>
+    </w:p>
+    <w:p>
+      <w:pPr>
+        <w:widowControl/>
+        <w:numPr>
+          <w:ilvl w:val="1"/>
+          <w:numId w:val="100"/>
+        </w:numPr>
+        <w:autoSpaceDE/>
+        <w:autoSpaceDN/>
+        <w:spacing w:before="100" w:beforeAutospacing="1" w:after="100" w:afterAutospacing="1"/>
+        <w:rPr>
+          <w:sz w:val="28"/>
+          <w:szCs w:val="28"/>
+        </w:rPr>
+      </w:pPr>
+      <w:r>
+        <w:rPr>
+          <w:sz w:val="28"/>
+          <w:szCs w:val="28"/>
+        </w:rPr>
+        <w:t>Open là một yếu tố quan trọng để dự đoán High, và mối tương quan tuyến tính giữa hai biến hỗ trợ việc áp dụng các mô hình hồi quy đơn giản.</w:t>
+      </w:r>
+    </w:p>
+    <w:p>
+      <w:pPr>
+        <w:pStyle w:val="Heading3"/>
+        <w:numPr>
+          <w:ilvl w:val="0"/>
+          <w:numId w:val="19"/>
+        </w:numPr>
+        <w:rPr>
+          <w:color w:val="auto"/>
+          <w:szCs w:val="28"/>
+        </w:rPr>
+      </w:pPr>
+      <w:r>
+        <w:rPr>
+          <w:rStyle w:val="Strong"/>
+          <w:color w:val="auto"/>
+          <w:szCs w:val="28"/>
+        </w:rPr>
+        <w:t>Ô số 25 - Biểu đồ phân tán giữa Low và Open:</w:t>
+      </w:r>
+    </w:p>
+    <w:p>
+      <w:pPr>
+        <w:widowControl/>
+        <w:numPr>
+          <w:ilvl w:val="1"/>
+          <w:numId w:val="101"/>
+        </w:numPr>
+        <w:autoSpaceDE/>
+        <w:autoSpaceDN/>
+        <w:spacing w:before="100" w:beforeAutospacing="1" w:after="100" w:afterAutospacing="1"/>
+        <w:rPr>
+          <w:sz w:val="28"/>
+          <w:szCs w:val="28"/>
+        </w:rPr>
+      </w:pPr>
+      <w:r>
+        <w:rPr>
+          <w:sz w:val="28"/>
+          <w:szCs w:val="28"/>
+        </w:rPr>
+        <w:t>Tương tự ô 24, các điểm dữ liệu tạo thành một đường chéo hoàn hảo, thể hiện mối tương quan tuyến tính rất mạnh giữa Low và Open.</w:t>
+      </w:r>
+    </w:p>
+    <w:p>
+      <w:pPr>
+        <w:widowControl/>
+        <w:numPr>
+          <w:ilvl w:val="1"/>
+          <w:numId w:val="101"/>
+        </w:numPr>
+        <w:autoSpaceDE/>
+        <w:autoSpaceDN/>
+        <w:spacing w:before="100" w:beforeAutospacing="1" w:after="100" w:afterAutospacing="1"/>
+        <w:rPr>
+          <w:sz w:val="28"/>
+          <w:szCs w:val="28"/>
+        </w:rPr>
+      </w:pPr>
+      <w:r>
+        <w:rPr>
+          <w:sz w:val="28"/>
+          <w:szCs w:val="28"/>
+        </w:rPr>
+        <w:t>Độ tập trung cao của các điểm quanh đường chéo chứng tỏ giá mở cửa (Open) có thể dự đoán tốt giá thấp nhất (Low).</w:t>
+      </w:r>
+    </w:p>
+    <w:p>
+      <w:pPr>
+        <w:widowControl/>
+        <w:numPr>
+          <w:ilvl w:val="1"/>
+          <w:numId w:val="101"/>
+        </w:numPr>
+        <w:autoSpaceDE/>
+        <w:autoSpaceDN/>
+        <w:spacing w:before="100" w:beforeAutospacing="1" w:after="100" w:afterAutospacing="1"/>
+        <w:rPr>
+          <w:sz w:val="28"/>
+          <w:szCs w:val="28"/>
+        </w:rPr>
+      </w:pPr>
+      <w:r>
+        <w:rPr>
+          <w:sz w:val="28"/>
+          <w:szCs w:val="28"/>
+        </w:rPr>
+        <w:t>Open là một yếu tố dự đoán mạnh mẽ cho Low, và mối quan hệ giữa hai biến hỗ trợ mạnh cho các phân tích dự đoán.</w:t>
       </w:r>
     </w:p>
     <w:p>
@@ -19957,9 +21970,11 @@
         <w:autoSpaceDE/>
         <w:autoSpaceDN/>
         <w:spacing w:after="160" w:line="278" w:lineRule="auto"/>
-        <w:rPr>
-          <w:sz w:val="28"/>
-          <w:szCs w:val="28"/>
+        <w:jc w:val="both"/>
+        <w:rPr>
+          <w:sz w:val="28"/>
+          <w:szCs w:val="28"/>
+          <w:lang w:val="en-US"/>
         </w:rPr>
       </w:pPr>
       <w:r>
@@ -19976,7 +21991,208 @@
           <w:sz w:val="28"/>
           <w:szCs w:val="28"/>
         </w:rPr>
-        <w:t>: Cả biến Price và biến Open đều có phân phối tương đối tập trung ở giữa, chứng tỏ giá ít biến động cực đoan. Ngược lại, biến Vol cho thấy phần lớn các giá trị nằm ở mức thấp, và chỉ một số ít đạt mức cao, cho thấy sự biến động lớn trong khối lượng giao dịch theo ngày.</w:t>
+        <w:t xml:space="preserve">: </w:t>
+      </w:r>
+      <w:r>
+        <w:rPr>
+          <w:sz w:val="28"/>
+          <w:szCs w:val="28"/>
+        </w:rPr>
+        <w:t>Bốn biến giá (Price, Open, High, Low) có tính ổn định cao, mối quan hệ chặt chẽ và là các yếu tố chính để xây dựng mô hình dự đoán giá vàng. Trong khi đó, biến Vol cho thấy sự biến động lớn và thiếu tương quan với các biến giá, do đó có thể được loại bỏ hoặc chỉ đóng vai trò phụ trợ trong phân tích và dự đoán.</w:t>
+      </w:r>
+    </w:p>
+    <w:p>
+      <w:pPr>
+        <w:pStyle w:val="ListParagraph"/>
+        <w:widowControl/>
+        <w:numPr>
+          <w:ilvl w:val="0"/>
+          <w:numId w:val="20"/>
+        </w:numPr>
+        <w:autoSpaceDE/>
+        <w:autoSpaceDN/>
+        <w:spacing w:after="160"/>
+        <w:jc w:val="both"/>
+        <w:rPr>
+          <w:sz w:val="28"/>
+          <w:szCs w:val="28"/>
+          <w:lang w:val="en-US"/>
+        </w:rPr>
+      </w:pPr>
+      <w:r>
+        <w:rPr>
+          <w:rStyle w:val="Strong"/>
+          <w:rFonts w:eastAsiaTheme="majorEastAsia"/>
+          <w:sz w:val="28"/>
+          <w:szCs w:val="28"/>
+        </w:rPr>
+        <w:t>Biến Price (Giá đóng cửa):</w:t>
+      </w:r>
+      <w:r>
+        <w:rPr>
+          <w:sz w:val="28"/>
+          <w:szCs w:val="28"/>
+          <w:lang w:val="en-US"/>
+        </w:rPr>
+        <w:t xml:space="preserve"> </w:t>
+      </w:r>
+      <w:r>
+        <w:rPr>
+          <w:sz w:val="28"/>
+          <w:szCs w:val="28"/>
+        </w:rPr>
+        <w:t>Phân phối ổn định, tập trung ở mức giá trung bình, với ít biến động cực đoan. Biến này thể hiện mối tương quan tuyến tính mạnh với các biến Open, High và Low, chứng tỏ giá đóng cửa có thể dự đoán tốt dựa vào các biến này.</w:t>
+      </w:r>
+    </w:p>
+    <w:p>
+      <w:pPr>
+        <w:pStyle w:val="NormalWeb"/>
+        <w:numPr>
+          <w:ilvl w:val="0"/>
+          <w:numId w:val="20"/>
+        </w:numPr>
+        <w:jc w:val="both"/>
+        <w:rPr>
+          <w:sz w:val="28"/>
+          <w:szCs w:val="28"/>
+        </w:rPr>
+      </w:pPr>
+      <w:r>
+        <w:rPr>
+          <w:rStyle w:val="Strong"/>
+          <w:rFonts w:eastAsiaTheme="majorEastAsia"/>
+          <w:sz w:val="28"/>
+          <w:szCs w:val="28"/>
+        </w:rPr>
+        <w:lastRenderedPageBreak/>
+        <w:t>Biến Open (Giá mở cửa):</w:t>
+      </w:r>
+      <w:r>
+        <w:rPr>
+          <w:sz w:val="28"/>
+          <w:szCs w:val="28"/>
+        </w:rPr>
+        <w:t xml:space="preserve"> </w:t>
+      </w:r>
+      <w:r>
+        <w:rPr>
+          <w:sz w:val="28"/>
+          <w:szCs w:val="28"/>
+        </w:rPr>
+        <w:t>Phân phối tương tự như Price, phản ánh sự ổn định. Open là một biến độc lập quan trọng, có khả năng dự đoán cao đối với giá đóng cửa (Price). Ngoài ra, Open cũng có mối tương quan chặt chẽ với High và Low, hỗ trợ vai trò chính trong phân tích dữ liệu.</w:t>
+      </w:r>
+    </w:p>
+    <w:p>
+      <w:pPr>
+        <w:pStyle w:val="NormalWeb"/>
+        <w:numPr>
+          <w:ilvl w:val="0"/>
+          <w:numId w:val="20"/>
+        </w:numPr>
+        <w:jc w:val="both"/>
+        <w:rPr>
+          <w:sz w:val="28"/>
+          <w:szCs w:val="28"/>
+        </w:rPr>
+      </w:pPr>
+      <w:r>
+        <w:rPr>
+          <w:rStyle w:val="Strong"/>
+          <w:rFonts w:eastAsiaTheme="majorEastAsia"/>
+          <w:sz w:val="28"/>
+          <w:szCs w:val="28"/>
+        </w:rPr>
+        <w:t>Biến High (Giá cao nhất trong ngày):</w:t>
+      </w:r>
+      <w:r>
+        <w:rPr>
+          <w:sz w:val="28"/>
+          <w:szCs w:val="28"/>
+        </w:rPr>
+        <w:t xml:space="preserve"> </w:t>
+      </w:r>
+      <w:r>
+        <w:rPr>
+          <w:sz w:val="28"/>
+          <w:szCs w:val="28"/>
+        </w:rPr>
+        <w:t>Phân phối ổn định với giá trị tập trung ở khoảng giữa. High có mối tương quan mạnh với Price, Open và Low, phản ánh xu hướng thị trường và đóng vai trò quan trọng trong việc phân tích giá.</w:t>
+      </w:r>
+    </w:p>
+    <w:p>
+      <w:pPr>
+        <w:pStyle w:val="NormalWeb"/>
+        <w:numPr>
+          <w:ilvl w:val="0"/>
+          <w:numId w:val="20"/>
+        </w:numPr>
+        <w:jc w:val="both"/>
+        <w:rPr>
+          <w:sz w:val="28"/>
+          <w:szCs w:val="28"/>
+        </w:rPr>
+      </w:pPr>
+      <w:r>
+        <w:rPr>
+          <w:rStyle w:val="Strong"/>
+          <w:rFonts w:eastAsiaTheme="majorEastAsia"/>
+          <w:sz w:val="28"/>
+          <w:szCs w:val="28"/>
+        </w:rPr>
+        <w:t>Biến Low (Giá thấp nhất trong ngày)</w:t>
+      </w:r>
+      <w:r>
+        <w:rPr>
+          <w:rStyle w:val="Strong"/>
+          <w:rFonts w:eastAsiaTheme="majorEastAsia"/>
+          <w:sz w:val="28"/>
+          <w:szCs w:val="28"/>
+        </w:rPr>
+        <w:t xml:space="preserve">: </w:t>
+      </w:r>
+      <w:r>
+        <w:rPr>
+          <w:sz w:val="28"/>
+          <w:szCs w:val="28"/>
+        </w:rPr>
+        <w:t>Có đặc điểm phân phối và tương quan tương tự High, với mối liên hệ chặt chẽ với các biến còn lại. Điều này cho thấy Low cũng là một yếu tố phản ánh xu hướng giá trên thị trường.</w:t>
+      </w:r>
+    </w:p>
+    <w:p>
+      <w:pPr>
+        <w:pStyle w:val="NormalWeb"/>
+        <w:numPr>
+          <w:ilvl w:val="0"/>
+          <w:numId w:val="20"/>
+        </w:numPr>
+        <w:jc w:val="both"/>
+        <w:rPr>
+          <w:sz w:val="28"/>
+          <w:szCs w:val="28"/>
+        </w:rPr>
+      </w:pPr>
+      <w:r>
+        <w:rPr>
+          <w:rStyle w:val="Strong"/>
+          <w:rFonts w:eastAsiaTheme="majorEastAsia"/>
+          <w:sz w:val="28"/>
+          <w:szCs w:val="28"/>
+        </w:rPr>
+        <w:t>Biến Vol (Khối lượng giao dịch):</w:t>
+      </w:r>
+      <w:r>
+        <w:rPr>
+          <w:sz w:val="28"/>
+          <w:szCs w:val="28"/>
+        </w:rPr>
+        <w:t xml:space="preserve"> </w:t>
+      </w:r>
+      <w:r>
+        <w:rPr>
+          <w:sz w:val="28"/>
+          <w:szCs w:val="28"/>
+        </w:rPr>
+        <w:t>Phân phối không đồng đều, với phần lớn giá trị nằm ở mức thấp, và một số ít đạt mức rất cao. Không có mối tương quan rõ ràng với các biến giá (Price, Open, High, Low), cho thấy Vol không phải là yếu tố quan trọng trong việc dự đoán giá vàng.</w:t>
       </w:r>
     </w:p>
     <w:p>
@@ -20084,66 +22300,7 @@
         <w:rPr>
           <w:sz w:val="28"/>
           <w:szCs w:val="28"/>
-        </w:rPr>
-      </w:pPr>
-    </w:p>
-    <w:p>
-      <w:pPr>
-        <w:widowControl/>
-        <w:autoSpaceDE/>
-        <w:autoSpaceDN/>
-        <w:spacing w:after="160" w:line="278" w:lineRule="auto"/>
-        <w:rPr>
-          <w:sz w:val="28"/>
-          <w:szCs w:val="28"/>
-        </w:rPr>
-      </w:pPr>
-    </w:p>
-    <w:p>
-      <w:pPr>
-        <w:widowControl/>
-        <w:autoSpaceDE/>
-        <w:autoSpaceDN/>
-        <w:spacing w:after="160" w:line="278" w:lineRule="auto"/>
-        <w:rPr>
-          <w:sz w:val="28"/>
-          <w:szCs w:val="28"/>
-        </w:rPr>
-      </w:pPr>
-    </w:p>
-    <w:p>
-      <w:pPr>
-        <w:widowControl/>
-        <w:autoSpaceDE/>
-        <w:autoSpaceDN/>
-        <w:spacing w:after="160" w:line="278" w:lineRule="auto"/>
-        <w:rPr>
-          <w:sz w:val="28"/>
-          <w:szCs w:val="28"/>
-        </w:rPr>
-      </w:pPr>
-    </w:p>
-    <w:p>
-      <w:pPr>
-        <w:widowControl/>
-        <w:autoSpaceDE/>
-        <w:autoSpaceDN/>
-        <w:spacing w:after="160" w:line="278" w:lineRule="auto"/>
-        <w:rPr>
-          <w:sz w:val="28"/>
-          <w:szCs w:val="28"/>
-        </w:rPr>
-      </w:pPr>
-    </w:p>
-    <w:p>
-      <w:pPr>
-        <w:widowControl/>
-        <w:autoSpaceDE/>
-        <w:autoSpaceDN/>
-        <w:spacing w:after="160" w:line="278" w:lineRule="auto"/>
-        <w:rPr>
-          <w:sz w:val="28"/>
-          <w:szCs w:val="28"/>
+          <w:lang w:val="en-US"/>
         </w:rPr>
       </w:pPr>
     </w:p>
@@ -20289,6 +22446,7 @@
           <w:sz w:val="28"/>
           <w:szCs w:val="28"/>
         </w:rPr>
+        <w:lastRenderedPageBreak/>
         <w:t>Hiệu quả với các mô hình có độ phương sai cao:</w:t>
       </w:r>
       <w:r>
@@ -20408,16 +22566,7 @@
           <w:szCs w:val="28"/>
           <w:lang w:eastAsia="vi-VN"/>
         </w:rPr>
-        <w:t xml:space="preserve"> Các mô hình đơn giản với độ </w:t>
-      </w:r>
-      <w:r>
-        <w:rPr>
-          <w:sz w:val="28"/>
-          <w:szCs w:val="28"/>
-          <w:lang w:eastAsia="vi-VN"/>
-        </w:rPr>
-        <w:lastRenderedPageBreak/>
-        <w:t>phương sai thấp (ví dụ: hồi quy tuyến tính) sẽ không được cải thiện đáng kể khi sử dụng Bagging.</w:t>
+        <w:t xml:space="preserve"> Các mô hình đơn giản với độ phương sai thấp (ví dụ: hồi quy tuyến tính) sẽ không được cải thiện đáng kể khi sử dụng Bagging.</w:t>
       </w:r>
     </w:p>
     <w:p>
@@ -20682,7 +22831,15 @@
           <w:sz w:val="28"/>
           <w:szCs w:val="28"/>
         </w:rPr>
-        <w:t xml:space="preserve"> Meta-model học cách kết hợp thông tin từ các mô hình con khác nhau, giúp mô hình tổng thể hoạt động tốt hơn trên dữ liệu chưa thấy.</w:t>
+        <w:t xml:space="preserve"> Meta-model học cách kết hợp thông tin từ các mô hình con khác nhau, giúp mô hình tổng thể hoạt động tốt hơn </w:t>
+      </w:r>
+      <w:r>
+        <w:rPr>
+          <w:sz w:val="28"/>
+          <w:szCs w:val="28"/>
+        </w:rPr>
+        <w:lastRenderedPageBreak/>
+        <w:t>trên dữ liệu chưa thấy.</w:t>
       </w:r>
     </w:p>
     <w:p>
@@ -20804,7 +22961,6 @@
           <w:sz w:val="28"/>
           <w:szCs w:val="28"/>
         </w:rPr>
-        <w:lastRenderedPageBreak/>
         <w:t>Các bước triển khai: Stacking yêu cầu các mô hình con (base models) và một mô hình meta (meta-model) của thư viện scikit-learn cung cấp StackingClassifier để dễ dàng triển khai:</w:t>
       </w:r>
     </w:p>
@@ -21201,6 +23357,7 @@
           <w:sz w:val="28"/>
           <w:szCs w:val="28"/>
         </w:rPr>
+        <w:lastRenderedPageBreak/>
         <w:drawing>
           <wp:inline distT="0" distB="0" distL="0" distR="0" wp14:anchorId="2570D2D3" wp14:editId="509F9D7F">
             <wp:extent cx="6281420" cy="2130950"/>
@@ -21262,7 +23419,6 @@
           <w:szCs w:val="28"/>
           <w:lang w:val="en-US"/>
         </w:rPr>
-        <w:lastRenderedPageBreak/>
         <w:t xml:space="preserve">Hình </w:t>
       </w:r>
       <w:r>
@@ -21867,6 +24023,7 @@
           <w:noProof/>
           <w:sz w:val="28"/>
         </w:rPr>
+        <w:lastRenderedPageBreak/>
         <w:drawing>
           <wp:inline distT="0" distB="0" distL="0" distR="0" wp14:anchorId="4BF3ED42" wp14:editId="7C24678E">
             <wp:extent cx="6138407" cy="1200032"/>
@@ -22086,14 +24243,7 @@
         <w:rPr>
           <w:sz w:val="28"/>
         </w:rPr>
-        <w:t xml:space="preserve"> = 0.1: Giá trị này là lựa chọn hợp lý để bắt đầu, đủ để giảm bớt những </w:t>
-      </w:r>
-      <w:r>
-        <w:rPr>
-          <w:sz w:val="28"/>
-        </w:rPr>
-        <w:lastRenderedPageBreak/>
-        <w:t xml:space="preserve">nhiễu nhỏ trong mô hình mà không làm mất quá nhiều thông tin. Việc lựa chọn </w:t>
+        <w:t xml:space="preserve"> = 0.1: Giá trị này là lựa chọn hợp lý để bắt đầu, đủ để giảm bớt những nhiễu nhỏ trong mô hình mà không làm mất quá nhiều thông tin. Việc lựa chọn </w:t>
       </w:r>
       <w:r>
         <w:rPr>
@@ -22644,6 +24794,7 @@
           <w:bCs/>
           <w:sz w:val="28"/>
         </w:rPr>
+        <w:lastRenderedPageBreak/>
         <w:t>Phù hợp với dữ liệu đơn giản</w:t>
       </w:r>
       <w:r>
@@ -22779,7 +24930,6 @@
           <w:bCs/>
           <w:sz w:val="28"/>
         </w:rPr>
-        <w:lastRenderedPageBreak/>
         <w:t>Độ chính xác dự đoán ổn định</w:t>
       </w:r>
       <w:r>
@@ -23601,7 +25751,14 @@
         <w:rPr>
           <w:sz w:val="28"/>
         </w:rPr>
-        <w:t>ReLU là một lựa chọn phù hợp vì nó giúp mô hình hội tụ nhanh hơn trong quá trình huấn luyện so với các hàm kích hoạt khác như sigmoid hoặc tanh. Khi kích hoạt ReLU, các giá trị âm được đặt thành 0, giúp giảm bớt vấn đề tiêu tốn tài nguyên tính toán và tạo độ tuyến tính theo từng đoạn trong mô hình, nhờ đó mô hình học được những đặc trưng phi tuyến phức tạp.</w:t>
+        <w:t xml:space="preserve">ReLU là một lựa chọn phù hợp vì nó giúp mô hình hội tụ nhanh hơn trong quá trình huấn luyện so với các hàm kích hoạt khác như sigmoid hoặc tanh. Khi kích hoạt ReLU, các giá trị âm được đặt thành 0, giúp giảm bớt vấn đề tiêu tốn tài nguyên tính toán và tạo độ tuyến tính </w:t>
+      </w:r>
+      <w:r>
+        <w:rPr>
+          <w:sz w:val="28"/>
+        </w:rPr>
+        <w:lastRenderedPageBreak/>
+        <w:t>theo từng đoạn trong mô hình, nhờ đó mô hình học được những đặc trưng phi tuyến phức tạp.</w:t>
       </w:r>
     </w:p>
     <w:p>
@@ -23659,14 +25816,7 @@
         <w:rPr>
           <w:sz w:val="28"/>
         </w:rPr>
-        <w:t xml:space="preserve">: Số vòng lặp có thể ảnh hưởng đến khả năng hội tụ của mô hình. Nếu số vòng lặp quá ít, mô hình có thể chưa kịp hội tụ; ngược lại, quá nhiều vòng </w:t>
-      </w:r>
-      <w:r>
-        <w:rPr>
-          <w:sz w:val="28"/>
-        </w:rPr>
-        <w:lastRenderedPageBreak/>
-        <w:t>lặp có thể gây mất thời gian tính toán</w:t>
+        <w:t>: Số vòng lặp có thể ảnh hưởng đến khả năng hội tụ của mô hình. Nếu số vòng lặp quá ít, mô hình có thể chưa kịp hội tụ; ngược lại, quá nhiều vòng lặp có thể gây mất thời gian tính toán</w:t>
       </w:r>
       <w:r>
         <w:rPr>
@@ -24209,6 +26359,7 @@
           <w:bCs/>
           <w:sz w:val="28"/>
         </w:rPr>
+        <w:lastRenderedPageBreak/>
         <w:t>Độ chính xác dự đoán ổn định</w:t>
       </w:r>
       <w:r>
@@ -24494,7 +26645,6 @@
               <w:rPr>
                 <w:sz w:val="28"/>
               </w:rPr>
-              <w:lastRenderedPageBreak/>
               <w:t>1792.3</w:t>
             </w:r>
           </w:p>
@@ -25248,6 +27398,7 @@
         <w:rPr>
           <w:sz w:val="28"/>
         </w:rPr>
+        <w:lastRenderedPageBreak/>
         <w:t>Các phiên bản khác nhau của base_model sẽ được huấn luyện trên các mẫu dữ liệu ngẫu nhiên khác nhau để tạo nên một tập hợp các dự đoán đa dạng, giúp tăng độ chính xác của mô hình.</w:t>
       </w:r>
     </w:p>
@@ -26562,7 +28713,24 @@
           <w:bCs/>
           <w:sz w:val="28"/>
         </w:rPr>
-        <w:t>Giá dự đoán từ Hồi Quy Lasso (sklearn)</w:t>
+        <w:t>Giá dự đoán từ Hồi Quy Lasso (skl</w:t>
+      </w:r>
+      <w:r>
+        <w:rPr>
+          <w:b/>
+          <w:bCs/>
+          <w:sz w:val="28"/>
+          <w:lang w:val="en-US"/>
+        </w:rPr>
+        <w:t>n23</w:t>
+      </w:r>
+      <w:r>
+        <w:rPr>
+          <w:b/>
+          <w:bCs/>
+          <w:sz w:val="28"/>
+        </w:rPr>
+        <w:t>earn)</w:t>
       </w:r>
       <w:r>
         <w:rPr>
@@ -27040,7 +29208,6 @@
       </w:pPr>
       <w:bookmarkStart w:id="80" w:name="_Toc180949752"/>
       <w:bookmarkStart w:id="81" w:name="_Toc181187209"/>
-      <w:proofErr w:type="gramStart"/>
       <w:r>
         <w:rPr>
           <w:b/>
@@ -27048,17 +29215,8 @@
           <w:color w:val="auto"/>
           <w:lang w:val="en-US"/>
         </w:rPr>
-        <w:t xml:space="preserve">2.1  </w:t>
-      </w:r>
-      <w:r>
-        <w:rPr>
-          <w:b/>
-          <w:bCs/>
-          <w:color w:val="auto"/>
-        </w:rPr>
-        <w:t>Mean</w:t>
-      </w:r>
-      <w:proofErr w:type="gramEnd"/>
+        <w:t>2.1 Mean</w:t>
+      </w:r>
       <w:r>
         <w:rPr>
           <w:b/>
@@ -28751,7 +30909,6 @@
     <w:p>
       <w:pPr>
         <w:spacing w:before="60"/>
-        <w:jc w:val="both"/>
         <w:rPr>
           <w:sz w:val="28"/>
           <w:szCs w:val="28"/>
@@ -33764,6 +35921,155 @@
     </w:lvl>
   </w:abstractNum>
   <w:abstractNum w:abstractNumId="6" w15:restartNumberingAfterBreak="0">
+    <w:nsid w:val="094B3753"/>
+    <w:multiLevelType w:val="multilevel"/>
+    <w:tmpl w:val="30C66DE0"/>
+    <w:lvl w:ilvl="0">
+      <w:start w:val="1"/>
+      <w:numFmt w:val="bullet"/>
+      <w:lvlText w:val=""/>
+      <w:lvlJc w:val="left"/>
+      <w:pPr>
+        <w:tabs>
+          <w:tab w:val="num" w:pos="720"/>
+        </w:tabs>
+        <w:ind w:left="720" w:hanging="360"/>
+      </w:pPr>
+      <w:rPr>
+        <w:rFonts w:ascii="Symbol" w:hAnsi="Symbol" w:hint="default"/>
+        <w:sz w:val="20"/>
+      </w:rPr>
+    </w:lvl>
+    <w:lvl w:ilvl="1" w:tentative="1">
+      <w:start w:val="1"/>
+      <w:numFmt w:val="bullet"/>
+      <w:lvlText w:val="o"/>
+      <w:lvlJc w:val="left"/>
+      <w:pPr>
+        <w:tabs>
+          <w:tab w:val="num" w:pos="1440"/>
+        </w:tabs>
+        <w:ind w:left="1440" w:hanging="360"/>
+      </w:pPr>
+      <w:rPr>
+        <w:rFonts w:ascii="Courier New" w:hAnsi="Courier New" w:hint="default"/>
+        <w:sz w:val="20"/>
+      </w:rPr>
+    </w:lvl>
+    <w:lvl w:ilvl="2" w:tentative="1">
+      <w:start w:val="1"/>
+      <w:numFmt w:val="bullet"/>
+      <w:lvlText w:val=""/>
+      <w:lvlJc w:val="left"/>
+      <w:pPr>
+        <w:tabs>
+          <w:tab w:val="num" w:pos="2160"/>
+        </w:tabs>
+        <w:ind w:left="2160" w:hanging="360"/>
+      </w:pPr>
+      <w:rPr>
+        <w:rFonts w:ascii="Wingdings" w:hAnsi="Wingdings" w:hint="default"/>
+        <w:sz w:val="20"/>
+      </w:rPr>
+    </w:lvl>
+    <w:lvl w:ilvl="3" w:tentative="1">
+      <w:start w:val="1"/>
+      <w:numFmt w:val="bullet"/>
+      <w:lvlText w:val=""/>
+      <w:lvlJc w:val="left"/>
+      <w:pPr>
+        <w:tabs>
+          <w:tab w:val="num" w:pos="2880"/>
+        </w:tabs>
+        <w:ind w:left="2880" w:hanging="360"/>
+      </w:pPr>
+      <w:rPr>
+        <w:rFonts w:ascii="Wingdings" w:hAnsi="Wingdings" w:hint="default"/>
+        <w:sz w:val="20"/>
+      </w:rPr>
+    </w:lvl>
+    <w:lvl w:ilvl="4" w:tentative="1">
+      <w:start w:val="1"/>
+      <w:numFmt w:val="bullet"/>
+      <w:lvlText w:val=""/>
+      <w:lvlJc w:val="left"/>
+      <w:pPr>
+        <w:tabs>
+          <w:tab w:val="num" w:pos="3600"/>
+        </w:tabs>
+        <w:ind w:left="3600" w:hanging="360"/>
+      </w:pPr>
+      <w:rPr>
+        <w:rFonts w:ascii="Wingdings" w:hAnsi="Wingdings" w:hint="default"/>
+        <w:sz w:val="20"/>
+      </w:rPr>
+    </w:lvl>
+    <w:lvl w:ilvl="5" w:tentative="1">
+      <w:start w:val="1"/>
+      <w:numFmt w:val="bullet"/>
+      <w:lvlText w:val=""/>
+      <w:lvlJc w:val="left"/>
+      <w:pPr>
+        <w:tabs>
+          <w:tab w:val="num" w:pos="4320"/>
+        </w:tabs>
+        <w:ind w:left="4320" w:hanging="360"/>
+      </w:pPr>
+      <w:rPr>
+        <w:rFonts w:ascii="Wingdings" w:hAnsi="Wingdings" w:hint="default"/>
+        <w:sz w:val="20"/>
+      </w:rPr>
+    </w:lvl>
+    <w:lvl w:ilvl="6" w:tentative="1">
+      <w:start w:val="1"/>
+      <w:numFmt w:val="bullet"/>
+      <w:lvlText w:val=""/>
+      <w:lvlJc w:val="left"/>
+      <w:pPr>
+        <w:tabs>
+          <w:tab w:val="num" w:pos="5040"/>
+        </w:tabs>
+        <w:ind w:left="5040" w:hanging="360"/>
+      </w:pPr>
+      <w:rPr>
+        <w:rFonts w:ascii="Wingdings" w:hAnsi="Wingdings" w:hint="default"/>
+        <w:sz w:val="20"/>
+      </w:rPr>
+    </w:lvl>
+    <w:lvl w:ilvl="7" w:tentative="1">
+      <w:start w:val="1"/>
+      <w:numFmt w:val="bullet"/>
+      <w:lvlText w:val=""/>
+      <w:lvlJc w:val="left"/>
+      <w:pPr>
+        <w:tabs>
+          <w:tab w:val="num" w:pos="5760"/>
+        </w:tabs>
+        <w:ind w:left="5760" w:hanging="360"/>
+      </w:pPr>
+      <w:rPr>
+        <w:rFonts w:ascii="Wingdings" w:hAnsi="Wingdings" w:hint="default"/>
+        <w:sz w:val="20"/>
+      </w:rPr>
+    </w:lvl>
+    <w:lvl w:ilvl="8" w:tentative="1">
+      <w:start w:val="1"/>
+      <w:numFmt w:val="bullet"/>
+      <w:lvlText w:val=""/>
+      <w:lvlJc w:val="left"/>
+      <w:pPr>
+        <w:tabs>
+          <w:tab w:val="num" w:pos="6480"/>
+        </w:tabs>
+        <w:ind w:left="6480" w:hanging="360"/>
+      </w:pPr>
+      <w:rPr>
+        <w:rFonts w:ascii="Wingdings" w:hAnsi="Wingdings" w:hint="default"/>
+        <w:sz w:val="20"/>
+      </w:rPr>
+    </w:lvl>
+  </w:abstractNum>
+  <w:abstractNum w:abstractNumId="7" w15:restartNumberingAfterBreak="0">
     <w:nsid w:val="09CB60AC"/>
     <w:multiLevelType w:val="hybridMultilevel"/>
     <w:tmpl w:val="FFCCBEAE"/>
@@ -33876,120 +36182,419 @@
       </w:rPr>
     </w:lvl>
   </w:abstractNum>
-  <w:abstractNum w:abstractNumId="7" w15:restartNumberingAfterBreak="0">
+  <w:abstractNum w:abstractNumId="8" w15:restartNumberingAfterBreak="0">
+    <w:nsid w:val="0D605642"/>
+    <w:multiLevelType w:val="multilevel"/>
+    <w:tmpl w:val="DF3EE3C0"/>
+    <w:lvl w:ilvl="0">
+      <w:start w:val="1"/>
+      <w:numFmt w:val="bullet"/>
+      <w:lvlText w:val=""/>
+      <w:lvlJc w:val="left"/>
+      <w:pPr>
+        <w:tabs>
+          <w:tab w:val="num" w:pos="720"/>
+        </w:tabs>
+        <w:ind w:left="720" w:hanging="360"/>
+      </w:pPr>
+      <w:rPr>
+        <w:rFonts w:ascii="Symbol" w:hAnsi="Symbol" w:hint="default"/>
+        <w:sz w:val="20"/>
+      </w:rPr>
+    </w:lvl>
+    <w:lvl w:ilvl="1">
+      <w:start w:val="1"/>
+      <w:numFmt w:val="bullet"/>
+      <w:lvlText w:val="o"/>
+      <w:lvlJc w:val="left"/>
+      <w:pPr>
+        <w:tabs>
+          <w:tab w:val="num" w:pos="1440"/>
+        </w:tabs>
+        <w:ind w:left="1440" w:hanging="360"/>
+      </w:pPr>
+      <w:rPr>
+        <w:rFonts w:ascii="Courier New" w:hAnsi="Courier New" w:hint="default"/>
+        <w:sz w:val="20"/>
+      </w:rPr>
+    </w:lvl>
+    <w:lvl w:ilvl="2" w:tentative="1">
+      <w:start w:val="1"/>
+      <w:numFmt w:val="bullet"/>
+      <w:lvlText w:val=""/>
+      <w:lvlJc w:val="left"/>
+      <w:pPr>
+        <w:tabs>
+          <w:tab w:val="num" w:pos="2160"/>
+        </w:tabs>
+        <w:ind w:left="2160" w:hanging="360"/>
+      </w:pPr>
+      <w:rPr>
+        <w:rFonts w:ascii="Wingdings" w:hAnsi="Wingdings" w:hint="default"/>
+        <w:sz w:val="20"/>
+      </w:rPr>
+    </w:lvl>
+    <w:lvl w:ilvl="3" w:tentative="1">
+      <w:start w:val="1"/>
+      <w:numFmt w:val="bullet"/>
+      <w:lvlText w:val=""/>
+      <w:lvlJc w:val="left"/>
+      <w:pPr>
+        <w:tabs>
+          <w:tab w:val="num" w:pos="2880"/>
+        </w:tabs>
+        <w:ind w:left="2880" w:hanging="360"/>
+      </w:pPr>
+      <w:rPr>
+        <w:rFonts w:ascii="Wingdings" w:hAnsi="Wingdings" w:hint="default"/>
+        <w:sz w:val="20"/>
+      </w:rPr>
+    </w:lvl>
+    <w:lvl w:ilvl="4" w:tentative="1">
+      <w:start w:val="1"/>
+      <w:numFmt w:val="bullet"/>
+      <w:lvlText w:val=""/>
+      <w:lvlJc w:val="left"/>
+      <w:pPr>
+        <w:tabs>
+          <w:tab w:val="num" w:pos="3600"/>
+        </w:tabs>
+        <w:ind w:left="3600" w:hanging="360"/>
+      </w:pPr>
+      <w:rPr>
+        <w:rFonts w:ascii="Wingdings" w:hAnsi="Wingdings" w:hint="default"/>
+        <w:sz w:val="20"/>
+      </w:rPr>
+    </w:lvl>
+    <w:lvl w:ilvl="5" w:tentative="1">
+      <w:start w:val="1"/>
+      <w:numFmt w:val="bullet"/>
+      <w:lvlText w:val=""/>
+      <w:lvlJc w:val="left"/>
+      <w:pPr>
+        <w:tabs>
+          <w:tab w:val="num" w:pos="4320"/>
+        </w:tabs>
+        <w:ind w:left="4320" w:hanging="360"/>
+      </w:pPr>
+      <w:rPr>
+        <w:rFonts w:ascii="Wingdings" w:hAnsi="Wingdings" w:hint="default"/>
+        <w:sz w:val="20"/>
+      </w:rPr>
+    </w:lvl>
+    <w:lvl w:ilvl="6" w:tentative="1">
+      <w:start w:val="1"/>
+      <w:numFmt w:val="bullet"/>
+      <w:lvlText w:val=""/>
+      <w:lvlJc w:val="left"/>
+      <w:pPr>
+        <w:tabs>
+          <w:tab w:val="num" w:pos="5040"/>
+        </w:tabs>
+        <w:ind w:left="5040" w:hanging="360"/>
+      </w:pPr>
+      <w:rPr>
+        <w:rFonts w:ascii="Wingdings" w:hAnsi="Wingdings" w:hint="default"/>
+        <w:sz w:val="20"/>
+      </w:rPr>
+    </w:lvl>
+    <w:lvl w:ilvl="7" w:tentative="1">
+      <w:start w:val="1"/>
+      <w:numFmt w:val="bullet"/>
+      <w:lvlText w:val=""/>
+      <w:lvlJc w:val="left"/>
+      <w:pPr>
+        <w:tabs>
+          <w:tab w:val="num" w:pos="5760"/>
+        </w:tabs>
+        <w:ind w:left="5760" w:hanging="360"/>
+      </w:pPr>
+      <w:rPr>
+        <w:rFonts w:ascii="Wingdings" w:hAnsi="Wingdings" w:hint="default"/>
+        <w:sz w:val="20"/>
+      </w:rPr>
+    </w:lvl>
+    <w:lvl w:ilvl="8" w:tentative="1">
+      <w:start w:val="1"/>
+      <w:numFmt w:val="bullet"/>
+      <w:lvlText w:val=""/>
+      <w:lvlJc w:val="left"/>
+      <w:pPr>
+        <w:tabs>
+          <w:tab w:val="num" w:pos="6480"/>
+        </w:tabs>
+        <w:ind w:left="6480" w:hanging="360"/>
+      </w:pPr>
+      <w:rPr>
+        <w:rFonts w:ascii="Wingdings" w:hAnsi="Wingdings" w:hint="default"/>
+        <w:sz w:val="20"/>
+      </w:rPr>
+    </w:lvl>
+  </w:abstractNum>
+  <w:abstractNum w:abstractNumId="9" w15:restartNumberingAfterBreak="0">
+    <w:nsid w:val="0E101C6D"/>
+    <w:multiLevelType w:val="multilevel"/>
+    <w:tmpl w:val="9C644016"/>
+    <w:lvl w:ilvl="0">
+      <w:start w:val="1"/>
+      <w:numFmt w:val="bullet"/>
+      <w:lvlText w:val="o"/>
+      <w:lvlJc w:val="left"/>
+      <w:pPr>
+        <w:tabs>
+          <w:tab w:val="num" w:pos="1440"/>
+        </w:tabs>
+        <w:ind w:left="1440" w:hanging="360"/>
+      </w:pPr>
+      <w:rPr>
+        <w:rFonts w:ascii="Courier New" w:hAnsi="Courier New" w:cs="Courier New" w:hint="default"/>
+        <w:sz w:val="28"/>
+        <w:szCs w:val="28"/>
+      </w:rPr>
+    </w:lvl>
+    <w:lvl w:ilvl="1" w:tentative="1">
+      <w:start w:val="1"/>
+      <w:numFmt w:val="bullet"/>
+      <w:lvlText w:val="o"/>
+      <w:lvlJc w:val="left"/>
+      <w:pPr>
+        <w:tabs>
+          <w:tab w:val="num" w:pos="2160"/>
+        </w:tabs>
+        <w:ind w:left="2160" w:hanging="360"/>
+      </w:pPr>
+      <w:rPr>
+        <w:rFonts w:ascii="Courier New" w:hAnsi="Courier New" w:hint="default"/>
+        <w:sz w:val="20"/>
+      </w:rPr>
+    </w:lvl>
+    <w:lvl w:ilvl="2" w:tentative="1">
+      <w:start w:val="1"/>
+      <w:numFmt w:val="bullet"/>
+      <w:lvlText w:val=""/>
+      <w:lvlJc w:val="left"/>
+      <w:pPr>
+        <w:tabs>
+          <w:tab w:val="num" w:pos="2880"/>
+        </w:tabs>
+        <w:ind w:left="2880" w:hanging="360"/>
+      </w:pPr>
+      <w:rPr>
+        <w:rFonts w:ascii="Wingdings" w:hAnsi="Wingdings" w:hint="default"/>
+        <w:sz w:val="20"/>
+      </w:rPr>
+    </w:lvl>
+    <w:lvl w:ilvl="3" w:tentative="1">
+      <w:start w:val="1"/>
+      <w:numFmt w:val="bullet"/>
+      <w:lvlText w:val=""/>
+      <w:lvlJc w:val="left"/>
+      <w:pPr>
+        <w:tabs>
+          <w:tab w:val="num" w:pos="3600"/>
+        </w:tabs>
+        <w:ind w:left="3600" w:hanging="360"/>
+      </w:pPr>
+      <w:rPr>
+        <w:rFonts w:ascii="Wingdings" w:hAnsi="Wingdings" w:hint="default"/>
+        <w:sz w:val="20"/>
+      </w:rPr>
+    </w:lvl>
+    <w:lvl w:ilvl="4" w:tentative="1">
+      <w:start w:val="1"/>
+      <w:numFmt w:val="bullet"/>
+      <w:lvlText w:val=""/>
+      <w:lvlJc w:val="left"/>
+      <w:pPr>
+        <w:tabs>
+          <w:tab w:val="num" w:pos="4320"/>
+        </w:tabs>
+        <w:ind w:left="4320" w:hanging="360"/>
+      </w:pPr>
+      <w:rPr>
+        <w:rFonts w:ascii="Wingdings" w:hAnsi="Wingdings" w:hint="default"/>
+        <w:sz w:val="20"/>
+      </w:rPr>
+    </w:lvl>
+    <w:lvl w:ilvl="5" w:tentative="1">
+      <w:start w:val="1"/>
+      <w:numFmt w:val="bullet"/>
+      <w:lvlText w:val=""/>
+      <w:lvlJc w:val="left"/>
+      <w:pPr>
+        <w:tabs>
+          <w:tab w:val="num" w:pos="5040"/>
+        </w:tabs>
+        <w:ind w:left="5040" w:hanging="360"/>
+      </w:pPr>
+      <w:rPr>
+        <w:rFonts w:ascii="Wingdings" w:hAnsi="Wingdings" w:hint="default"/>
+        <w:sz w:val="20"/>
+      </w:rPr>
+    </w:lvl>
+    <w:lvl w:ilvl="6" w:tentative="1">
+      <w:start w:val="1"/>
+      <w:numFmt w:val="bullet"/>
+      <w:lvlText w:val=""/>
+      <w:lvlJc w:val="left"/>
+      <w:pPr>
+        <w:tabs>
+          <w:tab w:val="num" w:pos="5760"/>
+        </w:tabs>
+        <w:ind w:left="5760" w:hanging="360"/>
+      </w:pPr>
+      <w:rPr>
+        <w:rFonts w:ascii="Wingdings" w:hAnsi="Wingdings" w:hint="default"/>
+        <w:sz w:val="20"/>
+      </w:rPr>
+    </w:lvl>
+    <w:lvl w:ilvl="7" w:tentative="1">
+      <w:start w:val="1"/>
+      <w:numFmt w:val="bullet"/>
+      <w:lvlText w:val=""/>
+      <w:lvlJc w:val="left"/>
+      <w:pPr>
+        <w:tabs>
+          <w:tab w:val="num" w:pos="6480"/>
+        </w:tabs>
+        <w:ind w:left="6480" w:hanging="360"/>
+      </w:pPr>
+      <w:rPr>
+        <w:rFonts w:ascii="Wingdings" w:hAnsi="Wingdings" w:hint="default"/>
+        <w:sz w:val="20"/>
+      </w:rPr>
+    </w:lvl>
+    <w:lvl w:ilvl="8" w:tentative="1">
+      <w:start w:val="1"/>
+      <w:numFmt w:val="bullet"/>
+      <w:lvlText w:val=""/>
+      <w:lvlJc w:val="left"/>
+      <w:pPr>
+        <w:tabs>
+          <w:tab w:val="num" w:pos="7200"/>
+        </w:tabs>
+        <w:ind w:left="7200" w:hanging="360"/>
+      </w:pPr>
+      <w:rPr>
+        <w:rFonts w:ascii="Wingdings" w:hAnsi="Wingdings" w:hint="default"/>
+        <w:sz w:val="20"/>
+      </w:rPr>
+    </w:lvl>
+  </w:abstractNum>
+  <w:abstractNum w:abstractNumId="10" w15:restartNumberingAfterBreak="0">
     <w:nsid w:val="0E672AD3"/>
     <w:multiLevelType w:val="hybridMultilevel"/>
-    <w:tmpl w:val="6B9008C6"/>
-    <w:lvl w:ilvl="0" w:tplc="042A000B">
-      <w:start w:val="1"/>
-      <w:numFmt w:val="bullet"/>
-      <w:lvlText w:val=""/>
+    <w:tmpl w:val="D8E0A75C"/>
+    <w:lvl w:ilvl="0" w:tplc="042A0003">
+      <w:start w:val="1"/>
+      <w:numFmt w:val="bullet"/>
+      <w:lvlText w:val="o"/>
       <w:lvlJc w:val="left"/>
       <w:pPr>
         <w:ind w:left="1440" w:hanging="360"/>
       </w:pPr>
       <w:rPr>
+        <w:rFonts w:ascii="Courier New" w:hAnsi="Courier New" w:cs="Courier New" w:hint="default"/>
+      </w:rPr>
+    </w:lvl>
+    <w:lvl w:ilvl="1" w:tplc="042A0003" w:tentative="1">
+      <w:start w:val="1"/>
+      <w:numFmt w:val="bullet"/>
+      <w:lvlText w:val="o"/>
+      <w:lvlJc w:val="left"/>
+      <w:pPr>
+        <w:ind w:left="2160" w:hanging="360"/>
+      </w:pPr>
+      <w:rPr>
+        <w:rFonts w:ascii="Courier New" w:hAnsi="Courier New" w:cs="Courier New" w:hint="default"/>
+      </w:rPr>
+    </w:lvl>
+    <w:lvl w:ilvl="2" w:tplc="042A0005" w:tentative="1">
+      <w:start w:val="1"/>
+      <w:numFmt w:val="bullet"/>
+      <w:lvlText w:val=""/>
+      <w:lvlJc w:val="left"/>
+      <w:pPr>
+        <w:ind w:left="2880" w:hanging="360"/>
+      </w:pPr>
+      <w:rPr>
         <w:rFonts w:ascii="Wingdings" w:hAnsi="Wingdings" w:hint="default"/>
       </w:rPr>
     </w:lvl>
-    <w:lvl w:ilvl="1" w:tplc="042A0003" w:tentative="1">
+    <w:lvl w:ilvl="3" w:tplc="042A0001" w:tentative="1">
+      <w:start w:val="1"/>
+      <w:numFmt w:val="bullet"/>
+      <w:lvlText w:val=""/>
+      <w:lvlJc w:val="left"/>
+      <w:pPr>
+        <w:ind w:left="3600" w:hanging="360"/>
+      </w:pPr>
+      <w:rPr>
+        <w:rFonts w:ascii="Symbol" w:hAnsi="Symbol" w:hint="default"/>
+      </w:rPr>
+    </w:lvl>
+    <w:lvl w:ilvl="4" w:tplc="042A0003" w:tentative="1">
       <w:start w:val="1"/>
       <w:numFmt w:val="bullet"/>
       <w:lvlText w:val="o"/>
       <w:lvlJc w:val="left"/>
       <w:pPr>
-        <w:ind w:left="2160" w:hanging="360"/>
+        <w:ind w:left="4320" w:hanging="360"/>
       </w:pPr>
       <w:rPr>
         <w:rFonts w:ascii="Courier New" w:hAnsi="Courier New" w:cs="Courier New" w:hint="default"/>
       </w:rPr>
     </w:lvl>
-    <w:lvl w:ilvl="2" w:tplc="042A0005" w:tentative="1">
+    <w:lvl w:ilvl="5" w:tplc="042A0005" w:tentative="1">
       <w:start w:val="1"/>
       <w:numFmt w:val="bullet"/>
       <w:lvlText w:val=""/>
       <w:lvlJc w:val="left"/>
       <w:pPr>
-        <w:ind w:left="2880" w:hanging="360"/>
+        <w:ind w:left="5040" w:hanging="360"/>
       </w:pPr>
       <w:rPr>
         <w:rFonts w:ascii="Wingdings" w:hAnsi="Wingdings" w:hint="default"/>
       </w:rPr>
     </w:lvl>
-    <w:lvl w:ilvl="3" w:tplc="042A0001" w:tentative="1">
+    <w:lvl w:ilvl="6" w:tplc="042A0001" w:tentative="1">
       <w:start w:val="1"/>
       <w:numFmt w:val="bullet"/>
       <w:lvlText w:val=""/>
       <w:lvlJc w:val="left"/>
       <w:pPr>
-        <w:ind w:left="3600" w:hanging="360"/>
+        <w:ind w:left="5760" w:hanging="360"/>
       </w:pPr>
       <w:rPr>
         <w:rFonts w:ascii="Symbol" w:hAnsi="Symbol" w:hint="default"/>
       </w:rPr>
     </w:lvl>
-    <w:lvl w:ilvl="4" w:tplc="042A0003" w:tentative="1">
+    <w:lvl w:ilvl="7" w:tplc="042A0003" w:tentative="1">
       <w:start w:val="1"/>
       <w:numFmt w:val="bullet"/>
       <w:lvlText w:val="o"/>
       <w:lvlJc w:val="left"/>
       <w:pPr>
-        <w:ind w:left="4320" w:hanging="360"/>
+        <w:ind w:left="6480" w:hanging="360"/>
       </w:pPr>
       <w:rPr>
         <w:rFonts w:ascii="Courier New" w:hAnsi="Courier New" w:cs="Courier New" w:hint="default"/>
       </w:rPr>
     </w:lvl>
-    <w:lvl w:ilvl="5" w:tplc="042A0005" w:tentative="1">
+    <w:lvl w:ilvl="8" w:tplc="042A0005" w:tentative="1">
       <w:start w:val="1"/>
       <w:numFmt w:val="bullet"/>
       <w:lvlText w:val=""/>
       <w:lvlJc w:val="left"/>
       <w:pPr>
-        <w:ind w:left="5040" w:hanging="360"/>
+        <w:ind w:left="7200" w:hanging="360"/>
       </w:pPr>
       <w:rPr>
         <w:rFonts w:ascii="Wingdings" w:hAnsi="Wingdings" w:hint="default"/>
       </w:rPr>
     </w:lvl>
-    <w:lvl w:ilvl="6" w:tplc="042A0001" w:tentative="1">
-      <w:start w:val="1"/>
-      <w:numFmt w:val="bullet"/>
-      <w:lvlText w:val=""/>
-      <w:lvlJc w:val="left"/>
-      <w:pPr>
-        <w:ind w:left="5760" w:hanging="360"/>
-      </w:pPr>
-      <w:rPr>
-        <w:rFonts w:ascii="Symbol" w:hAnsi="Symbol" w:hint="default"/>
-      </w:rPr>
-    </w:lvl>
-    <w:lvl w:ilvl="7" w:tplc="042A0003" w:tentative="1">
-      <w:start w:val="1"/>
-      <w:numFmt w:val="bullet"/>
-      <w:lvlText w:val="o"/>
-      <w:lvlJc w:val="left"/>
-      <w:pPr>
-        <w:ind w:left="6480" w:hanging="360"/>
-      </w:pPr>
-      <w:rPr>
-        <w:rFonts w:ascii="Courier New" w:hAnsi="Courier New" w:cs="Courier New" w:hint="default"/>
-      </w:rPr>
-    </w:lvl>
-    <w:lvl w:ilvl="8" w:tplc="042A0005" w:tentative="1">
-      <w:start w:val="1"/>
-      <w:numFmt w:val="bullet"/>
-      <w:lvlText w:val=""/>
-      <w:lvlJc w:val="left"/>
-      <w:pPr>
-        <w:ind w:left="7200" w:hanging="360"/>
-      </w:pPr>
-      <w:rPr>
-        <w:rFonts w:ascii="Wingdings" w:hAnsi="Wingdings" w:hint="default"/>
-      </w:rPr>
-    </w:lvl>
   </w:abstractNum>
-  <w:abstractNum w:abstractNumId="8" w15:restartNumberingAfterBreak="0">
+  <w:abstractNum w:abstractNumId="11" w15:restartNumberingAfterBreak="0">
     <w:nsid w:val="10484B4F"/>
     <w:multiLevelType w:val="hybridMultilevel"/>
     <w:tmpl w:val="B838BDAA"/>
@@ -34102,7 +36707,7 @@
       </w:rPr>
     </w:lvl>
   </w:abstractNum>
-  <w:abstractNum w:abstractNumId="9" w15:restartNumberingAfterBreak="0">
+  <w:abstractNum w:abstractNumId="12" w15:restartNumberingAfterBreak="0">
     <w:nsid w:val="10EC51CA"/>
     <w:multiLevelType w:val="hybridMultilevel"/>
     <w:tmpl w:val="BECE6066"/>
@@ -34215,7 +36820,7 @@
       </w:rPr>
     </w:lvl>
   </w:abstractNum>
-  <w:abstractNum w:abstractNumId="10" w15:restartNumberingAfterBreak="0">
+  <w:abstractNum w:abstractNumId="13" w15:restartNumberingAfterBreak="0">
     <w:nsid w:val="12EF7BDE"/>
     <w:multiLevelType w:val="hybridMultilevel"/>
     <w:tmpl w:val="7A72F15A"/>
@@ -34328,7 +36933,7 @@
       </w:rPr>
     </w:lvl>
   </w:abstractNum>
-  <w:abstractNum w:abstractNumId="11" w15:restartNumberingAfterBreak="0">
+  <w:abstractNum w:abstractNumId="14" w15:restartNumberingAfterBreak="0">
     <w:nsid w:val="14C16787"/>
     <w:multiLevelType w:val="hybridMultilevel"/>
     <w:tmpl w:val="D98C6B46"/>
@@ -34441,7 +37046,7 @@
       </w:rPr>
     </w:lvl>
   </w:abstractNum>
-  <w:abstractNum w:abstractNumId="12" w15:restartNumberingAfterBreak="0">
+  <w:abstractNum w:abstractNumId="15" w15:restartNumberingAfterBreak="0">
     <w:nsid w:val="14D72498"/>
     <w:multiLevelType w:val="hybridMultilevel"/>
     <w:tmpl w:val="236E957C"/>
@@ -34554,7 +37159,7 @@
       </w:rPr>
     </w:lvl>
   </w:abstractNum>
-  <w:abstractNum w:abstractNumId="13" w15:restartNumberingAfterBreak="0">
+  <w:abstractNum w:abstractNumId="16" w15:restartNumberingAfterBreak="0">
     <w:nsid w:val="15D2487E"/>
     <w:multiLevelType w:val="hybridMultilevel"/>
     <w:tmpl w:val="964C62CA"/>
@@ -34667,7 +37272,7 @@
       </w:rPr>
     </w:lvl>
   </w:abstractNum>
-  <w:abstractNum w:abstractNumId="14" w15:restartNumberingAfterBreak="0">
+  <w:abstractNum w:abstractNumId="17" w15:restartNumberingAfterBreak="0">
     <w:nsid w:val="172479AA"/>
     <w:multiLevelType w:val="hybridMultilevel"/>
     <w:tmpl w:val="F7A4EC52"/>
@@ -34756,7 +37361,156 @@
       </w:pPr>
     </w:lvl>
   </w:abstractNum>
-  <w:abstractNum w:abstractNumId="15" w15:restartNumberingAfterBreak="0">
+  <w:abstractNum w:abstractNumId="18" w15:restartNumberingAfterBreak="0">
+    <w:nsid w:val="176528AD"/>
+    <w:multiLevelType w:val="multilevel"/>
+    <w:tmpl w:val="41FE00D0"/>
+    <w:lvl w:ilvl="0">
+      <w:start w:val="1"/>
+      <w:numFmt w:val="bullet"/>
+      <w:lvlText w:val=""/>
+      <w:lvlJc w:val="left"/>
+      <w:pPr>
+        <w:tabs>
+          <w:tab w:val="num" w:pos="720"/>
+        </w:tabs>
+        <w:ind w:left="720" w:hanging="360"/>
+      </w:pPr>
+      <w:rPr>
+        <w:rFonts w:ascii="Symbol" w:hAnsi="Symbol" w:hint="default"/>
+        <w:sz w:val="20"/>
+      </w:rPr>
+    </w:lvl>
+    <w:lvl w:ilvl="1">
+      <w:start w:val="1"/>
+      <w:numFmt w:val="bullet"/>
+      <w:lvlText w:val="o"/>
+      <w:lvlJc w:val="left"/>
+      <w:pPr>
+        <w:tabs>
+          <w:tab w:val="num" w:pos="1440"/>
+        </w:tabs>
+        <w:ind w:left="1440" w:hanging="360"/>
+      </w:pPr>
+      <w:rPr>
+        <w:rFonts w:ascii="Courier New" w:hAnsi="Courier New" w:hint="default"/>
+        <w:sz w:val="20"/>
+      </w:rPr>
+    </w:lvl>
+    <w:lvl w:ilvl="2" w:tentative="1">
+      <w:start w:val="1"/>
+      <w:numFmt w:val="bullet"/>
+      <w:lvlText w:val=""/>
+      <w:lvlJc w:val="left"/>
+      <w:pPr>
+        <w:tabs>
+          <w:tab w:val="num" w:pos="2160"/>
+        </w:tabs>
+        <w:ind w:left="2160" w:hanging="360"/>
+      </w:pPr>
+      <w:rPr>
+        <w:rFonts w:ascii="Wingdings" w:hAnsi="Wingdings" w:hint="default"/>
+        <w:sz w:val="20"/>
+      </w:rPr>
+    </w:lvl>
+    <w:lvl w:ilvl="3" w:tentative="1">
+      <w:start w:val="1"/>
+      <w:numFmt w:val="bullet"/>
+      <w:lvlText w:val=""/>
+      <w:lvlJc w:val="left"/>
+      <w:pPr>
+        <w:tabs>
+          <w:tab w:val="num" w:pos="2880"/>
+        </w:tabs>
+        <w:ind w:left="2880" w:hanging="360"/>
+      </w:pPr>
+      <w:rPr>
+        <w:rFonts w:ascii="Wingdings" w:hAnsi="Wingdings" w:hint="default"/>
+        <w:sz w:val="20"/>
+      </w:rPr>
+    </w:lvl>
+    <w:lvl w:ilvl="4" w:tentative="1">
+      <w:start w:val="1"/>
+      <w:numFmt w:val="bullet"/>
+      <w:lvlText w:val=""/>
+      <w:lvlJc w:val="left"/>
+      <w:pPr>
+        <w:tabs>
+          <w:tab w:val="num" w:pos="3600"/>
+        </w:tabs>
+        <w:ind w:left="3600" w:hanging="360"/>
+      </w:pPr>
+      <w:rPr>
+        <w:rFonts w:ascii="Wingdings" w:hAnsi="Wingdings" w:hint="default"/>
+        <w:sz w:val="20"/>
+      </w:rPr>
+    </w:lvl>
+    <w:lvl w:ilvl="5" w:tentative="1">
+      <w:start w:val="1"/>
+      <w:numFmt w:val="bullet"/>
+      <w:lvlText w:val=""/>
+      <w:lvlJc w:val="left"/>
+      <w:pPr>
+        <w:tabs>
+          <w:tab w:val="num" w:pos="4320"/>
+        </w:tabs>
+        <w:ind w:left="4320" w:hanging="360"/>
+      </w:pPr>
+      <w:rPr>
+        <w:rFonts w:ascii="Wingdings" w:hAnsi="Wingdings" w:hint="default"/>
+        <w:sz w:val="20"/>
+      </w:rPr>
+    </w:lvl>
+    <w:lvl w:ilvl="6" w:tentative="1">
+      <w:start w:val="1"/>
+      <w:numFmt w:val="bullet"/>
+      <w:lvlText w:val=""/>
+      <w:lvlJc w:val="left"/>
+      <w:pPr>
+        <w:tabs>
+          <w:tab w:val="num" w:pos="5040"/>
+        </w:tabs>
+        <w:ind w:left="5040" w:hanging="360"/>
+      </w:pPr>
+      <w:rPr>
+        <w:rFonts w:ascii="Wingdings" w:hAnsi="Wingdings" w:hint="default"/>
+        <w:sz w:val="20"/>
+      </w:rPr>
+    </w:lvl>
+    <w:lvl w:ilvl="7" w:tentative="1">
+      <w:start w:val="1"/>
+      <w:numFmt w:val="bullet"/>
+      <w:lvlText w:val=""/>
+      <w:lvlJc w:val="left"/>
+      <w:pPr>
+        <w:tabs>
+          <w:tab w:val="num" w:pos="5760"/>
+        </w:tabs>
+        <w:ind w:left="5760" w:hanging="360"/>
+      </w:pPr>
+      <w:rPr>
+        <w:rFonts w:ascii="Wingdings" w:hAnsi="Wingdings" w:hint="default"/>
+        <w:sz w:val="20"/>
+      </w:rPr>
+    </w:lvl>
+    <w:lvl w:ilvl="8" w:tentative="1">
+      <w:start w:val="1"/>
+      <w:numFmt w:val="bullet"/>
+      <w:lvlText w:val=""/>
+      <w:lvlJc w:val="left"/>
+      <w:pPr>
+        <w:tabs>
+          <w:tab w:val="num" w:pos="6480"/>
+        </w:tabs>
+        <w:ind w:left="6480" w:hanging="360"/>
+      </w:pPr>
+      <w:rPr>
+        <w:rFonts w:ascii="Wingdings" w:hAnsi="Wingdings" w:hint="default"/>
+        <w:sz w:val="20"/>
+      </w:rPr>
+    </w:lvl>
+  </w:abstractNum>
+  <w:abstractNum w:abstractNumId="19" w15:restartNumberingAfterBreak="0">
     <w:nsid w:val="177339D4"/>
     <w:multiLevelType w:val="hybridMultilevel"/>
     <w:tmpl w:val="8936603E"/>
@@ -34869,7 +37623,7 @@
       </w:rPr>
     </w:lvl>
   </w:abstractNum>
-  <w:abstractNum w:abstractNumId="16" w15:restartNumberingAfterBreak="0">
+  <w:abstractNum w:abstractNumId="20" w15:restartNumberingAfterBreak="0">
     <w:nsid w:val="189A7D71"/>
     <w:multiLevelType w:val="hybridMultilevel"/>
     <w:tmpl w:val="72B629F4"/>
@@ -34982,7 +37736,7 @@
       </w:rPr>
     </w:lvl>
   </w:abstractNum>
-  <w:abstractNum w:abstractNumId="17" w15:restartNumberingAfterBreak="0">
+  <w:abstractNum w:abstractNumId="21" w15:restartNumberingAfterBreak="0">
     <w:nsid w:val="191B6928"/>
     <w:multiLevelType w:val="hybridMultilevel"/>
     <w:tmpl w:val="D90C4CC4"/>
@@ -35095,7 +37849,7 @@
       </w:rPr>
     </w:lvl>
   </w:abstractNum>
-  <w:abstractNum w:abstractNumId="18" w15:restartNumberingAfterBreak="0">
+  <w:abstractNum w:abstractNumId="22" w15:restartNumberingAfterBreak="0">
     <w:nsid w:val="193F3C81"/>
     <w:multiLevelType w:val="hybridMultilevel"/>
     <w:tmpl w:val="F708ADCC"/>
@@ -35208,7 +37962,7 @@
       </w:rPr>
     </w:lvl>
   </w:abstractNum>
-  <w:abstractNum w:abstractNumId="19" w15:restartNumberingAfterBreak="0">
+  <w:abstractNum w:abstractNumId="23" w15:restartNumberingAfterBreak="0">
     <w:nsid w:val="1999276E"/>
     <w:multiLevelType w:val="hybridMultilevel"/>
     <w:tmpl w:val="6580522C"/>
@@ -35321,7 +38075,7 @@
       </w:rPr>
     </w:lvl>
   </w:abstractNum>
-  <w:abstractNum w:abstractNumId="20" w15:restartNumberingAfterBreak="0">
+  <w:abstractNum w:abstractNumId="24" w15:restartNumberingAfterBreak="0">
     <w:nsid w:val="1AA31053"/>
     <w:multiLevelType w:val="hybridMultilevel"/>
     <w:tmpl w:val="055A983A"/>
@@ -35434,7 +38188,7 @@
       </w:rPr>
     </w:lvl>
   </w:abstractNum>
-  <w:abstractNum w:abstractNumId="21" w15:restartNumberingAfterBreak="0">
+  <w:abstractNum w:abstractNumId="25" w15:restartNumberingAfterBreak="0">
     <w:nsid w:val="213B79CC"/>
     <w:multiLevelType w:val="hybridMultilevel"/>
     <w:tmpl w:val="A6882BD2"/>
@@ -35547,7 +38301,7 @@
       </w:rPr>
     </w:lvl>
   </w:abstractNum>
-  <w:abstractNum w:abstractNumId="22" w15:restartNumberingAfterBreak="0">
+  <w:abstractNum w:abstractNumId="26" w15:restartNumberingAfterBreak="0">
     <w:nsid w:val="219210CB"/>
     <w:multiLevelType w:val="hybridMultilevel"/>
     <w:tmpl w:val="D9AACA6C"/>
@@ -35660,7 +38414,7 @@
       </w:rPr>
     </w:lvl>
   </w:abstractNum>
-  <w:abstractNum w:abstractNumId="23" w15:restartNumberingAfterBreak="0">
+  <w:abstractNum w:abstractNumId="27" w15:restartNumberingAfterBreak="0">
     <w:nsid w:val="21B43033"/>
     <w:multiLevelType w:val="hybridMultilevel"/>
     <w:tmpl w:val="9C109EA4"/>
@@ -35746,7 +38500,7 @@
       </w:pPr>
     </w:lvl>
   </w:abstractNum>
-  <w:abstractNum w:abstractNumId="24" w15:restartNumberingAfterBreak="0">
+  <w:abstractNum w:abstractNumId="28" w15:restartNumberingAfterBreak="0">
     <w:nsid w:val="23273D56"/>
     <w:multiLevelType w:val="hybridMultilevel"/>
     <w:tmpl w:val="7D42BFD2"/>
@@ -35859,7 +38613,307 @@
       </w:rPr>
     </w:lvl>
   </w:abstractNum>
-  <w:abstractNum w:abstractNumId="25" w15:restartNumberingAfterBreak="0">
+  <w:abstractNum w:abstractNumId="29" w15:restartNumberingAfterBreak="0">
+    <w:nsid w:val="23553DFB"/>
+    <w:multiLevelType w:val="multilevel"/>
+    <w:tmpl w:val="FE9E99D0"/>
+    <w:lvl w:ilvl="0">
+      <w:start w:val="1"/>
+      <w:numFmt w:val="bullet"/>
+      <w:lvlText w:val="o"/>
+      <w:lvlJc w:val="left"/>
+      <w:pPr>
+        <w:tabs>
+          <w:tab w:val="num" w:pos="1440"/>
+        </w:tabs>
+        <w:ind w:left="1440" w:hanging="360"/>
+      </w:pPr>
+      <w:rPr>
+        <w:rFonts w:ascii="Courier New" w:hAnsi="Courier New" w:cs="Courier New" w:hint="default"/>
+        <w:sz w:val="28"/>
+        <w:szCs w:val="28"/>
+      </w:rPr>
+    </w:lvl>
+    <w:lvl w:ilvl="1" w:tentative="1">
+      <w:start w:val="1"/>
+      <w:numFmt w:val="bullet"/>
+      <w:lvlText w:val="o"/>
+      <w:lvlJc w:val="left"/>
+      <w:pPr>
+        <w:tabs>
+          <w:tab w:val="num" w:pos="2160"/>
+        </w:tabs>
+        <w:ind w:left="2160" w:hanging="360"/>
+      </w:pPr>
+      <w:rPr>
+        <w:rFonts w:ascii="Courier New" w:hAnsi="Courier New" w:hint="default"/>
+        <w:sz w:val="20"/>
+      </w:rPr>
+    </w:lvl>
+    <w:lvl w:ilvl="2" w:tentative="1">
+      <w:start w:val="1"/>
+      <w:numFmt w:val="bullet"/>
+      <w:lvlText w:val=""/>
+      <w:lvlJc w:val="left"/>
+      <w:pPr>
+        <w:tabs>
+          <w:tab w:val="num" w:pos="2880"/>
+        </w:tabs>
+        <w:ind w:left="2880" w:hanging="360"/>
+      </w:pPr>
+      <w:rPr>
+        <w:rFonts w:ascii="Wingdings" w:hAnsi="Wingdings" w:hint="default"/>
+        <w:sz w:val="20"/>
+      </w:rPr>
+    </w:lvl>
+    <w:lvl w:ilvl="3" w:tentative="1">
+      <w:start w:val="1"/>
+      <w:numFmt w:val="bullet"/>
+      <w:lvlText w:val=""/>
+      <w:lvlJc w:val="left"/>
+      <w:pPr>
+        <w:tabs>
+          <w:tab w:val="num" w:pos="3600"/>
+        </w:tabs>
+        <w:ind w:left="3600" w:hanging="360"/>
+      </w:pPr>
+      <w:rPr>
+        <w:rFonts w:ascii="Wingdings" w:hAnsi="Wingdings" w:hint="default"/>
+        <w:sz w:val="20"/>
+      </w:rPr>
+    </w:lvl>
+    <w:lvl w:ilvl="4" w:tentative="1">
+      <w:start w:val="1"/>
+      <w:numFmt w:val="bullet"/>
+      <w:lvlText w:val=""/>
+      <w:lvlJc w:val="left"/>
+      <w:pPr>
+        <w:tabs>
+          <w:tab w:val="num" w:pos="4320"/>
+        </w:tabs>
+        <w:ind w:left="4320" w:hanging="360"/>
+      </w:pPr>
+      <w:rPr>
+        <w:rFonts w:ascii="Wingdings" w:hAnsi="Wingdings" w:hint="default"/>
+        <w:sz w:val="20"/>
+      </w:rPr>
+    </w:lvl>
+    <w:lvl w:ilvl="5" w:tentative="1">
+      <w:start w:val="1"/>
+      <w:numFmt w:val="bullet"/>
+      <w:lvlText w:val=""/>
+      <w:lvlJc w:val="left"/>
+      <w:pPr>
+        <w:tabs>
+          <w:tab w:val="num" w:pos="5040"/>
+        </w:tabs>
+        <w:ind w:left="5040" w:hanging="360"/>
+      </w:pPr>
+      <w:rPr>
+        <w:rFonts w:ascii="Wingdings" w:hAnsi="Wingdings" w:hint="default"/>
+        <w:sz w:val="20"/>
+      </w:rPr>
+    </w:lvl>
+    <w:lvl w:ilvl="6" w:tentative="1">
+      <w:start w:val="1"/>
+      <w:numFmt w:val="bullet"/>
+      <w:lvlText w:val=""/>
+      <w:lvlJc w:val="left"/>
+      <w:pPr>
+        <w:tabs>
+          <w:tab w:val="num" w:pos="5760"/>
+        </w:tabs>
+        <w:ind w:left="5760" w:hanging="360"/>
+      </w:pPr>
+      <w:rPr>
+        <w:rFonts w:ascii="Wingdings" w:hAnsi="Wingdings" w:hint="default"/>
+        <w:sz w:val="20"/>
+      </w:rPr>
+    </w:lvl>
+    <w:lvl w:ilvl="7" w:tentative="1">
+      <w:start w:val="1"/>
+      <w:numFmt w:val="bullet"/>
+      <w:lvlText w:val=""/>
+      <w:lvlJc w:val="left"/>
+      <w:pPr>
+        <w:tabs>
+          <w:tab w:val="num" w:pos="6480"/>
+        </w:tabs>
+        <w:ind w:left="6480" w:hanging="360"/>
+      </w:pPr>
+      <w:rPr>
+        <w:rFonts w:ascii="Wingdings" w:hAnsi="Wingdings" w:hint="default"/>
+        <w:sz w:val="20"/>
+      </w:rPr>
+    </w:lvl>
+    <w:lvl w:ilvl="8" w:tentative="1">
+      <w:start w:val="1"/>
+      <w:numFmt w:val="bullet"/>
+      <w:lvlText w:val=""/>
+      <w:lvlJc w:val="left"/>
+      <w:pPr>
+        <w:tabs>
+          <w:tab w:val="num" w:pos="7200"/>
+        </w:tabs>
+        <w:ind w:left="7200" w:hanging="360"/>
+      </w:pPr>
+      <w:rPr>
+        <w:rFonts w:ascii="Wingdings" w:hAnsi="Wingdings" w:hint="default"/>
+        <w:sz w:val="20"/>
+      </w:rPr>
+    </w:lvl>
+  </w:abstractNum>
+  <w:abstractNum w:abstractNumId="30" w15:restartNumberingAfterBreak="0">
+    <w:nsid w:val="2364707A"/>
+    <w:multiLevelType w:val="multilevel"/>
+    <w:tmpl w:val="5796885C"/>
+    <w:lvl w:ilvl="0">
+      <w:start w:val="1"/>
+      <w:numFmt w:val="bullet"/>
+      <w:lvlText w:val="o"/>
+      <w:lvlJc w:val="left"/>
+      <w:pPr>
+        <w:tabs>
+          <w:tab w:val="num" w:pos="1440"/>
+        </w:tabs>
+        <w:ind w:left="1440" w:hanging="360"/>
+      </w:pPr>
+      <w:rPr>
+        <w:rFonts w:ascii="Courier New" w:hAnsi="Courier New" w:cs="Courier New" w:hint="default"/>
+        <w:sz w:val="28"/>
+        <w:szCs w:val="28"/>
+      </w:rPr>
+    </w:lvl>
+    <w:lvl w:ilvl="1" w:tentative="1">
+      <w:start w:val="1"/>
+      <w:numFmt w:val="bullet"/>
+      <w:lvlText w:val="o"/>
+      <w:lvlJc w:val="left"/>
+      <w:pPr>
+        <w:tabs>
+          <w:tab w:val="num" w:pos="2160"/>
+        </w:tabs>
+        <w:ind w:left="2160" w:hanging="360"/>
+      </w:pPr>
+      <w:rPr>
+        <w:rFonts w:ascii="Courier New" w:hAnsi="Courier New" w:hint="default"/>
+        <w:sz w:val="20"/>
+      </w:rPr>
+    </w:lvl>
+    <w:lvl w:ilvl="2" w:tentative="1">
+      <w:start w:val="1"/>
+      <w:numFmt w:val="bullet"/>
+      <w:lvlText w:val=""/>
+      <w:lvlJc w:val="left"/>
+      <w:pPr>
+        <w:tabs>
+          <w:tab w:val="num" w:pos="2880"/>
+        </w:tabs>
+        <w:ind w:left="2880" w:hanging="360"/>
+      </w:pPr>
+      <w:rPr>
+        <w:rFonts w:ascii="Wingdings" w:hAnsi="Wingdings" w:hint="default"/>
+        <w:sz w:val="20"/>
+      </w:rPr>
+    </w:lvl>
+    <w:lvl w:ilvl="3" w:tentative="1">
+      <w:start w:val="1"/>
+      <w:numFmt w:val="bullet"/>
+      <w:lvlText w:val=""/>
+      <w:lvlJc w:val="left"/>
+      <w:pPr>
+        <w:tabs>
+          <w:tab w:val="num" w:pos="3600"/>
+        </w:tabs>
+        <w:ind w:left="3600" w:hanging="360"/>
+      </w:pPr>
+      <w:rPr>
+        <w:rFonts w:ascii="Wingdings" w:hAnsi="Wingdings" w:hint="default"/>
+        <w:sz w:val="20"/>
+      </w:rPr>
+    </w:lvl>
+    <w:lvl w:ilvl="4" w:tentative="1">
+      <w:start w:val="1"/>
+      <w:numFmt w:val="bullet"/>
+      <w:lvlText w:val=""/>
+      <w:lvlJc w:val="left"/>
+      <w:pPr>
+        <w:tabs>
+          <w:tab w:val="num" w:pos="4320"/>
+        </w:tabs>
+        <w:ind w:left="4320" w:hanging="360"/>
+      </w:pPr>
+      <w:rPr>
+        <w:rFonts w:ascii="Wingdings" w:hAnsi="Wingdings" w:hint="default"/>
+        <w:sz w:val="20"/>
+      </w:rPr>
+    </w:lvl>
+    <w:lvl w:ilvl="5" w:tentative="1">
+      <w:start w:val="1"/>
+      <w:numFmt w:val="bullet"/>
+      <w:lvlText w:val=""/>
+      <w:lvlJc w:val="left"/>
+      <w:pPr>
+        <w:tabs>
+          <w:tab w:val="num" w:pos="5040"/>
+        </w:tabs>
+        <w:ind w:left="5040" w:hanging="360"/>
+      </w:pPr>
+      <w:rPr>
+        <w:rFonts w:ascii="Wingdings" w:hAnsi="Wingdings" w:hint="default"/>
+        <w:sz w:val="20"/>
+      </w:rPr>
+    </w:lvl>
+    <w:lvl w:ilvl="6" w:tentative="1">
+      <w:start w:val="1"/>
+      <w:numFmt w:val="bullet"/>
+      <w:lvlText w:val=""/>
+      <w:lvlJc w:val="left"/>
+      <w:pPr>
+        <w:tabs>
+          <w:tab w:val="num" w:pos="5760"/>
+        </w:tabs>
+        <w:ind w:left="5760" w:hanging="360"/>
+      </w:pPr>
+      <w:rPr>
+        <w:rFonts w:ascii="Wingdings" w:hAnsi="Wingdings" w:hint="default"/>
+        <w:sz w:val="20"/>
+      </w:rPr>
+    </w:lvl>
+    <w:lvl w:ilvl="7" w:tentative="1">
+      <w:start w:val="1"/>
+      <w:numFmt w:val="bullet"/>
+      <w:lvlText w:val=""/>
+      <w:lvlJc w:val="left"/>
+      <w:pPr>
+        <w:tabs>
+          <w:tab w:val="num" w:pos="6480"/>
+        </w:tabs>
+        <w:ind w:left="6480" w:hanging="360"/>
+      </w:pPr>
+      <w:rPr>
+        <w:rFonts w:ascii="Wingdings" w:hAnsi="Wingdings" w:hint="default"/>
+        <w:sz w:val="20"/>
+      </w:rPr>
+    </w:lvl>
+    <w:lvl w:ilvl="8" w:tentative="1">
+      <w:start w:val="1"/>
+      <w:numFmt w:val="bullet"/>
+      <w:lvlText w:val=""/>
+      <w:lvlJc w:val="left"/>
+      <w:pPr>
+        <w:tabs>
+          <w:tab w:val="num" w:pos="7200"/>
+        </w:tabs>
+        <w:ind w:left="7200" w:hanging="360"/>
+      </w:pPr>
+      <w:rPr>
+        <w:rFonts w:ascii="Wingdings" w:hAnsi="Wingdings" w:hint="default"/>
+        <w:sz w:val="20"/>
+      </w:rPr>
+    </w:lvl>
+  </w:abstractNum>
+  <w:abstractNum w:abstractNumId="31" w15:restartNumberingAfterBreak="0">
     <w:nsid w:val="245744E3"/>
     <w:multiLevelType w:val="hybridMultilevel"/>
     <w:tmpl w:val="DEE484BA"/>
@@ -35972,7 +39026,7 @@
       </w:rPr>
     </w:lvl>
   </w:abstractNum>
-  <w:abstractNum w:abstractNumId="26" w15:restartNumberingAfterBreak="0">
+  <w:abstractNum w:abstractNumId="32" w15:restartNumberingAfterBreak="0">
     <w:nsid w:val="245761D0"/>
     <w:multiLevelType w:val="hybridMultilevel"/>
     <w:tmpl w:val="6022905A"/>
@@ -36058,7 +39112,305 @@
       </w:pPr>
     </w:lvl>
   </w:abstractNum>
-  <w:abstractNum w:abstractNumId="27" w15:restartNumberingAfterBreak="0">
+  <w:abstractNum w:abstractNumId="33" w15:restartNumberingAfterBreak="0">
+    <w:nsid w:val="25A201FD"/>
+    <w:multiLevelType w:val="multilevel"/>
+    <w:tmpl w:val="D96ED25A"/>
+    <w:lvl w:ilvl="0">
+      <w:start w:val="1"/>
+      <w:numFmt w:val="bullet"/>
+      <w:lvlText w:val=""/>
+      <w:lvlJc w:val="left"/>
+      <w:pPr>
+        <w:tabs>
+          <w:tab w:val="num" w:pos="720"/>
+        </w:tabs>
+        <w:ind w:left="720" w:hanging="360"/>
+      </w:pPr>
+      <w:rPr>
+        <w:rFonts w:ascii="Symbol" w:hAnsi="Symbol" w:hint="default"/>
+        <w:sz w:val="20"/>
+      </w:rPr>
+    </w:lvl>
+    <w:lvl w:ilvl="1">
+      <w:start w:val="1"/>
+      <w:numFmt w:val="bullet"/>
+      <w:lvlText w:val="o"/>
+      <w:lvlJc w:val="left"/>
+      <w:pPr>
+        <w:tabs>
+          <w:tab w:val="num" w:pos="1440"/>
+        </w:tabs>
+        <w:ind w:left="1440" w:hanging="360"/>
+      </w:pPr>
+      <w:rPr>
+        <w:rFonts w:ascii="Courier New" w:hAnsi="Courier New" w:hint="default"/>
+        <w:sz w:val="20"/>
+      </w:rPr>
+    </w:lvl>
+    <w:lvl w:ilvl="2" w:tentative="1">
+      <w:start w:val="1"/>
+      <w:numFmt w:val="bullet"/>
+      <w:lvlText w:val=""/>
+      <w:lvlJc w:val="left"/>
+      <w:pPr>
+        <w:tabs>
+          <w:tab w:val="num" w:pos="2160"/>
+        </w:tabs>
+        <w:ind w:left="2160" w:hanging="360"/>
+      </w:pPr>
+      <w:rPr>
+        <w:rFonts w:ascii="Wingdings" w:hAnsi="Wingdings" w:hint="default"/>
+        <w:sz w:val="20"/>
+      </w:rPr>
+    </w:lvl>
+    <w:lvl w:ilvl="3" w:tentative="1">
+      <w:start w:val="1"/>
+      <w:numFmt w:val="bullet"/>
+      <w:lvlText w:val=""/>
+      <w:lvlJc w:val="left"/>
+      <w:pPr>
+        <w:tabs>
+          <w:tab w:val="num" w:pos="2880"/>
+        </w:tabs>
+        <w:ind w:left="2880" w:hanging="360"/>
+      </w:pPr>
+      <w:rPr>
+        <w:rFonts w:ascii="Wingdings" w:hAnsi="Wingdings" w:hint="default"/>
+        <w:sz w:val="20"/>
+      </w:rPr>
+    </w:lvl>
+    <w:lvl w:ilvl="4" w:tentative="1">
+      <w:start w:val="1"/>
+      <w:numFmt w:val="bullet"/>
+      <w:lvlText w:val=""/>
+      <w:lvlJc w:val="left"/>
+      <w:pPr>
+        <w:tabs>
+          <w:tab w:val="num" w:pos="3600"/>
+        </w:tabs>
+        <w:ind w:left="3600" w:hanging="360"/>
+      </w:pPr>
+      <w:rPr>
+        <w:rFonts w:ascii="Wingdings" w:hAnsi="Wingdings" w:hint="default"/>
+        <w:sz w:val="20"/>
+      </w:rPr>
+    </w:lvl>
+    <w:lvl w:ilvl="5" w:tentative="1">
+      <w:start w:val="1"/>
+      <w:numFmt w:val="bullet"/>
+      <w:lvlText w:val=""/>
+      <w:lvlJc w:val="left"/>
+      <w:pPr>
+        <w:tabs>
+          <w:tab w:val="num" w:pos="4320"/>
+        </w:tabs>
+        <w:ind w:left="4320" w:hanging="360"/>
+      </w:pPr>
+      <w:rPr>
+        <w:rFonts w:ascii="Wingdings" w:hAnsi="Wingdings" w:hint="default"/>
+        <w:sz w:val="20"/>
+      </w:rPr>
+    </w:lvl>
+    <w:lvl w:ilvl="6" w:tentative="1">
+      <w:start w:val="1"/>
+      <w:numFmt w:val="bullet"/>
+      <w:lvlText w:val=""/>
+      <w:lvlJc w:val="left"/>
+      <w:pPr>
+        <w:tabs>
+          <w:tab w:val="num" w:pos="5040"/>
+        </w:tabs>
+        <w:ind w:left="5040" w:hanging="360"/>
+      </w:pPr>
+      <w:rPr>
+        <w:rFonts w:ascii="Wingdings" w:hAnsi="Wingdings" w:hint="default"/>
+        <w:sz w:val="20"/>
+      </w:rPr>
+    </w:lvl>
+    <w:lvl w:ilvl="7" w:tentative="1">
+      <w:start w:val="1"/>
+      <w:numFmt w:val="bullet"/>
+      <w:lvlText w:val=""/>
+      <w:lvlJc w:val="left"/>
+      <w:pPr>
+        <w:tabs>
+          <w:tab w:val="num" w:pos="5760"/>
+        </w:tabs>
+        <w:ind w:left="5760" w:hanging="360"/>
+      </w:pPr>
+      <w:rPr>
+        <w:rFonts w:ascii="Wingdings" w:hAnsi="Wingdings" w:hint="default"/>
+        <w:sz w:val="20"/>
+      </w:rPr>
+    </w:lvl>
+    <w:lvl w:ilvl="8" w:tentative="1">
+      <w:start w:val="1"/>
+      <w:numFmt w:val="bullet"/>
+      <w:lvlText w:val=""/>
+      <w:lvlJc w:val="left"/>
+      <w:pPr>
+        <w:tabs>
+          <w:tab w:val="num" w:pos="6480"/>
+        </w:tabs>
+        <w:ind w:left="6480" w:hanging="360"/>
+      </w:pPr>
+      <w:rPr>
+        <w:rFonts w:ascii="Wingdings" w:hAnsi="Wingdings" w:hint="default"/>
+        <w:sz w:val="20"/>
+      </w:rPr>
+    </w:lvl>
+  </w:abstractNum>
+  <w:abstractNum w:abstractNumId="34" w15:restartNumberingAfterBreak="0">
+    <w:nsid w:val="25AA1649"/>
+    <w:multiLevelType w:val="multilevel"/>
+    <w:tmpl w:val="271CBCBA"/>
+    <w:lvl w:ilvl="0">
+      <w:start w:val="1"/>
+      <w:numFmt w:val="bullet"/>
+      <w:lvlText w:val=""/>
+      <w:lvlJc w:val="left"/>
+      <w:pPr>
+        <w:tabs>
+          <w:tab w:val="num" w:pos="720"/>
+        </w:tabs>
+        <w:ind w:left="720" w:hanging="360"/>
+      </w:pPr>
+      <w:rPr>
+        <w:rFonts w:ascii="Symbol" w:hAnsi="Symbol" w:hint="default"/>
+        <w:sz w:val="20"/>
+      </w:rPr>
+    </w:lvl>
+    <w:lvl w:ilvl="1" w:tentative="1">
+      <w:start w:val="1"/>
+      <w:numFmt w:val="bullet"/>
+      <w:lvlText w:val="o"/>
+      <w:lvlJc w:val="left"/>
+      <w:pPr>
+        <w:tabs>
+          <w:tab w:val="num" w:pos="1440"/>
+        </w:tabs>
+        <w:ind w:left="1440" w:hanging="360"/>
+      </w:pPr>
+      <w:rPr>
+        <w:rFonts w:ascii="Courier New" w:hAnsi="Courier New" w:hint="default"/>
+        <w:sz w:val="20"/>
+      </w:rPr>
+    </w:lvl>
+    <w:lvl w:ilvl="2" w:tentative="1">
+      <w:start w:val="1"/>
+      <w:numFmt w:val="bullet"/>
+      <w:lvlText w:val=""/>
+      <w:lvlJc w:val="left"/>
+      <w:pPr>
+        <w:tabs>
+          <w:tab w:val="num" w:pos="2160"/>
+        </w:tabs>
+        <w:ind w:left="2160" w:hanging="360"/>
+      </w:pPr>
+      <w:rPr>
+        <w:rFonts w:ascii="Wingdings" w:hAnsi="Wingdings" w:hint="default"/>
+        <w:sz w:val="20"/>
+      </w:rPr>
+    </w:lvl>
+    <w:lvl w:ilvl="3" w:tentative="1">
+      <w:start w:val="1"/>
+      <w:numFmt w:val="bullet"/>
+      <w:lvlText w:val=""/>
+      <w:lvlJc w:val="left"/>
+      <w:pPr>
+        <w:tabs>
+          <w:tab w:val="num" w:pos="2880"/>
+        </w:tabs>
+        <w:ind w:left="2880" w:hanging="360"/>
+      </w:pPr>
+      <w:rPr>
+        <w:rFonts w:ascii="Wingdings" w:hAnsi="Wingdings" w:hint="default"/>
+        <w:sz w:val="20"/>
+      </w:rPr>
+    </w:lvl>
+    <w:lvl w:ilvl="4" w:tentative="1">
+      <w:start w:val="1"/>
+      <w:numFmt w:val="bullet"/>
+      <w:lvlText w:val=""/>
+      <w:lvlJc w:val="left"/>
+      <w:pPr>
+        <w:tabs>
+          <w:tab w:val="num" w:pos="3600"/>
+        </w:tabs>
+        <w:ind w:left="3600" w:hanging="360"/>
+      </w:pPr>
+      <w:rPr>
+        <w:rFonts w:ascii="Wingdings" w:hAnsi="Wingdings" w:hint="default"/>
+        <w:sz w:val="20"/>
+      </w:rPr>
+    </w:lvl>
+    <w:lvl w:ilvl="5" w:tentative="1">
+      <w:start w:val="1"/>
+      <w:numFmt w:val="bullet"/>
+      <w:lvlText w:val=""/>
+      <w:lvlJc w:val="left"/>
+      <w:pPr>
+        <w:tabs>
+          <w:tab w:val="num" w:pos="4320"/>
+        </w:tabs>
+        <w:ind w:left="4320" w:hanging="360"/>
+      </w:pPr>
+      <w:rPr>
+        <w:rFonts w:ascii="Wingdings" w:hAnsi="Wingdings" w:hint="default"/>
+        <w:sz w:val="20"/>
+      </w:rPr>
+    </w:lvl>
+    <w:lvl w:ilvl="6" w:tentative="1">
+      <w:start w:val="1"/>
+      <w:numFmt w:val="bullet"/>
+      <w:lvlText w:val=""/>
+      <w:lvlJc w:val="left"/>
+      <w:pPr>
+        <w:tabs>
+          <w:tab w:val="num" w:pos="5040"/>
+        </w:tabs>
+        <w:ind w:left="5040" w:hanging="360"/>
+      </w:pPr>
+      <w:rPr>
+        <w:rFonts w:ascii="Wingdings" w:hAnsi="Wingdings" w:hint="default"/>
+        <w:sz w:val="20"/>
+      </w:rPr>
+    </w:lvl>
+    <w:lvl w:ilvl="7" w:tentative="1">
+      <w:start w:val="1"/>
+      <w:numFmt w:val="bullet"/>
+      <w:lvlText w:val=""/>
+      <w:lvlJc w:val="left"/>
+      <w:pPr>
+        <w:tabs>
+          <w:tab w:val="num" w:pos="5760"/>
+        </w:tabs>
+        <w:ind w:left="5760" w:hanging="360"/>
+      </w:pPr>
+      <w:rPr>
+        <w:rFonts w:ascii="Wingdings" w:hAnsi="Wingdings" w:hint="default"/>
+        <w:sz w:val="20"/>
+      </w:rPr>
+    </w:lvl>
+    <w:lvl w:ilvl="8" w:tentative="1">
+      <w:start w:val="1"/>
+      <w:numFmt w:val="bullet"/>
+      <w:lvlText w:val=""/>
+      <w:lvlJc w:val="left"/>
+      <w:pPr>
+        <w:tabs>
+          <w:tab w:val="num" w:pos="6480"/>
+        </w:tabs>
+        <w:ind w:left="6480" w:hanging="360"/>
+      </w:pPr>
+      <w:rPr>
+        <w:rFonts w:ascii="Wingdings" w:hAnsi="Wingdings" w:hint="default"/>
+        <w:sz w:val="20"/>
+      </w:rPr>
+    </w:lvl>
+  </w:abstractNum>
+  <w:abstractNum w:abstractNumId="35" w15:restartNumberingAfterBreak="0">
     <w:nsid w:val="27FF170C"/>
     <w:multiLevelType w:val="hybridMultilevel"/>
     <w:tmpl w:val="C0CE349A"/>
@@ -36171,7 +39523,157 @@
       </w:rPr>
     </w:lvl>
   </w:abstractNum>
-  <w:abstractNum w:abstractNumId="28" w15:restartNumberingAfterBreak="0">
+  <w:abstractNum w:abstractNumId="36" w15:restartNumberingAfterBreak="0">
+    <w:nsid w:val="281449B2"/>
+    <w:multiLevelType w:val="multilevel"/>
+    <w:tmpl w:val="7954077A"/>
+    <w:lvl w:ilvl="0">
+      <w:start w:val="1"/>
+      <w:numFmt w:val="bullet"/>
+      <w:lvlText w:val="o"/>
+      <w:lvlJc w:val="left"/>
+      <w:pPr>
+        <w:tabs>
+          <w:tab w:val="num" w:pos="1440"/>
+        </w:tabs>
+        <w:ind w:left="1440" w:hanging="360"/>
+      </w:pPr>
+      <w:rPr>
+        <w:rFonts w:ascii="Courier New" w:hAnsi="Courier New" w:cs="Courier New" w:hint="default"/>
+        <w:sz w:val="28"/>
+        <w:szCs w:val="28"/>
+      </w:rPr>
+    </w:lvl>
+    <w:lvl w:ilvl="1" w:tentative="1">
+      <w:start w:val="1"/>
+      <w:numFmt w:val="bullet"/>
+      <w:lvlText w:val="o"/>
+      <w:lvlJc w:val="left"/>
+      <w:pPr>
+        <w:tabs>
+          <w:tab w:val="num" w:pos="2160"/>
+        </w:tabs>
+        <w:ind w:left="2160" w:hanging="360"/>
+      </w:pPr>
+      <w:rPr>
+        <w:rFonts w:ascii="Courier New" w:hAnsi="Courier New" w:hint="default"/>
+        <w:sz w:val="20"/>
+      </w:rPr>
+    </w:lvl>
+    <w:lvl w:ilvl="2" w:tentative="1">
+      <w:start w:val="1"/>
+      <w:numFmt w:val="bullet"/>
+      <w:lvlText w:val=""/>
+      <w:lvlJc w:val="left"/>
+      <w:pPr>
+        <w:tabs>
+          <w:tab w:val="num" w:pos="2880"/>
+        </w:tabs>
+        <w:ind w:left="2880" w:hanging="360"/>
+      </w:pPr>
+      <w:rPr>
+        <w:rFonts w:ascii="Wingdings" w:hAnsi="Wingdings" w:hint="default"/>
+        <w:sz w:val="20"/>
+      </w:rPr>
+    </w:lvl>
+    <w:lvl w:ilvl="3" w:tentative="1">
+      <w:start w:val="1"/>
+      <w:numFmt w:val="bullet"/>
+      <w:lvlText w:val=""/>
+      <w:lvlJc w:val="left"/>
+      <w:pPr>
+        <w:tabs>
+          <w:tab w:val="num" w:pos="3600"/>
+        </w:tabs>
+        <w:ind w:left="3600" w:hanging="360"/>
+      </w:pPr>
+      <w:rPr>
+        <w:rFonts w:ascii="Wingdings" w:hAnsi="Wingdings" w:hint="default"/>
+        <w:sz w:val="20"/>
+      </w:rPr>
+    </w:lvl>
+    <w:lvl w:ilvl="4" w:tentative="1">
+      <w:start w:val="1"/>
+      <w:numFmt w:val="bullet"/>
+      <w:lvlText w:val=""/>
+      <w:lvlJc w:val="left"/>
+      <w:pPr>
+        <w:tabs>
+          <w:tab w:val="num" w:pos="4320"/>
+        </w:tabs>
+        <w:ind w:left="4320" w:hanging="360"/>
+      </w:pPr>
+      <w:rPr>
+        <w:rFonts w:ascii="Wingdings" w:hAnsi="Wingdings" w:hint="default"/>
+        <w:sz w:val="20"/>
+      </w:rPr>
+    </w:lvl>
+    <w:lvl w:ilvl="5" w:tentative="1">
+      <w:start w:val="1"/>
+      <w:numFmt w:val="bullet"/>
+      <w:lvlText w:val=""/>
+      <w:lvlJc w:val="left"/>
+      <w:pPr>
+        <w:tabs>
+          <w:tab w:val="num" w:pos="5040"/>
+        </w:tabs>
+        <w:ind w:left="5040" w:hanging="360"/>
+      </w:pPr>
+      <w:rPr>
+        <w:rFonts w:ascii="Wingdings" w:hAnsi="Wingdings" w:hint="default"/>
+        <w:sz w:val="20"/>
+      </w:rPr>
+    </w:lvl>
+    <w:lvl w:ilvl="6" w:tentative="1">
+      <w:start w:val="1"/>
+      <w:numFmt w:val="bullet"/>
+      <w:lvlText w:val=""/>
+      <w:lvlJc w:val="left"/>
+      <w:pPr>
+        <w:tabs>
+          <w:tab w:val="num" w:pos="5760"/>
+        </w:tabs>
+        <w:ind w:left="5760" w:hanging="360"/>
+      </w:pPr>
+      <w:rPr>
+        <w:rFonts w:ascii="Wingdings" w:hAnsi="Wingdings" w:hint="default"/>
+        <w:sz w:val="20"/>
+      </w:rPr>
+    </w:lvl>
+    <w:lvl w:ilvl="7" w:tentative="1">
+      <w:start w:val="1"/>
+      <w:numFmt w:val="bullet"/>
+      <w:lvlText w:val=""/>
+      <w:lvlJc w:val="left"/>
+      <w:pPr>
+        <w:tabs>
+          <w:tab w:val="num" w:pos="6480"/>
+        </w:tabs>
+        <w:ind w:left="6480" w:hanging="360"/>
+      </w:pPr>
+      <w:rPr>
+        <w:rFonts w:ascii="Wingdings" w:hAnsi="Wingdings" w:hint="default"/>
+        <w:sz w:val="20"/>
+      </w:rPr>
+    </w:lvl>
+    <w:lvl w:ilvl="8" w:tentative="1">
+      <w:start w:val="1"/>
+      <w:numFmt w:val="bullet"/>
+      <w:lvlText w:val=""/>
+      <w:lvlJc w:val="left"/>
+      <w:pPr>
+        <w:tabs>
+          <w:tab w:val="num" w:pos="7200"/>
+        </w:tabs>
+        <w:ind w:left="7200" w:hanging="360"/>
+      </w:pPr>
+      <w:rPr>
+        <w:rFonts w:ascii="Wingdings" w:hAnsi="Wingdings" w:hint="default"/>
+        <w:sz w:val="20"/>
+      </w:rPr>
+    </w:lvl>
+  </w:abstractNum>
+  <w:abstractNum w:abstractNumId="37" w15:restartNumberingAfterBreak="0">
     <w:nsid w:val="288A6652"/>
     <w:multiLevelType w:val="hybridMultilevel"/>
     <w:tmpl w:val="1BBC83A2"/>
@@ -36260,7 +39762,7 @@
       </w:pPr>
     </w:lvl>
   </w:abstractNum>
-  <w:abstractNum w:abstractNumId="29" w15:restartNumberingAfterBreak="0">
+  <w:abstractNum w:abstractNumId="38" w15:restartNumberingAfterBreak="0">
     <w:nsid w:val="2C0623D9"/>
     <w:multiLevelType w:val="hybridMultilevel"/>
     <w:tmpl w:val="ED744058"/>
@@ -36373,7 +39875,7 @@
       </w:rPr>
     </w:lvl>
   </w:abstractNum>
-  <w:abstractNum w:abstractNumId="30" w15:restartNumberingAfterBreak="0">
+  <w:abstractNum w:abstractNumId="39" w15:restartNumberingAfterBreak="0">
     <w:nsid w:val="2E385044"/>
     <w:multiLevelType w:val="hybridMultilevel"/>
     <w:tmpl w:val="19C61624"/>
@@ -36486,7 +39988,7 @@
       </w:rPr>
     </w:lvl>
   </w:abstractNum>
-  <w:abstractNum w:abstractNumId="31" w15:restartNumberingAfterBreak="0">
+  <w:abstractNum w:abstractNumId="40" w15:restartNumberingAfterBreak="0">
     <w:nsid w:val="30F57201"/>
     <w:multiLevelType w:val="multilevel"/>
     <w:tmpl w:val="E2F679A4"/>
@@ -36617,7 +40119,7 @@
       </w:rPr>
     </w:lvl>
   </w:abstractNum>
-  <w:abstractNum w:abstractNumId="32" w15:restartNumberingAfterBreak="0">
+  <w:abstractNum w:abstractNumId="41" w15:restartNumberingAfterBreak="0">
     <w:nsid w:val="314D1888"/>
     <w:multiLevelType w:val="hybridMultilevel"/>
     <w:tmpl w:val="820C7AA4"/>
@@ -36730,7 +40232,7 @@
       </w:rPr>
     </w:lvl>
   </w:abstractNum>
-  <w:abstractNum w:abstractNumId="33" w15:restartNumberingAfterBreak="0">
+  <w:abstractNum w:abstractNumId="42" w15:restartNumberingAfterBreak="0">
     <w:nsid w:val="32036C51"/>
     <w:multiLevelType w:val="hybridMultilevel"/>
     <w:tmpl w:val="5AA03EC2"/>
@@ -36843,7 +40345,157 @@
       </w:rPr>
     </w:lvl>
   </w:abstractNum>
-  <w:abstractNum w:abstractNumId="34" w15:restartNumberingAfterBreak="0">
+  <w:abstractNum w:abstractNumId="43" w15:restartNumberingAfterBreak="0">
+    <w:nsid w:val="33613BD1"/>
+    <w:multiLevelType w:val="multilevel"/>
+    <w:tmpl w:val="BD028740"/>
+    <w:lvl w:ilvl="0">
+      <w:start w:val="1"/>
+      <w:numFmt w:val="bullet"/>
+      <w:lvlText w:val="o"/>
+      <w:lvlJc w:val="left"/>
+      <w:pPr>
+        <w:tabs>
+          <w:tab w:val="num" w:pos="1440"/>
+        </w:tabs>
+        <w:ind w:left="1440" w:hanging="360"/>
+      </w:pPr>
+      <w:rPr>
+        <w:rFonts w:ascii="Courier New" w:hAnsi="Courier New" w:cs="Courier New" w:hint="default"/>
+        <w:sz w:val="28"/>
+        <w:szCs w:val="28"/>
+      </w:rPr>
+    </w:lvl>
+    <w:lvl w:ilvl="1" w:tentative="1">
+      <w:start w:val="1"/>
+      <w:numFmt w:val="bullet"/>
+      <w:lvlText w:val="o"/>
+      <w:lvlJc w:val="left"/>
+      <w:pPr>
+        <w:tabs>
+          <w:tab w:val="num" w:pos="2160"/>
+        </w:tabs>
+        <w:ind w:left="2160" w:hanging="360"/>
+      </w:pPr>
+      <w:rPr>
+        <w:rFonts w:ascii="Courier New" w:hAnsi="Courier New" w:hint="default"/>
+        <w:sz w:val="20"/>
+      </w:rPr>
+    </w:lvl>
+    <w:lvl w:ilvl="2" w:tentative="1">
+      <w:start w:val="1"/>
+      <w:numFmt w:val="bullet"/>
+      <w:lvlText w:val=""/>
+      <w:lvlJc w:val="left"/>
+      <w:pPr>
+        <w:tabs>
+          <w:tab w:val="num" w:pos="2880"/>
+        </w:tabs>
+        <w:ind w:left="2880" w:hanging="360"/>
+      </w:pPr>
+      <w:rPr>
+        <w:rFonts w:ascii="Wingdings" w:hAnsi="Wingdings" w:hint="default"/>
+        <w:sz w:val="20"/>
+      </w:rPr>
+    </w:lvl>
+    <w:lvl w:ilvl="3" w:tentative="1">
+      <w:start w:val="1"/>
+      <w:numFmt w:val="bullet"/>
+      <w:lvlText w:val=""/>
+      <w:lvlJc w:val="left"/>
+      <w:pPr>
+        <w:tabs>
+          <w:tab w:val="num" w:pos="3600"/>
+        </w:tabs>
+        <w:ind w:left="3600" w:hanging="360"/>
+      </w:pPr>
+      <w:rPr>
+        <w:rFonts w:ascii="Wingdings" w:hAnsi="Wingdings" w:hint="default"/>
+        <w:sz w:val="20"/>
+      </w:rPr>
+    </w:lvl>
+    <w:lvl w:ilvl="4" w:tentative="1">
+      <w:start w:val="1"/>
+      <w:numFmt w:val="bullet"/>
+      <w:lvlText w:val=""/>
+      <w:lvlJc w:val="left"/>
+      <w:pPr>
+        <w:tabs>
+          <w:tab w:val="num" w:pos="4320"/>
+        </w:tabs>
+        <w:ind w:left="4320" w:hanging="360"/>
+      </w:pPr>
+      <w:rPr>
+        <w:rFonts w:ascii="Wingdings" w:hAnsi="Wingdings" w:hint="default"/>
+        <w:sz w:val="20"/>
+      </w:rPr>
+    </w:lvl>
+    <w:lvl w:ilvl="5" w:tentative="1">
+      <w:start w:val="1"/>
+      <w:numFmt w:val="bullet"/>
+      <w:lvlText w:val=""/>
+      <w:lvlJc w:val="left"/>
+      <w:pPr>
+        <w:tabs>
+          <w:tab w:val="num" w:pos="5040"/>
+        </w:tabs>
+        <w:ind w:left="5040" w:hanging="360"/>
+      </w:pPr>
+      <w:rPr>
+        <w:rFonts w:ascii="Wingdings" w:hAnsi="Wingdings" w:hint="default"/>
+        <w:sz w:val="20"/>
+      </w:rPr>
+    </w:lvl>
+    <w:lvl w:ilvl="6" w:tentative="1">
+      <w:start w:val="1"/>
+      <w:numFmt w:val="bullet"/>
+      <w:lvlText w:val=""/>
+      <w:lvlJc w:val="left"/>
+      <w:pPr>
+        <w:tabs>
+          <w:tab w:val="num" w:pos="5760"/>
+        </w:tabs>
+        <w:ind w:left="5760" w:hanging="360"/>
+      </w:pPr>
+      <w:rPr>
+        <w:rFonts w:ascii="Wingdings" w:hAnsi="Wingdings" w:hint="default"/>
+        <w:sz w:val="20"/>
+      </w:rPr>
+    </w:lvl>
+    <w:lvl w:ilvl="7" w:tentative="1">
+      <w:start w:val="1"/>
+      <w:numFmt w:val="bullet"/>
+      <w:lvlText w:val=""/>
+      <w:lvlJc w:val="left"/>
+      <w:pPr>
+        <w:tabs>
+          <w:tab w:val="num" w:pos="6480"/>
+        </w:tabs>
+        <w:ind w:left="6480" w:hanging="360"/>
+      </w:pPr>
+      <w:rPr>
+        <w:rFonts w:ascii="Wingdings" w:hAnsi="Wingdings" w:hint="default"/>
+        <w:sz w:val="20"/>
+      </w:rPr>
+    </w:lvl>
+    <w:lvl w:ilvl="8" w:tentative="1">
+      <w:start w:val="1"/>
+      <w:numFmt w:val="bullet"/>
+      <w:lvlText w:val=""/>
+      <w:lvlJc w:val="left"/>
+      <w:pPr>
+        <w:tabs>
+          <w:tab w:val="num" w:pos="7200"/>
+        </w:tabs>
+        <w:ind w:left="7200" w:hanging="360"/>
+      </w:pPr>
+      <w:rPr>
+        <w:rFonts w:ascii="Wingdings" w:hAnsi="Wingdings" w:hint="default"/>
+        <w:sz w:val="20"/>
+      </w:rPr>
+    </w:lvl>
+  </w:abstractNum>
+  <w:abstractNum w:abstractNumId="44" w15:restartNumberingAfterBreak="0">
     <w:nsid w:val="36E245DE"/>
     <w:multiLevelType w:val="hybridMultilevel"/>
     <w:tmpl w:val="1BDADFD8"/>
@@ -36956,7 +40608,7 @@
       </w:rPr>
     </w:lvl>
   </w:abstractNum>
-  <w:abstractNum w:abstractNumId="35" w15:restartNumberingAfterBreak="0">
+  <w:abstractNum w:abstractNumId="45" w15:restartNumberingAfterBreak="0">
     <w:nsid w:val="375C7684"/>
     <w:multiLevelType w:val="multilevel"/>
     <w:tmpl w:val="FCEA5494"/>
@@ -37074,7 +40726,7 @@
       </w:pPr>
     </w:lvl>
   </w:abstractNum>
-  <w:abstractNum w:abstractNumId="36" w15:restartNumberingAfterBreak="0">
+  <w:abstractNum w:abstractNumId="46" w15:restartNumberingAfterBreak="0">
     <w:nsid w:val="38294CA2"/>
     <w:multiLevelType w:val="hybridMultilevel"/>
     <w:tmpl w:val="3ADC93FC"/>
@@ -37187,7 +40839,157 @@
       </w:rPr>
     </w:lvl>
   </w:abstractNum>
-  <w:abstractNum w:abstractNumId="37" w15:restartNumberingAfterBreak="0">
+  <w:abstractNum w:abstractNumId="47" w15:restartNumberingAfterBreak="0">
+    <w:nsid w:val="394019B6"/>
+    <w:multiLevelType w:val="multilevel"/>
+    <w:tmpl w:val="887C6858"/>
+    <w:lvl w:ilvl="0">
+      <w:start w:val="1"/>
+      <w:numFmt w:val="bullet"/>
+      <w:lvlText w:val="o"/>
+      <w:lvlJc w:val="left"/>
+      <w:pPr>
+        <w:tabs>
+          <w:tab w:val="num" w:pos="1440"/>
+        </w:tabs>
+        <w:ind w:left="1440" w:hanging="360"/>
+      </w:pPr>
+      <w:rPr>
+        <w:rFonts w:ascii="Courier New" w:hAnsi="Courier New" w:cs="Courier New" w:hint="default"/>
+        <w:sz w:val="28"/>
+        <w:szCs w:val="28"/>
+      </w:rPr>
+    </w:lvl>
+    <w:lvl w:ilvl="1" w:tentative="1">
+      <w:start w:val="1"/>
+      <w:numFmt w:val="bullet"/>
+      <w:lvlText w:val="o"/>
+      <w:lvlJc w:val="left"/>
+      <w:pPr>
+        <w:tabs>
+          <w:tab w:val="num" w:pos="2160"/>
+        </w:tabs>
+        <w:ind w:left="2160" w:hanging="360"/>
+      </w:pPr>
+      <w:rPr>
+        <w:rFonts w:ascii="Courier New" w:hAnsi="Courier New" w:hint="default"/>
+        <w:sz w:val="20"/>
+      </w:rPr>
+    </w:lvl>
+    <w:lvl w:ilvl="2" w:tentative="1">
+      <w:start w:val="1"/>
+      <w:numFmt w:val="bullet"/>
+      <w:lvlText w:val=""/>
+      <w:lvlJc w:val="left"/>
+      <w:pPr>
+        <w:tabs>
+          <w:tab w:val="num" w:pos="2880"/>
+        </w:tabs>
+        <w:ind w:left="2880" w:hanging="360"/>
+      </w:pPr>
+      <w:rPr>
+        <w:rFonts w:ascii="Wingdings" w:hAnsi="Wingdings" w:hint="default"/>
+        <w:sz w:val="20"/>
+      </w:rPr>
+    </w:lvl>
+    <w:lvl w:ilvl="3" w:tentative="1">
+      <w:start w:val="1"/>
+      <w:numFmt w:val="bullet"/>
+      <w:lvlText w:val=""/>
+      <w:lvlJc w:val="left"/>
+      <w:pPr>
+        <w:tabs>
+          <w:tab w:val="num" w:pos="3600"/>
+        </w:tabs>
+        <w:ind w:left="3600" w:hanging="360"/>
+      </w:pPr>
+      <w:rPr>
+        <w:rFonts w:ascii="Wingdings" w:hAnsi="Wingdings" w:hint="default"/>
+        <w:sz w:val="20"/>
+      </w:rPr>
+    </w:lvl>
+    <w:lvl w:ilvl="4" w:tentative="1">
+      <w:start w:val="1"/>
+      <w:numFmt w:val="bullet"/>
+      <w:lvlText w:val=""/>
+      <w:lvlJc w:val="left"/>
+      <w:pPr>
+        <w:tabs>
+          <w:tab w:val="num" w:pos="4320"/>
+        </w:tabs>
+        <w:ind w:left="4320" w:hanging="360"/>
+      </w:pPr>
+      <w:rPr>
+        <w:rFonts w:ascii="Wingdings" w:hAnsi="Wingdings" w:hint="default"/>
+        <w:sz w:val="20"/>
+      </w:rPr>
+    </w:lvl>
+    <w:lvl w:ilvl="5" w:tentative="1">
+      <w:start w:val="1"/>
+      <w:numFmt w:val="bullet"/>
+      <w:lvlText w:val=""/>
+      <w:lvlJc w:val="left"/>
+      <w:pPr>
+        <w:tabs>
+          <w:tab w:val="num" w:pos="5040"/>
+        </w:tabs>
+        <w:ind w:left="5040" w:hanging="360"/>
+      </w:pPr>
+      <w:rPr>
+        <w:rFonts w:ascii="Wingdings" w:hAnsi="Wingdings" w:hint="default"/>
+        <w:sz w:val="20"/>
+      </w:rPr>
+    </w:lvl>
+    <w:lvl w:ilvl="6" w:tentative="1">
+      <w:start w:val="1"/>
+      <w:numFmt w:val="bullet"/>
+      <w:lvlText w:val=""/>
+      <w:lvlJc w:val="left"/>
+      <w:pPr>
+        <w:tabs>
+          <w:tab w:val="num" w:pos="5760"/>
+        </w:tabs>
+        <w:ind w:left="5760" w:hanging="360"/>
+      </w:pPr>
+      <w:rPr>
+        <w:rFonts w:ascii="Wingdings" w:hAnsi="Wingdings" w:hint="default"/>
+        <w:sz w:val="20"/>
+      </w:rPr>
+    </w:lvl>
+    <w:lvl w:ilvl="7" w:tentative="1">
+      <w:start w:val="1"/>
+      <w:numFmt w:val="bullet"/>
+      <w:lvlText w:val=""/>
+      <w:lvlJc w:val="left"/>
+      <w:pPr>
+        <w:tabs>
+          <w:tab w:val="num" w:pos="6480"/>
+        </w:tabs>
+        <w:ind w:left="6480" w:hanging="360"/>
+      </w:pPr>
+      <w:rPr>
+        <w:rFonts w:ascii="Wingdings" w:hAnsi="Wingdings" w:hint="default"/>
+        <w:sz w:val="20"/>
+      </w:rPr>
+    </w:lvl>
+    <w:lvl w:ilvl="8" w:tentative="1">
+      <w:start w:val="1"/>
+      <w:numFmt w:val="bullet"/>
+      <w:lvlText w:val=""/>
+      <w:lvlJc w:val="left"/>
+      <w:pPr>
+        <w:tabs>
+          <w:tab w:val="num" w:pos="7200"/>
+        </w:tabs>
+        <w:ind w:left="7200" w:hanging="360"/>
+      </w:pPr>
+      <w:rPr>
+        <w:rFonts w:ascii="Wingdings" w:hAnsi="Wingdings" w:hint="default"/>
+        <w:sz w:val="20"/>
+      </w:rPr>
+    </w:lvl>
+  </w:abstractNum>
+  <w:abstractNum w:abstractNumId="48" w15:restartNumberingAfterBreak="0">
     <w:nsid w:val="3B530F1A"/>
     <w:multiLevelType w:val="hybridMultilevel"/>
     <w:tmpl w:val="1DF6A9FE"/>
@@ -37300,7 +41102,7 @@
       </w:rPr>
     </w:lvl>
   </w:abstractNum>
-  <w:abstractNum w:abstractNumId="38" w15:restartNumberingAfterBreak="0">
+  <w:abstractNum w:abstractNumId="49" w15:restartNumberingAfterBreak="0">
     <w:nsid w:val="3C555A5E"/>
     <w:multiLevelType w:val="hybridMultilevel"/>
     <w:tmpl w:val="1F7C48B0"/>
@@ -37413,7 +41215,156 @@
       </w:rPr>
     </w:lvl>
   </w:abstractNum>
-  <w:abstractNum w:abstractNumId="39" w15:restartNumberingAfterBreak="0">
+  <w:abstractNum w:abstractNumId="50" w15:restartNumberingAfterBreak="0">
+    <w:nsid w:val="3C666690"/>
+    <w:multiLevelType w:val="multilevel"/>
+    <w:tmpl w:val="D3F84AAC"/>
+    <w:lvl w:ilvl="0">
+      <w:start w:val="1"/>
+      <w:numFmt w:val="bullet"/>
+      <w:lvlText w:val=""/>
+      <w:lvlJc w:val="left"/>
+      <w:pPr>
+        <w:tabs>
+          <w:tab w:val="num" w:pos="720"/>
+        </w:tabs>
+        <w:ind w:left="720" w:hanging="360"/>
+      </w:pPr>
+      <w:rPr>
+        <w:rFonts w:ascii="Symbol" w:hAnsi="Symbol" w:hint="default"/>
+        <w:sz w:val="20"/>
+      </w:rPr>
+    </w:lvl>
+    <w:lvl w:ilvl="1">
+      <w:start w:val="1"/>
+      <w:numFmt w:val="bullet"/>
+      <w:lvlText w:val="o"/>
+      <w:lvlJc w:val="left"/>
+      <w:pPr>
+        <w:tabs>
+          <w:tab w:val="num" w:pos="1440"/>
+        </w:tabs>
+        <w:ind w:left="1440" w:hanging="360"/>
+      </w:pPr>
+      <w:rPr>
+        <w:rFonts w:ascii="Courier New" w:hAnsi="Courier New" w:hint="default"/>
+        <w:sz w:val="20"/>
+      </w:rPr>
+    </w:lvl>
+    <w:lvl w:ilvl="2" w:tentative="1">
+      <w:start w:val="1"/>
+      <w:numFmt w:val="bullet"/>
+      <w:lvlText w:val=""/>
+      <w:lvlJc w:val="left"/>
+      <w:pPr>
+        <w:tabs>
+          <w:tab w:val="num" w:pos="2160"/>
+        </w:tabs>
+        <w:ind w:left="2160" w:hanging="360"/>
+      </w:pPr>
+      <w:rPr>
+        <w:rFonts w:ascii="Wingdings" w:hAnsi="Wingdings" w:hint="default"/>
+        <w:sz w:val="20"/>
+      </w:rPr>
+    </w:lvl>
+    <w:lvl w:ilvl="3" w:tentative="1">
+      <w:start w:val="1"/>
+      <w:numFmt w:val="bullet"/>
+      <w:lvlText w:val=""/>
+      <w:lvlJc w:val="left"/>
+      <w:pPr>
+        <w:tabs>
+          <w:tab w:val="num" w:pos="2880"/>
+        </w:tabs>
+        <w:ind w:left="2880" w:hanging="360"/>
+      </w:pPr>
+      <w:rPr>
+        <w:rFonts w:ascii="Wingdings" w:hAnsi="Wingdings" w:hint="default"/>
+        <w:sz w:val="20"/>
+      </w:rPr>
+    </w:lvl>
+    <w:lvl w:ilvl="4" w:tentative="1">
+      <w:start w:val="1"/>
+      <w:numFmt w:val="bullet"/>
+      <w:lvlText w:val=""/>
+      <w:lvlJc w:val="left"/>
+      <w:pPr>
+        <w:tabs>
+          <w:tab w:val="num" w:pos="3600"/>
+        </w:tabs>
+        <w:ind w:left="3600" w:hanging="360"/>
+      </w:pPr>
+      <w:rPr>
+        <w:rFonts w:ascii="Wingdings" w:hAnsi="Wingdings" w:hint="default"/>
+        <w:sz w:val="20"/>
+      </w:rPr>
+    </w:lvl>
+    <w:lvl w:ilvl="5" w:tentative="1">
+      <w:start w:val="1"/>
+      <w:numFmt w:val="bullet"/>
+      <w:lvlText w:val=""/>
+      <w:lvlJc w:val="left"/>
+      <w:pPr>
+        <w:tabs>
+          <w:tab w:val="num" w:pos="4320"/>
+        </w:tabs>
+        <w:ind w:left="4320" w:hanging="360"/>
+      </w:pPr>
+      <w:rPr>
+        <w:rFonts w:ascii="Wingdings" w:hAnsi="Wingdings" w:hint="default"/>
+        <w:sz w:val="20"/>
+      </w:rPr>
+    </w:lvl>
+    <w:lvl w:ilvl="6" w:tentative="1">
+      <w:start w:val="1"/>
+      <w:numFmt w:val="bullet"/>
+      <w:lvlText w:val=""/>
+      <w:lvlJc w:val="left"/>
+      <w:pPr>
+        <w:tabs>
+          <w:tab w:val="num" w:pos="5040"/>
+        </w:tabs>
+        <w:ind w:left="5040" w:hanging="360"/>
+      </w:pPr>
+      <w:rPr>
+        <w:rFonts w:ascii="Wingdings" w:hAnsi="Wingdings" w:hint="default"/>
+        <w:sz w:val="20"/>
+      </w:rPr>
+    </w:lvl>
+    <w:lvl w:ilvl="7" w:tentative="1">
+      <w:start w:val="1"/>
+      <w:numFmt w:val="bullet"/>
+      <w:lvlText w:val=""/>
+      <w:lvlJc w:val="left"/>
+      <w:pPr>
+        <w:tabs>
+          <w:tab w:val="num" w:pos="5760"/>
+        </w:tabs>
+        <w:ind w:left="5760" w:hanging="360"/>
+      </w:pPr>
+      <w:rPr>
+        <w:rFonts w:ascii="Wingdings" w:hAnsi="Wingdings" w:hint="default"/>
+        <w:sz w:val="20"/>
+      </w:rPr>
+    </w:lvl>
+    <w:lvl w:ilvl="8" w:tentative="1">
+      <w:start w:val="1"/>
+      <w:numFmt w:val="bullet"/>
+      <w:lvlText w:val=""/>
+      <w:lvlJc w:val="left"/>
+      <w:pPr>
+        <w:tabs>
+          <w:tab w:val="num" w:pos="6480"/>
+        </w:tabs>
+        <w:ind w:left="6480" w:hanging="360"/>
+      </w:pPr>
+      <w:rPr>
+        <w:rFonts w:ascii="Wingdings" w:hAnsi="Wingdings" w:hint="default"/>
+        <w:sz w:val="20"/>
+      </w:rPr>
+    </w:lvl>
+  </w:abstractNum>
+  <w:abstractNum w:abstractNumId="51" w15:restartNumberingAfterBreak="0">
     <w:nsid w:val="3C873D91"/>
     <w:multiLevelType w:val="hybridMultilevel"/>
     <w:tmpl w:val="63BA3D8C"/>
@@ -37526,7 +41477,7 @@
       </w:rPr>
     </w:lvl>
   </w:abstractNum>
-  <w:abstractNum w:abstractNumId="40" w15:restartNumberingAfterBreak="0">
+  <w:abstractNum w:abstractNumId="52" w15:restartNumberingAfterBreak="0">
     <w:nsid w:val="3F0B3860"/>
     <w:multiLevelType w:val="multilevel"/>
     <w:tmpl w:val="D51624BC"/>
@@ -37675,7 +41626,7 @@
       </w:rPr>
     </w:lvl>
   </w:abstractNum>
-  <w:abstractNum w:abstractNumId="41" w15:restartNumberingAfterBreak="0">
+  <w:abstractNum w:abstractNumId="53" w15:restartNumberingAfterBreak="0">
     <w:nsid w:val="3F0E4C9F"/>
     <w:multiLevelType w:val="multilevel"/>
     <w:tmpl w:val="FE6C1726"/>
@@ -37801,7 +41752,7 @@
       </w:rPr>
     </w:lvl>
   </w:abstractNum>
-  <w:abstractNum w:abstractNumId="42" w15:restartNumberingAfterBreak="0">
+  <w:abstractNum w:abstractNumId="54" w15:restartNumberingAfterBreak="0">
     <w:nsid w:val="40B75FEB"/>
     <w:multiLevelType w:val="hybridMultilevel"/>
     <w:tmpl w:val="FE12BCB2"/>
@@ -37914,7 +41865,7 @@
       </w:rPr>
     </w:lvl>
   </w:abstractNum>
-  <w:abstractNum w:abstractNumId="43" w15:restartNumberingAfterBreak="0">
+  <w:abstractNum w:abstractNumId="55" w15:restartNumberingAfterBreak="0">
     <w:nsid w:val="40C0377E"/>
     <w:multiLevelType w:val="hybridMultilevel"/>
     <w:tmpl w:val="47528144"/>
@@ -38027,7 +41978,7 @@
       </w:rPr>
     </w:lvl>
   </w:abstractNum>
-  <w:abstractNum w:abstractNumId="44" w15:restartNumberingAfterBreak="0">
+  <w:abstractNum w:abstractNumId="56" w15:restartNumberingAfterBreak="0">
     <w:nsid w:val="410401A9"/>
     <w:multiLevelType w:val="hybridMultilevel"/>
     <w:tmpl w:val="9DD694D6"/>
@@ -38140,7 +42091,7 @@
       </w:rPr>
     </w:lvl>
   </w:abstractNum>
-  <w:abstractNum w:abstractNumId="45" w15:restartNumberingAfterBreak="0">
+  <w:abstractNum w:abstractNumId="57" w15:restartNumberingAfterBreak="0">
     <w:nsid w:val="44C907A2"/>
     <w:multiLevelType w:val="hybridMultilevel"/>
     <w:tmpl w:val="E25C91F0"/>
@@ -38253,7 +42204,7 @@
       </w:rPr>
     </w:lvl>
   </w:abstractNum>
-  <w:abstractNum w:abstractNumId="46" w15:restartNumberingAfterBreak="0">
+  <w:abstractNum w:abstractNumId="58" w15:restartNumberingAfterBreak="0">
     <w:nsid w:val="45E07353"/>
     <w:multiLevelType w:val="hybridMultilevel"/>
     <w:tmpl w:val="EE1AF502"/>
@@ -38366,7 +42317,7 @@
       </w:rPr>
     </w:lvl>
   </w:abstractNum>
-  <w:abstractNum w:abstractNumId="47" w15:restartNumberingAfterBreak="0">
+  <w:abstractNum w:abstractNumId="59" w15:restartNumberingAfterBreak="0">
     <w:nsid w:val="48D97107"/>
     <w:multiLevelType w:val="hybridMultilevel"/>
     <w:tmpl w:val="E6001276"/>
@@ -38479,7 +42430,7 @@
       </w:rPr>
     </w:lvl>
   </w:abstractNum>
-  <w:abstractNum w:abstractNumId="48" w15:restartNumberingAfterBreak="0">
+  <w:abstractNum w:abstractNumId="60" w15:restartNumberingAfterBreak="0">
     <w:nsid w:val="49477187"/>
     <w:multiLevelType w:val="hybridMultilevel"/>
     <w:tmpl w:val="1EECBB26"/>
@@ -38592,7 +42543,7 @@
       </w:rPr>
     </w:lvl>
   </w:abstractNum>
-  <w:abstractNum w:abstractNumId="49" w15:restartNumberingAfterBreak="0">
+  <w:abstractNum w:abstractNumId="61" w15:restartNumberingAfterBreak="0">
     <w:nsid w:val="4B7226C8"/>
     <w:multiLevelType w:val="hybridMultilevel"/>
     <w:tmpl w:val="DEB2D010"/>
@@ -38705,7 +42656,7 @@
       </w:rPr>
     </w:lvl>
   </w:abstractNum>
-  <w:abstractNum w:abstractNumId="50" w15:restartNumberingAfterBreak="0">
+  <w:abstractNum w:abstractNumId="62" w15:restartNumberingAfterBreak="0">
     <w:nsid w:val="4D725D4A"/>
     <w:multiLevelType w:val="hybridMultilevel"/>
     <w:tmpl w:val="53148B40"/>
@@ -38818,7 +42769,7 @@
       </w:rPr>
     </w:lvl>
   </w:abstractNum>
-  <w:abstractNum w:abstractNumId="51" w15:restartNumberingAfterBreak="0">
+  <w:abstractNum w:abstractNumId="63" w15:restartNumberingAfterBreak="0">
     <w:nsid w:val="4DAE646D"/>
     <w:multiLevelType w:val="hybridMultilevel"/>
     <w:tmpl w:val="D076E836"/>
@@ -38931,7 +42882,306 @@
       </w:rPr>
     </w:lvl>
   </w:abstractNum>
-  <w:abstractNum w:abstractNumId="52" w15:restartNumberingAfterBreak="0">
+  <w:abstractNum w:abstractNumId="64" w15:restartNumberingAfterBreak="0">
+    <w:nsid w:val="50453034"/>
+    <w:multiLevelType w:val="multilevel"/>
+    <w:tmpl w:val="9B1867D4"/>
+    <w:lvl w:ilvl="0">
+      <w:start w:val="1"/>
+      <w:numFmt w:val="bullet"/>
+      <w:lvlText w:val="o"/>
+      <w:lvlJc w:val="left"/>
+      <w:pPr>
+        <w:tabs>
+          <w:tab w:val="num" w:pos="1440"/>
+        </w:tabs>
+        <w:ind w:left="1440" w:hanging="360"/>
+      </w:pPr>
+      <w:rPr>
+        <w:rFonts w:ascii="Courier New" w:hAnsi="Courier New" w:cs="Courier New" w:hint="default"/>
+        <w:sz w:val="28"/>
+        <w:szCs w:val="28"/>
+      </w:rPr>
+    </w:lvl>
+    <w:lvl w:ilvl="1" w:tentative="1">
+      <w:start w:val="1"/>
+      <w:numFmt w:val="bullet"/>
+      <w:lvlText w:val="o"/>
+      <w:lvlJc w:val="left"/>
+      <w:pPr>
+        <w:tabs>
+          <w:tab w:val="num" w:pos="2160"/>
+        </w:tabs>
+        <w:ind w:left="2160" w:hanging="360"/>
+      </w:pPr>
+      <w:rPr>
+        <w:rFonts w:ascii="Courier New" w:hAnsi="Courier New" w:hint="default"/>
+        <w:sz w:val="20"/>
+      </w:rPr>
+    </w:lvl>
+    <w:lvl w:ilvl="2" w:tentative="1">
+      <w:start w:val="1"/>
+      <w:numFmt w:val="bullet"/>
+      <w:lvlText w:val=""/>
+      <w:lvlJc w:val="left"/>
+      <w:pPr>
+        <w:tabs>
+          <w:tab w:val="num" w:pos="2880"/>
+        </w:tabs>
+        <w:ind w:left="2880" w:hanging="360"/>
+      </w:pPr>
+      <w:rPr>
+        <w:rFonts w:ascii="Wingdings" w:hAnsi="Wingdings" w:hint="default"/>
+        <w:sz w:val="20"/>
+      </w:rPr>
+    </w:lvl>
+    <w:lvl w:ilvl="3" w:tentative="1">
+      <w:start w:val="1"/>
+      <w:numFmt w:val="bullet"/>
+      <w:lvlText w:val=""/>
+      <w:lvlJc w:val="left"/>
+      <w:pPr>
+        <w:tabs>
+          <w:tab w:val="num" w:pos="3600"/>
+        </w:tabs>
+        <w:ind w:left="3600" w:hanging="360"/>
+      </w:pPr>
+      <w:rPr>
+        <w:rFonts w:ascii="Wingdings" w:hAnsi="Wingdings" w:hint="default"/>
+        <w:sz w:val="20"/>
+      </w:rPr>
+    </w:lvl>
+    <w:lvl w:ilvl="4" w:tentative="1">
+      <w:start w:val="1"/>
+      <w:numFmt w:val="bullet"/>
+      <w:lvlText w:val=""/>
+      <w:lvlJc w:val="left"/>
+      <w:pPr>
+        <w:tabs>
+          <w:tab w:val="num" w:pos="4320"/>
+        </w:tabs>
+        <w:ind w:left="4320" w:hanging="360"/>
+      </w:pPr>
+      <w:rPr>
+        <w:rFonts w:ascii="Wingdings" w:hAnsi="Wingdings" w:hint="default"/>
+        <w:sz w:val="20"/>
+      </w:rPr>
+    </w:lvl>
+    <w:lvl w:ilvl="5" w:tentative="1">
+      <w:start w:val="1"/>
+      <w:numFmt w:val="bullet"/>
+      <w:lvlText w:val=""/>
+      <w:lvlJc w:val="left"/>
+      <w:pPr>
+        <w:tabs>
+          <w:tab w:val="num" w:pos="5040"/>
+        </w:tabs>
+        <w:ind w:left="5040" w:hanging="360"/>
+      </w:pPr>
+      <w:rPr>
+        <w:rFonts w:ascii="Wingdings" w:hAnsi="Wingdings" w:hint="default"/>
+        <w:sz w:val="20"/>
+      </w:rPr>
+    </w:lvl>
+    <w:lvl w:ilvl="6" w:tentative="1">
+      <w:start w:val="1"/>
+      <w:numFmt w:val="bullet"/>
+      <w:lvlText w:val=""/>
+      <w:lvlJc w:val="left"/>
+      <w:pPr>
+        <w:tabs>
+          <w:tab w:val="num" w:pos="5760"/>
+        </w:tabs>
+        <w:ind w:left="5760" w:hanging="360"/>
+      </w:pPr>
+      <w:rPr>
+        <w:rFonts w:ascii="Wingdings" w:hAnsi="Wingdings" w:hint="default"/>
+        <w:sz w:val="20"/>
+      </w:rPr>
+    </w:lvl>
+    <w:lvl w:ilvl="7" w:tentative="1">
+      <w:start w:val="1"/>
+      <w:numFmt w:val="bullet"/>
+      <w:lvlText w:val=""/>
+      <w:lvlJc w:val="left"/>
+      <w:pPr>
+        <w:tabs>
+          <w:tab w:val="num" w:pos="6480"/>
+        </w:tabs>
+        <w:ind w:left="6480" w:hanging="360"/>
+      </w:pPr>
+      <w:rPr>
+        <w:rFonts w:ascii="Wingdings" w:hAnsi="Wingdings" w:hint="default"/>
+        <w:sz w:val="20"/>
+      </w:rPr>
+    </w:lvl>
+    <w:lvl w:ilvl="8" w:tentative="1">
+      <w:start w:val="1"/>
+      <w:numFmt w:val="bullet"/>
+      <w:lvlText w:val=""/>
+      <w:lvlJc w:val="left"/>
+      <w:pPr>
+        <w:tabs>
+          <w:tab w:val="num" w:pos="7200"/>
+        </w:tabs>
+        <w:ind w:left="7200" w:hanging="360"/>
+      </w:pPr>
+      <w:rPr>
+        <w:rFonts w:ascii="Wingdings" w:hAnsi="Wingdings" w:hint="default"/>
+        <w:sz w:val="20"/>
+      </w:rPr>
+    </w:lvl>
+  </w:abstractNum>
+  <w:abstractNum w:abstractNumId="65" w15:restartNumberingAfterBreak="0">
+    <w:nsid w:val="522D487D"/>
+    <w:multiLevelType w:val="multilevel"/>
+    <w:tmpl w:val="694849AC"/>
+    <w:lvl w:ilvl="0">
+      <w:start w:val="1"/>
+      <w:numFmt w:val="bullet"/>
+      <w:lvlText w:val=""/>
+      <w:lvlJc w:val="left"/>
+      <w:pPr>
+        <w:tabs>
+          <w:tab w:val="num" w:pos="720"/>
+        </w:tabs>
+        <w:ind w:left="720" w:hanging="360"/>
+      </w:pPr>
+      <w:rPr>
+        <w:rFonts w:ascii="Symbol" w:hAnsi="Symbol" w:hint="default"/>
+        <w:sz w:val="20"/>
+      </w:rPr>
+    </w:lvl>
+    <w:lvl w:ilvl="1">
+      <w:start w:val="1"/>
+      <w:numFmt w:val="bullet"/>
+      <w:lvlText w:val="o"/>
+      <w:lvlJc w:val="left"/>
+      <w:pPr>
+        <w:tabs>
+          <w:tab w:val="num" w:pos="1440"/>
+        </w:tabs>
+        <w:ind w:left="1440" w:hanging="360"/>
+      </w:pPr>
+      <w:rPr>
+        <w:rFonts w:ascii="Courier New" w:hAnsi="Courier New" w:hint="default"/>
+        <w:sz w:val="20"/>
+      </w:rPr>
+    </w:lvl>
+    <w:lvl w:ilvl="2" w:tentative="1">
+      <w:start w:val="1"/>
+      <w:numFmt w:val="bullet"/>
+      <w:lvlText w:val=""/>
+      <w:lvlJc w:val="left"/>
+      <w:pPr>
+        <w:tabs>
+          <w:tab w:val="num" w:pos="2160"/>
+        </w:tabs>
+        <w:ind w:left="2160" w:hanging="360"/>
+      </w:pPr>
+      <w:rPr>
+        <w:rFonts w:ascii="Wingdings" w:hAnsi="Wingdings" w:hint="default"/>
+        <w:sz w:val="20"/>
+      </w:rPr>
+    </w:lvl>
+    <w:lvl w:ilvl="3" w:tentative="1">
+      <w:start w:val="1"/>
+      <w:numFmt w:val="bullet"/>
+      <w:lvlText w:val=""/>
+      <w:lvlJc w:val="left"/>
+      <w:pPr>
+        <w:tabs>
+          <w:tab w:val="num" w:pos="2880"/>
+        </w:tabs>
+        <w:ind w:left="2880" w:hanging="360"/>
+      </w:pPr>
+      <w:rPr>
+        <w:rFonts w:ascii="Wingdings" w:hAnsi="Wingdings" w:hint="default"/>
+        <w:sz w:val="20"/>
+      </w:rPr>
+    </w:lvl>
+    <w:lvl w:ilvl="4" w:tentative="1">
+      <w:start w:val="1"/>
+      <w:numFmt w:val="bullet"/>
+      <w:lvlText w:val=""/>
+      <w:lvlJc w:val="left"/>
+      <w:pPr>
+        <w:tabs>
+          <w:tab w:val="num" w:pos="3600"/>
+        </w:tabs>
+        <w:ind w:left="3600" w:hanging="360"/>
+      </w:pPr>
+      <w:rPr>
+        <w:rFonts w:ascii="Wingdings" w:hAnsi="Wingdings" w:hint="default"/>
+        <w:sz w:val="20"/>
+      </w:rPr>
+    </w:lvl>
+    <w:lvl w:ilvl="5" w:tentative="1">
+      <w:start w:val="1"/>
+      <w:numFmt w:val="bullet"/>
+      <w:lvlText w:val=""/>
+      <w:lvlJc w:val="left"/>
+      <w:pPr>
+        <w:tabs>
+          <w:tab w:val="num" w:pos="4320"/>
+        </w:tabs>
+        <w:ind w:left="4320" w:hanging="360"/>
+      </w:pPr>
+      <w:rPr>
+        <w:rFonts w:ascii="Wingdings" w:hAnsi="Wingdings" w:hint="default"/>
+        <w:sz w:val="20"/>
+      </w:rPr>
+    </w:lvl>
+    <w:lvl w:ilvl="6" w:tentative="1">
+      <w:start w:val="1"/>
+      <w:numFmt w:val="bullet"/>
+      <w:lvlText w:val=""/>
+      <w:lvlJc w:val="left"/>
+      <w:pPr>
+        <w:tabs>
+          <w:tab w:val="num" w:pos="5040"/>
+        </w:tabs>
+        <w:ind w:left="5040" w:hanging="360"/>
+      </w:pPr>
+      <w:rPr>
+        <w:rFonts w:ascii="Wingdings" w:hAnsi="Wingdings" w:hint="default"/>
+        <w:sz w:val="20"/>
+      </w:rPr>
+    </w:lvl>
+    <w:lvl w:ilvl="7" w:tentative="1">
+      <w:start w:val="1"/>
+      <w:numFmt w:val="bullet"/>
+      <w:lvlText w:val=""/>
+      <w:lvlJc w:val="left"/>
+      <w:pPr>
+        <w:tabs>
+          <w:tab w:val="num" w:pos="5760"/>
+        </w:tabs>
+        <w:ind w:left="5760" w:hanging="360"/>
+      </w:pPr>
+      <w:rPr>
+        <w:rFonts w:ascii="Wingdings" w:hAnsi="Wingdings" w:hint="default"/>
+        <w:sz w:val="20"/>
+      </w:rPr>
+    </w:lvl>
+    <w:lvl w:ilvl="8" w:tentative="1">
+      <w:start w:val="1"/>
+      <w:numFmt w:val="bullet"/>
+      <w:lvlText w:val=""/>
+      <w:lvlJc w:val="left"/>
+      <w:pPr>
+        <w:tabs>
+          <w:tab w:val="num" w:pos="6480"/>
+        </w:tabs>
+        <w:ind w:left="6480" w:hanging="360"/>
+      </w:pPr>
+      <w:rPr>
+        <w:rFonts w:ascii="Wingdings" w:hAnsi="Wingdings" w:hint="default"/>
+        <w:sz w:val="20"/>
+      </w:rPr>
+    </w:lvl>
+  </w:abstractNum>
+  <w:abstractNum w:abstractNumId="66" w15:restartNumberingAfterBreak="0">
     <w:nsid w:val="533A1388"/>
     <w:multiLevelType w:val="hybridMultilevel"/>
     <w:tmpl w:val="06460FE6"/>
@@ -39044,7 +43294,7 @@
       </w:rPr>
     </w:lvl>
   </w:abstractNum>
-  <w:abstractNum w:abstractNumId="53" w15:restartNumberingAfterBreak="0">
+  <w:abstractNum w:abstractNumId="67" w15:restartNumberingAfterBreak="0">
     <w:nsid w:val="53C02336"/>
     <w:multiLevelType w:val="hybridMultilevel"/>
     <w:tmpl w:val="2EB64ED8"/>
@@ -39157,7 +43407,7 @@
       </w:rPr>
     </w:lvl>
   </w:abstractNum>
-  <w:abstractNum w:abstractNumId="54" w15:restartNumberingAfterBreak="0">
+  <w:abstractNum w:abstractNumId="68" w15:restartNumberingAfterBreak="0">
     <w:nsid w:val="54592374"/>
     <w:multiLevelType w:val="multilevel"/>
     <w:tmpl w:val="6B9EEBBE"/>
@@ -39272,7 +43522,7 @@
       </w:rPr>
     </w:lvl>
   </w:abstractNum>
-  <w:abstractNum w:abstractNumId="55" w15:restartNumberingAfterBreak="0">
+  <w:abstractNum w:abstractNumId="69" w15:restartNumberingAfterBreak="0">
     <w:nsid w:val="54811688"/>
     <w:multiLevelType w:val="hybridMultilevel"/>
     <w:tmpl w:val="B0983C80"/>
@@ -39385,7 +43635,7 @@
       </w:rPr>
     </w:lvl>
   </w:abstractNum>
-  <w:abstractNum w:abstractNumId="56" w15:restartNumberingAfterBreak="0">
+  <w:abstractNum w:abstractNumId="70" w15:restartNumberingAfterBreak="0">
     <w:nsid w:val="55002B27"/>
     <w:multiLevelType w:val="hybridMultilevel"/>
     <w:tmpl w:val="995E2DE8"/>
@@ -39474,7 +43724,156 @@
       </w:pPr>
     </w:lvl>
   </w:abstractNum>
-  <w:abstractNum w:abstractNumId="57" w15:restartNumberingAfterBreak="0">
+  <w:abstractNum w:abstractNumId="71" w15:restartNumberingAfterBreak="0">
+    <w:nsid w:val="56036A27"/>
+    <w:multiLevelType w:val="multilevel"/>
+    <w:tmpl w:val="4CD2804A"/>
+    <w:lvl w:ilvl="0">
+      <w:start w:val="1"/>
+      <w:numFmt w:val="bullet"/>
+      <w:lvlText w:val=""/>
+      <w:lvlJc w:val="left"/>
+      <w:pPr>
+        <w:tabs>
+          <w:tab w:val="num" w:pos="720"/>
+        </w:tabs>
+        <w:ind w:left="720" w:hanging="360"/>
+      </w:pPr>
+      <w:rPr>
+        <w:rFonts w:ascii="Symbol" w:hAnsi="Symbol" w:hint="default"/>
+        <w:sz w:val="20"/>
+      </w:rPr>
+    </w:lvl>
+    <w:lvl w:ilvl="1" w:tentative="1">
+      <w:start w:val="1"/>
+      <w:numFmt w:val="bullet"/>
+      <w:lvlText w:val="o"/>
+      <w:lvlJc w:val="left"/>
+      <w:pPr>
+        <w:tabs>
+          <w:tab w:val="num" w:pos="1440"/>
+        </w:tabs>
+        <w:ind w:left="1440" w:hanging="360"/>
+      </w:pPr>
+      <w:rPr>
+        <w:rFonts w:ascii="Courier New" w:hAnsi="Courier New" w:hint="default"/>
+        <w:sz w:val="20"/>
+      </w:rPr>
+    </w:lvl>
+    <w:lvl w:ilvl="2" w:tentative="1">
+      <w:start w:val="1"/>
+      <w:numFmt w:val="bullet"/>
+      <w:lvlText w:val=""/>
+      <w:lvlJc w:val="left"/>
+      <w:pPr>
+        <w:tabs>
+          <w:tab w:val="num" w:pos="2160"/>
+        </w:tabs>
+        <w:ind w:left="2160" w:hanging="360"/>
+      </w:pPr>
+      <w:rPr>
+        <w:rFonts w:ascii="Wingdings" w:hAnsi="Wingdings" w:hint="default"/>
+        <w:sz w:val="20"/>
+      </w:rPr>
+    </w:lvl>
+    <w:lvl w:ilvl="3" w:tentative="1">
+      <w:start w:val="1"/>
+      <w:numFmt w:val="bullet"/>
+      <w:lvlText w:val=""/>
+      <w:lvlJc w:val="left"/>
+      <w:pPr>
+        <w:tabs>
+          <w:tab w:val="num" w:pos="2880"/>
+        </w:tabs>
+        <w:ind w:left="2880" w:hanging="360"/>
+      </w:pPr>
+      <w:rPr>
+        <w:rFonts w:ascii="Wingdings" w:hAnsi="Wingdings" w:hint="default"/>
+        <w:sz w:val="20"/>
+      </w:rPr>
+    </w:lvl>
+    <w:lvl w:ilvl="4" w:tentative="1">
+      <w:start w:val="1"/>
+      <w:numFmt w:val="bullet"/>
+      <w:lvlText w:val=""/>
+      <w:lvlJc w:val="left"/>
+      <w:pPr>
+        <w:tabs>
+          <w:tab w:val="num" w:pos="3600"/>
+        </w:tabs>
+        <w:ind w:left="3600" w:hanging="360"/>
+      </w:pPr>
+      <w:rPr>
+        <w:rFonts w:ascii="Wingdings" w:hAnsi="Wingdings" w:hint="default"/>
+        <w:sz w:val="20"/>
+      </w:rPr>
+    </w:lvl>
+    <w:lvl w:ilvl="5" w:tentative="1">
+      <w:start w:val="1"/>
+      <w:numFmt w:val="bullet"/>
+      <w:lvlText w:val=""/>
+      <w:lvlJc w:val="left"/>
+      <w:pPr>
+        <w:tabs>
+          <w:tab w:val="num" w:pos="4320"/>
+        </w:tabs>
+        <w:ind w:left="4320" w:hanging="360"/>
+      </w:pPr>
+      <w:rPr>
+        <w:rFonts w:ascii="Wingdings" w:hAnsi="Wingdings" w:hint="default"/>
+        <w:sz w:val="20"/>
+      </w:rPr>
+    </w:lvl>
+    <w:lvl w:ilvl="6" w:tentative="1">
+      <w:start w:val="1"/>
+      <w:numFmt w:val="bullet"/>
+      <w:lvlText w:val=""/>
+      <w:lvlJc w:val="left"/>
+      <w:pPr>
+        <w:tabs>
+          <w:tab w:val="num" w:pos="5040"/>
+        </w:tabs>
+        <w:ind w:left="5040" w:hanging="360"/>
+      </w:pPr>
+      <w:rPr>
+        <w:rFonts w:ascii="Wingdings" w:hAnsi="Wingdings" w:hint="default"/>
+        <w:sz w:val="20"/>
+      </w:rPr>
+    </w:lvl>
+    <w:lvl w:ilvl="7" w:tentative="1">
+      <w:start w:val="1"/>
+      <w:numFmt w:val="bullet"/>
+      <w:lvlText w:val=""/>
+      <w:lvlJc w:val="left"/>
+      <w:pPr>
+        <w:tabs>
+          <w:tab w:val="num" w:pos="5760"/>
+        </w:tabs>
+        <w:ind w:left="5760" w:hanging="360"/>
+      </w:pPr>
+      <w:rPr>
+        <w:rFonts w:ascii="Wingdings" w:hAnsi="Wingdings" w:hint="default"/>
+        <w:sz w:val="20"/>
+      </w:rPr>
+    </w:lvl>
+    <w:lvl w:ilvl="8" w:tentative="1">
+      <w:start w:val="1"/>
+      <w:numFmt w:val="bullet"/>
+      <w:lvlText w:val=""/>
+      <w:lvlJc w:val="left"/>
+      <w:pPr>
+        <w:tabs>
+          <w:tab w:val="num" w:pos="6480"/>
+        </w:tabs>
+        <w:ind w:left="6480" w:hanging="360"/>
+      </w:pPr>
+      <w:rPr>
+        <w:rFonts w:ascii="Wingdings" w:hAnsi="Wingdings" w:hint="default"/>
+        <w:sz w:val="20"/>
+      </w:rPr>
+    </w:lvl>
+  </w:abstractNum>
+  <w:abstractNum w:abstractNumId="72" w15:restartNumberingAfterBreak="0">
     <w:nsid w:val="560F521F"/>
     <w:multiLevelType w:val="hybridMultilevel"/>
     <w:tmpl w:val="5D6C76B2"/>
@@ -39587,7 +43986,756 @@
       </w:rPr>
     </w:lvl>
   </w:abstractNum>
-  <w:abstractNum w:abstractNumId="58" w15:restartNumberingAfterBreak="0">
+  <w:abstractNum w:abstractNumId="73" w15:restartNumberingAfterBreak="0">
+    <w:nsid w:val="56C87182"/>
+    <w:multiLevelType w:val="multilevel"/>
+    <w:tmpl w:val="299EF190"/>
+    <w:lvl w:ilvl="0">
+      <w:start w:val="1"/>
+      <w:numFmt w:val="bullet"/>
+      <w:lvlText w:val="o"/>
+      <w:lvlJc w:val="left"/>
+      <w:pPr>
+        <w:tabs>
+          <w:tab w:val="num" w:pos="1440"/>
+        </w:tabs>
+        <w:ind w:left="1440" w:hanging="360"/>
+      </w:pPr>
+      <w:rPr>
+        <w:rFonts w:ascii="Courier New" w:hAnsi="Courier New" w:cs="Courier New" w:hint="default"/>
+        <w:sz w:val="28"/>
+        <w:szCs w:val="28"/>
+      </w:rPr>
+    </w:lvl>
+    <w:lvl w:ilvl="1" w:tentative="1">
+      <w:start w:val="1"/>
+      <w:numFmt w:val="bullet"/>
+      <w:lvlText w:val="o"/>
+      <w:lvlJc w:val="left"/>
+      <w:pPr>
+        <w:tabs>
+          <w:tab w:val="num" w:pos="2160"/>
+        </w:tabs>
+        <w:ind w:left="2160" w:hanging="360"/>
+      </w:pPr>
+      <w:rPr>
+        <w:rFonts w:ascii="Courier New" w:hAnsi="Courier New" w:hint="default"/>
+        <w:sz w:val="20"/>
+      </w:rPr>
+    </w:lvl>
+    <w:lvl w:ilvl="2" w:tentative="1">
+      <w:start w:val="1"/>
+      <w:numFmt w:val="bullet"/>
+      <w:lvlText w:val=""/>
+      <w:lvlJc w:val="left"/>
+      <w:pPr>
+        <w:tabs>
+          <w:tab w:val="num" w:pos="2880"/>
+        </w:tabs>
+        <w:ind w:left="2880" w:hanging="360"/>
+      </w:pPr>
+      <w:rPr>
+        <w:rFonts w:ascii="Wingdings" w:hAnsi="Wingdings" w:hint="default"/>
+        <w:sz w:val="20"/>
+      </w:rPr>
+    </w:lvl>
+    <w:lvl w:ilvl="3" w:tentative="1">
+      <w:start w:val="1"/>
+      <w:numFmt w:val="bullet"/>
+      <w:lvlText w:val=""/>
+      <w:lvlJc w:val="left"/>
+      <w:pPr>
+        <w:tabs>
+          <w:tab w:val="num" w:pos="3600"/>
+        </w:tabs>
+        <w:ind w:left="3600" w:hanging="360"/>
+      </w:pPr>
+      <w:rPr>
+        <w:rFonts w:ascii="Wingdings" w:hAnsi="Wingdings" w:hint="default"/>
+        <w:sz w:val="20"/>
+      </w:rPr>
+    </w:lvl>
+    <w:lvl w:ilvl="4" w:tentative="1">
+      <w:start w:val="1"/>
+      <w:numFmt w:val="bullet"/>
+      <w:lvlText w:val=""/>
+      <w:lvlJc w:val="left"/>
+      <w:pPr>
+        <w:tabs>
+          <w:tab w:val="num" w:pos="4320"/>
+        </w:tabs>
+        <w:ind w:left="4320" w:hanging="360"/>
+      </w:pPr>
+      <w:rPr>
+        <w:rFonts w:ascii="Wingdings" w:hAnsi="Wingdings" w:hint="default"/>
+        <w:sz w:val="20"/>
+      </w:rPr>
+    </w:lvl>
+    <w:lvl w:ilvl="5" w:tentative="1">
+      <w:start w:val="1"/>
+      <w:numFmt w:val="bullet"/>
+      <w:lvlText w:val=""/>
+      <w:lvlJc w:val="left"/>
+      <w:pPr>
+        <w:tabs>
+          <w:tab w:val="num" w:pos="5040"/>
+        </w:tabs>
+        <w:ind w:left="5040" w:hanging="360"/>
+      </w:pPr>
+      <w:rPr>
+        <w:rFonts w:ascii="Wingdings" w:hAnsi="Wingdings" w:hint="default"/>
+        <w:sz w:val="20"/>
+      </w:rPr>
+    </w:lvl>
+    <w:lvl w:ilvl="6" w:tentative="1">
+      <w:start w:val="1"/>
+      <w:numFmt w:val="bullet"/>
+      <w:lvlText w:val=""/>
+      <w:lvlJc w:val="left"/>
+      <w:pPr>
+        <w:tabs>
+          <w:tab w:val="num" w:pos="5760"/>
+        </w:tabs>
+        <w:ind w:left="5760" w:hanging="360"/>
+      </w:pPr>
+      <w:rPr>
+        <w:rFonts w:ascii="Wingdings" w:hAnsi="Wingdings" w:hint="default"/>
+        <w:sz w:val="20"/>
+      </w:rPr>
+    </w:lvl>
+    <w:lvl w:ilvl="7" w:tentative="1">
+      <w:start w:val="1"/>
+      <w:numFmt w:val="bullet"/>
+      <w:lvlText w:val=""/>
+      <w:lvlJc w:val="left"/>
+      <w:pPr>
+        <w:tabs>
+          <w:tab w:val="num" w:pos="6480"/>
+        </w:tabs>
+        <w:ind w:left="6480" w:hanging="360"/>
+      </w:pPr>
+      <w:rPr>
+        <w:rFonts w:ascii="Wingdings" w:hAnsi="Wingdings" w:hint="default"/>
+        <w:sz w:val="20"/>
+      </w:rPr>
+    </w:lvl>
+    <w:lvl w:ilvl="8" w:tentative="1">
+      <w:start w:val="1"/>
+      <w:numFmt w:val="bullet"/>
+      <w:lvlText w:val=""/>
+      <w:lvlJc w:val="left"/>
+      <w:pPr>
+        <w:tabs>
+          <w:tab w:val="num" w:pos="7200"/>
+        </w:tabs>
+        <w:ind w:left="7200" w:hanging="360"/>
+      </w:pPr>
+      <w:rPr>
+        <w:rFonts w:ascii="Wingdings" w:hAnsi="Wingdings" w:hint="default"/>
+        <w:sz w:val="20"/>
+      </w:rPr>
+    </w:lvl>
+  </w:abstractNum>
+  <w:abstractNum w:abstractNumId="74" w15:restartNumberingAfterBreak="0">
+    <w:nsid w:val="5877164D"/>
+    <w:multiLevelType w:val="multilevel"/>
+    <w:tmpl w:val="D2CA11A0"/>
+    <w:lvl w:ilvl="0">
+      <w:start w:val="1"/>
+      <w:numFmt w:val="bullet"/>
+      <w:lvlText w:val="o"/>
+      <w:lvlJc w:val="left"/>
+      <w:pPr>
+        <w:tabs>
+          <w:tab w:val="num" w:pos="1440"/>
+        </w:tabs>
+        <w:ind w:left="1440" w:hanging="360"/>
+      </w:pPr>
+      <w:rPr>
+        <w:rFonts w:ascii="Courier New" w:hAnsi="Courier New" w:cs="Courier New" w:hint="default"/>
+        <w:sz w:val="28"/>
+        <w:szCs w:val="28"/>
+      </w:rPr>
+    </w:lvl>
+    <w:lvl w:ilvl="1" w:tentative="1">
+      <w:start w:val="1"/>
+      <w:numFmt w:val="bullet"/>
+      <w:lvlText w:val="o"/>
+      <w:lvlJc w:val="left"/>
+      <w:pPr>
+        <w:tabs>
+          <w:tab w:val="num" w:pos="2160"/>
+        </w:tabs>
+        <w:ind w:left="2160" w:hanging="360"/>
+      </w:pPr>
+      <w:rPr>
+        <w:rFonts w:ascii="Courier New" w:hAnsi="Courier New" w:hint="default"/>
+        <w:sz w:val="20"/>
+      </w:rPr>
+    </w:lvl>
+    <w:lvl w:ilvl="2" w:tentative="1">
+      <w:start w:val="1"/>
+      <w:numFmt w:val="bullet"/>
+      <w:lvlText w:val=""/>
+      <w:lvlJc w:val="left"/>
+      <w:pPr>
+        <w:tabs>
+          <w:tab w:val="num" w:pos="2880"/>
+        </w:tabs>
+        <w:ind w:left="2880" w:hanging="360"/>
+      </w:pPr>
+      <w:rPr>
+        <w:rFonts w:ascii="Wingdings" w:hAnsi="Wingdings" w:hint="default"/>
+        <w:sz w:val="20"/>
+      </w:rPr>
+    </w:lvl>
+    <w:lvl w:ilvl="3" w:tentative="1">
+      <w:start w:val="1"/>
+      <w:numFmt w:val="bullet"/>
+      <w:lvlText w:val=""/>
+      <w:lvlJc w:val="left"/>
+      <w:pPr>
+        <w:tabs>
+          <w:tab w:val="num" w:pos="3600"/>
+        </w:tabs>
+        <w:ind w:left="3600" w:hanging="360"/>
+      </w:pPr>
+      <w:rPr>
+        <w:rFonts w:ascii="Wingdings" w:hAnsi="Wingdings" w:hint="default"/>
+        <w:sz w:val="20"/>
+      </w:rPr>
+    </w:lvl>
+    <w:lvl w:ilvl="4" w:tentative="1">
+      <w:start w:val="1"/>
+      <w:numFmt w:val="bullet"/>
+      <w:lvlText w:val=""/>
+      <w:lvlJc w:val="left"/>
+      <w:pPr>
+        <w:tabs>
+          <w:tab w:val="num" w:pos="4320"/>
+        </w:tabs>
+        <w:ind w:left="4320" w:hanging="360"/>
+      </w:pPr>
+      <w:rPr>
+        <w:rFonts w:ascii="Wingdings" w:hAnsi="Wingdings" w:hint="default"/>
+        <w:sz w:val="20"/>
+      </w:rPr>
+    </w:lvl>
+    <w:lvl w:ilvl="5" w:tentative="1">
+      <w:start w:val="1"/>
+      <w:numFmt w:val="bullet"/>
+      <w:lvlText w:val=""/>
+      <w:lvlJc w:val="left"/>
+      <w:pPr>
+        <w:tabs>
+          <w:tab w:val="num" w:pos="5040"/>
+        </w:tabs>
+        <w:ind w:left="5040" w:hanging="360"/>
+      </w:pPr>
+      <w:rPr>
+        <w:rFonts w:ascii="Wingdings" w:hAnsi="Wingdings" w:hint="default"/>
+        <w:sz w:val="20"/>
+      </w:rPr>
+    </w:lvl>
+    <w:lvl w:ilvl="6" w:tentative="1">
+      <w:start w:val="1"/>
+      <w:numFmt w:val="bullet"/>
+      <w:lvlText w:val=""/>
+      <w:lvlJc w:val="left"/>
+      <w:pPr>
+        <w:tabs>
+          <w:tab w:val="num" w:pos="5760"/>
+        </w:tabs>
+        <w:ind w:left="5760" w:hanging="360"/>
+      </w:pPr>
+      <w:rPr>
+        <w:rFonts w:ascii="Wingdings" w:hAnsi="Wingdings" w:hint="default"/>
+        <w:sz w:val="20"/>
+      </w:rPr>
+    </w:lvl>
+    <w:lvl w:ilvl="7" w:tentative="1">
+      <w:start w:val="1"/>
+      <w:numFmt w:val="bullet"/>
+      <w:lvlText w:val=""/>
+      <w:lvlJc w:val="left"/>
+      <w:pPr>
+        <w:tabs>
+          <w:tab w:val="num" w:pos="6480"/>
+        </w:tabs>
+        <w:ind w:left="6480" w:hanging="360"/>
+      </w:pPr>
+      <w:rPr>
+        <w:rFonts w:ascii="Wingdings" w:hAnsi="Wingdings" w:hint="default"/>
+        <w:sz w:val="20"/>
+      </w:rPr>
+    </w:lvl>
+    <w:lvl w:ilvl="8" w:tentative="1">
+      <w:start w:val="1"/>
+      <w:numFmt w:val="bullet"/>
+      <w:lvlText w:val=""/>
+      <w:lvlJc w:val="left"/>
+      <w:pPr>
+        <w:tabs>
+          <w:tab w:val="num" w:pos="7200"/>
+        </w:tabs>
+        <w:ind w:left="7200" w:hanging="360"/>
+      </w:pPr>
+      <w:rPr>
+        <w:rFonts w:ascii="Wingdings" w:hAnsi="Wingdings" w:hint="default"/>
+        <w:sz w:val="20"/>
+      </w:rPr>
+    </w:lvl>
+  </w:abstractNum>
+  <w:abstractNum w:abstractNumId="75" w15:restartNumberingAfterBreak="0">
+    <w:nsid w:val="5963614A"/>
+    <w:multiLevelType w:val="multilevel"/>
+    <w:tmpl w:val="D98A1AFC"/>
+    <w:lvl w:ilvl="0">
+      <w:start w:val="1"/>
+      <w:numFmt w:val="bullet"/>
+      <w:lvlText w:val="o"/>
+      <w:lvlJc w:val="left"/>
+      <w:pPr>
+        <w:tabs>
+          <w:tab w:val="num" w:pos="1440"/>
+        </w:tabs>
+        <w:ind w:left="1440" w:hanging="360"/>
+      </w:pPr>
+      <w:rPr>
+        <w:rFonts w:ascii="Courier New" w:hAnsi="Courier New" w:cs="Courier New" w:hint="default"/>
+        <w:sz w:val="28"/>
+        <w:szCs w:val="28"/>
+      </w:rPr>
+    </w:lvl>
+    <w:lvl w:ilvl="1" w:tentative="1">
+      <w:start w:val="1"/>
+      <w:numFmt w:val="bullet"/>
+      <w:lvlText w:val="o"/>
+      <w:lvlJc w:val="left"/>
+      <w:pPr>
+        <w:tabs>
+          <w:tab w:val="num" w:pos="2160"/>
+        </w:tabs>
+        <w:ind w:left="2160" w:hanging="360"/>
+      </w:pPr>
+      <w:rPr>
+        <w:rFonts w:ascii="Courier New" w:hAnsi="Courier New" w:hint="default"/>
+        <w:sz w:val="20"/>
+      </w:rPr>
+    </w:lvl>
+    <w:lvl w:ilvl="2" w:tentative="1">
+      <w:start w:val="1"/>
+      <w:numFmt w:val="bullet"/>
+      <w:lvlText w:val=""/>
+      <w:lvlJc w:val="left"/>
+      <w:pPr>
+        <w:tabs>
+          <w:tab w:val="num" w:pos="2880"/>
+        </w:tabs>
+        <w:ind w:left="2880" w:hanging="360"/>
+      </w:pPr>
+      <w:rPr>
+        <w:rFonts w:ascii="Wingdings" w:hAnsi="Wingdings" w:hint="default"/>
+        <w:sz w:val="20"/>
+      </w:rPr>
+    </w:lvl>
+    <w:lvl w:ilvl="3" w:tentative="1">
+      <w:start w:val="1"/>
+      <w:numFmt w:val="bullet"/>
+      <w:lvlText w:val=""/>
+      <w:lvlJc w:val="left"/>
+      <w:pPr>
+        <w:tabs>
+          <w:tab w:val="num" w:pos="3600"/>
+        </w:tabs>
+        <w:ind w:left="3600" w:hanging="360"/>
+      </w:pPr>
+      <w:rPr>
+        <w:rFonts w:ascii="Wingdings" w:hAnsi="Wingdings" w:hint="default"/>
+        <w:sz w:val="20"/>
+      </w:rPr>
+    </w:lvl>
+    <w:lvl w:ilvl="4" w:tentative="1">
+      <w:start w:val="1"/>
+      <w:numFmt w:val="bullet"/>
+      <w:lvlText w:val=""/>
+      <w:lvlJc w:val="left"/>
+      <w:pPr>
+        <w:tabs>
+          <w:tab w:val="num" w:pos="4320"/>
+        </w:tabs>
+        <w:ind w:left="4320" w:hanging="360"/>
+      </w:pPr>
+      <w:rPr>
+        <w:rFonts w:ascii="Wingdings" w:hAnsi="Wingdings" w:hint="default"/>
+        <w:sz w:val="20"/>
+      </w:rPr>
+    </w:lvl>
+    <w:lvl w:ilvl="5" w:tentative="1">
+      <w:start w:val="1"/>
+      <w:numFmt w:val="bullet"/>
+      <w:lvlText w:val=""/>
+      <w:lvlJc w:val="left"/>
+      <w:pPr>
+        <w:tabs>
+          <w:tab w:val="num" w:pos="5040"/>
+        </w:tabs>
+        <w:ind w:left="5040" w:hanging="360"/>
+      </w:pPr>
+      <w:rPr>
+        <w:rFonts w:ascii="Wingdings" w:hAnsi="Wingdings" w:hint="default"/>
+        <w:sz w:val="20"/>
+      </w:rPr>
+    </w:lvl>
+    <w:lvl w:ilvl="6" w:tentative="1">
+      <w:start w:val="1"/>
+      <w:numFmt w:val="bullet"/>
+      <w:lvlText w:val=""/>
+      <w:lvlJc w:val="left"/>
+      <w:pPr>
+        <w:tabs>
+          <w:tab w:val="num" w:pos="5760"/>
+        </w:tabs>
+        <w:ind w:left="5760" w:hanging="360"/>
+      </w:pPr>
+      <w:rPr>
+        <w:rFonts w:ascii="Wingdings" w:hAnsi="Wingdings" w:hint="default"/>
+        <w:sz w:val="20"/>
+      </w:rPr>
+    </w:lvl>
+    <w:lvl w:ilvl="7" w:tentative="1">
+      <w:start w:val="1"/>
+      <w:numFmt w:val="bullet"/>
+      <w:lvlText w:val=""/>
+      <w:lvlJc w:val="left"/>
+      <w:pPr>
+        <w:tabs>
+          <w:tab w:val="num" w:pos="6480"/>
+        </w:tabs>
+        <w:ind w:left="6480" w:hanging="360"/>
+      </w:pPr>
+      <w:rPr>
+        <w:rFonts w:ascii="Wingdings" w:hAnsi="Wingdings" w:hint="default"/>
+        <w:sz w:val="20"/>
+      </w:rPr>
+    </w:lvl>
+    <w:lvl w:ilvl="8" w:tentative="1">
+      <w:start w:val="1"/>
+      <w:numFmt w:val="bullet"/>
+      <w:lvlText w:val=""/>
+      <w:lvlJc w:val="left"/>
+      <w:pPr>
+        <w:tabs>
+          <w:tab w:val="num" w:pos="7200"/>
+        </w:tabs>
+        <w:ind w:left="7200" w:hanging="360"/>
+      </w:pPr>
+      <w:rPr>
+        <w:rFonts w:ascii="Wingdings" w:hAnsi="Wingdings" w:hint="default"/>
+        <w:sz w:val="20"/>
+      </w:rPr>
+    </w:lvl>
+  </w:abstractNum>
+  <w:abstractNum w:abstractNumId="76" w15:restartNumberingAfterBreak="0">
+    <w:nsid w:val="5A5E7EDE"/>
+    <w:multiLevelType w:val="multilevel"/>
+    <w:tmpl w:val="C86A2FE6"/>
+    <w:lvl w:ilvl="0">
+      <w:start w:val="1"/>
+      <w:numFmt w:val="bullet"/>
+      <w:lvlText w:val=""/>
+      <w:lvlJc w:val="left"/>
+      <w:pPr>
+        <w:tabs>
+          <w:tab w:val="num" w:pos="720"/>
+        </w:tabs>
+        <w:ind w:left="720" w:hanging="360"/>
+      </w:pPr>
+      <w:rPr>
+        <w:rFonts w:ascii="Symbol" w:hAnsi="Symbol" w:hint="default"/>
+        <w:sz w:val="20"/>
+      </w:rPr>
+    </w:lvl>
+    <w:lvl w:ilvl="1" w:tentative="1">
+      <w:start w:val="1"/>
+      <w:numFmt w:val="bullet"/>
+      <w:lvlText w:val="o"/>
+      <w:lvlJc w:val="left"/>
+      <w:pPr>
+        <w:tabs>
+          <w:tab w:val="num" w:pos="1440"/>
+        </w:tabs>
+        <w:ind w:left="1440" w:hanging="360"/>
+      </w:pPr>
+      <w:rPr>
+        <w:rFonts w:ascii="Courier New" w:hAnsi="Courier New" w:hint="default"/>
+        <w:sz w:val="20"/>
+      </w:rPr>
+    </w:lvl>
+    <w:lvl w:ilvl="2" w:tentative="1">
+      <w:start w:val="1"/>
+      <w:numFmt w:val="bullet"/>
+      <w:lvlText w:val=""/>
+      <w:lvlJc w:val="left"/>
+      <w:pPr>
+        <w:tabs>
+          <w:tab w:val="num" w:pos="2160"/>
+        </w:tabs>
+        <w:ind w:left="2160" w:hanging="360"/>
+      </w:pPr>
+      <w:rPr>
+        <w:rFonts w:ascii="Wingdings" w:hAnsi="Wingdings" w:hint="default"/>
+        <w:sz w:val="20"/>
+      </w:rPr>
+    </w:lvl>
+    <w:lvl w:ilvl="3" w:tentative="1">
+      <w:start w:val="1"/>
+      <w:numFmt w:val="bullet"/>
+      <w:lvlText w:val=""/>
+      <w:lvlJc w:val="left"/>
+      <w:pPr>
+        <w:tabs>
+          <w:tab w:val="num" w:pos="2880"/>
+        </w:tabs>
+        <w:ind w:left="2880" w:hanging="360"/>
+      </w:pPr>
+      <w:rPr>
+        <w:rFonts w:ascii="Wingdings" w:hAnsi="Wingdings" w:hint="default"/>
+        <w:sz w:val="20"/>
+      </w:rPr>
+    </w:lvl>
+    <w:lvl w:ilvl="4" w:tentative="1">
+      <w:start w:val="1"/>
+      <w:numFmt w:val="bullet"/>
+      <w:lvlText w:val=""/>
+      <w:lvlJc w:val="left"/>
+      <w:pPr>
+        <w:tabs>
+          <w:tab w:val="num" w:pos="3600"/>
+        </w:tabs>
+        <w:ind w:left="3600" w:hanging="360"/>
+      </w:pPr>
+      <w:rPr>
+        <w:rFonts w:ascii="Wingdings" w:hAnsi="Wingdings" w:hint="default"/>
+        <w:sz w:val="20"/>
+      </w:rPr>
+    </w:lvl>
+    <w:lvl w:ilvl="5" w:tentative="1">
+      <w:start w:val="1"/>
+      <w:numFmt w:val="bullet"/>
+      <w:lvlText w:val=""/>
+      <w:lvlJc w:val="left"/>
+      <w:pPr>
+        <w:tabs>
+          <w:tab w:val="num" w:pos="4320"/>
+        </w:tabs>
+        <w:ind w:left="4320" w:hanging="360"/>
+      </w:pPr>
+      <w:rPr>
+        <w:rFonts w:ascii="Wingdings" w:hAnsi="Wingdings" w:hint="default"/>
+        <w:sz w:val="20"/>
+      </w:rPr>
+    </w:lvl>
+    <w:lvl w:ilvl="6" w:tentative="1">
+      <w:start w:val="1"/>
+      <w:numFmt w:val="bullet"/>
+      <w:lvlText w:val=""/>
+      <w:lvlJc w:val="left"/>
+      <w:pPr>
+        <w:tabs>
+          <w:tab w:val="num" w:pos="5040"/>
+        </w:tabs>
+        <w:ind w:left="5040" w:hanging="360"/>
+      </w:pPr>
+      <w:rPr>
+        <w:rFonts w:ascii="Wingdings" w:hAnsi="Wingdings" w:hint="default"/>
+        <w:sz w:val="20"/>
+      </w:rPr>
+    </w:lvl>
+    <w:lvl w:ilvl="7" w:tentative="1">
+      <w:start w:val="1"/>
+      <w:numFmt w:val="bullet"/>
+      <w:lvlText w:val=""/>
+      <w:lvlJc w:val="left"/>
+      <w:pPr>
+        <w:tabs>
+          <w:tab w:val="num" w:pos="5760"/>
+        </w:tabs>
+        <w:ind w:left="5760" w:hanging="360"/>
+      </w:pPr>
+      <w:rPr>
+        <w:rFonts w:ascii="Wingdings" w:hAnsi="Wingdings" w:hint="default"/>
+        <w:sz w:val="20"/>
+      </w:rPr>
+    </w:lvl>
+    <w:lvl w:ilvl="8" w:tentative="1">
+      <w:start w:val="1"/>
+      <w:numFmt w:val="bullet"/>
+      <w:lvlText w:val=""/>
+      <w:lvlJc w:val="left"/>
+      <w:pPr>
+        <w:tabs>
+          <w:tab w:val="num" w:pos="6480"/>
+        </w:tabs>
+        <w:ind w:left="6480" w:hanging="360"/>
+      </w:pPr>
+      <w:rPr>
+        <w:rFonts w:ascii="Wingdings" w:hAnsi="Wingdings" w:hint="default"/>
+        <w:sz w:val="20"/>
+      </w:rPr>
+    </w:lvl>
+  </w:abstractNum>
+  <w:abstractNum w:abstractNumId="77" w15:restartNumberingAfterBreak="0">
+    <w:nsid w:val="5AEC4697"/>
+    <w:multiLevelType w:val="multilevel"/>
+    <w:tmpl w:val="CDACF56E"/>
+    <w:lvl w:ilvl="0">
+      <w:start w:val="1"/>
+      <w:numFmt w:val="bullet"/>
+      <w:lvlText w:val="o"/>
+      <w:lvlJc w:val="left"/>
+      <w:pPr>
+        <w:tabs>
+          <w:tab w:val="num" w:pos="1440"/>
+        </w:tabs>
+        <w:ind w:left="1440" w:hanging="360"/>
+      </w:pPr>
+      <w:rPr>
+        <w:rFonts w:ascii="Courier New" w:hAnsi="Courier New" w:cs="Courier New" w:hint="default"/>
+        <w:sz w:val="28"/>
+        <w:szCs w:val="28"/>
+      </w:rPr>
+    </w:lvl>
+    <w:lvl w:ilvl="1" w:tentative="1">
+      <w:start w:val="1"/>
+      <w:numFmt w:val="bullet"/>
+      <w:lvlText w:val="o"/>
+      <w:lvlJc w:val="left"/>
+      <w:pPr>
+        <w:tabs>
+          <w:tab w:val="num" w:pos="2160"/>
+        </w:tabs>
+        <w:ind w:left="2160" w:hanging="360"/>
+      </w:pPr>
+      <w:rPr>
+        <w:rFonts w:ascii="Courier New" w:hAnsi="Courier New" w:hint="default"/>
+        <w:sz w:val="20"/>
+      </w:rPr>
+    </w:lvl>
+    <w:lvl w:ilvl="2" w:tentative="1">
+      <w:start w:val="1"/>
+      <w:numFmt w:val="bullet"/>
+      <w:lvlText w:val=""/>
+      <w:lvlJc w:val="left"/>
+      <w:pPr>
+        <w:tabs>
+          <w:tab w:val="num" w:pos="2880"/>
+        </w:tabs>
+        <w:ind w:left="2880" w:hanging="360"/>
+      </w:pPr>
+      <w:rPr>
+        <w:rFonts w:ascii="Wingdings" w:hAnsi="Wingdings" w:hint="default"/>
+        <w:sz w:val="20"/>
+      </w:rPr>
+    </w:lvl>
+    <w:lvl w:ilvl="3" w:tentative="1">
+      <w:start w:val="1"/>
+      <w:numFmt w:val="bullet"/>
+      <w:lvlText w:val=""/>
+      <w:lvlJc w:val="left"/>
+      <w:pPr>
+        <w:tabs>
+          <w:tab w:val="num" w:pos="3600"/>
+        </w:tabs>
+        <w:ind w:left="3600" w:hanging="360"/>
+      </w:pPr>
+      <w:rPr>
+        <w:rFonts w:ascii="Wingdings" w:hAnsi="Wingdings" w:hint="default"/>
+        <w:sz w:val="20"/>
+      </w:rPr>
+    </w:lvl>
+    <w:lvl w:ilvl="4" w:tentative="1">
+      <w:start w:val="1"/>
+      <w:numFmt w:val="bullet"/>
+      <w:lvlText w:val=""/>
+      <w:lvlJc w:val="left"/>
+      <w:pPr>
+        <w:tabs>
+          <w:tab w:val="num" w:pos="4320"/>
+        </w:tabs>
+        <w:ind w:left="4320" w:hanging="360"/>
+      </w:pPr>
+      <w:rPr>
+        <w:rFonts w:ascii="Wingdings" w:hAnsi="Wingdings" w:hint="default"/>
+        <w:sz w:val="20"/>
+      </w:rPr>
+    </w:lvl>
+    <w:lvl w:ilvl="5" w:tentative="1">
+      <w:start w:val="1"/>
+      <w:numFmt w:val="bullet"/>
+      <w:lvlText w:val=""/>
+      <w:lvlJc w:val="left"/>
+      <w:pPr>
+        <w:tabs>
+          <w:tab w:val="num" w:pos="5040"/>
+        </w:tabs>
+        <w:ind w:left="5040" w:hanging="360"/>
+      </w:pPr>
+      <w:rPr>
+        <w:rFonts w:ascii="Wingdings" w:hAnsi="Wingdings" w:hint="default"/>
+        <w:sz w:val="20"/>
+      </w:rPr>
+    </w:lvl>
+    <w:lvl w:ilvl="6" w:tentative="1">
+      <w:start w:val="1"/>
+      <w:numFmt w:val="bullet"/>
+      <w:lvlText w:val=""/>
+      <w:lvlJc w:val="left"/>
+      <w:pPr>
+        <w:tabs>
+          <w:tab w:val="num" w:pos="5760"/>
+        </w:tabs>
+        <w:ind w:left="5760" w:hanging="360"/>
+      </w:pPr>
+      <w:rPr>
+        <w:rFonts w:ascii="Wingdings" w:hAnsi="Wingdings" w:hint="default"/>
+        <w:sz w:val="20"/>
+      </w:rPr>
+    </w:lvl>
+    <w:lvl w:ilvl="7" w:tentative="1">
+      <w:start w:val="1"/>
+      <w:numFmt w:val="bullet"/>
+      <w:lvlText w:val=""/>
+      <w:lvlJc w:val="left"/>
+      <w:pPr>
+        <w:tabs>
+          <w:tab w:val="num" w:pos="6480"/>
+        </w:tabs>
+        <w:ind w:left="6480" w:hanging="360"/>
+      </w:pPr>
+      <w:rPr>
+        <w:rFonts w:ascii="Wingdings" w:hAnsi="Wingdings" w:hint="default"/>
+        <w:sz w:val="20"/>
+      </w:rPr>
+    </w:lvl>
+    <w:lvl w:ilvl="8" w:tentative="1">
+      <w:start w:val="1"/>
+      <w:numFmt w:val="bullet"/>
+      <w:lvlText w:val=""/>
+      <w:lvlJc w:val="left"/>
+      <w:pPr>
+        <w:tabs>
+          <w:tab w:val="num" w:pos="7200"/>
+        </w:tabs>
+        <w:ind w:left="7200" w:hanging="360"/>
+      </w:pPr>
+      <w:rPr>
+        <w:rFonts w:ascii="Wingdings" w:hAnsi="Wingdings" w:hint="default"/>
+        <w:sz w:val="20"/>
+      </w:rPr>
+    </w:lvl>
+  </w:abstractNum>
+  <w:abstractNum w:abstractNumId="78" w15:restartNumberingAfterBreak="0">
     <w:nsid w:val="5FF86D96"/>
     <w:multiLevelType w:val="hybridMultilevel"/>
     <w:tmpl w:val="A7480D5A"/>
@@ -39700,7 +44848,156 @@
       </w:rPr>
     </w:lvl>
   </w:abstractNum>
-  <w:abstractNum w:abstractNumId="59" w15:restartNumberingAfterBreak="0">
+  <w:abstractNum w:abstractNumId="79" w15:restartNumberingAfterBreak="0">
+    <w:nsid w:val="64D225C7"/>
+    <w:multiLevelType w:val="multilevel"/>
+    <w:tmpl w:val="047ECA46"/>
+    <w:lvl w:ilvl="0">
+      <w:start w:val="1"/>
+      <w:numFmt w:val="bullet"/>
+      <w:lvlText w:val=""/>
+      <w:lvlJc w:val="left"/>
+      <w:pPr>
+        <w:tabs>
+          <w:tab w:val="num" w:pos="720"/>
+        </w:tabs>
+        <w:ind w:left="720" w:hanging="360"/>
+      </w:pPr>
+      <w:rPr>
+        <w:rFonts w:ascii="Symbol" w:hAnsi="Symbol" w:hint="default"/>
+        <w:sz w:val="20"/>
+      </w:rPr>
+    </w:lvl>
+    <w:lvl w:ilvl="1" w:tentative="1">
+      <w:start w:val="1"/>
+      <w:numFmt w:val="bullet"/>
+      <w:lvlText w:val="o"/>
+      <w:lvlJc w:val="left"/>
+      <w:pPr>
+        <w:tabs>
+          <w:tab w:val="num" w:pos="1440"/>
+        </w:tabs>
+        <w:ind w:left="1440" w:hanging="360"/>
+      </w:pPr>
+      <w:rPr>
+        <w:rFonts w:ascii="Courier New" w:hAnsi="Courier New" w:hint="default"/>
+        <w:sz w:val="20"/>
+      </w:rPr>
+    </w:lvl>
+    <w:lvl w:ilvl="2" w:tentative="1">
+      <w:start w:val="1"/>
+      <w:numFmt w:val="bullet"/>
+      <w:lvlText w:val=""/>
+      <w:lvlJc w:val="left"/>
+      <w:pPr>
+        <w:tabs>
+          <w:tab w:val="num" w:pos="2160"/>
+        </w:tabs>
+        <w:ind w:left="2160" w:hanging="360"/>
+      </w:pPr>
+      <w:rPr>
+        <w:rFonts w:ascii="Wingdings" w:hAnsi="Wingdings" w:hint="default"/>
+        <w:sz w:val="20"/>
+      </w:rPr>
+    </w:lvl>
+    <w:lvl w:ilvl="3" w:tentative="1">
+      <w:start w:val="1"/>
+      <w:numFmt w:val="bullet"/>
+      <w:lvlText w:val=""/>
+      <w:lvlJc w:val="left"/>
+      <w:pPr>
+        <w:tabs>
+          <w:tab w:val="num" w:pos="2880"/>
+        </w:tabs>
+        <w:ind w:left="2880" w:hanging="360"/>
+      </w:pPr>
+      <w:rPr>
+        <w:rFonts w:ascii="Wingdings" w:hAnsi="Wingdings" w:hint="default"/>
+        <w:sz w:val="20"/>
+      </w:rPr>
+    </w:lvl>
+    <w:lvl w:ilvl="4" w:tentative="1">
+      <w:start w:val="1"/>
+      <w:numFmt w:val="bullet"/>
+      <w:lvlText w:val=""/>
+      <w:lvlJc w:val="left"/>
+      <w:pPr>
+        <w:tabs>
+          <w:tab w:val="num" w:pos="3600"/>
+        </w:tabs>
+        <w:ind w:left="3600" w:hanging="360"/>
+      </w:pPr>
+      <w:rPr>
+        <w:rFonts w:ascii="Wingdings" w:hAnsi="Wingdings" w:hint="default"/>
+        <w:sz w:val="20"/>
+      </w:rPr>
+    </w:lvl>
+    <w:lvl w:ilvl="5" w:tentative="1">
+      <w:start w:val="1"/>
+      <w:numFmt w:val="bullet"/>
+      <w:lvlText w:val=""/>
+      <w:lvlJc w:val="left"/>
+      <w:pPr>
+        <w:tabs>
+          <w:tab w:val="num" w:pos="4320"/>
+        </w:tabs>
+        <w:ind w:left="4320" w:hanging="360"/>
+      </w:pPr>
+      <w:rPr>
+        <w:rFonts w:ascii="Wingdings" w:hAnsi="Wingdings" w:hint="default"/>
+        <w:sz w:val="20"/>
+      </w:rPr>
+    </w:lvl>
+    <w:lvl w:ilvl="6" w:tentative="1">
+      <w:start w:val="1"/>
+      <w:numFmt w:val="bullet"/>
+      <w:lvlText w:val=""/>
+      <w:lvlJc w:val="left"/>
+      <w:pPr>
+        <w:tabs>
+          <w:tab w:val="num" w:pos="5040"/>
+        </w:tabs>
+        <w:ind w:left="5040" w:hanging="360"/>
+      </w:pPr>
+      <w:rPr>
+        <w:rFonts w:ascii="Wingdings" w:hAnsi="Wingdings" w:hint="default"/>
+        <w:sz w:val="20"/>
+      </w:rPr>
+    </w:lvl>
+    <w:lvl w:ilvl="7" w:tentative="1">
+      <w:start w:val="1"/>
+      <w:numFmt w:val="bullet"/>
+      <w:lvlText w:val=""/>
+      <w:lvlJc w:val="left"/>
+      <w:pPr>
+        <w:tabs>
+          <w:tab w:val="num" w:pos="5760"/>
+        </w:tabs>
+        <w:ind w:left="5760" w:hanging="360"/>
+      </w:pPr>
+      <w:rPr>
+        <w:rFonts w:ascii="Wingdings" w:hAnsi="Wingdings" w:hint="default"/>
+        <w:sz w:val="20"/>
+      </w:rPr>
+    </w:lvl>
+    <w:lvl w:ilvl="8" w:tentative="1">
+      <w:start w:val="1"/>
+      <w:numFmt w:val="bullet"/>
+      <w:lvlText w:val=""/>
+      <w:lvlJc w:val="left"/>
+      <w:pPr>
+        <w:tabs>
+          <w:tab w:val="num" w:pos="6480"/>
+        </w:tabs>
+        <w:ind w:left="6480" w:hanging="360"/>
+      </w:pPr>
+      <w:rPr>
+        <w:rFonts w:ascii="Wingdings" w:hAnsi="Wingdings" w:hint="default"/>
+        <w:sz w:val="20"/>
+      </w:rPr>
+    </w:lvl>
+  </w:abstractNum>
+  <w:abstractNum w:abstractNumId="80" w15:restartNumberingAfterBreak="0">
     <w:nsid w:val="6500779F"/>
     <w:multiLevelType w:val="hybridMultilevel"/>
     <w:tmpl w:val="AF5CFFA4"/>
@@ -39813,7 +45110,7 @@
       </w:rPr>
     </w:lvl>
   </w:abstractNum>
-  <w:abstractNum w:abstractNumId="60" w15:restartNumberingAfterBreak="0">
+  <w:abstractNum w:abstractNumId="81" w15:restartNumberingAfterBreak="0">
     <w:nsid w:val="6569406D"/>
     <w:multiLevelType w:val="hybridMultilevel"/>
     <w:tmpl w:val="ACF00604"/>
@@ -39926,7 +45223,7 @@
       </w:rPr>
     </w:lvl>
   </w:abstractNum>
-  <w:abstractNum w:abstractNumId="61" w15:restartNumberingAfterBreak="0">
+  <w:abstractNum w:abstractNumId="82" w15:restartNumberingAfterBreak="0">
     <w:nsid w:val="665A6187"/>
     <w:multiLevelType w:val="hybridMultilevel"/>
     <w:tmpl w:val="AB14A9FC"/>
@@ -40039,7 +45336,7 @@
       </w:rPr>
     </w:lvl>
   </w:abstractNum>
-  <w:abstractNum w:abstractNumId="62" w15:restartNumberingAfterBreak="0">
+  <w:abstractNum w:abstractNumId="83" w15:restartNumberingAfterBreak="0">
     <w:nsid w:val="66F80298"/>
     <w:multiLevelType w:val="hybridMultilevel"/>
     <w:tmpl w:val="55C62600"/>
@@ -40152,7 +45449,7 @@
       </w:rPr>
     </w:lvl>
   </w:abstractNum>
-  <w:abstractNum w:abstractNumId="63" w15:restartNumberingAfterBreak="0">
+  <w:abstractNum w:abstractNumId="84" w15:restartNumberingAfterBreak="0">
     <w:nsid w:val="6BDB0848"/>
     <w:multiLevelType w:val="hybridMultilevel"/>
     <w:tmpl w:val="B13E45BA"/>
@@ -40265,7 +45562,7 @@
       </w:rPr>
     </w:lvl>
   </w:abstractNum>
-  <w:abstractNum w:abstractNumId="64" w15:restartNumberingAfterBreak="0">
+  <w:abstractNum w:abstractNumId="85" w15:restartNumberingAfterBreak="0">
     <w:nsid w:val="6C77562F"/>
     <w:multiLevelType w:val="hybridMultilevel"/>
     <w:tmpl w:val="08669A6C"/>
@@ -40378,7 +45675,7 @@
       </w:rPr>
     </w:lvl>
   </w:abstractNum>
-  <w:abstractNum w:abstractNumId="65" w15:restartNumberingAfterBreak="0">
+  <w:abstractNum w:abstractNumId="86" w15:restartNumberingAfterBreak="0">
     <w:nsid w:val="6D5E6BE6"/>
     <w:multiLevelType w:val="hybridMultilevel"/>
     <w:tmpl w:val="57EC8162"/>
@@ -40491,7 +45788,7 @@
       </w:rPr>
     </w:lvl>
   </w:abstractNum>
-  <w:abstractNum w:abstractNumId="66" w15:restartNumberingAfterBreak="0">
+  <w:abstractNum w:abstractNumId="87" w15:restartNumberingAfterBreak="0">
     <w:nsid w:val="6F096B46"/>
     <w:multiLevelType w:val="hybridMultilevel"/>
     <w:tmpl w:val="4DB45BF6"/>
@@ -40604,7 +45901,7 @@
       </w:rPr>
     </w:lvl>
   </w:abstractNum>
-  <w:abstractNum w:abstractNumId="67" w15:restartNumberingAfterBreak="0">
+  <w:abstractNum w:abstractNumId="88" w15:restartNumberingAfterBreak="0">
     <w:nsid w:val="70F12014"/>
     <w:multiLevelType w:val="multilevel"/>
     <w:tmpl w:val="9676B390"/>
@@ -40734,7 +46031,156 @@
       </w:rPr>
     </w:lvl>
   </w:abstractNum>
-  <w:abstractNum w:abstractNumId="68" w15:restartNumberingAfterBreak="0">
+  <w:abstractNum w:abstractNumId="89" w15:restartNumberingAfterBreak="0">
+    <w:nsid w:val="711877CD"/>
+    <w:multiLevelType w:val="multilevel"/>
+    <w:tmpl w:val="9E1E8F0E"/>
+    <w:lvl w:ilvl="0">
+      <w:start w:val="1"/>
+      <w:numFmt w:val="bullet"/>
+      <w:lvlText w:val=""/>
+      <w:lvlJc w:val="left"/>
+      <w:pPr>
+        <w:tabs>
+          <w:tab w:val="num" w:pos="720"/>
+        </w:tabs>
+        <w:ind w:left="720" w:hanging="360"/>
+      </w:pPr>
+      <w:rPr>
+        <w:rFonts w:ascii="Symbol" w:hAnsi="Symbol" w:hint="default"/>
+        <w:sz w:val="20"/>
+      </w:rPr>
+    </w:lvl>
+    <w:lvl w:ilvl="1" w:tentative="1">
+      <w:start w:val="1"/>
+      <w:numFmt w:val="bullet"/>
+      <w:lvlText w:val="o"/>
+      <w:lvlJc w:val="left"/>
+      <w:pPr>
+        <w:tabs>
+          <w:tab w:val="num" w:pos="1440"/>
+        </w:tabs>
+        <w:ind w:left="1440" w:hanging="360"/>
+      </w:pPr>
+      <w:rPr>
+        <w:rFonts w:ascii="Courier New" w:hAnsi="Courier New" w:hint="default"/>
+        <w:sz w:val="20"/>
+      </w:rPr>
+    </w:lvl>
+    <w:lvl w:ilvl="2" w:tentative="1">
+      <w:start w:val="1"/>
+      <w:numFmt w:val="bullet"/>
+      <w:lvlText w:val=""/>
+      <w:lvlJc w:val="left"/>
+      <w:pPr>
+        <w:tabs>
+          <w:tab w:val="num" w:pos="2160"/>
+        </w:tabs>
+        <w:ind w:left="2160" w:hanging="360"/>
+      </w:pPr>
+      <w:rPr>
+        <w:rFonts w:ascii="Wingdings" w:hAnsi="Wingdings" w:hint="default"/>
+        <w:sz w:val="20"/>
+      </w:rPr>
+    </w:lvl>
+    <w:lvl w:ilvl="3" w:tentative="1">
+      <w:start w:val="1"/>
+      <w:numFmt w:val="bullet"/>
+      <w:lvlText w:val=""/>
+      <w:lvlJc w:val="left"/>
+      <w:pPr>
+        <w:tabs>
+          <w:tab w:val="num" w:pos="2880"/>
+        </w:tabs>
+        <w:ind w:left="2880" w:hanging="360"/>
+      </w:pPr>
+      <w:rPr>
+        <w:rFonts w:ascii="Wingdings" w:hAnsi="Wingdings" w:hint="default"/>
+        <w:sz w:val="20"/>
+      </w:rPr>
+    </w:lvl>
+    <w:lvl w:ilvl="4" w:tentative="1">
+      <w:start w:val="1"/>
+      <w:numFmt w:val="bullet"/>
+      <w:lvlText w:val=""/>
+      <w:lvlJc w:val="left"/>
+      <w:pPr>
+        <w:tabs>
+          <w:tab w:val="num" w:pos="3600"/>
+        </w:tabs>
+        <w:ind w:left="3600" w:hanging="360"/>
+      </w:pPr>
+      <w:rPr>
+        <w:rFonts w:ascii="Wingdings" w:hAnsi="Wingdings" w:hint="default"/>
+        <w:sz w:val="20"/>
+      </w:rPr>
+    </w:lvl>
+    <w:lvl w:ilvl="5" w:tentative="1">
+      <w:start w:val="1"/>
+      <w:numFmt w:val="bullet"/>
+      <w:lvlText w:val=""/>
+      <w:lvlJc w:val="left"/>
+      <w:pPr>
+        <w:tabs>
+          <w:tab w:val="num" w:pos="4320"/>
+        </w:tabs>
+        <w:ind w:left="4320" w:hanging="360"/>
+      </w:pPr>
+      <w:rPr>
+        <w:rFonts w:ascii="Wingdings" w:hAnsi="Wingdings" w:hint="default"/>
+        <w:sz w:val="20"/>
+      </w:rPr>
+    </w:lvl>
+    <w:lvl w:ilvl="6" w:tentative="1">
+      <w:start w:val="1"/>
+      <w:numFmt w:val="bullet"/>
+      <w:lvlText w:val=""/>
+      <w:lvlJc w:val="left"/>
+      <w:pPr>
+        <w:tabs>
+          <w:tab w:val="num" w:pos="5040"/>
+        </w:tabs>
+        <w:ind w:left="5040" w:hanging="360"/>
+      </w:pPr>
+      <w:rPr>
+        <w:rFonts w:ascii="Wingdings" w:hAnsi="Wingdings" w:hint="default"/>
+        <w:sz w:val="20"/>
+      </w:rPr>
+    </w:lvl>
+    <w:lvl w:ilvl="7" w:tentative="1">
+      <w:start w:val="1"/>
+      <w:numFmt w:val="bullet"/>
+      <w:lvlText w:val=""/>
+      <w:lvlJc w:val="left"/>
+      <w:pPr>
+        <w:tabs>
+          <w:tab w:val="num" w:pos="5760"/>
+        </w:tabs>
+        <w:ind w:left="5760" w:hanging="360"/>
+      </w:pPr>
+      <w:rPr>
+        <w:rFonts w:ascii="Wingdings" w:hAnsi="Wingdings" w:hint="default"/>
+        <w:sz w:val="20"/>
+      </w:rPr>
+    </w:lvl>
+    <w:lvl w:ilvl="8" w:tentative="1">
+      <w:start w:val="1"/>
+      <w:numFmt w:val="bullet"/>
+      <w:lvlText w:val=""/>
+      <w:lvlJc w:val="left"/>
+      <w:pPr>
+        <w:tabs>
+          <w:tab w:val="num" w:pos="6480"/>
+        </w:tabs>
+        <w:ind w:left="6480" w:hanging="360"/>
+      </w:pPr>
+      <w:rPr>
+        <w:rFonts w:ascii="Wingdings" w:hAnsi="Wingdings" w:hint="default"/>
+        <w:sz w:val="20"/>
+      </w:rPr>
+    </w:lvl>
+  </w:abstractNum>
+  <w:abstractNum w:abstractNumId="90" w15:restartNumberingAfterBreak="0">
     <w:nsid w:val="71A46598"/>
     <w:multiLevelType w:val="hybridMultilevel"/>
     <w:tmpl w:val="750CB1D8"/>
@@ -40847,7 +46293,157 @@
       </w:rPr>
     </w:lvl>
   </w:abstractNum>
-  <w:abstractNum w:abstractNumId="69" w15:restartNumberingAfterBreak="0">
+  <w:abstractNum w:abstractNumId="91" w15:restartNumberingAfterBreak="0">
+    <w:nsid w:val="72A164E8"/>
+    <w:multiLevelType w:val="multilevel"/>
+    <w:tmpl w:val="30581BB8"/>
+    <w:lvl w:ilvl="0">
+      <w:start w:val="1"/>
+      <w:numFmt w:val="bullet"/>
+      <w:lvlText w:val="o"/>
+      <w:lvlJc w:val="left"/>
+      <w:pPr>
+        <w:tabs>
+          <w:tab w:val="num" w:pos="1440"/>
+        </w:tabs>
+        <w:ind w:left="1440" w:hanging="360"/>
+      </w:pPr>
+      <w:rPr>
+        <w:rFonts w:ascii="Courier New" w:hAnsi="Courier New" w:cs="Courier New" w:hint="default"/>
+        <w:sz w:val="28"/>
+        <w:szCs w:val="28"/>
+      </w:rPr>
+    </w:lvl>
+    <w:lvl w:ilvl="1" w:tentative="1">
+      <w:start w:val="1"/>
+      <w:numFmt w:val="bullet"/>
+      <w:lvlText w:val="o"/>
+      <w:lvlJc w:val="left"/>
+      <w:pPr>
+        <w:tabs>
+          <w:tab w:val="num" w:pos="2160"/>
+        </w:tabs>
+        <w:ind w:left="2160" w:hanging="360"/>
+      </w:pPr>
+      <w:rPr>
+        <w:rFonts w:ascii="Courier New" w:hAnsi="Courier New" w:hint="default"/>
+        <w:sz w:val="20"/>
+      </w:rPr>
+    </w:lvl>
+    <w:lvl w:ilvl="2" w:tentative="1">
+      <w:start w:val="1"/>
+      <w:numFmt w:val="bullet"/>
+      <w:lvlText w:val=""/>
+      <w:lvlJc w:val="left"/>
+      <w:pPr>
+        <w:tabs>
+          <w:tab w:val="num" w:pos="2880"/>
+        </w:tabs>
+        <w:ind w:left="2880" w:hanging="360"/>
+      </w:pPr>
+      <w:rPr>
+        <w:rFonts w:ascii="Wingdings" w:hAnsi="Wingdings" w:hint="default"/>
+        <w:sz w:val="20"/>
+      </w:rPr>
+    </w:lvl>
+    <w:lvl w:ilvl="3" w:tentative="1">
+      <w:start w:val="1"/>
+      <w:numFmt w:val="bullet"/>
+      <w:lvlText w:val=""/>
+      <w:lvlJc w:val="left"/>
+      <w:pPr>
+        <w:tabs>
+          <w:tab w:val="num" w:pos="3600"/>
+        </w:tabs>
+        <w:ind w:left="3600" w:hanging="360"/>
+      </w:pPr>
+      <w:rPr>
+        <w:rFonts w:ascii="Wingdings" w:hAnsi="Wingdings" w:hint="default"/>
+        <w:sz w:val="20"/>
+      </w:rPr>
+    </w:lvl>
+    <w:lvl w:ilvl="4" w:tentative="1">
+      <w:start w:val="1"/>
+      <w:numFmt w:val="bullet"/>
+      <w:lvlText w:val=""/>
+      <w:lvlJc w:val="left"/>
+      <w:pPr>
+        <w:tabs>
+          <w:tab w:val="num" w:pos="4320"/>
+        </w:tabs>
+        <w:ind w:left="4320" w:hanging="360"/>
+      </w:pPr>
+      <w:rPr>
+        <w:rFonts w:ascii="Wingdings" w:hAnsi="Wingdings" w:hint="default"/>
+        <w:sz w:val="20"/>
+      </w:rPr>
+    </w:lvl>
+    <w:lvl w:ilvl="5" w:tentative="1">
+      <w:start w:val="1"/>
+      <w:numFmt w:val="bullet"/>
+      <w:lvlText w:val=""/>
+      <w:lvlJc w:val="left"/>
+      <w:pPr>
+        <w:tabs>
+          <w:tab w:val="num" w:pos="5040"/>
+        </w:tabs>
+        <w:ind w:left="5040" w:hanging="360"/>
+      </w:pPr>
+      <w:rPr>
+        <w:rFonts w:ascii="Wingdings" w:hAnsi="Wingdings" w:hint="default"/>
+        <w:sz w:val="20"/>
+      </w:rPr>
+    </w:lvl>
+    <w:lvl w:ilvl="6" w:tentative="1">
+      <w:start w:val="1"/>
+      <w:numFmt w:val="bullet"/>
+      <w:lvlText w:val=""/>
+      <w:lvlJc w:val="left"/>
+      <w:pPr>
+        <w:tabs>
+          <w:tab w:val="num" w:pos="5760"/>
+        </w:tabs>
+        <w:ind w:left="5760" w:hanging="360"/>
+      </w:pPr>
+      <w:rPr>
+        <w:rFonts w:ascii="Wingdings" w:hAnsi="Wingdings" w:hint="default"/>
+        <w:sz w:val="20"/>
+      </w:rPr>
+    </w:lvl>
+    <w:lvl w:ilvl="7" w:tentative="1">
+      <w:start w:val="1"/>
+      <w:numFmt w:val="bullet"/>
+      <w:lvlText w:val=""/>
+      <w:lvlJc w:val="left"/>
+      <w:pPr>
+        <w:tabs>
+          <w:tab w:val="num" w:pos="6480"/>
+        </w:tabs>
+        <w:ind w:left="6480" w:hanging="360"/>
+      </w:pPr>
+      <w:rPr>
+        <w:rFonts w:ascii="Wingdings" w:hAnsi="Wingdings" w:hint="default"/>
+        <w:sz w:val="20"/>
+      </w:rPr>
+    </w:lvl>
+    <w:lvl w:ilvl="8" w:tentative="1">
+      <w:start w:val="1"/>
+      <w:numFmt w:val="bullet"/>
+      <w:lvlText w:val=""/>
+      <w:lvlJc w:val="left"/>
+      <w:pPr>
+        <w:tabs>
+          <w:tab w:val="num" w:pos="7200"/>
+        </w:tabs>
+        <w:ind w:left="7200" w:hanging="360"/>
+      </w:pPr>
+      <w:rPr>
+        <w:rFonts w:ascii="Wingdings" w:hAnsi="Wingdings" w:hint="default"/>
+        <w:sz w:val="20"/>
+      </w:rPr>
+    </w:lvl>
+  </w:abstractNum>
+  <w:abstractNum w:abstractNumId="92" w15:restartNumberingAfterBreak="0">
     <w:nsid w:val="743D1955"/>
     <w:multiLevelType w:val="hybridMultilevel"/>
     <w:tmpl w:val="23FCC62A"/>
@@ -40960,7 +46556,156 @@
       </w:rPr>
     </w:lvl>
   </w:abstractNum>
-  <w:abstractNum w:abstractNumId="70" w15:restartNumberingAfterBreak="0">
+  <w:abstractNum w:abstractNumId="93" w15:restartNumberingAfterBreak="0">
+    <w:nsid w:val="74E6645D"/>
+    <w:multiLevelType w:val="multilevel"/>
+    <w:tmpl w:val="41E09A8A"/>
+    <w:lvl w:ilvl="0">
+      <w:start w:val="1"/>
+      <w:numFmt w:val="bullet"/>
+      <w:lvlText w:val=""/>
+      <w:lvlJc w:val="left"/>
+      <w:pPr>
+        <w:tabs>
+          <w:tab w:val="num" w:pos="720"/>
+        </w:tabs>
+        <w:ind w:left="720" w:hanging="360"/>
+      </w:pPr>
+      <w:rPr>
+        <w:rFonts w:ascii="Symbol" w:hAnsi="Symbol" w:hint="default"/>
+        <w:sz w:val="20"/>
+      </w:rPr>
+    </w:lvl>
+    <w:lvl w:ilvl="1" w:tentative="1">
+      <w:start w:val="1"/>
+      <w:numFmt w:val="bullet"/>
+      <w:lvlText w:val="o"/>
+      <w:lvlJc w:val="left"/>
+      <w:pPr>
+        <w:tabs>
+          <w:tab w:val="num" w:pos="1440"/>
+        </w:tabs>
+        <w:ind w:left="1440" w:hanging="360"/>
+      </w:pPr>
+      <w:rPr>
+        <w:rFonts w:ascii="Courier New" w:hAnsi="Courier New" w:hint="default"/>
+        <w:sz w:val="20"/>
+      </w:rPr>
+    </w:lvl>
+    <w:lvl w:ilvl="2" w:tentative="1">
+      <w:start w:val="1"/>
+      <w:numFmt w:val="bullet"/>
+      <w:lvlText w:val=""/>
+      <w:lvlJc w:val="left"/>
+      <w:pPr>
+        <w:tabs>
+          <w:tab w:val="num" w:pos="2160"/>
+        </w:tabs>
+        <w:ind w:left="2160" w:hanging="360"/>
+      </w:pPr>
+      <w:rPr>
+        <w:rFonts w:ascii="Wingdings" w:hAnsi="Wingdings" w:hint="default"/>
+        <w:sz w:val="20"/>
+      </w:rPr>
+    </w:lvl>
+    <w:lvl w:ilvl="3" w:tentative="1">
+      <w:start w:val="1"/>
+      <w:numFmt w:val="bullet"/>
+      <w:lvlText w:val=""/>
+      <w:lvlJc w:val="left"/>
+      <w:pPr>
+        <w:tabs>
+          <w:tab w:val="num" w:pos="2880"/>
+        </w:tabs>
+        <w:ind w:left="2880" w:hanging="360"/>
+      </w:pPr>
+      <w:rPr>
+        <w:rFonts w:ascii="Wingdings" w:hAnsi="Wingdings" w:hint="default"/>
+        <w:sz w:val="20"/>
+      </w:rPr>
+    </w:lvl>
+    <w:lvl w:ilvl="4" w:tentative="1">
+      <w:start w:val="1"/>
+      <w:numFmt w:val="bullet"/>
+      <w:lvlText w:val=""/>
+      <w:lvlJc w:val="left"/>
+      <w:pPr>
+        <w:tabs>
+          <w:tab w:val="num" w:pos="3600"/>
+        </w:tabs>
+        <w:ind w:left="3600" w:hanging="360"/>
+      </w:pPr>
+      <w:rPr>
+        <w:rFonts w:ascii="Wingdings" w:hAnsi="Wingdings" w:hint="default"/>
+        <w:sz w:val="20"/>
+      </w:rPr>
+    </w:lvl>
+    <w:lvl w:ilvl="5" w:tentative="1">
+      <w:start w:val="1"/>
+      <w:numFmt w:val="bullet"/>
+      <w:lvlText w:val=""/>
+      <w:lvlJc w:val="left"/>
+      <w:pPr>
+        <w:tabs>
+          <w:tab w:val="num" w:pos="4320"/>
+        </w:tabs>
+        <w:ind w:left="4320" w:hanging="360"/>
+      </w:pPr>
+      <w:rPr>
+        <w:rFonts w:ascii="Wingdings" w:hAnsi="Wingdings" w:hint="default"/>
+        <w:sz w:val="20"/>
+      </w:rPr>
+    </w:lvl>
+    <w:lvl w:ilvl="6" w:tentative="1">
+      <w:start w:val="1"/>
+      <w:numFmt w:val="bullet"/>
+      <w:lvlText w:val=""/>
+      <w:lvlJc w:val="left"/>
+      <w:pPr>
+        <w:tabs>
+          <w:tab w:val="num" w:pos="5040"/>
+        </w:tabs>
+        <w:ind w:left="5040" w:hanging="360"/>
+      </w:pPr>
+      <w:rPr>
+        <w:rFonts w:ascii="Wingdings" w:hAnsi="Wingdings" w:hint="default"/>
+        <w:sz w:val="20"/>
+      </w:rPr>
+    </w:lvl>
+    <w:lvl w:ilvl="7" w:tentative="1">
+      <w:start w:val="1"/>
+      <w:numFmt w:val="bullet"/>
+      <w:lvlText w:val=""/>
+      <w:lvlJc w:val="left"/>
+      <w:pPr>
+        <w:tabs>
+          <w:tab w:val="num" w:pos="5760"/>
+        </w:tabs>
+        <w:ind w:left="5760" w:hanging="360"/>
+      </w:pPr>
+      <w:rPr>
+        <w:rFonts w:ascii="Wingdings" w:hAnsi="Wingdings" w:hint="default"/>
+        <w:sz w:val="20"/>
+      </w:rPr>
+    </w:lvl>
+    <w:lvl w:ilvl="8" w:tentative="1">
+      <w:start w:val="1"/>
+      <w:numFmt w:val="bullet"/>
+      <w:lvlText w:val=""/>
+      <w:lvlJc w:val="left"/>
+      <w:pPr>
+        <w:tabs>
+          <w:tab w:val="num" w:pos="6480"/>
+        </w:tabs>
+        <w:ind w:left="6480" w:hanging="360"/>
+      </w:pPr>
+      <w:rPr>
+        <w:rFonts w:ascii="Wingdings" w:hAnsi="Wingdings" w:hint="default"/>
+        <w:sz w:val="20"/>
+      </w:rPr>
+    </w:lvl>
+  </w:abstractNum>
+  <w:abstractNum w:abstractNumId="94" w15:restartNumberingAfterBreak="0">
     <w:nsid w:val="755D4F84"/>
     <w:multiLevelType w:val="multilevel"/>
     <w:tmpl w:val="5FC459D0"/>
@@ -41082,7 +46827,7 @@
       </w:rPr>
     </w:lvl>
   </w:abstractNum>
-  <w:abstractNum w:abstractNumId="71" w15:restartNumberingAfterBreak="0">
+  <w:abstractNum w:abstractNumId="95" w15:restartNumberingAfterBreak="0">
     <w:nsid w:val="77DA31C0"/>
     <w:multiLevelType w:val="hybridMultilevel"/>
     <w:tmpl w:val="87E266CA"/>
@@ -41195,7 +46940,7 @@
       </w:rPr>
     </w:lvl>
   </w:abstractNum>
-  <w:abstractNum w:abstractNumId="72" w15:restartNumberingAfterBreak="0">
+  <w:abstractNum w:abstractNumId="96" w15:restartNumberingAfterBreak="0">
     <w:nsid w:val="78DF5F8C"/>
     <w:multiLevelType w:val="multilevel"/>
     <w:tmpl w:val="B178C434"/>
@@ -41344,10 +47089,10 @@
       </w:rPr>
     </w:lvl>
   </w:abstractNum>
-  <w:abstractNum w:abstractNumId="73" w15:restartNumberingAfterBreak="0">
+  <w:abstractNum w:abstractNumId="97" w15:restartNumberingAfterBreak="0">
     <w:nsid w:val="79296A46"/>
     <w:multiLevelType w:val="hybridMultilevel"/>
-    <w:tmpl w:val="557E2DEA"/>
+    <w:tmpl w:val="DDFA3EB6"/>
     <w:lvl w:ilvl="0" w:tplc="5BC64EA6">
       <w:start w:val="1"/>
       <w:numFmt w:val="bullet"/>
@@ -41457,7 +47202,7 @@
       </w:rPr>
     </w:lvl>
   </w:abstractNum>
-  <w:abstractNum w:abstractNumId="74" w15:restartNumberingAfterBreak="0">
+  <w:abstractNum w:abstractNumId="98" w15:restartNumberingAfterBreak="0">
     <w:nsid w:val="7AC05950"/>
     <w:multiLevelType w:val="hybridMultilevel"/>
     <w:tmpl w:val="1644ABBC"/>
@@ -41570,7 +47315,7 @@
       </w:rPr>
     </w:lvl>
   </w:abstractNum>
-  <w:abstractNum w:abstractNumId="75" w15:restartNumberingAfterBreak="0">
+  <w:abstractNum w:abstractNumId="99" w15:restartNumberingAfterBreak="0">
     <w:nsid w:val="7C855126"/>
     <w:multiLevelType w:val="hybridMultilevel"/>
     <w:tmpl w:val="B678879E"/>
@@ -41683,7 +47428,7 @@
       </w:rPr>
     </w:lvl>
   </w:abstractNum>
-  <w:abstractNum w:abstractNumId="76" w15:restartNumberingAfterBreak="0">
+  <w:abstractNum w:abstractNumId="100" w15:restartNumberingAfterBreak="0">
     <w:nsid w:val="7F3C03C2"/>
     <w:multiLevelType w:val="hybridMultilevel"/>
     <w:tmpl w:val="C4B02DA8"/>
@@ -41797,235 +47542,307 @@
     </w:lvl>
   </w:abstractNum>
   <w:num w:numId="1" w16cid:durableId="1126973779">
-    <w:abstractNumId w:val="40"/>
+    <w:abstractNumId w:val="52"/>
   </w:num>
   <w:num w:numId="2" w16cid:durableId="571308285">
-    <w:abstractNumId w:val="55"/>
+    <w:abstractNumId w:val="69"/>
   </w:num>
   <w:num w:numId="3" w16cid:durableId="1339115589">
     <w:abstractNumId w:val="2"/>
   </w:num>
   <w:num w:numId="4" w16cid:durableId="949312523">
-    <w:abstractNumId w:val="35"/>
+    <w:abstractNumId w:val="45"/>
   </w:num>
   <w:num w:numId="5" w16cid:durableId="103694549">
-    <w:abstractNumId w:val="64"/>
+    <w:abstractNumId w:val="85"/>
   </w:num>
   <w:num w:numId="6" w16cid:durableId="1858807633">
     <w:abstractNumId w:val="5"/>
   </w:num>
   <w:num w:numId="7" w16cid:durableId="6293748">
-    <w:abstractNumId w:val="21"/>
+    <w:abstractNumId w:val="25"/>
   </w:num>
   <w:num w:numId="8" w16cid:durableId="77363358">
+    <w:abstractNumId w:val="40"/>
+  </w:num>
+  <w:num w:numId="9" w16cid:durableId="1019889198">
+    <w:abstractNumId w:val="16"/>
+  </w:num>
+  <w:num w:numId="10" w16cid:durableId="1677463999">
+    <w:abstractNumId w:val="92"/>
+  </w:num>
+  <w:num w:numId="11" w16cid:durableId="262960871">
+    <w:abstractNumId w:val="66"/>
+  </w:num>
+  <w:num w:numId="12" w16cid:durableId="1948926403">
     <w:abstractNumId w:val="31"/>
   </w:num>
-  <w:num w:numId="9" w16cid:durableId="1019889198">
-    <w:abstractNumId w:val="13"/>
-  </w:num>
-  <w:num w:numId="10" w16cid:durableId="1677463999">
-    <w:abstractNumId w:val="69"/>
-  </w:num>
-  <w:num w:numId="11" w16cid:durableId="262960871">
-    <w:abstractNumId w:val="52"/>
-  </w:num>
-  <w:num w:numId="12" w16cid:durableId="1948926403">
-    <w:abstractNumId w:val="25"/>
-  </w:num>
   <w:num w:numId="13" w16cid:durableId="82990580">
-    <w:abstractNumId w:val="42"/>
+    <w:abstractNumId w:val="54"/>
   </w:num>
   <w:num w:numId="14" w16cid:durableId="1636371526">
-    <w:abstractNumId w:val="74"/>
+    <w:abstractNumId w:val="98"/>
   </w:num>
   <w:num w:numId="15" w16cid:durableId="1974673250">
-    <w:abstractNumId w:val="30"/>
+    <w:abstractNumId w:val="39"/>
   </w:num>
   <w:num w:numId="16" w16cid:durableId="1478183368">
-    <w:abstractNumId w:val="48"/>
+    <w:abstractNumId w:val="60"/>
   </w:num>
   <w:num w:numId="17" w16cid:durableId="3560509">
-    <w:abstractNumId w:val="66"/>
+    <w:abstractNumId w:val="87"/>
   </w:num>
   <w:num w:numId="18" w16cid:durableId="837962370">
-    <w:abstractNumId w:val="26"/>
+    <w:abstractNumId w:val="32"/>
   </w:num>
   <w:num w:numId="19" w16cid:durableId="1986887138">
-    <w:abstractNumId w:val="73"/>
+    <w:abstractNumId w:val="97"/>
   </w:num>
   <w:num w:numId="20" w16cid:durableId="2076933138">
-    <w:abstractNumId w:val="18"/>
+    <w:abstractNumId w:val="22"/>
   </w:num>
   <w:num w:numId="21" w16cid:durableId="815879160">
-    <w:abstractNumId w:val="7"/>
+    <w:abstractNumId w:val="10"/>
   </w:num>
   <w:num w:numId="22" w16cid:durableId="560332836">
     <w:abstractNumId w:val="3"/>
   </w:num>
   <w:num w:numId="23" w16cid:durableId="166790679">
-    <w:abstractNumId w:val="9"/>
+    <w:abstractNumId w:val="12"/>
   </w:num>
   <w:num w:numId="24" w16cid:durableId="2031833253">
     <w:abstractNumId w:val="4"/>
   </w:num>
   <w:num w:numId="25" w16cid:durableId="2029983539">
-    <w:abstractNumId w:val="29"/>
+    <w:abstractNumId w:val="38"/>
   </w:num>
   <w:num w:numId="26" w16cid:durableId="1113861129">
-    <w:abstractNumId w:val="76"/>
+    <w:abstractNumId w:val="100"/>
   </w:num>
   <w:num w:numId="27" w16cid:durableId="123086389">
     <w:abstractNumId w:val="1"/>
   </w:num>
   <w:num w:numId="28" w16cid:durableId="2015566349">
-    <w:abstractNumId w:val="12"/>
+    <w:abstractNumId w:val="15"/>
   </w:num>
   <w:num w:numId="29" w16cid:durableId="901714505">
+    <w:abstractNumId w:val="35"/>
+  </w:num>
+  <w:num w:numId="30" w16cid:durableId="710426082">
+    <w:abstractNumId w:val="58"/>
+  </w:num>
+  <w:num w:numId="31" w16cid:durableId="1479153169">
+    <w:abstractNumId w:val="56"/>
+  </w:num>
+  <w:num w:numId="32" w16cid:durableId="1612662037">
+    <w:abstractNumId w:val="7"/>
+  </w:num>
+  <w:num w:numId="33" w16cid:durableId="1115127454">
+    <w:abstractNumId w:val="53"/>
+  </w:num>
+  <w:num w:numId="34" w16cid:durableId="1324356179">
     <w:abstractNumId w:val="27"/>
   </w:num>
-  <w:num w:numId="30" w16cid:durableId="710426082">
-    <w:abstractNumId w:val="46"/>
+  <w:num w:numId="35" w16cid:durableId="849609031">
+    <w:abstractNumId w:val="68"/>
   </w:num>
-  <w:num w:numId="31" w16cid:durableId="1479153169">
-    <w:abstractNumId w:val="44"/>
+  <w:num w:numId="36" w16cid:durableId="1263341203">
+    <w:abstractNumId w:val="88"/>
   </w:num>
-  <w:num w:numId="32" w16cid:durableId="1612662037">
-    <w:abstractNumId w:val="6"/>
-  </w:num>
-  <w:num w:numId="33" w16cid:durableId="1115127454">
+  <w:num w:numId="37" w16cid:durableId="1843931853">
     <w:abstractNumId w:val="41"/>
   </w:num>
-  <w:num w:numId="34" w16cid:durableId="1324356179">
+  <w:num w:numId="38" w16cid:durableId="1587182899">
+    <w:abstractNumId w:val="83"/>
+  </w:num>
+  <w:num w:numId="39" w16cid:durableId="1256477498">
+    <w:abstractNumId w:val="96"/>
+  </w:num>
+  <w:num w:numId="40" w16cid:durableId="1741708744">
+    <w:abstractNumId w:val="37"/>
+  </w:num>
+  <w:num w:numId="41" w16cid:durableId="767386086">
+    <w:abstractNumId w:val="13"/>
+  </w:num>
+  <w:num w:numId="42" w16cid:durableId="1574654845">
+    <w:abstractNumId w:val="42"/>
+  </w:num>
+  <w:num w:numId="43" w16cid:durableId="634139398">
+    <w:abstractNumId w:val="20"/>
+  </w:num>
+  <w:num w:numId="44" w16cid:durableId="1816138109">
+    <w:abstractNumId w:val="26"/>
+  </w:num>
+  <w:num w:numId="45" w16cid:durableId="190650739">
+    <w:abstractNumId w:val="99"/>
+  </w:num>
+  <w:num w:numId="46" w16cid:durableId="1877280231">
     <w:abstractNumId w:val="23"/>
   </w:num>
-  <w:num w:numId="35" w16cid:durableId="849609031">
-    <w:abstractNumId w:val="54"/>
+  <w:num w:numId="47" w16cid:durableId="1330523561">
+    <w:abstractNumId w:val="90"/>
   </w:num>
-  <w:num w:numId="36" w16cid:durableId="1263341203">
+  <w:num w:numId="48" w16cid:durableId="2107382384">
+    <w:abstractNumId w:val="84"/>
+  </w:num>
+  <w:num w:numId="49" w16cid:durableId="2118600904">
+    <w:abstractNumId w:val="82"/>
+  </w:num>
+  <w:num w:numId="50" w16cid:durableId="541330540">
+    <w:abstractNumId w:val="61"/>
+  </w:num>
+  <w:num w:numId="51" w16cid:durableId="1931423191">
     <w:abstractNumId w:val="67"/>
   </w:num>
-  <w:num w:numId="37" w16cid:durableId="1843931853">
-    <w:abstractNumId w:val="32"/>
+  <w:num w:numId="52" w16cid:durableId="757409992">
+    <w:abstractNumId w:val="48"/>
   </w:num>
-  <w:num w:numId="38" w16cid:durableId="1587182899">
-    <w:abstractNumId w:val="62"/>
+  <w:num w:numId="53" w16cid:durableId="1691490624">
+    <w:abstractNumId w:val="81"/>
   </w:num>
-  <w:num w:numId="39" w16cid:durableId="1256477498">
-    <w:abstractNumId w:val="72"/>
+  <w:num w:numId="54" w16cid:durableId="2124422038">
+    <w:abstractNumId w:val="94"/>
   </w:num>
-  <w:num w:numId="40" w16cid:durableId="1741708744">
+  <w:num w:numId="55" w16cid:durableId="901060336">
     <w:abstractNumId w:val="28"/>
   </w:num>
-  <w:num w:numId="41" w16cid:durableId="767386086">
-    <w:abstractNumId w:val="10"/>
-  </w:num>
-  <w:num w:numId="42" w16cid:durableId="1574654845">
-    <w:abstractNumId w:val="33"/>
-  </w:num>
-  <w:num w:numId="43" w16cid:durableId="634139398">
-    <w:abstractNumId w:val="16"/>
-  </w:num>
-  <w:num w:numId="44" w16cid:durableId="1816138109">
-    <w:abstractNumId w:val="22"/>
-  </w:num>
-  <w:num w:numId="45" w16cid:durableId="190650739">
-    <w:abstractNumId w:val="75"/>
-  </w:num>
-  <w:num w:numId="46" w16cid:durableId="1877280231">
-    <w:abstractNumId w:val="19"/>
-  </w:num>
-  <w:num w:numId="47" w16cid:durableId="1330523561">
-    <w:abstractNumId w:val="68"/>
-  </w:num>
-  <w:num w:numId="48" w16cid:durableId="2107382384">
-    <w:abstractNumId w:val="63"/>
-  </w:num>
-  <w:num w:numId="49" w16cid:durableId="2118600904">
-    <w:abstractNumId w:val="61"/>
-  </w:num>
-  <w:num w:numId="50" w16cid:durableId="541330540">
-    <w:abstractNumId w:val="49"/>
-  </w:num>
-  <w:num w:numId="51" w16cid:durableId="1931423191">
-    <w:abstractNumId w:val="53"/>
-  </w:num>
-  <w:num w:numId="52" w16cid:durableId="757409992">
-    <w:abstractNumId w:val="37"/>
-  </w:num>
-  <w:num w:numId="53" w16cid:durableId="1691490624">
-    <w:abstractNumId w:val="60"/>
-  </w:num>
-  <w:num w:numId="54" w16cid:durableId="2124422038">
-    <w:abstractNumId w:val="70"/>
-  </w:num>
-  <w:num w:numId="55" w16cid:durableId="901060336">
-    <w:abstractNumId w:val="24"/>
-  </w:num>
   <w:num w:numId="56" w16cid:durableId="472332242">
-    <w:abstractNumId w:val="39"/>
+    <w:abstractNumId w:val="51"/>
   </w:num>
   <w:num w:numId="57" w16cid:durableId="1895964880">
     <w:abstractNumId w:val="0"/>
   </w:num>
   <w:num w:numId="58" w16cid:durableId="2144737966">
-    <w:abstractNumId w:val="38"/>
+    <w:abstractNumId w:val="49"/>
   </w:num>
   <w:num w:numId="59" w16cid:durableId="722365677">
-    <w:abstractNumId w:val="8"/>
+    <w:abstractNumId w:val="11"/>
   </w:num>
   <w:num w:numId="60" w16cid:durableId="2129005964">
+    <w:abstractNumId w:val="72"/>
+  </w:num>
+  <w:num w:numId="61" w16cid:durableId="377122133">
+    <w:abstractNumId w:val="44"/>
+  </w:num>
+  <w:num w:numId="62" w16cid:durableId="1938827053">
+    <w:abstractNumId w:val="24"/>
+  </w:num>
+  <w:num w:numId="63" w16cid:durableId="2062560951">
+    <w:abstractNumId w:val="80"/>
+  </w:num>
+  <w:num w:numId="64" w16cid:durableId="357049194">
+    <w:abstractNumId w:val="62"/>
+  </w:num>
+  <w:num w:numId="65" w16cid:durableId="861746129">
+    <w:abstractNumId w:val="19"/>
+  </w:num>
+  <w:num w:numId="66" w16cid:durableId="2092045938">
+    <w:abstractNumId w:val="46"/>
+  </w:num>
+  <w:num w:numId="67" w16cid:durableId="447241485">
+    <w:abstractNumId w:val="95"/>
+  </w:num>
+  <w:num w:numId="68" w16cid:durableId="1140995204">
+    <w:abstractNumId w:val="78"/>
+  </w:num>
+  <w:num w:numId="69" w16cid:durableId="2087145057">
+    <w:abstractNumId w:val="21"/>
+  </w:num>
+  <w:num w:numId="70" w16cid:durableId="787310255">
+    <w:abstractNumId w:val="14"/>
+  </w:num>
+  <w:num w:numId="71" w16cid:durableId="2081172123">
+    <w:abstractNumId w:val="59"/>
+  </w:num>
+  <w:num w:numId="72" w16cid:durableId="960453704">
+    <w:abstractNumId w:val="86"/>
+  </w:num>
+  <w:num w:numId="73" w16cid:durableId="437800336">
+    <w:abstractNumId w:val="63"/>
+  </w:num>
+  <w:num w:numId="74" w16cid:durableId="13120042">
     <w:abstractNumId w:val="57"/>
   </w:num>
-  <w:num w:numId="61" w16cid:durableId="377122133">
+  <w:num w:numId="75" w16cid:durableId="1157767988">
+    <w:abstractNumId w:val="55"/>
+  </w:num>
+  <w:num w:numId="76" w16cid:durableId="1244535345">
+    <w:abstractNumId w:val="17"/>
+  </w:num>
+  <w:num w:numId="77" w16cid:durableId="46534334">
+    <w:abstractNumId w:val="70"/>
+  </w:num>
+  <w:num w:numId="78" w16cid:durableId="1413510558">
+    <w:abstractNumId w:val="89"/>
+  </w:num>
+  <w:num w:numId="79" w16cid:durableId="1117064756">
+    <w:abstractNumId w:val="6"/>
+  </w:num>
+  <w:num w:numId="80" w16cid:durableId="718743836">
+    <w:abstractNumId w:val="79"/>
+  </w:num>
+  <w:num w:numId="81" w16cid:durableId="338702029">
+    <w:abstractNumId w:val="71"/>
+  </w:num>
+  <w:num w:numId="82" w16cid:durableId="2087527615">
+    <w:abstractNumId w:val="76"/>
+  </w:num>
+  <w:num w:numId="83" w16cid:durableId="38288947">
+    <w:abstractNumId w:val="93"/>
+  </w:num>
+  <w:num w:numId="84" w16cid:durableId="1325284059">
     <w:abstractNumId w:val="34"/>
   </w:num>
-  <w:num w:numId="62" w16cid:durableId="1938827053">
-    <w:abstractNumId w:val="20"/>
+  <w:num w:numId="85" w16cid:durableId="1346205322">
+    <w:abstractNumId w:val="75"/>
   </w:num>
-  <w:num w:numId="63" w16cid:durableId="2062560951">
-    <w:abstractNumId w:val="59"/>
+  <w:num w:numId="86" w16cid:durableId="1688020383">
+    <w:abstractNumId w:val="74"/>
   </w:num>
-  <w:num w:numId="64" w16cid:durableId="357049194">
+  <w:num w:numId="87" w16cid:durableId="1240939494">
+    <w:abstractNumId w:val="9"/>
+  </w:num>
+  <w:num w:numId="88" w16cid:durableId="1939411886">
+    <w:abstractNumId w:val="47"/>
+  </w:num>
+  <w:num w:numId="89" w16cid:durableId="529346263">
+    <w:abstractNumId w:val="30"/>
+  </w:num>
+  <w:num w:numId="90" w16cid:durableId="277490298">
+    <w:abstractNumId w:val="36"/>
+  </w:num>
+  <w:num w:numId="91" w16cid:durableId="1657686369">
+    <w:abstractNumId w:val="64"/>
+  </w:num>
+  <w:num w:numId="92" w16cid:durableId="92941602">
+    <w:abstractNumId w:val="77"/>
+  </w:num>
+  <w:num w:numId="93" w16cid:durableId="2064060261">
+    <w:abstractNumId w:val="43"/>
+  </w:num>
+  <w:num w:numId="94" w16cid:durableId="215623673">
+    <w:abstractNumId w:val="73"/>
+  </w:num>
+  <w:num w:numId="95" w16cid:durableId="575168741">
+    <w:abstractNumId w:val="29"/>
+  </w:num>
+  <w:num w:numId="96" w16cid:durableId="1388451817">
+    <w:abstractNumId w:val="91"/>
+  </w:num>
+  <w:num w:numId="97" w16cid:durableId="538856921">
+    <w:abstractNumId w:val="33"/>
+  </w:num>
+  <w:num w:numId="98" w16cid:durableId="73937634">
     <w:abstractNumId w:val="50"/>
   </w:num>
-  <w:num w:numId="65" w16cid:durableId="861746129">
-    <w:abstractNumId w:val="15"/>
-  </w:num>
-  <w:num w:numId="66" w16cid:durableId="2092045938">
-    <w:abstractNumId w:val="36"/>
-  </w:num>
-  <w:num w:numId="67" w16cid:durableId="447241485">
-    <w:abstractNumId w:val="71"/>
-  </w:num>
-  <w:num w:numId="68" w16cid:durableId="1140995204">
-    <w:abstractNumId w:val="58"/>
-  </w:num>
-  <w:num w:numId="69" w16cid:durableId="2087145057">
-    <w:abstractNumId w:val="17"/>
-  </w:num>
-  <w:num w:numId="70" w16cid:durableId="787310255">
-    <w:abstractNumId w:val="11"/>
-  </w:num>
-  <w:num w:numId="71" w16cid:durableId="2081172123">
-    <w:abstractNumId w:val="47"/>
-  </w:num>
-  <w:num w:numId="72" w16cid:durableId="960453704">
+  <w:num w:numId="99" w16cid:durableId="1723213196">
     <w:abstractNumId w:val="65"/>
   </w:num>
-  <w:num w:numId="73" w16cid:durableId="437800336">
-    <w:abstractNumId w:val="51"/>
+  <w:num w:numId="100" w16cid:durableId="992416035">
+    <w:abstractNumId w:val="18"/>
   </w:num>
-  <w:num w:numId="74" w16cid:durableId="13120042">
-    <w:abstractNumId w:val="45"/>
-  </w:num>
-  <w:num w:numId="75" w16cid:durableId="1157767988">
-    <w:abstractNumId w:val="43"/>
-  </w:num>
-  <w:num w:numId="76" w16cid:durableId="1244535345">
-    <w:abstractNumId w:val="14"/>
-  </w:num>
-  <w:num w:numId="77" w16cid:durableId="46534334">
-    <w:abstractNumId w:val="56"/>
+  <w:num w:numId="101" w16cid:durableId="1998916180">
+    <w:abstractNumId w:val="8"/>
   </w:num>
   <w:numIdMacAtCleanup w:val="77"/>
 </w:numbering>
@@ -43250,6 +49067,127 @@
       <w:szCs w:val="20"/>
     </w:rPr>
   </w:style>
+  <w:style w:type="character" w:styleId="CommentReference">
+    <w:name w:val="annotation reference"/>
+    <w:basedOn w:val="DefaultParagraphFont"/>
+    <w:uiPriority w:val="99"/>
+    <w:semiHidden/>
+    <w:unhideWhenUsed/>
+    <w:rsid w:val="002D7F46"/>
+    <w:rPr>
+      <w:sz w:val="16"/>
+      <w:szCs w:val="16"/>
+    </w:rPr>
+  </w:style>
+  <w:style w:type="paragraph" w:styleId="CommentText">
+    <w:name w:val="annotation text"/>
+    <w:basedOn w:val="Normal"/>
+    <w:link w:val="CommentTextChar"/>
+    <w:uiPriority w:val="99"/>
+    <w:unhideWhenUsed/>
+    <w:rsid w:val="002D7F46"/>
+    <w:rPr>
+      <w:sz w:val="20"/>
+      <w:szCs w:val="20"/>
+    </w:rPr>
+  </w:style>
+  <w:style w:type="character" w:customStyle="1" w:styleId="CommentTextChar">
+    <w:name w:val="Comment Text Char"/>
+    <w:basedOn w:val="DefaultParagraphFont"/>
+    <w:link w:val="CommentText"/>
+    <w:uiPriority w:val="99"/>
+    <w:rsid w:val="002D7F46"/>
+    <w:rPr>
+      <w:rFonts w:ascii="Times New Roman" w:eastAsia="Times New Roman" w:hAnsi="Times New Roman" w:cs="Times New Roman"/>
+      <w:kern w:val="0"/>
+      <w:sz w:val="20"/>
+      <w:szCs w:val="20"/>
+      <w:lang w:val="vi" w:bidi="ar-SA"/>
+      <w14:ligatures w14:val="none"/>
+    </w:rPr>
+  </w:style>
+  <w:style w:type="paragraph" w:styleId="CommentSubject">
+    <w:name w:val="annotation subject"/>
+    <w:basedOn w:val="CommentText"/>
+    <w:next w:val="CommentText"/>
+    <w:link w:val="CommentSubjectChar"/>
+    <w:uiPriority w:val="99"/>
+    <w:semiHidden/>
+    <w:unhideWhenUsed/>
+    <w:rsid w:val="002D7F46"/>
+    <w:rPr>
+      <w:b/>
+      <w:bCs/>
+    </w:rPr>
+  </w:style>
+  <w:style w:type="character" w:customStyle="1" w:styleId="CommentSubjectChar">
+    <w:name w:val="Comment Subject Char"/>
+    <w:basedOn w:val="CommentTextChar"/>
+    <w:link w:val="CommentSubject"/>
+    <w:uiPriority w:val="99"/>
+    <w:semiHidden/>
+    <w:rsid w:val="002D7F46"/>
+    <w:rPr>
+      <w:rFonts w:ascii="Times New Roman" w:eastAsia="Times New Roman" w:hAnsi="Times New Roman" w:cs="Times New Roman"/>
+      <w:b/>
+      <w:bCs/>
+      <w:kern w:val="0"/>
+      <w:sz w:val="20"/>
+      <w:szCs w:val="20"/>
+      <w:lang w:val="vi" w:bidi="ar-SA"/>
+      <w14:ligatures w14:val="none"/>
+    </w:rPr>
+  </w:style>
+  <w:style w:type="paragraph" w:customStyle="1" w:styleId="whitespace-pre-wrap">
+    <w:name w:val="whitespace-pre-wrap"/>
+    <w:basedOn w:val="Normal"/>
+    <w:rsid w:val="00C2719E"/>
+    <w:pPr>
+      <w:widowControl/>
+      <w:autoSpaceDE/>
+      <w:autoSpaceDN/>
+      <w:spacing w:before="100" w:beforeAutospacing="1" w:after="100" w:afterAutospacing="1"/>
+    </w:pPr>
+    <w:rPr>
+      <w:sz w:val="24"/>
+      <w:szCs w:val="24"/>
+      <w:lang w:val="en-US"/>
+    </w:rPr>
+  </w:style>
+  <w:style w:type="paragraph" w:customStyle="1" w:styleId="whitespace-normal">
+    <w:name w:val="whitespace-normal"/>
+    <w:basedOn w:val="Normal"/>
+    <w:rsid w:val="00C2719E"/>
+    <w:pPr>
+      <w:widowControl/>
+      <w:autoSpaceDE/>
+      <w:autoSpaceDN/>
+      <w:spacing w:before="100" w:beforeAutospacing="1" w:after="100" w:afterAutospacing="1"/>
+    </w:pPr>
+    <w:rPr>
+      <w:sz w:val="24"/>
+      <w:szCs w:val="24"/>
+      <w:lang w:val="en-US"/>
+    </w:rPr>
+  </w:style>
+  <w:style w:type="paragraph" w:styleId="NormalWeb">
+    <w:name w:val="Normal (Web)"/>
+    <w:basedOn w:val="Normal"/>
+    <w:uiPriority w:val="99"/>
+    <w:unhideWhenUsed/>
+    <w:rsid w:val="00523317"/>
+    <w:pPr>
+      <w:widowControl/>
+      <w:autoSpaceDE/>
+      <w:autoSpaceDN/>
+      <w:spacing w:before="100" w:beforeAutospacing="1" w:after="100" w:afterAutospacing="1"/>
+    </w:pPr>
+    <w:rPr>
+      <w:sz w:val="24"/>
+      <w:szCs w:val="24"/>
+      <w:lang w:val="en-US"/>
+    </w:rPr>
+  </w:style>
 </w:styles>
 </file>
 

--- a/GoldPriceOfficial.docx
+++ b/GoldPriceOfficial.docx
@@ -5322,19 +5322,7 @@
           <w:rPr>
             <w:rStyle w:val="Hyperlink"/>
           </w:rPr>
-          <w:t>3. Neural Net</w:t>
-        </w:r>
-        <w:r>
-          <w:rPr>
-            <w:rStyle w:val="Hyperlink"/>
-          </w:rPr>
-          <w:t>w</w:t>
-        </w:r>
-        <w:r>
-          <w:rPr>
-            <w:rStyle w:val="Hyperlink"/>
-          </w:rPr>
-          <w:t>ork (Mạng nơ-ron nhân tạo )</w:t>
+          <w:t>3. Neural Network (Mạng nơ-ron nhân tạo )</w:t>
         </w:r>
         <w:r>
           <w:rPr>
@@ -6001,19 +5989,7 @@
           <w:rPr>
             <w:rStyle w:val="Hyperlink"/>
           </w:rPr>
-          <w:t>Hàm bagg</w:t>
-        </w:r>
-        <w:r>
-          <w:rPr>
-            <w:rStyle w:val="Hyperlink"/>
-          </w:rPr>
-          <w:t>i</w:t>
-        </w:r>
-        <w:r>
-          <w:rPr>
-            <w:rStyle w:val="Hyperlink"/>
-          </w:rPr>
-          <w:t>ng</w:t>
+          <w:t>Hàm bagging</w:t>
         </w:r>
         <w:r>
           <w:rPr>
@@ -9033,39 +9009,7 @@
           <w:sz w:val="28"/>
           <w:lang w:val="en-US"/>
         </w:rPr>
-        <w:t xml:space="preserve">: Sử dụng file </w:t>
-      </w:r>
-      <w:proofErr w:type="gramStart"/>
-      <w:r>
-        <w:rPr>
-          <w:sz w:val="28"/>
-          <w:lang w:val="en-US"/>
-        </w:rPr>
-        <w:t>package.json</w:t>
-      </w:r>
-      <w:proofErr w:type="gramEnd"/>
-      <w:r>
-        <w:rPr>
-          <w:sz w:val="28"/>
-          <w:lang w:val="en-US"/>
-        </w:rPr>
-        <w:t xml:space="preserve">, nơi liệt kê tất cả các gói mà dự án cần. Khi bạn chạy lệnh npm install, Node.js sẽ tự động cài đặt tất cả các gói được chỉ định trong </w:t>
-      </w:r>
-      <w:proofErr w:type="gramStart"/>
-      <w:r>
-        <w:rPr>
-          <w:sz w:val="28"/>
-          <w:lang w:val="en-US"/>
-        </w:rPr>
-        <w:t>package.json</w:t>
-      </w:r>
-      <w:proofErr w:type="gramEnd"/>
-      <w:r>
-        <w:rPr>
-          <w:sz w:val="28"/>
-          <w:lang w:val="en-US"/>
-        </w:rPr>
-        <w:t>.</w:t>
+        <w:t>: Sử dụng file package.json, nơi liệt kê tất cả các gói mà dự án cần. Khi bạn chạy lệnh npm install, Node.js sẽ tự động cài đặt tất cả các gói được chỉ định trong package.json.</w:t>
       </w:r>
     </w:p>
     <w:p>
@@ -9162,18 +9106,8 @@
           <w:iCs/>
           <w:sz w:val="28"/>
         </w:rPr>
-        <w:t xml:space="preserve">ình minh họa sau khi chạy npm </w:t>
-      </w:r>
-      <w:proofErr w:type="gramStart"/>
-      <w:r>
-        <w:rPr>
-          <w:i/>
-          <w:iCs/>
-          <w:sz w:val="28"/>
-        </w:rPr>
-        <w:t>install</w:t>
-      </w:r>
-      <w:proofErr w:type="gramEnd"/>
+        <w:t>ình minh họa sau khi chạy npm install</w:t>
+      </w:r>
     </w:p>
     <w:p>
       <w:pPr>
@@ -11978,32 +11912,14 @@
           <w:sz w:val="28"/>
           <w:lang w:val="en-US"/>
         </w:rPr>
-        <w:t xml:space="preserve">trang quản lý tên </w:t>
-      </w:r>
-      <w:proofErr w:type="gramStart"/>
-      <w:r>
-        <w:rPr>
-          <w:b/>
-          <w:bCs/>
-          <w:sz w:val="28"/>
-          <w:lang w:val="en-US"/>
-        </w:rPr>
-        <w:t>miền</w:t>
-      </w:r>
-      <w:r>
-        <w:rPr>
-          <w:sz w:val="28"/>
-          <w:lang w:val="en-US"/>
-        </w:rPr>
-        <w:t>(</w:t>
-      </w:r>
-      <w:proofErr w:type="gramEnd"/>
-      <w:r>
-        <w:rPr>
-          <w:sz w:val="28"/>
-          <w:lang w:val="en-US"/>
-        </w:rPr>
-        <w:t>chẳng hạn như Namecheap, GoDaddy, Cloudflare, v.v.).</w:t>
+        <w:t>trang quản lý tên miền</w:t>
+      </w:r>
+      <w:r>
+        <w:rPr>
+          <w:sz w:val="28"/>
+          <w:lang w:val="en-US"/>
+        </w:rPr>
+        <w:t>(chẳng hạn như Namecheap, GoDaddy, Cloudflare, v.v.).</w:t>
       </w:r>
     </w:p>
     <w:p>
@@ -12149,23 +12065,7 @@
           <w:sz w:val="28"/>
           <w:lang w:val="en-US"/>
         </w:rPr>
-        <w:t>: Trỏ bản ghi CNAME tới tên miền mà Render cung cấp, thường là dạng &lt;tên-app</w:t>
-      </w:r>
-      <w:proofErr w:type="gramStart"/>
-      <w:r>
-        <w:rPr>
-          <w:sz w:val="28"/>
-          <w:lang w:val="en-US"/>
-        </w:rPr>
-        <w:t>&gt;.onrender.com</w:t>
-      </w:r>
-      <w:proofErr w:type="gramEnd"/>
-      <w:r>
-        <w:rPr>
-          <w:sz w:val="28"/>
-          <w:lang w:val="en-US"/>
-        </w:rPr>
-        <w:t>.</w:t>
+        <w:t>: Trỏ bản ghi CNAME tới tên miền mà Render cung cấp, thường là dạng &lt;tên-app&gt;.onrender.com.</w:t>
       </w:r>
     </w:p>
     <w:p>
@@ -12751,6 +12651,198 @@
     </w:p>
     <w:p>
       <w:pPr>
+        <w:spacing w:before="60"/>
+        <w:ind w:left="360"/>
+        <w:rPr>
+          <w:i/>
+          <w:iCs/>
+          <w:sz w:val="28"/>
+          <w:lang w:val="en-US"/>
+        </w:rPr>
+      </w:pPr>
+    </w:p>
+    <w:p>
+      <w:pPr>
+        <w:spacing w:before="60"/>
+        <w:ind w:left="360"/>
+        <w:rPr>
+          <w:i/>
+          <w:iCs/>
+          <w:sz w:val="28"/>
+          <w:lang w:val="en-US"/>
+        </w:rPr>
+      </w:pPr>
+    </w:p>
+    <w:p>
+      <w:pPr>
+        <w:spacing w:before="60"/>
+        <w:ind w:left="360"/>
+        <w:rPr>
+          <w:i/>
+          <w:iCs/>
+          <w:sz w:val="28"/>
+          <w:lang w:val="en-US"/>
+        </w:rPr>
+      </w:pPr>
+    </w:p>
+    <w:p>
+      <w:pPr>
+        <w:spacing w:before="60"/>
+        <w:ind w:left="360"/>
+        <w:rPr>
+          <w:i/>
+          <w:iCs/>
+          <w:sz w:val="28"/>
+          <w:lang w:val="en-US"/>
+        </w:rPr>
+      </w:pPr>
+    </w:p>
+    <w:p>
+      <w:pPr>
+        <w:spacing w:before="60"/>
+        <w:ind w:left="360"/>
+        <w:rPr>
+          <w:i/>
+          <w:iCs/>
+          <w:sz w:val="28"/>
+          <w:lang w:val="en-US"/>
+        </w:rPr>
+      </w:pPr>
+    </w:p>
+    <w:p>
+      <w:pPr>
+        <w:spacing w:before="60"/>
+        <w:ind w:left="360"/>
+        <w:rPr>
+          <w:i/>
+          <w:iCs/>
+          <w:sz w:val="28"/>
+          <w:lang w:val="en-US"/>
+        </w:rPr>
+      </w:pPr>
+    </w:p>
+    <w:p>
+      <w:pPr>
+        <w:spacing w:before="60"/>
+        <w:ind w:left="360"/>
+        <w:rPr>
+          <w:i/>
+          <w:iCs/>
+          <w:sz w:val="28"/>
+          <w:lang w:val="en-US"/>
+        </w:rPr>
+      </w:pPr>
+    </w:p>
+    <w:p>
+      <w:pPr>
+        <w:spacing w:before="60"/>
+        <w:ind w:left="360"/>
+        <w:rPr>
+          <w:i/>
+          <w:iCs/>
+          <w:sz w:val="28"/>
+          <w:lang w:val="en-US"/>
+        </w:rPr>
+      </w:pPr>
+    </w:p>
+    <w:p>
+      <w:pPr>
+        <w:spacing w:before="60"/>
+        <w:ind w:left="360"/>
+        <w:rPr>
+          <w:i/>
+          <w:iCs/>
+          <w:sz w:val="28"/>
+          <w:lang w:val="en-US"/>
+        </w:rPr>
+      </w:pPr>
+    </w:p>
+    <w:p>
+      <w:pPr>
+        <w:spacing w:before="60"/>
+        <w:ind w:left="360"/>
+        <w:rPr>
+          <w:i/>
+          <w:iCs/>
+          <w:sz w:val="28"/>
+          <w:lang w:val="en-US"/>
+        </w:rPr>
+      </w:pPr>
+    </w:p>
+    <w:p>
+      <w:pPr>
+        <w:spacing w:before="60"/>
+        <w:ind w:left="360"/>
+        <w:rPr>
+          <w:i/>
+          <w:iCs/>
+          <w:sz w:val="28"/>
+          <w:lang w:val="en-US"/>
+        </w:rPr>
+      </w:pPr>
+    </w:p>
+    <w:p>
+      <w:pPr>
+        <w:spacing w:before="60"/>
+        <w:ind w:left="360"/>
+        <w:rPr>
+          <w:i/>
+          <w:iCs/>
+          <w:sz w:val="28"/>
+          <w:lang w:val="en-US"/>
+        </w:rPr>
+      </w:pPr>
+    </w:p>
+    <w:p>
+      <w:pPr>
+        <w:spacing w:before="60"/>
+        <w:ind w:left="360"/>
+        <w:rPr>
+          <w:i/>
+          <w:iCs/>
+          <w:sz w:val="28"/>
+          <w:lang w:val="en-US"/>
+        </w:rPr>
+      </w:pPr>
+    </w:p>
+    <w:p>
+      <w:pPr>
+        <w:spacing w:before="60"/>
+        <w:ind w:left="360"/>
+        <w:rPr>
+          <w:i/>
+          <w:iCs/>
+          <w:sz w:val="28"/>
+          <w:lang w:val="en-US"/>
+        </w:rPr>
+      </w:pPr>
+    </w:p>
+    <w:p>
+      <w:pPr>
+        <w:spacing w:before="60"/>
+        <w:ind w:left="360"/>
+        <w:rPr>
+          <w:i/>
+          <w:iCs/>
+          <w:sz w:val="28"/>
+          <w:lang w:val="en-US"/>
+        </w:rPr>
+      </w:pPr>
+    </w:p>
+    <w:p>
+      <w:pPr>
+        <w:spacing w:before="60"/>
+        <w:ind w:left="360"/>
+        <w:rPr>
+          <w:i/>
+          <w:iCs/>
+          <w:sz w:val="28"/>
+          <w:lang w:val="en-US"/>
+        </w:rPr>
+      </w:pPr>
+    </w:p>
+    <w:p>
+      <w:pPr>
         <w:pStyle w:val="Heading2"/>
         <w:jc w:val="center"/>
         <w:rPr>
@@ -12771,6 +12863,7 @@
           <w:color w:val="auto"/>
           <w:lang w:val="en-US"/>
         </w:rPr>
+        <w:lastRenderedPageBreak/>
         <w:t>PHẦN 3: KẾT LUẬN</w:t>
       </w:r>
       <w:bookmarkEnd w:id="43"/>
@@ -12998,15 +13091,7 @@
           <w:sz w:val="28"/>
           <w:lang w:val="en-US"/>
         </w:rPr>
-        <w:t xml:space="preserve">Bằng cách tuân thủ các bước này, ứng dụng không chỉ được triển khai thành công mà còn có thể duy trì sự ổn định và an toàn qua thời gian. Việc theo dõi </w:t>
-      </w:r>
-      <w:r>
-        <w:rPr>
-          <w:sz w:val="28"/>
-          <w:lang w:val="en-US"/>
-        </w:rPr>
-        <w:lastRenderedPageBreak/>
-        <w:t>liên tục và cập nhật kịp thời sẽ đảm bảo rằng ứng dụng luôn đáp ứng được nhu cầu của người dùng và giữ vững hiệu suất hoạt động.</w:t>
+        <w:t>Bằng cách tuân thủ các bước này, ứng dụng không chỉ được triển khai thành công mà còn có thể duy trì sự ổn định và an toàn qua thời gian. Việc theo dõi liên tục và cập nhật kịp thời sẽ đảm bảo rằng ứng dụng luôn đáp ứng được nhu cầu của người dùng và giữ vững hiệu suất hoạt động.</w:t>
       </w:r>
     </w:p>
     <w:p>
@@ -13172,6 +13257,7 @@
           <w:szCs w:val="34"/>
           <w:lang w:val="en-US"/>
         </w:rPr>
+        <w:lastRenderedPageBreak/>
         <w:t>CHƯƠNG 2: LÝ THUYẾT CÁC THUẬT TOÁN</w:t>
       </w:r>
       <w:bookmarkEnd w:id="45"/>
@@ -13388,15 +13474,7 @@
           <w:sz w:val="28"/>
           <w:lang w:val="en-US"/>
         </w:rPr>
-        <w:t xml:space="preserve">: Học máy đóng vai trò quan trọng trong việc </w:t>
-      </w:r>
-      <w:r>
-        <w:rPr>
-          <w:sz w:val="28"/>
-          <w:lang w:val="en-US"/>
-        </w:rPr>
-        <w:lastRenderedPageBreak/>
-        <w:t>dự đoán giá trị thị trường, phân tích hành vi khách hàng, và phát hiện các bất thường trong dữ liệu.</w:t>
+        <w:t>: Học máy đóng vai trò quan trọng trong việc dự đoán giá trị thị trường, phân tích hành vi khách hàng, và phát hiện các bất thường trong dữ liệu.</w:t>
       </w:r>
     </w:p>
     <w:p>
@@ -13644,6 +13722,7 @@
           <w:bCs/>
           <w:color w:val="auto"/>
         </w:rPr>
+        <w:lastRenderedPageBreak/>
         <w:t xml:space="preserve">PHẦN </w:t>
       </w:r>
       <w:r>
@@ -13942,7 +14021,6 @@
           <w:szCs w:val="28"/>
           <w:lang w:val="en-US"/>
         </w:rPr>
-        <w:lastRenderedPageBreak/>
         <w:t>Chuyển cột ‘Date’ sang kiểu dữ liệu datetime và sắp xếp dữ liệu theo thời gian</w:t>
       </w:r>
       <w:r>
@@ -14435,6 +14513,7 @@
           <w:sz w:val="28"/>
           <w:szCs w:val="28"/>
         </w:rPr>
+        <w:lastRenderedPageBreak/>
         <w:t>Hình 20: Câu lệnh gọi lại hàm preprocess_data</w:t>
       </w:r>
     </w:p>
@@ -16016,7 +16095,15 @@
           <w:sz w:val="28"/>
           <w:szCs w:val="28"/>
         </w:rPr>
-        <w:t>Đơn giản: Hồi quy tuyến tính dễ thực hiện và cho ra kết quả khả quan. Mô hình có thể hoạt động hiệu quả ngay cả trên hệ thống có sức mạnh tính toán thấp.</w:t>
+        <w:t xml:space="preserve">Đơn giản: Hồi quy tuyến tính dễ thực hiện và cho ra kết quả khả quan. Mô hình có thể hoạt động hiệu quả ngay cả trên hệ thống có sức mạnh tính toán </w:t>
+      </w:r>
+      <w:r>
+        <w:rPr>
+          <w:sz w:val="28"/>
+          <w:szCs w:val="28"/>
+        </w:rPr>
+        <w:lastRenderedPageBreak/>
+        <w:t>thấp.</w:t>
       </w:r>
     </w:p>
     <w:p>
@@ -16188,7 +16275,6 @@
           <w:szCs w:val="28"/>
           <w:lang w:val="en-US"/>
         </w:rPr>
-        <w:lastRenderedPageBreak/>
         <w:t xml:space="preserve">2.1 </w:t>
       </w:r>
       <w:r>
@@ -16920,6 +17006,7 @@
           <w:sz w:val="32"/>
           <w:szCs w:val="32"/>
         </w:rPr>
+        <w:lastRenderedPageBreak/>
         <w:t>λ là tham số điều chỉnh, kiểm soát mức độ phạt áp dụng lên các hệ số hồi quy.</w:t>
       </w:r>
     </w:p>
@@ -17045,15 +17132,7 @@
           <w:sz w:val="28"/>
           <w:szCs w:val="28"/>
         </w:rPr>
-        <w:t xml:space="preserve">Ứng dụng thực tế: LASSO được sử dụng rộng rãi trong nhiều lĩnh vực như kinh tế, tài chính, y học, và khoa học dữ liệu. Ví dụ, trong phân tích dữ liệu </w:t>
-      </w:r>
-      <w:r>
-        <w:rPr>
-          <w:sz w:val="28"/>
-          <w:szCs w:val="28"/>
-        </w:rPr>
-        <w:lastRenderedPageBreak/>
-        <w:t>ung thư vú, LASSO có thể giúp xác định các yếu tố quan trọng ảnh hưởng đến kết quả điều trị.</w:t>
+        <w:t>Ứng dụng thực tế: LASSO được sử dụng rộng rãi trong nhiều lĩnh vực như kinh tế, tài chính, y học, và khoa học dữ liệu. Ví dụ, trong phân tích dữ liệu ung thư vú, LASSO có thể giúp xác định các yếu tố quan trọng ảnh hưởng đến kết quả điều trị.</w:t>
       </w:r>
     </w:p>
     <w:p>
@@ -17394,6 +17473,7 @@
           <w:sz w:val="28"/>
           <w:szCs w:val="28"/>
         </w:rPr>
+        <w:lastRenderedPageBreak/>
         <w:t xml:space="preserve">3. </w:t>
       </w:r>
       <w:r>
@@ -17569,7 +17649,6 @@
         <w:rPr>
           <w:sz w:val="28"/>
         </w:rPr>
-        <w:lastRenderedPageBreak/>
         <w:t xml:space="preserve">Neural Network tương đồng với những phương pháp thống kê theo đồ thị đường cong hoặc phân tích hồi quy. </w:t>
       </w:r>
     </w:p>
@@ -17744,6 +17823,7 @@
         <w:rPr>
           <w:noProof/>
         </w:rPr>
+        <w:lastRenderedPageBreak/>
         <w:drawing>
           <wp:inline distT="0" distB="0" distL="0" distR="0" wp14:anchorId="370D5630" wp14:editId="37B2C1FC">
             <wp:extent cx="5628560" cy="3022020"/>
@@ -17812,7 +17892,6 @@
         </w:rPr>
         <w:t xml:space="preserve"> </w:t>
       </w:r>
-      <w:proofErr w:type="gramStart"/>
       <w:r>
         <w:rPr>
           <w:i/>
@@ -17821,7 +17900,7 @@
           <w:szCs w:val="28"/>
           <w:lang w:val="en-US"/>
         </w:rPr>
-        <w:t>22</w:t>
+        <w:t>22:</w:t>
       </w:r>
       <w:r>
         <w:rPr>
@@ -17831,17 +17910,6 @@
           <w:szCs w:val="28"/>
           <w:lang w:val="en-US"/>
         </w:rPr>
-        <w:t xml:space="preserve"> :</w:t>
-      </w:r>
-      <w:proofErr w:type="gramEnd"/>
-      <w:r>
-        <w:rPr>
-          <w:i/>
-          <w:iCs/>
-          <w:sz w:val="28"/>
-          <w:szCs w:val="28"/>
-          <w:lang w:val="en-US"/>
-        </w:rPr>
         <w:t xml:space="preserve"> Minh họa kiến trúc mang Neural Network</w:t>
       </w:r>
     </w:p>
@@ -17904,14 +17972,7 @@
         <w:rPr>
           <w:sz w:val="28"/>
         </w:rPr>
-        <w:t xml:space="preserve">(ANN) là một mô hình toán học được phát triển thông qua các nơ-ron sinh học. ANN được cấu tạo bởi nhiều điểm nối, nơi các dữ liệu sẽ </w:t>
-      </w:r>
-      <w:r>
-        <w:rPr>
-          <w:sz w:val="28"/>
-        </w:rPr>
-        <w:lastRenderedPageBreak/>
-        <w:t>được xử lý và phân tích.</w:t>
+        <w:t>(ANN) là một mô hình toán học được phát triển thông qua các nơ-ron sinh học. ANN được cấu tạo bởi nhiều điểm nối, nơi các dữ liệu sẽ được xử lý và phân tích.</w:t>
       </w:r>
     </w:p>
     <w:p>
@@ -18123,6 +18184,7 @@
           <w:noProof/>
           <w:sz w:val="28"/>
         </w:rPr>
+        <w:lastRenderedPageBreak/>
         <w:drawing>
           <wp:inline distT="0" distB="0" distL="0" distR="0" wp14:anchorId="224FE00F" wp14:editId="3A0EAE53">
             <wp:extent cx="5942271" cy="2003259"/>
@@ -18276,7 +18338,6 @@
           <w:noProof/>
           <w:sz w:val="28"/>
         </w:rPr>
-        <w:lastRenderedPageBreak/>
         <w:drawing>
           <wp:inline distT="0" distB="0" distL="0" distR="0" wp14:anchorId="67AD7E08" wp14:editId="35C5224A">
             <wp:extent cx="4219565" cy="1637720"/>
@@ -18758,6 +18819,7 @@
           <w:sz w:val="34"/>
           <w:szCs w:val="34"/>
         </w:rPr>
+        <w:lastRenderedPageBreak/>
         <w:t xml:space="preserve">CHƯƠNG </w:t>
       </w:r>
       <w:r>
@@ -18944,7 +19006,6 @@
           <w:sz w:val="28"/>
           <w:szCs w:val="28"/>
         </w:rPr>
-        <w:lastRenderedPageBreak/>
         <w:t>Biểu đồ phân tán (scatter plot): Được dùng để thể hiện mối quan hệ giữa các cặp biến số. Mỗi ô trong Pair Plot là một scatter plot giữa hai biến cụ thể.</w:t>
       </w:r>
     </w:p>
@@ -19198,6 +19259,7 @@
           <w:szCs w:val="28"/>
           <w:lang w:eastAsia="vi-VN"/>
         </w:rPr>
+        <w:lastRenderedPageBreak/>
         <w:t>Phân phối chuẩn (normal distribution): Nếu histogram có dạng chuông đối xứng, điều đó cho thấy biến có phân phối chuẩn.</w:t>
       </w:r>
     </w:p>
@@ -19267,7 +19329,6 @@
           <w:rFonts w:asciiTheme="majorHAnsi" w:hAnsiTheme="majorHAnsi" w:cstheme="majorHAnsi"/>
           <w:noProof/>
         </w:rPr>
-        <w:lastRenderedPageBreak/>
         <w:drawing>
           <wp:inline distT="0" distB="0" distL="0" distR="0" wp14:anchorId="3318D02B" wp14:editId="1A5AE0D1">
             <wp:extent cx="5935980" cy="3528060"/>
@@ -19572,7 +19633,7 @@
           <w:sz w:val="28"/>
           <w:szCs w:val="28"/>
         </w:rPr>
-        <w:t xml:space="preserve">Qua quan sát biểu đồ cột thể hiện phân phối của biến Price (Giá Vàng), có thể nhận thấy dữ liệu có dạng phân phối khá đặc biệt với độ lệch nhẹ về một phía. Cụ thể, các giá trị có xu hướng tập trung mạnh mẽ ở khoảng giá trung bình, thể hiện qua các cột cao ở vùng giữa biểu đồ. Điều này cho thấy giá đóng cửa của vàng thường có xu hướng dao động quanh một mức giá nhất định và duy trì tính ổn định tương đối. Tuy nhiên, vẫn tồn tại một số điểm ngoại lệ được thể hiện qua các cột thấp ở hai đầu biểu đồ, phản ánh những thời điểm giá vàng có biến động bất thường. Đặc điểm phân phối này gợi ý rằng giá vàng có tính chu kỳ và khá ổn định, tạo điều kiện thuận lợi cho việc áp dụng các mô hình thống </w:t>
+        <w:t xml:space="preserve">Qua quan sát biểu đồ cột thể hiện phân phối của biến Price (Giá Vàng), có thể nhận thấy dữ liệu có dạng phân phối khá đặc biệt với độ lệch nhẹ về một phía. Cụ thể, các giá trị có xu hướng tập trung mạnh mẽ ở </w:t>
       </w:r>
       <w:r>
         <w:rPr>
@@ -19580,7 +19641,7 @@
           <w:szCs w:val="28"/>
         </w:rPr>
         <w:lastRenderedPageBreak/>
-        <w:t>kê truyền thống trong dự đoán, mặc dù cần lưu ý xử lý các giá trị ngoại lệ để đảm bảo độ chính xác của mô hình.</w:t>
+        <w:t>khoảng giá trung bình, thể hiện qua các cột cao ở vùng giữa biểu đồ. Điều này cho thấy giá đóng cửa của vàng thường có xu hướng dao động quanh một mức giá nhất định và duy trì tính ổn định tương đối. Tuy nhiên, vẫn tồn tại một số điểm ngoại lệ được thể hiện qua các cột thấp ở hai đầu biểu đồ, phản ánh những thời điểm giá vàng có biến động bất thường. Đặc điểm phân phối này gợi ý rằng giá vàng có tính chu kỳ và khá ổn định, tạo điều kiện thuận lợi cho việc áp dụng các mô hình thống kê truyền thống trong dự đoán, mặc dù cần lưu ý xử lý các giá trị ngoại lệ để đảm bảo độ chính xác của mô hình.</w:t>
       </w:r>
     </w:p>
     <w:p>
@@ -19873,7 +19934,15 @@
           <w:sz w:val="28"/>
           <w:szCs w:val="28"/>
         </w:rPr>
-        <w:t>Khối lượng giao dịch (Vol) gần như không phải là một yếu tố quan trọng trong việc dự đoán giá vàng (Price). Mặc dù có thể thử nghiệm thêm trong các mô hình phức tạp như hồi quy phi tuyến tính hoặc cây quyết định để kiểm tra mối quan hệ tiềm ẩn, nhưng, nhóm em quyết định loại bỏ biến này ra khỏi mô hình dự đoán.</w:t>
+        <w:t xml:space="preserve">Khối lượng giao dịch (Vol) gần như không phải là một yếu tố quan trọng trong việc dự đoán giá vàng (Price). Mặc dù có thể thử nghiệm thêm trong các mô hình phức tạp như hồi quy phi tuyến tính hoặc cây </w:t>
+      </w:r>
+      <w:r>
+        <w:rPr>
+          <w:sz w:val="28"/>
+          <w:szCs w:val="28"/>
+        </w:rPr>
+        <w:lastRenderedPageBreak/>
+        <w:t>quyết định để kiểm tra mối quan hệ tiềm ẩn, nhưng, nhóm em quyết định loại bỏ biến này ra khỏi mô hình dự đoán.</w:t>
       </w:r>
     </w:p>
     <w:p>
@@ -19966,7 +20035,6 @@
           <w:sz w:val="28"/>
           <w:szCs w:val="28"/>
         </w:rPr>
-        <w:lastRenderedPageBreak/>
         <w:t>Các điểm dữ liệu tập trung chặt chẽ quanh đường chéo</w:t>
       </w:r>
     </w:p>
@@ -20540,6 +20608,7 @@
           <w:szCs w:val="28"/>
           <w:lang w:val="en-US"/>
         </w:rPr>
+        <w:lastRenderedPageBreak/>
         <w:t>Tương tự biểu đồ giữa Open và High, các điểm dữ liệu tập trung quanh đường chéo.</w:t>
       </w:r>
     </w:p>
@@ -20647,7 +20716,6 @@
           <w:szCs w:val="28"/>
           <w:lang w:val="en-US"/>
         </w:rPr>
-        <w:lastRenderedPageBreak/>
         <w:t>Không có mối quan hệ tuyến tính rõ ràng, cho thấy Vol không phải là yếu tố dự báo tốt cho Price.</w:t>
       </w:r>
     </w:p>
@@ -21082,6 +21150,7 @@
           <w:szCs w:val="28"/>
           <w:lang w:val="en-US"/>
         </w:rPr>
+        <w:lastRenderedPageBreak/>
         <w:t>Ô số 17 - Biểu đồ phân tán giữa High và Vol:</w:t>
       </w:r>
     </w:p>
@@ -21189,7 +21258,6 @@
           <w:szCs w:val="28"/>
           <w:lang w:val="en-US"/>
         </w:rPr>
-        <w:lastRenderedPageBreak/>
         <w:t>Các điểm dữ liệu nằm chặt chẽ trên một đường chéo, thể hiện mối tương quan tuyến tính cực mạnh giữa High và Low.</w:t>
       </w:r>
     </w:p>
@@ -21547,6 +21615,7 @@
           <w:color w:val="auto"/>
           <w:szCs w:val="28"/>
         </w:rPr>
+        <w:lastRenderedPageBreak/>
         <w:t>Ô số 22 - Biểu đồ phân tán giữa High và Vol:</w:t>
       </w:r>
     </w:p>
@@ -21660,7 +21729,6 @@
           <w:color w:val="auto"/>
           <w:szCs w:val="28"/>
         </w:rPr>
-        <w:lastRenderedPageBreak/>
         <w:t>Ô số 23 - Biểu đồ phân tán giữa Low và Vol:</w:t>
       </w:r>
     </w:p>
@@ -21984,6 +22052,7 @@
           <w:sz w:val="28"/>
           <w:szCs w:val="28"/>
         </w:rPr>
+        <w:lastRenderedPageBreak/>
         <w:t>Nhận xét về biểu đồ cột thể hiện giá trị chính các biến</w:t>
       </w:r>
       <w:r>
@@ -22064,7 +22133,6 @@
           <w:sz w:val="28"/>
           <w:szCs w:val="28"/>
         </w:rPr>
-        <w:lastRenderedPageBreak/>
         <w:t>Biến Open (Giá mở cửa):</w:t>
       </w:r>
       <w:r>
@@ -22336,6 +22404,7 @@
           <w:bCs/>
           <w:color w:val="auto"/>
         </w:rPr>
+        <w:lastRenderedPageBreak/>
         <w:t>PHẦN 2: XÂY DỰNG MÔ HÌNH HỌC KẾT HỢP</w:t>
       </w:r>
       <w:bookmarkEnd w:id="62"/>
@@ -22446,7 +22515,6 @@
           <w:sz w:val="28"/>
           <w:szCs w:val="28"/>
         </w:rPr>
-        <w:lastRenderedPageBreak/>
         <w:t>Hiệu quả với các mô hình có độ phương sai cao:</w:t>
       </w:r>
       <w:r>
@@ -22725,7 +22793,15 @@
           <w:sz w:val="28"/>
           <w:szCs w:val="28"/>
         </w:rPr>
-        <w:t xml:space="preserve">Stacking là phương pháp học kết hợp mà ở đó, nhiều mô hình con (base models) được huấn luyện trên toàn bộ dữ liệu huấn luyện và kết quả của chúng được dùng làm đầu vào cho một mô hình thứ cấp (meta-model) để dự đoán đầu ra cuối cùng: </w:t>
+        <w:t xml:space="preserve">Stacking là phương pháp học kết hợp mà ở đó, nhiều mô hình con (base models) được huấn luyện trên toàn bộ dữ liệu huấn luyện và kết quả của chúng được dùng </w:t>
+      </w:r>
+      <w:r>
+        <w:rPr>
+          <w:sz w:val="28"/>
+          <w:szCs w:val="28"/>
+        </w:rPr>
+        <w:lastRenderedPageBreak/>
+        <w:t xml:space="preserve">làm đầu vào cho một mô hình thứ cấp (meta-model) để dự đoán đầu ra cuối cùng: </w:t>
       </w:r>
     </w:p>
     <w:p>
@@ -22831,15 +22907,7 @@
           <w:sz w:val="28"/>
           <w:szCs w:val="28"/>
         </w:rPr>
-        <w:t xml:space="preserve"> Meta-model học cách kết hợp thông tin từ các mô hình con khác nhau, giúp mô hình tổng thể hoạt động tốt hơn </w:t>
-      </w:r>
-      <w:r>
-        <w:rPr>
-          <w:sz w:val="28"/>
-          <w:szCs w:val="28"/>
-        </w:rPr>
-        <w:lastRenderedPageBreak/>
-        <w:t>trên dữ liệu chưa thấy.</w:t>
+        <w:t xml:space="preserve"> Meta-model học cách kết hợp thông tin từ các mô hình con khác nhau, giúp mô hình tổng thể hoạt động tốt hơn trên dữ liệu chưa thấy.</w:t>
       </w:r>
     </w:p>
     <w:p>
@@ -23149,6 +23217,7 @@
           <w:bCs/>
           <w:color w:val="auto"/>
         </w:rPr>
+        <w:lastRenderedPageBreak/>
         <w:t xml:space="preserve">CHƯƠNG </w:t>
       </w:r>
       <w:r>
@@ -23357,12 +23426,11 @@
           <w:sz w:val="28"/>
           <w:szCs w:val="28"/>
         </w:rPr>
-        <w:lastRenderedPageBreak/>
         <w:drawing>
-          <wp:inline distT="0" distB="0" distL="0" distR="0" wp14:anchorId="2570D2D3" wp14:editId="509F9D7F">
-            <wp:extent cx="6281420" cy="2130950"/>
-            <wp:effectExtent l="0" t="0" r="5080" b="3175"/>
-            <wp:docPr id="95406645" name="Picture 1" descr="A screen shot of a computer&#10;&#10;Description automatically generated"/>
+          <wp:inline distT="0" distB="0" distL="0" distR="0" wp14:anchorId="7D1C31DB" wp14:editId="3A3D041A">
+            <wp:extent cx="5943600" cy="2390775"/>
+            <wp:effectExtent l="0" t="0" r="0" b="9525"/>
+            <wp:docPr id="950657680" name="Picture 1"/>
             <wp:cNvGraphicFramePr>
               <a:graphicFrameLocks xmlns:a="http://schemas.openxmlformats.org/drawingml/2006/main" noChangeAspect="1"/>
             </wp:cNvGraphicFramePr>
@@ -23370,7 +23438,7 @@
               <a:graphicData uri="http://schemas.openxmlformats.org/drawingml/2006/picture">
                 <pic:pic xmlns:pic="http://schemas.openxmlformats.org/drawingml/2006/picture">
                   <pic:nvPicPr>
-                    <pic:cNvPr id="95406645" name="Picture 1" descr="A screen shot of a computer&#10;&#10;Description automatically generated"/>
+                    <pic:cNvPr id="950657680" name=""/>
                     <pic:cNvPicPr/>
                   </pic:nvPicPr>
                   <pic:blipFill>
@@ -23382,7 +23450,7 @@
                   <pic:spPr>
                     <a:xfrm>
                       <a:off x="0" y="0"/>
-                      <a:ext cx="6289770" cy="2133783"/>
+                      <a:ext cx="5943600" cy="2390775"/>
                     </a:xfrm>
                     <a:prstGeom prst="rect">
                       <a:avLst/>
@@ -23731,31 +23799,25 @@
         <w:spacing w:after="160" w:line="259" w:lineRule="auto"/>
         <w:jc w:val="both"/>
         <w:rPr>
-          <w:b/>
-          <w:bCs/>
-          <w:sz w:val="28"/>
-          <w:szCs w:val="28"/>
-        </w:rPr>
-      </w:pPr>
-      <w:r>
-        <w:rPr>
-          <w:b/>
-          <w:bCs/>
-          <w:sz w:val="28"/>
-          <w:szCs w:val="28"/>
-        </w:rPr>
-        <w:t>Tính toán tham số hồi quy Lasso</w:t>
+          <w:i/>
+          <w:iCs/>
+          <w:sz w:val="28"/>
+        </w:rPr>
+      </w:pPr>
+      <w:r>
+        <w:rPr>
+          <w:i/>
+          <w:iCs/>
+          <w:sz w:val="28"/>
+        </w:rPr>
+        <w:t>Sử dụng hàm Lasso trong thư viện scikit-learn</w:t>
       </w:r>
     </w:p>
     <w:p>
       <w:pPr>
         <w:spacing w:line="259" w:lineRule="auto"/>
-        <w:jc w:val="both"/>
-        <w:rPr>
-          <w:b/>
-          <w:bCs/>
-          <w:sz w:val="28"/>
-          <w:szCs w:val="28"/>
+        <w:rPr>
+          <w:sz w:val="28"/>
           <w:lang w:val="en-US"/>
         </w:rPr>
       </w:pPr>
@@ -23767,11 +23829,12 @@
           <w:sz w:val="28"/>
           <w:szCs w:val="28"/>
         </w:rPr>
+        <w:lastRenderedPageBreak/>
         <w:drawing>
-          <wp:inline distT="0" distB="0" distL="0" distR="0" wp14:anchorId="6E945D09" wp14:editId="2D109D66">
-            <wp:extent cx="5943600" cy="532737"/>
-            <wp:effectExtent l="0" t="0" r="0" b="1270"/>
-            <wp:docPr id="1405787018" name="Picture 1"/>
+          <wp:inline distT="0" distB="0" distL="0" distR="0" wp14:anchorId="18C77731" wp14:editId="2728E7D6">
+            <wp:extent cx="5943600" cy="1652270"/>
+            <wp:effectExtent l="0" t="0" r="0" b="5080"/>
+            <wp:docPr id="1645877491" name="Picture 1"/>
             <wp:cNvGraphicFramePr>
               <a:graphicFrameLocks xmlns:a="http://schemas.openxmlformats.org/drawingml/2006/main" noChangeAspect="1"/>
             </wp:cNvGraphicFramePr>
@@ -23779,7 +23842,7 @@
               <a:graphicData uri="http://schemas.openxmlformats.org/drawingml/2006/picture">
                 <pic:pic xmlns:pic="http://schemas.openxmlformats.org/drawingml/2006/picture">
                   <pic:nvPicPr>
-                    <pic:cNvPr id="1405787018" name=""/>
+                    <pic:cNvPr id="1645877491" name=""/>
                     <pic:cNvPicPr/>
                   </pic:nvPicPr>
                   <pic:blipFill>
@@ -23791,7 +23854,7 @@
                   <pic:spPr>
                     <a:xfrm>
                       <a:off x="0" y="0"/>
-                      <a:ext cx="5957461" cy="533979"/>
+                      <a:ext cx="5943600" cy="1652270"/>
                     </a:xfrm>
                     <a:prstGeom prst="rect">
                       <a:avLst/>
@@ -23835,7 +23898,7 @@
           <w:szCs w:val="28"/>
           <w:lang w:val="en-US"/>
         </w:rPr>
-        <w:t>27</w:t>
+        <w:t>2</w:t>
       </w:r>
       <w:r>
         <w:rPr>
@@ -23845,7 +23908,7 @@
           <w:szCs w:val="28"/>
           <w:lang w:val="en-US"/>
         </w:rPr>
-        <w:t xml:space="preserve">: </w:t>
+        <w:t>9</w:t>
       </w:r>
       <w:r>
         <w:rPr>
@@ -23855,7 +23918,7 @@
           <w:szCs w:val="28"/>
           <w:lang w:val="en-US"/>
         </w:rPr>
-        <w:t>Công thức</w:t>
+        <w:t xml:space="preserve">: Bộ tham số của thuật toán hồi quy </w:t>
       </w:r>
       <w:r>
         <w:rPr>
@@ -23865,7 +23928,7 @@
           <w:szCs w:val="28"/>
           <w:lang w:val="en-US"/>
         </w:rPr>
-        <w:t xml:space="preserve"> của thuật toán hồi quy </w:t>
+        <w:t>lasso(</w:t>
       </w:r>
       <w:r>
         <w:rPr>
@@ -23875,95 +23938,12 @@
           <w:szCs w:val="28"/>
           <w:lang w:val="en-US"/>
         </w:rPr>
-        <w:t>lasso</w:t>
-      </w:r>
-      <w:r>
-        <w:rPr>
-          <w:i/>
-          <w:iCs/>
-          <w:sz w:val="28"/>
-          <w:szCs w:val="28"/>
-          <w:lang w:val="en-US"/>
-        </w:rPr>
-        <w:t xml:space="preserve"> trong dự đoán giá vàng</w:t>
-      </w:r>
-    </w:p>
-    <w:p>
-      <w:pPr>
-        <w:spacing w:line="259" w:lineRule="auto"/>
-        <w:jc w:val="both"/>
-        <w:rPr>
-          <w:sz w:val="28"/>
-          <w:szCs w:val="28"/>
-        </w:rPr>
-      </w:pPr>
-      <w:r>
-        <w:rPr>
-          <w:sz w:val="28"/>
-          <w:szCs w:val="28"/>
-        </w:rPr>
-        <w:t xml:space="preserve">Công thức của Hồi quy Lasso khá giống với công thức của Hồi quy tuyến tính, tuy nhiên, khác là vì Lasso có thêm </w:t>
-      </w:r>
-      <w:r>
-        <w:rPr>
-          <w:sz w:val="28"/>
-        </w:rPr>
-        <w:t xml:space="preserve">một tham số điều chỉnh </w:t>
-      </w:r>
-      <w:r>
-        <w:rPr>
-          <w:b/>
-          <w:bCs/>
-          <w:sz w:val="28"/>
-        </w:rPr>
-        <w:t>α</w:t>
-      </w:r>
-      <w:r>
-        <w:rPr>
-          <w:sz w:val="28"/>
-        </w:rPr>
-        <w:t xml:space="preserve"> để thực hiện</w:t>
-      </w:r>
-      <w:r>
-        <w:rPr>
-          <w:sz w:val="28"/>
-        </w:rPr>
-        <w:t xml:space="preserve"> chính quy hóa nên </w:t>
-      </w:r>
-      <w:r>
-        <w:rPr>
-          <w:b/>
-          <w:bCs/>
-          <w:sz w:val="28"/>
-          <w:szCs w:val="28"/>
-        </w:rPr>
-        <w:t>m</w:t>
-      </w:r>
-      <w:r>
-        <w:rPr>
-          <w:b/>
-          <w:bCs/>
-          <w:sz w:val="28"/>
-          <w:szCs w:val="28"/>
-        </w:rPr>
-        <w:t xml:space="preserve"> </w:t>
-      </w:r>
-      <w:r>
-        <w:rPr>
-          <w:sz w:val="28"/>
-          <w:szCs w:val="28"/>
-        </w:rPr>
-        <w:t>có vai trò giống như trong Hồi quy tuyến tính.</w:t>
-      </w:r>
-    </w:p>
-    <w:p>
-      <w:pPr>
-        <w:pStyle w:val="ListParagraph"/>
+        <w:t>sklearn) trong dự đoán giá vàng</w:t>
+      </w:r>
+    </w:p>
+    <w:p>
+      <w:pPr>
         <w:widowControl/>
-        <w:numPr>
-          <w:ilvl w:val="0"/>
-          <w:numId w:val="42"/>
-        </w:numPr>
         <w:autoSpaceDE/>
         <w:autoSpaceDN/>
         <w:spacing w:after="160" w:line="259" w:lineRule="auto"/>
@@ -23978,41 +23958,81 @@
           <w:bCs/>
           <w:sz w:val="28"/>
         </w:rPr>
-        <w:t>α</w:t>
-      </w:r>
-      <w:r>
-        <w:rPr>
-          <w:sz w:val="28"/>
-        </w:rPr>
-        <w:t>: là tham số quan trọng điều chỉnh độ phạt (penalty) trong hồi quy Lasso. Lasso sẽ buộc một số hệ số hồi quy trở về 0, giúp loại bỏ các biến không quan trọng và làm mô hình đơn giản hơn.</w:t>
-      </w:r>
-    </w:p>
-    <w:p>
-      <w:pPr>
+        <w:t>max_iter=1000</w:t>
+      </w:r>
+      <w:r>
+        <w:rPr>
+          <w:b/>
+          <w:bCs/>
+          <w:sz w:val="28"/>
+          <w:lang w:val="en-US"/>
+        </w:rPr>
+        <w:t>0</w:t>
+      </w:r>
+      <w:r>
+        <w:rPr>
+          <w:sz w:val="28"/>
+        </w:rPr>
+        <w:t>: Giới hạn số lần lặp trong thuật toán tối ưu hóa (gradient descent). Với tập dữ liệu lớn, việc giới hạn số lần lặp giúp tiết kiệm thời gian nhưng vẫn đạt độ hội tụ đủ tốt.</w:t>
+      </w:r>
+    </w:p>
+    <w:p>
+      <w:pPr>
+        <w:widowControl/>
+        <w:autoSpaceDE/>
+        <w:autoSpaceDN/>
+        <w:spacing w:after="160" w:line="259" w:lineRule="auto"/>
+        <w:jc w:val="both"/>
+        <w:rPr>
+          <w:sz w:val="28"/>
+        </w:rPr>
+      </w:pPr>
+      <w:r>
+        <w:rPr>
+          <w:b/>
+          <w:bCs/>
+          <w:sz w:val="28"/>
+        </w:rPr>
+        <w:t xml:space="preserve">α: </w:t>
+      </w:r>
+      <w:r>
+        <w:rPr>
+          <w:sz w:val="28"/>
+        </w:rPr>
+        <w:t>tương tự với cách tính toán tham số trong lasso.</w:t>
+      </w:r>
+    </w:p>
+    <w:p>
+      <w:pPr>
+        <w:pStyle w:val="Heading2"/>
+        <w:numPr>
+          <w:ilvl w:val="0"/>
+          <w:numId w:val="40"/>
+        </w:numPr>
+        <w:rPr>
+          <w:rFonts w:ascii="Times New Roman" w:hAnsi="Times New Roman" w:cs="Times New Roman"/>
+          <w:b/>
+          <w:bCs/>
+          <w:color w:val="auto"/>
+        </w:rPr>
+      </w:pPr>
+      <w:bookmarkStart w:id="67" w:name="_Toc181187201"/>
+      <w:r>
+        <w:rPr>
+          <w:rFonts w:ascii="Times New Roman" w:hAnsi="Times New Roman" w:cs="Times New Roman"/>
+          <w:b/>
+          <w:bCs/>
+          <w:color w:val="auto"/>
+        </w:rPr>
+        <w:t>Tham số trong Neural Network (MLPRegressor)</w:t>
+      </w:r>
+      <w:bookmarkEnd w:id="67"/>
+    </w:p>
+    <w:p>
+      <w:pPr>
+        <w:pStyle w:val="ListParagraph"/>
         <w:spacing w:line="259" w:lineRule="auto"/>
-        <w:jc w:val="both"/>
-        <w:rPr>
-          <w:sz w:val="28"/>
-        </w:rPr>
-      </w:pPr>
-      <w:r>
-        <w:rPr>
-          <w:sz w:val="28"/>
-          <w:szCs w:val="28"/>
-        </w:rPr>
-        <w:t>Phân tích ảnh hưởng</w:t>
-      </w:r>
-      <w:r>
-        <w:rPr>
-          <w:sz w:val="28"/>
-        </w:rPr>
-        <w:t>:</w:t>
-      </w:r>
-    </w:p>
-    <w:p>
-      <w:pPr>
-        <w:spacing w:line="259" w:lineRule="auto"/>
-        <w:ind w:left="720" w:hanging="720"/>
+        <w:ind w:hanging="720"/>
         <w:rPr>
           <w:sz w:val="28"/>
           <w:lang w:val="en-US"/>
@@ -24023,12 +24043,11 @@
           <w:noProof/>
           <w:sz w:val="28"/>
         </w:rPr>
-        <w:lastRenderedPageBreak/>
         <w:drawing>
-          <wp:inline distT="0" distB="0" distL="0" distR="0" wp14:anchorId="4BF3ED42" wp14:editId="7C24678E">
-            <wp:extent cx="6138407" cy="1200032"/>
-            <wp:effectExtent l="0" t="0" r="0" b="635"/>
-            <wp:docPr id="1925402470" name="Picture 1" descr="A black background with white text&#10;&#10;Description automatically generated"/>
+          <wp:inline distT="0" distB="0" distL="0" distR="0" wp14:anchorId="37315414" wp14:editId="24FB0997">
+            <wp:extent cx="5943600" cy="767080"/>
+            <wp:effectExtent l="0" t="0" r="0" b="0"/>
+            <wp:docPr id="993196270" name="Picture 1"/>
             <wp:cNvGraphicFramePr>
               <a:graphicFrameLocks xmlns:a="http://schemas.openxmlformats.org/drawingml/2006/main" noChangeAspect="1"/>
             </wp:cNvGraphicFramePr>
@@ -24036,7 +24055,7 @@
               <a:graphicData uri="http://schemas.openxmlformats.org/drawingml/2006/picture">
                 <pic:pic xmlns:pic="http://schemas.openxmlformats.org/drawingml/2006/picture">
                   <pic:nvPicPr>
-                    <pic:cNvPr id="1925402470" name="Picture 1" descr="A black background with white text&#10;&#10;Description automatically generated"/>
+                    <pic:cNvPr id="993196270" name=""/>
                     <pic:cNvPicPr/>
                   </pic:nvPicPr>
                   <pic:blipFill>
@@ -24048,482 +24067,7 @@
                   <pic:spPr>
                     <a:xfrm>
                       <a:off x="0" y="0"/>
-                      <a:ext cx="6167208" cy="1205662"/>
-                    </a:xfrm>
-                    <a:prstGeom prst="rect">
-                      <a:avLst/>
-                    </a:prstGeom>
-                  </pic:spPr>
-                </pic:pic>
-              </a:graphicData>
-            </a:graphic>
-          </wp:inline>
-        </w:drawing>
-      </w:r>
-    </w:p>
-    <w:p>
-      <w:pPr>
-        <w:pStyle w:val="ListParagraph"/>
-        <w:ind w:hanging="720"/>
-        <w:jc w:val="right"/>
-        <w:rPr>
-          <w:i/>
-          <w:iCs/>
-          <w:sz w:val="28"/>
-          <w:szCs w:val="28"/>
-          <w:lang w:val="en-US"/>
-        </w:rPr>
-      </w:pPr>
-      <w:r>
-        <w:rPr>
-          <w:i/>
-          <w:iCs/>
-          <w:sz w:val="28"/>
-          <w:szCs w:val="28"/>
-          <w:lang w:val="en-US"/>
-        </w:rPr>
-        <w:t xml:space="preserve">Hình </w:t>
-      </w:r>
-      <w:r>
-        <w:rPr>
-          <w:i/>
-          <w:iCs/>
-          <w:sz w:val="28"/>
-          <w:szCs w:val="28"/>
-          <w:lang w:val="en-US"/>
-        </w:rPr>
-        <w:t>2</w:t>
-      </w:r>
-      <w:r>
-        <w:rPr>
-          <w:i/>
-          <w:iCs/>
-          <w:sz w:val="28"/>
-          <w:szCs w:val="28"/>
-          <w:lang w:val="en-US"/>
-        </w:rPr>
-        <w:t>8</w:t>
-      </w:r>
-      <w:r>
-        <w:rPr>
-          <w:i/>
-          <w:iCs/>
-          <w:sz w:val="28"/>
-          <w:szCs w:val="28"/>
-          <w:lang w:val="en-US"/>
-        </w:rPr>
-        <w:t>: Bộ tham số của thuật toán hồi quy tuyến tính trong dự đoán giá vàng</w:t>
-      </w:r>
-    </w:p>
-    <w:p>
-      <w:pPr>
-        <w:spacing w:line="259" w:lineRule="auto"/>
-        <w:jc w:val="both"/>
-        <w:rPr>
-          <w:sz w:val="28"/>
-        </w:rPr>
-      </w:pPr>
-      <w:r>
-        <w:rPr>
-          <w:sz w:val="28"/>
-        </w:rPr>
-        <w:t xml:space="preserve">Tham số </w:t>
-      </w:r>
-      <w:r>
-        <w:rPr>
-          <w:b/>
-          <w:bCs/>
-          <w:sz w:val="28"/>
-        </w:rPr>
-        <w:t>α</w:t>
-      </w:r>
-      <w:r>
-        <w:rPr>
-          <w:sz w:val="28"/>
-        </w:rPr>
-        <w:t xml:space="preserve"> (còn gọi là tham số chính quy hóa) điều khiển độ mạnh yếu của điều chuẩn L1.</w:t>
-      </w:r>
-    </w:p>
-    <w:p>
-      <w:pPr>
-        <w:pStyle w:val="ListParagraph"/>
-        <w:numPr>
-          <w:ilvl w:val="0"/>
-          <w:numId w:val="43"/>
-        </w:numPr>
-        <w:spacing w:line="259" w:lineRule="auto"/>
-        <w:jc w:val="both"/>
-        <w:rPr>
-          <w:sz w:val="28"/>
-        </w:rPr>
-      </w:pPr>
-      <w:r>
-        <w:rPr>
-          <w:sz w:val="28"/>
-        </w:rPr>
-        <w:t xml:space="preserve">Khi </w:t>
-      </w:r>
-      <w:r>
-        <w:rPr>
-          <w:b/>
-          <w:bCs/>
-          <w:sz w:val="28"/>
-        </w:rPr>
-        <w:t>α</w:t>
-      </w:r>
-      <w:r>
-        <w:rPr>
-          <w:sz w:val="28"/>
-        </w:rPr>
-        <w:t xml:space="preserve"> nhỏ (gần 0), thì mô hình tiến dần đến underfitting </w:t>
-      </w:r>
-    </w:p>
-    <w:p>
-      <w:pPr>
-        <w:pStyle w:val="ListParagraph"/>
-        <w:numPr>
-          <w:ilvl w:val="0"/>
-          <w:numId w:val="43"/>
-        </w:numPr>
-        <w:spacing w:line="259" w:lineRule="auto"/>
-        <w:jc w:val="both"/>
-        <w:rPr>
-          <w:sz w:val="28"/>
-        </w:rPr>
-      </w:pPr>
-      <w:r>
-        <w:rPr>
-          <w:sz w:val="28"/>
-        </w:rPr>
-        <w:t xml:space="preserve">Khi </w:t>
-      </w:r>
-      <w:r>
-        <w:rPr>
-          <w:b/>
-          <w:bCs/>
-          <w:sz w:val="28"/>
-        </w:rPr>
-        <w:t>α</w:t>
-      </w:r>
-      <w:r>
-        <w:rPr>
-          <w:sz w:val="28"/>
-        </w:rPr>
-        <w:t xml:space="preserve"> lớn dần lên, thì mô hình tiến dần đến overfitting</w:t>
-      </w:r>
-    </w:p>
-    <w:p>
-      <w:pPr>
-        <w:pStyle w:val="ListParagraph"/>
-        <w:numPr>
-          <w:ilvl w:val="0"/>
-          <w:numId w:val="44"/>
-        </w:numPr>
-        <w:spacing w:line="259" w:lineRule="auto"/>
-        <w:jc w:val="both"/>
-        <w:rPr>
-          <w:sz w:val="28"/>
-        </w:rPr>
-      </w:pPr>
-      <w:r>
-        <w:rPr>
-          <w:sz w:val="28"/>
-        </w:rPr>
-        <w:t xml:space="preserve">Chọn </w:t>
-      </w:r>
-      <w:r>
-        <w:rPr>
-          <w:b/>
-          <w:bCs/>
-          <w:sz w:val="28"/>
-        </w:rPr>
-        <w:t>α</w:t>
-      </w:r>
-      <w:r>
-        <w:rPr>
-          <w:sz w:val="28"/>
-        </w:rPr>
-        <w:t xml:space="preserve"> = 0.1: Giá trị này là lựa chọn hợp lý để bắt đầu, đủ để giảm bớt những nhiễu nhỏ trong mô hình mà không làm mất quá nhiều thông tin. Việc lựa chọn </w:t>
-      </w:r>
-      <w:r>
-        <w:rPr>
-          <w:b/>
-          <w:bCs/>
-          <w:sz w:val="28"/>
-        </w:rPr>
-        <w:t>α</w:t>
-      </w:r>
-      <w:r>
-        <w:rPr>
-          <w:sz w:val="28"/>
-        </w:rPr>
-        <w:t xml:space="preserve"> tối ưu có thể thử nhiều giá trị khác nhau và đánh giá trên tập kiểm tra.</w:t>
-      </w:r>
-    </w:p>
-    <w:p>
-      <w:pPr>
-        <w:widowControl/>
-        <w:autoSpaceDE/>
-        <w:autoSpaceDN/>
-        <w:spacing w:after="160" w:line="259" w:lineRule="auto"/>
-        <w:jc w:val="both"/>
-        <w:rPr>
-          <w:i/>
-          <w:iCs/>
-          <w:sz w:val="28"/>
-        </w:rPr>
-      </w:pPr>
-      <w:r>
-        <w:rPr>
-          <w:i/>
-          <w:iCs/>
-          <w:sz w:val="28"/>
-        </w:rPr>
-        <w:t>Sử dụng hàm Lasso trong thư viện scikit-learn</w:t>
-      </w:r>
-    </w:p>
-    <w:p>
-      <w:pPr>
-        <w:spacing w:line="259" w:lineRule="auto"/>
-        <w:rPr>
-          <w:sz w:val="28"/>
-          <w:lang w:val="en-US"/>
-        </w:rPr>
-      </w:pPr>
-      <w:r>
-        <w:rPr>
-          <w:noProof/>
-          <w:sz w:val="28"/>
-        </w:rPr>
-        <w:drawing>
-          <wp:inline distT="0" distB="0" distL="0" distR="0" wp14:anchorId="602B6861" wp14:editId="5DA17ECE">
-            <wp:extent cx="6114553" cy="866775"/>
-            <wp:effectExtent l="0" t="0" r="635" b="0"/>
-            <wp:docPr id="53690453" name="Picture 1" descr="A black screen with white text&#10;&#10;Description automatically generated"/>
-            <wp:cNvGraphicFramePr>
-              <a:graphicFrameLocks xmlns:a="http://schemas.openxmlformats.org/drawingml/2006/main" noChangeAspect="1"/>
-            </wp:cNvGraphicFramePr>
-            <a:graphic xmlns:a="http://schemas.openxmlformats.org/drawingml/2006/main">
-              <a:graphicData uri="http://schemas.openxmlformats.org/drawingml/2006/picture">
-                <pic:pic xmlns:pic="http://schemas.openxmlformats.org/drawingml/2006/picture">
-                  <pic:nvPicPr>
-                    <pic:cNvPr id="53690453" name="Picture 1" descr="A black screen with white text&#10;&#10;Description automatically generated"/>
-                    <pic:cNvPicPr/>
-                  </pic:nvPicPr>
-                  <pic:blipFill>
-                    <a:blip r:embed="rId40"/>
-                    <a:stretch>
-                      <a:fillRect/>
-                    </a:stretch>
-                  </pic:blipFill>
-                  <pic:spPr>
-                    <a:xfrm>
-                      <a:off x="0" y="0"/>
-                      <a:ext cx="6121393" cy="867745"/>
-                    </a:xfrm>
-                    <a:prstGeom prst="rect">
-                      <a:avLst/>
-                    </a:prstGeom>
-                  </pic:spPr>
-                </pic:pic>
-              </a:graphicData>
-            </a:graphic>
-          </wp:inline>
-        </w:drawing>
-      </w:r>
-    </w:p>
-    <w:p>
-      <w:pPr>
-        <w:pStyle w:val="ListParagraph"/>
-        <w:ind w:hanging="720"/>
-        <w:jc w:val="right"/>
-        <w:rPr>
-          <w:i/>
-          <w:iCs/>
-          <w:sz w:val="28"/>
-          <w:szCs w:val="28"/>
-          <w:lang w:val="en-US"/>
-        </w:rPr>
-      </w:pPr>
-      <w:r>
-        <w:rPr>
-          <w:i/>
-          <w:iCs/>
-          <w:sz w:val="28"/>
-          <w:szCs w:val="28"/>
-          <w:lang w:val="en-US"/>
-        </w:rPr>
-        <w:t xml:space="preserve">Hình </w:t>
-      </w:r>
-      <w:r>
-        <w:rPr>
-          <w:i/>
-          <w:iCs/>
-          <w:sz w:val="28"/>
-          <w:szCs w:val="28"/>
-          <w:lang w:val="en-US"/>
-        </w:rPr>
-        <w:t>2</w:t>
-      </w:r>
-      <w:r>
-        <w:rPr>
-          <w:i/>
-          <w:iCs/>
-          <w:sz w:val="28"/>
-          <w:szCs w:val="28"/>
-          <w:lang w:val="en-US"/>
-        </w:rPr>
-        <w:t>9</w:t>
-      </w:r>
-      <w:r>
-        <w:rPr>
-          <w:i/>
-          <w:iCs/>
-          <w:sz w:val="28"/>
-          <w:szCs w:val="28"/>
-          <w:lang w:val="en-US"/>
-        </w:rPr>
-        <w:t xml:space="preserve">: Bộ tham số của thuật toán hồi quy </w:t>
-      </w:r>
-      <w:r>
-        <w:rPr>
-          <w:i/>
-          <w:iCs/>
-          <w:sz w:val="28"/>
-          <w:szCs w:val="28"/>
-          <w:lang w:val="en-US"/>
-        </w:rPr>
-        <w:t>lasso(</w:t>
-      </w:r>
-      <w:r>
-        <w:rPr>
-          <w:i/>
-          <w:iCs/>
-          <w:sz w:val="28"/>
-          <w:szCs w:val="28"/>
-          <w:lang w:val="en-US"/>
-        </w:rPr>
-        <w:t>sklearn) trong dự đoán giá vàng</w:t>
-      </w:r>
-    </w:p>
-    <w:p>
-      <w:pPr>
-        <w:widowControl/>
-        <w:autoSpaceDE/>
-        <w:autoSpaceDN/>
-        <w:spacing w:after="160" w:line="259" w:lineRule="auto"/>
-        <w:jc w:val="both"/>
-        <w:rPr>
-          <w:sz w:val="28"/>
-        </w:rPr>
-      </w:pPr>
-      <w:r>
-        <w:rPr>
-          <w:b/>
-          <w:bCs/>
-          <w:sz w:val="28"/>
-        </w:rPr>
-        <w:t>max_iter=1000</w:t>
-      </w:r>
-      <w:r>
-        <w:rPr>
-          <w:sz w:val="28"/>
-        </w:rPr>
-        <w:t>: Giới hạn số lần lặp trong thuật toán tối ưu hóa (gradient descent). Với tập dữ liệu lớn, việc giới hạn số lần lặp giúp tiết kiệm thời gian nhưng vẫn đạt độ hội tụ đủ tốt.</w:t>
-      </w:r>
-    </w:p>
-    <w:p>
-      <w:pPr>
-        <w:widowControl/>
-        <w:autoSpaceDE/>
-        <w:autoSpaceDN/>
-        <w:spacing w:after="160" w:line="259" w:lineRule="auto"/>
-        <w:jc w:val="both"/>
-        <w:rPr>
-          <w:sz w:val="28"/>
-        </w:rPr>
-      </w:pPr>
-      <w:r>
-        <w:rPr>
-          <w:b/>
-          <w:bCs/>
-          <w:sz w:val="28"/>
-        </w:rPr>
-        <w:t xml:space="preserve">α: </w:t>
-      </w:r>
-      <w:r>
-        <w:rPr>
-          <w:sz w:val="28"/>
-        </w:rPr>
-        <w:t>tương tự với cách tính toán tham số trong lasso.</w:t>
-      </w:r>
-    </w:p>
-    <w:p>
-      <w:pPr>
-        <w:pStyle w:val="Heading2"/>
-        <w:numPr>
-          <w:ilvl w:val="0"/>
-          <w:numId w:val="40"/>
-        </w:numPr>
-        <w:rPr>
-          <w:rFonts w:ascii="Times New Roman" w:hAnsi="Times New Roman" w:cs="Times New Roman"/>
-          <w:b/>
-          <w:bCs/>
-          <w:color w:val="auto"/>
-        </w:rPr>
-      </w:pPr>
-      <w:bookmarkStart w:id="67" w:name="_Toc181187201"/>
-      <w:r>
-        <w:rPr>
-          <w:rFonts w:ascii="Times New Roman" w:hAnsi="Times New Roman" w:cs="Times New Roman"/>
-          <w:b/>
-          <w:bCs/>
-          <w:color w:val="auto"/>
-        </w:rPr>
-        <w:t>Tham số trong Neural Network (MLPRegressor)</w:t>
-      </w:r>
-      <w:bookmarkEnd w:id="67"/>
-    </w:p>
-    <w:p>
-      <w:pPr>
-        <w:pStyle w:val="ListParagraph"/>
-        <w:spacing w:line="259" w:lineRule="auto"/>
-        <w:ind w:hanging="720"/>
-        <w:rPr>
-          <w:sz w:val="28"/>
-          <w:lang w:val="en-US"/>
-        </w:rPr>
-      </w:pPr>
-      <w:r>
-        <w:rPr>
-          <w:noProof/>
-          <w:sz w:val="28"/>
-        </w:rPr>
-        <w:drawing>
-          <wp:inline distT="0" distB="0" distL="0" distR="0" wp14:anchorId="2ACDCD39" wp14:editId="7785A2DC">
-            <wp:extent cx="6186114" cy="520065"/>
-            <wp:effectExtent l="0" t="0" r="5715" b="0"/>
-            <wp:docPr id="563095709" name="Picture 1"/>
-            <wp:cNvGraphicFramePr>
-              <a:graphicFrameLocks xmlns:a="http://schemas.openxmlformats.org/drawingml/2006/main" noChangeAspect="1"/>
-            </wp:cNvGraphicFramePr>
-            <a:graphic xmlns:a="http://schemas.openxmlformats.org/drawingml/2006/main">
-              <a:graphicData uri="http://schemas.openxmlformats.org/drawingml/2006/picture">
-                <pic:pic xmlns:pic="http://schemas.openxmlformats.org/drawingml/2006/picture">
-                  <pic:nvPicPr>
-                    <pic:cNvPr id="563095709" name=""/>
-                    <pic:cNvPicPr/>
-                  </pic:nvPicPr>
-                  <pic:blipFill>
-                    <a:blip r:embed="rId41"/>
-                    <a:stretch>
-                      <a:fillRect/>
-                    </a:stretch>
-                  </pic:blipFill>
-                  <pic:spPr>
-                    <a:xfrm>
-                      <a:off x="0" y="0"/>
-                      <a:ext cx="6188488" cy="520265"/>
+                      <a:ext cx="5943600" cy="767080"/>
                     </a:xfrm>
                     <a:prstGeom prst="rect">
                       <a:avLst/>
@@ -24794,7 +24338,6 @@
           <w:bCs/>
           <w:sz w:val="28"/>
         </w:rPr>
-        <w:lastRenderedPageBreak/>
         <w:t>Phù hợp với dữ liệu đơn giản</w:t>
       </w:r>
       <w:r>
@@ -24930,6 +24473,7 @@
           <w:bCs/>
           <w:sz w:val="28"/>
         </w:rPr>
+        <w:lastRenderedPageBreak/>
         <w:t>Độ chính xác dự đoán ổn định</w:t>
       </w:r>
       <w:r>
@@ -25751,14 +25295,7 @@
         <w:rPr>
           <w:sz w:val="28"/>
         </w:rPr>
-        <w:t xml:space="preserve">ReLU là một lựa chọn phù hợp vì nó giúp mô hình hội tụ nhanh hơn trong quá trình huấn luyện so với các hàm kích hoạt khác như sigmoid hoặc tanh. Khi kích hoạt ReLU, các giá trị âm được đặt thành 0, giúp giảm bớt vấn đề tiêu tốn tài nguyên tính toán và tạo độ tuyến tính </w:t>
-      </w:r>
-      <w:r>
-        <w:rPr>
-          <w:sz w:val="28"/>
-        </w:rPr>
-        <w:lastRenderedPageBreak/>
-        <w:t>theo từng đoạn trong mô hình, nhờ đó mô hình học được những đặc trưng phi tuyến phức tạp.</w:t>
+        <w:t>ReLU là một lựa chọn phù hợp vì nó giúp mô hình hội tụ nhanh hơn trong quá trình huấn luyện so với các hàm kích hoạt khác như sigmoid hoặc tanh. Khi kích hoạt ReLU, các giá trị âm được đặt thành 0, giúp giảm bớt vấn đề tiêu tốn tài nguyên tính toán và tạo độ tuyến tính theo từng đoạn trong mô hình, nhờ đó mô hình học được những đặc trưng phi tuyến phức tạp.</w:t>
       </w:r>
     </w:p>
     <w:p>
@@ -25816,7 +25353,14 @@
         <w:rPr>
           <w:sz w:val="28"/>
         </w:rPr>
-        <w:t>: Số vòng lặp có thể ảnh hưởng đến khả năng hội tụ của mô hình. Nếu số vòng lặp quá ít, mô hình có thể chưa kịp hội tụ; ngược lại, quá nhiều vòng lặp có thể gây mất thời gian tính toán</w:t>
+        <w:t xml:space="preserve">: Số vòng lặp có thể ảnh hưởng đến khả năng hội tụ của mô hình. Nếu số vòng lặp quá ít, mô hình có thể chưa kịp hội tụ; ngược lại, quá nhiều vòng </w:t>
+      </w:r>
+      <w:r>
+        <w:rPr>
+          <w:sz w:val="28"/>
+        </w:rPr>
+        <w:lastRenderedPageBreak/>
+        <w:t>lặp có thể gây mất thời gian tính toán</w:t>
       </w:r>
       <w:r>
         <w:rPr>
@@ -25963,10 +25507,10 @@
           <w:sz w:val="28"/>
         </w:rPr>
         <w:drawing>
-          <wp:inline distT="0" distB="0" distL="0" distR="0" wp14:anchorId="1C27271F" wp14:editId="25149AAB">
-            <wp:extent cx="5943600" cy="201295"/>
-            <wp:effectExtent l="0" t="0" r="0" b="8255"/>
-            <wp:docPr id="154480030" name="Picture 1"/>
+          <wp:inline distT="0" distB="0" distL="0" distR="0" wp14:anchorId="27E88790" wp14:editId="3DF6C041">
+            <wp:extent cx="5943600" cy="883920"/>
+            <wp:effectExtent l="0" t="0" r="0" b="0"/>
+            <wp:docPr id="397368823" name="Picture 1"/>
             <wp:cNvGraphicFramePr>
               <a:graphicFrameLocks xmlns:a="http://schemas.openxmlformats.org/drawingml/2006/main" noChangeAspect="1"/>
             </wp:cNvGraphicFramePr>
@@ -25974,11 +25518,11 @@
               <a:graphicData uri="http://schemas.openxmlformats.org/drawingml/2006/picture">
                 <pic:pic xmlns:pic="http://schemas.openxmlformats.org/drawingml/2006/picture">
                   <pic:nvPicPr>
-                    <pic:cNvPr id="154480030" name=""/>
+                    <pic:cNvPr id="397368823" name=""/>
                     <pic:cNvPicPr/>
                   </pic:nvPicPr>
                   <pic:blipFill>
-                    <a:blip r:embed="rId42"/>
+                    <a:blip r:embed="rId40"/>
                     <a:stretch>
                       <a:fillRect/>
                     </a:stretch>
@@ -25986,7 +25530,7 @@
                   <pic:spPr>
                     <a:xfrm>
                       <a:off x="0" y="0"/>
-                      <a:ext cx="5943600" cy="201295"/>
+                      <a:ext cx="5943600" cy="883920"/>
                     </a:xfrm>
                     <a:prstGeom prst="rect">
                       <a:avLst/>
@@ -26056,7 +25600,6 @@
         </w:rPr>
         <w:t xml:space="preserve"> trong dự đoán giá </w:t>
       </w:r>
-      <w:proofErr w:type="gramStart"/>
       <w:r>
         <w:rPr>
           <w:i/>
@@ -26064,9 +25607,8 @@
           <w:sz w:val="28"/>
           <w:lang w:val="en-US"/>
         </w:rPr>
-        <w:t>vàng</w:t>
-      </w:r>
-      <w:proofErr w:type="gramEnd"/>
+        <w:t>vàng.</w:t>
+      </w:r>
     </w:p>
     <w:p>
       <w:pPr>
@@ -26359,7 +25901,6 @@
           <w:bCs/>
           <w:sz w:val="28"/>
         </w:rPr>
-        <w:lastRenderedPageBreak/>
         <w:t>Độ chính xác dự đoán ổn định</w:t>
       </w:r>
       <w:r>
@@ -26437,6 +25978,7 @@
                 <w:bCs/>
                 <w:sz w:val="28"/>
               </w:rPr>
+              <w:lastRenderedPageBreak/>
               <w:t>Giá mở cửa</w:t>
             </w:r>
           </w:p>
@@ -27162,6 +26704,15 @@
       </w:r>
       <w:r>
         <w:rPr>
+          <w:b/>
+          <w:bCs/>
+          <w:sz w:val="28"/>
+          <w:lang w:val="en-US"/>
+        </w:rPr>
+        <w:t>0</w:t>
+      </w:r>
+      <w:r>
+        <w:rPr>
           <w:sz w:val="28"/>
         </w:rPr>
         <w:t>:</w:t>
@@ -27253,10 +26804,10 @@
           <w:sz w:val="28"/>
         </w:rPr>
         <w:drawing>
-          <wp:inline distT="0" distB="0" distL="0" distR="0" wp14:anchorId="227E53C3" wp14:editId="636017CF">
-            <wp:extent cx="5943600" cy="191770"/>
-            <wp:effectExtent l="0" t="0" r="0" b="0"/>
-            <wp:docPr id="616249819" name="Picture 1"/>
+          <wp:inline distT="0" distB="0" distL="0" distR="0" wp14:anchorId="74F51D6C" wp14:editId="0AC8D50C">
+            <wp:extent cx="5943600" cy="184150"/>
+            <wp:effectExtent l="0" t="0" r="0" b="6350"/>
+            <wp:docPr id="984986292" name="Picture 1"/>
             <wp:cNvGraphicFramePr>
               <a:graphicFrameLocks xmlns:a="http://schemas.openxmlformats.org/drawingml/2006/main" noChangeAspect="1"/>
             </wp:cNvGraphicFramePr>
@@ -27264,11 +26815,11 @@
               <a:graphicData uri="http://schemas.openxmlformats.org/drawingml/2006/picture">
                 <pic:pic xmlns:pic="http://schemas.openxmlformats.org/drawingml/2006/picture">
                   <pic:nvPicPr>
-                    <pic:cNvPr id="616249819" name=""/>
+                    <pic:cNvPr id="984986292" name=""/>
                     <pic:cNvPicPr/>
                   </pic:nvPicPr>
                   <pic:blipFill>
-                    <a:blip r:embed="rId43"/>
+                    <a:blip r:embed="rId41"/>
                     <a:stretch>
                       <a:fillRect/>
                     </a:stretch>
@@ -27276,7 +26827,7 @@
                   <pic:spPr>
                     <a:xfrm>
                       <a:off x="0" y="0"/>
-                      <a:ext cx="5943600" cy="191770"/>
+                      <a:ext cx="5943600" cy="184150"/>
                     </a:xfrm>
                     <a:prstGeom prst="rect">
                       <a:avLst/>
@@ -27346,7 +26897,6 @@
         </w:rPr>
         <w:t xml:space="preserve"> trong dự đoán giá </w:t>
       </w:r>
-      <w:proofErr w:type="gramStart"/>
       <w:r>
         <w:rPr>
           <w:i/>
@@ -27354,9 +26904,8 @@
           <w:sz w:val="28"/>
           <w:lang w:val="en-US"/>
         </w:rPr>
-        <w:t>vàng</w:t>
-      </w:r>
-      <w:proofErr w:type="gramEnd"/>
+        <w:t>vàng.</w:t>
+      </w:r>
     </w:p>
     <w:p>
       <w:pPr>
@@ -27398,7 +26947,6 @@
         <w:rPr>
           <w:sz w:val="28"/>
         </w:rPr>
-        <w:lastRenderedPageBreak/>
         <w:t>Các phiên bản khác nhau của base_model sẽ được huấn luyện trên các mẫu dữ liệu ngẫu nhiên khác nhau để tạo nên một tập hợp các dự đoán đa dạng, giúp tăng độ chính xác của mô hình.</w:t>
       </w:r>
     </w:p>
@@ -27475,6 +27023,7 @@
           <w:bCs/>
           <w:sz w:val="28"/>
         </w:rPr>
+        <w:lastRenderedPageBreak/>
         <w:t>random_state=42</w:t>
       </w:r>
       <w:r>
@@ -27636,6 +27185,127 @@
         <w:rPr>
           <w:sz w:val="28"/>
           <w:szCs w:val="28"/>
+          <w:lang w:val="en-US"/>
+        </w:rPr>
+      </w:pPr>
+    </w:p>
+    <w:p>
+      <w:pPr>
+        <w:spacing w:before="60"/>
+        <w:rPr>
+          <w:sz w:val="28"/>
+          <w:szCs w:val="28"/>
+          <w:lang w:val="en-US"/>
+        </w:rPr>
+      </w:pPr>
+    </w:p>
+    <w:p>
+      <w:pPr>
+        <w:spacing w:before="60"/>
+        <w:rPr>
+          <w:sz w:val="28"/>
+          <w:szCs w:val="28"/>
+          <w:lang w:val="en-US"/>
+        </w:rPr>
+      </w:pPr>
+    </w:p>
+    <w:p>
+      <w:pPr>
+        <w:spacing w:before="60"/>
+        <w:rPr>
+          <w:sz w:val="28"/>
+          <w:szCs w:val="28"/>
+          <w:lang w:val="en-US"/>
+        </w:rPr>
+      </w:pPr>
+    </w:p>
+    <w:p>
+      <w:pPr>
+        <w:spacing w:before="60"/>
+        <w:rPr>
+          <w:sz w:val="28"/>
+          <w:szCs w:val="28"/>
+          <w:lang w:val="en-US"/>
+        </w:rPr>
+      </w:pPr>
+    </w:p>
+    <w:p>
+      <w:pPr>
+        <w:spacing w:before="60"/>
+        <w:rPr>
+          <w:sz w:val="28"/>
+          <w:szCs w:val="28"/>
+          <w:lang w:val="en-US"/>
+        </w:rPr>
+      </w:pPr>
+    </w:p>
+    <w:p>
+      <w:pPr>
+        <w:spacing w:before="60"/>
+        <w:rPr>
+          <w:sz w:val="28"/>
+          <w:szCs w:val="28"/>
+          <w:lang w:val="en-US"/>
+        </w:rPr>
+      </w:pPr>
+    </w:p>
+    <w:p>
+      <w:pPr>
+        <w:spacing w:before="60"/>
+        <w:rPr>
+          <w:sz w:val="28"/>
+          <w:szCs w:val="28"/>
+          <w:lang w:val="en-US"/>
+        </w:rPr>
+      </w:pPr>
+    </w:p>
+    <w:p>
+      <w:pPr>
+        <w:spacing w:before="60"/>
+        <w:rPr>
+          <w:sz w:val="28"/>
+          <w:szCs w:val="28"/>
+          <w:lang w:val="en-US"/>
+        </w:rPr>
+      </w:pPr>
+    </w:p>
+    <w:p>
+      <w:pPr>
+        <w:spacing w:before="60"/>
+        <w:rPr>
+          <w:sz w:val="28"/>
+          <w:szCs w:val="28"/>
+          <w:lang w:val="en-US"/>
+        </w:rPr>
+      </w:pPr>
+    </w:p>
+    <w:p>
+      <w:pPr>
+        <w:spacing w:before="60"/>
+        <w:rPr>
+          <w:sz w:val="28"/>
+          <w:szCs w:val="28"/>
+          <w:lang w:val="en-US"/>
+        </w:rPr>
+      </w:pPr>
+    </w:p>
+    <w:p>
+      <w:pPr>
+        <w:spacing w:before="60"/>
+        <w:rPr>
+          <w:sz w:val="28"/>
+          <w:szCs w:val="28"/>
+          <w:lang w:val="en-US"/>
+        </w:rPr>
+      </w:pPr>
+    </w:p>
+    <w:p>
+      <w:pPr>
+        <w:spacing w:before="60"/>
+        <w:rPr>
+          <w:sz w:val="28"/>
+          <w:szCs w:val="28"/>
+          <w:lang w:val="en-US"/>
         </w:rPr>
       </w:pPr>
     </w:p>
@@ -27681,6 +27351,7 @@
           <w:sz w:val="32"/>
           <w:szCs w:val="44"/>
         </w:rPr>
+        <w:lastRenderedPageBreak/>
         <w:t xml:space="preserve">CHƯƠNG </w:t>
       </w:r>
       <w:r>
@@ -27785,12 +27456,11 @@
           <w:sz w:val="28"/>
           <w:lang w:val="en-US"/>
         </w:rPr>
-        <w:lastRenderedPageBreak/>
         <w:drawing>
-          <wp:inline distT="0" distB="0" distL="0" distR="0" wp14:anchorId="2AF924B4" wp14:editId="1C74AD2D">
-            <wp:extent cx="5943600" cy="4472305"/>
-            <wp:effectExtent l="0" t="0" r="0" b="4445"/>
-            <wp:docPr id="1068787612" name="Picture 1" descr="A screenshot of a computer&#10;&#10;Description automatically generated"/>
+          <wp:inline distT="0" distB="0" distL="0" distR="0" wp14:anchorId="06E9C63A" wp14:editId="4B434D94">
+            <wp:extent cx="6098134" cy="3909060"/>
+            <wp:effectExtent l="0" t="0" r="0" b="0"/>
+            <wp:docPr id="456729220" name="Picture 1"/>
             <wp:cNvGraphicFramePr>
               <a:graphicFrameLocks xmlns:a="http://schemas.openxmlformats.org/drawingml/2006/main" noChangeAspect="1"/>
             </wp:cNvGraphicFramePr>
@@ -27798,11 +27468,11 @@
               <a:graphicData uri="http://schemas.openxmlformats.org/drawingml/2006/picture">
                 <pic:pic xmlns:pic="http://schemas.openxmlformats.org/drawingml/2006/picture">
                   <pic:nvPicPr>
-                    <pic:cNvPr id="1068787612" name="Picture 1" descr="A screenshot of a computer&#10;&#10;Description automatically generated"/>
+                    <pic:cNvPr id="456729220" name=""/>
                     <pic:cNvPicPr/>
                   </pic:nvPicPr>
                   <pic:blipFill>
-                    <a:blip r:embed="rId44"/>
+                    <a:blip r:embed="rId42"/>
                     <a:stretch>
                       <a:fillRect/>
                     </a:stretch>
@@ -27810,7 +27480,7 @@
                   <pic:spPr>
                     <a:xfrm>
                       <a:off x="0" y="0"/>
-                      <a:ext cx="5943600" cy="4472305"/>
+                      <a:ext cx="6102662" cy="3911963"/>
                     </a:xfrm>
                     <a:prstGeom prst="rect">
                       <a:avLst/>
@@ -27873,8 +27543,47 @@
           <w:iCs/>
           <w:sz w:val="28"/>
         </w:rPr>
-        <w:t>Kết quả dự đoán sau khi người dùng đã nhập (với giá mở cửa:1800)</w:t>
-      </w:r>
+        <w:t>Kết quả dự đoán sau khi người dùng đã nhập (với giá mở cửa:18</w:t>
+      </w:r>
+      <w:r>
+        <w:rPr>
+          <w:i/>
+          <w:iCs/>
+          <w:sz w:val="28"/>
+          <w:lang w:val="en-US"/>
+        </w:rPr>
+        <w:t>13.87</w:t>
+      </w:r>
+      <w:r>
+        <w:rPr>
+          <w:i/>
+          <w:iCs/>
+          <w:sz w:val="28"/>
+        </w:rPr>
+        <w:t>)</w:t>
+      </w:r>
+    </w:p>
+    <w:p>
+      <w:pPr>
+        <w:jc w:val="right"/>
+        <w:rPr>
+          <w:i/>
+          <w:iCs/>
+          <w:sz w:val="28"/>
+          <w:lang w:val="en-US"/>
+        </w:rPr>
+      </w:pPr>
+    </w:p>
+    <w:p>
+      <w:pPr>
+        <w:jc w:val="right"/>
+        <w:rPr>
+          <w:i/>
+          <w:iCs/>
+          <w:sz w:val="28"/>
+          <w:lang w:val="en-US"/>
+        </w:rPr>
+      </w:pPr>
     </w:p>
     <w:p>
       <w:pPr>
@@ -28620,6 +28329,7 @@
           <w:color w:val="auto"/>
           <w:szCs w:val="28"/>
         </w:rPr>
+        <w:lastRenderedPageBreak/>
         <w:t xml:space="preserve">    </w:t>
       </w:r>
       <w:bookmarkStart w:id="73" w:name="_Toc180949749"/>
@@ -28736,14 +28446,7 @@
         <w:rPr>
           <w:sz w:val="28"/>
         </w:rPr>
-        <w:t xml:space="preserve">: Kết quả từ mô hình Lasso sử </w:t>
-      </w:r>
-      <w:r>
-        <w:rPr>
-          <w:sz w:val="28"/>
-        </w:rPr>
-        <w:lastRenderedPageBreak/>
-        <w:t xml:space="preserve">dụng thư viện sklearn cho giá dự đoán là </w:t>
+        <w:t xml:space="preserve">: Kết quả từ mô hình Lasso sử dụng thư viện sklearn cho giá dự đoán là </w:t>
       </w:r>
       <w:r>
         <w:rPr>
@@ -29192,6 +28895,7 @@
           <w:bCs/>
           <w:color w:val="auto"/>
         </w:rPr>
+        <w:lastRenderedPageBreak/>
         <w:t>2. Đánh giá MSE và R²</w:t>
       </w:r>
       <w:bookmarkEnd w:id="78"/>
@@ -29512,15 +29216,7 @@
           <w:sz w:val="28"/>
           <w:szCs w:val="28"/>
         </w:rPr>
-        <w:t xml:space="preserve">Giá trị MSE: Cả hai mô hình hồi quy tuyến tính và Lasso có giá trị MSE là </w:t>
-      </w:r>
-      <w:r>
-        <w:rPr>
-          <w:sz w:val="28"/>
-          <w:szCs w:val="28"/>
-        </w:rPr>
-        <w:lastRenderedPageBreak/>
-        <w:t>304.0486.</w:t>
+        <w:t>Giá trị MSE: Cả hai mô hình hồi quy tuyến tính và Lasso có giá trị MSE là 304.0486.</w:t>
       </w:r>
     </w:p>
     <w:p>
@@ -30241,6 +29937,7 @@
           <w:bCs/>
           <w:color w:val="auto"/>
         </w:rPr>
+        <w:lastRenderedPageBreak/>
         <w:t>KẾT LUẬN</w:t>
       </w:r>
       <w:bookmarkEnd w:id="84"/>
@@ -30431,15 +30128,7 @@
           <w:sz w:val="28"/>
           <w:szCs w:val="28"/>
         </w:rPr>
-        <w:t xml:space="preserve">. </w:t>
-      </w:r>
-      <w:r>
-        <w:rPr>
-          <w:sz w:val="28"/>
-          <w:szCs w:val="28"/>
-        </w:rPr>
-        <w:lastRenderedPageBreak/>
-        <w:t>Dưới đây là những kết quả cụ thể nhóm đạt được:</w:t>
+        <w:t>. Dưới đây là những kết quả cụ thể nhóm đạt được:</w:t>
       </w:r>
     </w:p>
     <w:p>
@@ -30689,6 +30378,7 @@
           <w:bCs/>
           <w:color w:val="auto"/>
         </w:rPr>
+        <w:lastRenderedPageBreak/>
         <w:t>2. Hướng</w:t>
       </w:r>
       <w:r>
@@ -30775,17 +30465,7 @@
           <w:sz w:val="28"/>
           <w:szCs w:val="28"/>
         </w:rPr>
-        <w:t xml:space="preserve">Mở rộng phạm vi ứng dụng và nâng cao khả năng triển khai trên nhiều nền </w:t>
-      </w:r>
-      <w:r>
-        <w:rPr>
-          <w:b/>
-          <w:bCs/>
-          <w:sz w:val="28"/>
-          <w:szCs w:val="28"/>
-        </w:rPr>
-        <w:lastRenderedPageBreak/>
-        <w:t>tảng</w:t>
+        <w:t>Mở rộng phạm vi ứng dụng và nâng cao khả năng triển khai trên nhiều nền tảng</w:t>
       </w:r>
       <w:r>
         <w:rPr>
@@ -31018,6 +30698,7 @@
           <w:bCs/>
           <w:color w:val="auto"/>
         </w:rPr>
+        <w:lastRenderedPageBreak/>
         <w:t>LỜI CẢM ƠN</w:t>
       </w:r>
       <w:bookmarkEnd w:id="91"/>
@@ -31076,7 +30757,6 @@
           <w:bdr w:val="none" w:sz="0" w:space="0" w:color="auto" w:frame="1"/>
           <w:shd w:val="clear" w:color="auto" w:fill="FFFFFF"/>
         </w:rPr>
-        <w:lastRenderedPageBreak/>
         <w:t>Sự hỗ trợ và giảng dạy của thầy đã giúp chúng em tích lũy được rất nhiều kinh nghiệm và kỹ năng hữu ích trong quá trình học tập và nghiên cứu. Chúng em trân trọng những bài học sâu sắc, không chỉ về mặt chuyên môn mà còn cả về tinh thần học hỏi không ngừng và sự tận tâm trong nghề giáo mà thầy đã truyền đạt. Những kiến thức này chắc chắn sẽ là nền tảng quan trọng giúp chúng em phát triển trên con đường học vấn và nghề nghiệp tương lai.</w:t>
       </w:r>
     </w:p>
@@ -31259,6 +30939,7 @@
           <w:bCs/>
           <w:color w:val="auto"/>
         </w:rPr>
+        <w:lastRenderedPageBreak/>
         <w:t>TÀI LIỆU THAM KHẢO</w:t>
       </w:r>
       <w:bookmarkEnd w:id="94"/>
@@ -31719,7 +31400,73 @@
         <w:rPr>
           <w:sz w:val="28"/>
         </w:rPr>
-        <w:t>09</w:t>
+        <w:t>0</w:t>
+      </w:r>
+      <w:r>
+        <w:rPr>
+          <w:sz w:val="28"/>
+          <w:lang w:val="en-US"/>
+        </w:rPr>
+        <w:t>1</w:t>
+      </w:r>
+      <w:r>
+        <w:rPr>
+          <w:spacing w:val="-14"/>
+          <w:sz w:val="28"/>
+        </w:rPr>
+        <w:t xml:space="preserve"> </w:t>
+      </w:r>
+      <w:r>
+        <w:rPr>
+          <w:sz w:val="28"/>
+          <w:lang w:val="en-US"/>
+        </w:rPr>
+        <w:t>04</w:t>
+      </w:r>
+      <w:r>
+        <w:rPr>
+          <w:sz w:val="28"/>
+        </w:rPr>
+        <w:t>,</w:t>
+      </w:r>
+      <w:r>
+        <w:rPr>
+          <w:spacing w:val="-15"/>
+          <w:sz w:val="28"/>
+        </w:rPr>
+        <w:t xml:space="preserve"> </w:t>
+      </w:r>
+      <w:r>
+        <w:rPr>
+          <w:sz w:val="28"/>
+        </w:rPr>
+        <w:t>202</w:t>
+      </w:r>
+      <w:r>
+        <w:rPr>
+          <w:sz w:val="28"/>
+          <w:lang w:val="en-US"/>
+        </w:rPr>
+        <w:t>5</w:t>
+      </w:r>
+      <w:r>
+        <w:rPr>
+          <w:sz w:val="28"/>
+        </w:rPr>
+        <w:t>,</w:t>
+      </w:r>
+      <w:r>
+        <w:rPr>
+          <w:sz w:val="28"/>
+          <w:lang w:val="en-US"/>
+        </w:rPr>
+        <w:t xml:space="preserve"> </w:t>
+      </w:r>
+      <w:r>
+        <w:rPr>
+          <w:sz w:val="28"/>
+        </w:rPr>
+        <w:t>from</w:t>
       </w:r>
       <w:r>
         <w:rPr>
@@ -31728,62 +31475,14 @@
         </w:rPr>
         <w:t xml:space="preserve"> </w:t>
       </w:r>
-      <w:r>
-        <w:rPr>
-          <w:sz w:val="28"/>
-        </w:rPr>
-        <w:t>28,</w:t>
-      </w:r>
-      <w:r>
-        <w:rPr>
-          <w:spacing w:val="40"/>
-          <w:sz w:val="28"/>
-        </w:rPr>
-        <w:t xml:space="preserve"> </w:t>
-      </w:r>
-      <w:r>
-        <w:rPr>
-          <w:sz w:val="28"/>
-        </w:rPr>
-        <w:t>2024,</w:t>
-      </w:r>
-      <w:r>
-        <w:rPr>
-          <w:spacing w:val="40"/>
-          <w:sz w:val="28"/>
-        </w:rPr>
-        <w:t xml:space="preserve"> </w:t>
-      </w:r>
-      <w:r>
-        <w:rPr>
-          <w:sz w:val="28"/>
-        </w:rPr>
-        <w:t>from</w:t>
-      </w:r>
-      <w:r>
-        <w:rPr>
-          <w:spacing w:val="40"/>
-          <w:sz w:val="28"/>
-        </w:rPr>
-        <w:t xml:space="preserve"> </w:t>
-      </w:r>
-      <w:hyperlink r:id="rId45">
+      <w:hyperlink r:id="rId43">
         <w:r>
           <w:rPr>
             <w:color w:val="955F7C"/>
             <w:sz w:val="28"/>
             <w:u w:val="single" w:color="955F7C"/>
           </w:rPr>
-          <w:t>https://laodong.vn/tien-te-</w:t>
-        </w:r>
-        <w:r>
-          <w:rPr>
-            <w:color w:val="955F7C"/>
-            <w:sz w:val="28"/>
-            <w:u w:val="single" w:color="955F7C"/>
-          </w:rPr>
-          <w:lastRenderedPageBreak/>
-          <w:t>dau-</w:t>
+          <w:t>https://laodong.vn/tien-te-dau-</w:t>
         </w:r>
       </w:hyperlink>
       <w:r>
@@ -31793,7 +31492,7 @@
         </w:rPr>
         <w:t xml:space="preserve"> </w:t>
       </w:r>
-      <w:hyperlink r:id="rId46">
+      <w:hyperlink r:id="rId44">
         <w:r>
           <w:rPr>
             <w:color w:val="955F7C"/>
@@ -31812,7 +31511,7 @@
         </w:rPr>
         <w:t xml:space="preserve"> </w:t>
       </w:r>
-      <w:hyperlink r:id="rId47">
+      <w:hyperlink r:id="rId45">
         <w:r>
           <w:rPr>
             <w:color w:val="955F7C"/>
@@ -32210,7 +31909,14 @@
         <w:rPr>
           <w:sz w:val="28"/>
         </w:rPr>
-        <w:t>09</w:t>
+        <w:t>0</w:t>
+      </w:r>
+      <w:r>
+        <w:rPr>
+          <w:sz w:val="28"/>
+          <w:lang w:val="en-US"/>
+        </w:rPr>
+        <w:t>1</w:t>
       </w:r>
       <w:r>
         <w:rPr>
@@ -32222,8 +31928,15 @@
       <w:r>
         <w:rPr>
           <w:sz w:val="28"/>
-        </w:rPr>
-        <w:t>24,</w:t>
+          <w:lang w:val="en-US"/>
+        </w:rPr>
+        <w:t>04</w:t>
+      </w:r>
+      <w:r>
+        <w:rPr>
+          <w:sz w:val="28"/>
+        </w:rPr>
+        <w:t>,</w:t>
       </w:r>
       <w:r>
         <w:rPr>
@@ -32236,9 +31949,22 @@
         <w:rPr>
           <w:sz w:val="28"/>
         </w:rPr>
-        <w:t xml:space="preserve">2024, from </w:t>
-      </w:r>
-      <w:hyperlink r:id="rId48">
+        <w:t>202</w:t>
+      </w:r>
+      <w:r>
+        <w:rPr>
+          <w:sz w:val="28"/>
+          <w:lang w:val="en-US"/>
+        </w:rPr>
+        <w:t>5</w:t>
+      </w:r>
+      <w:r>
+        <w:rPr>
+          <w:sz w:val="28"/>
+        </w:rPr>
+        <w:t xml:space="preserve">, from </w:t>
+      </w:r>
+      <w:hyperlink r:id="rId46">
         <w:r>
           <w:rPr>
             <w:color w:val="467885"/>
@@ -32660,16 +32386,46 @@
         <w:t xml:space="preserve"> </w:t>
       </w:r>
       <w:r>
-        <w:t>09</w:t>
-      </w:r>
-      <w:r>
-        <w:rPr>
-          <w:spacing w:val="-1"/>
+        <w:t>0</w:t>
+      </w:r>
+      <w:r>
+        <w:rPr>
+          <w:lang w:val="en-US"/>
+        </w:rPr>
+        <w:t>1</w:t>
+      </w:r>
+      <w:r>
+        <w:rPr>
+          <w:spacing w:val="-14"/>
         </w:rPr>
         <w:t xml:space="preserve"> </w:t>
       </w:r>
       <w:r>
-        <w:t>24,</w:t>
+        <w:rPr>
+          <w:lang w:val="en-US"/>
+        </w:rPr>
+        <w:t>04</w:t>
+      </w:r>
+      <w:r>
+        <w:t>,</w:t>
+      </w:r>
+      <w:r>
+        <w:rPr>
+          <w:spacing w:val="-15"/>
+        </w:rPr>
+        <w:t xml:space="preserve"> </w:t>
+      </w:r>
+      <w:r>
+        <w:t>202</w:t>
+      </w:r>
+      <w:r>
+        <w:rPr>
+          <w:lang w:val="en-US"/>
+        </w:rPr>
+        <w:t>5</w:t>
+      </w:r>
+      <w:r>
+        <w:t>,</w:t>
       </w:r>
       <w:r>
         <w:rPr>
@@ -32678,18 +32434,9 @@
         <w:t xml:space="preserve"> </w:t>
       </w:r>
       <w:r>
-        <w:t>2024,</w:t>
-      </w:r>
-      <w:r>
-        <w:rPr>
-          <w:spacing w:val="-2"/>
-        </w:rPr>
-        <w:t xml:space="preserve"> </w:t>
-      </w:r>
-      <w:r>
         <w:t xml:space="preserve">from </w:t>
       </w:r>
-      <w:hyperlink r:id="rId49">
+      <w:hyperlink r:id="rId47">
         <w:r>
           <w:rPr>
             <w:color w:val="467885"/>
@@ -32704,7 +32451,7 @@
         </w:rPr>
         <w:t xml:space="preserve"> </w:t>
       </w:r>
-      <w:hyperlink r:id="rId50">
+      <w:hyperlink r:id="rId48">
         <w:r>
           <w:rPr>
             <w:color w:val="467885"/>
@@ -32979,9 +32726,74 @@
         <w:rPr>
           <w:sz w:val="28"/>
         </w:rPr>
-        <w:t xml:space="preserve">Retrieved 09 23, 2024, from </w:t>
-      </w:r>
-      <w:hyperlink r:id="rId51">
+        <w:t xml:space="preserve">Retrieved </w:t>
+      </w:r>
+      <w:r>
+        <w:rPr>
+          <w:sz w:val="28"/>
+        </w:rPr>
+        <w:t>0</w:t>
+      </w:r>
+      <w:r>
+        <w:rPr>
+          <w:sz w:val="28"/>
+          <w:lang w:val="en-US"/>
+        </w:rPr>
+        <w:t>1</w:t>
+      </w:r>
+      <w:r>
+        <w:rPr>
+          <w:spacing w:val="-14"/>
+          <w:sz w:val="28"/>
+        </w:rPr>
+        <w:t xml:space="preserve"> </w:t>
+      </w:r>
+      <w:r>
+        <w:rPr>
+          <w:sz w:val="28"/>
+          <w:lang w:val="en-US"/>
+        </w:rPr>
+        <w:t>04</w:t>
+      </w:r>
+      <w:r>
+        <w:rPr>
+          <w:sz w:val="28"/>
+        </w:rPr>
+        <w:t>,</w:t>
+      </w:r>
+      <w:r>
+        <w:rPr>
+          <w:spacing w:val="-15"/>
+          <w:sz w:val="28"/>
+        </w:rPr>
+        <w:t xml:space="preserve"> </w:t>
+      </w:r>
+      <w:r>
+        <w:rPr>
+          <w:sz w:val="28"/>
+        </w:rPr>
+        <w:t>202</w:t>
+      </w:r>
+      <w:r>
+        <w:rPr>
+          <w:sz w:val="28"/>
+          <w:lang w:val="en-US"/>
+        </w:rPr>
+        <w:t>5</w:t>
+      </w:r>
+      <w:r>
+        <w:rPr>
+          <w:sz w:val="28"/>
+        </w:rPr>
+        <w:t>,</w:t>
+      </w:r>
+      <w:r>
+        <w:rPr>
+          <w:sz w:val="28"/>
+        </w:rPr>
+        <w:t xml:space="preserve"> from </w:t>
+      </w:r>
+      <w:hyperlink r:id="rId49">
         <w:r>
           <w:rPr>
             <w:color w:val="467885"/>
@@ -32998,7 +32810,7 @@
         </w:rPr>
         <w:t xml:space="preserve"> </w:t>
       </w:r>
-      <w:hyperlink r:id="rId52">
+      <w:hyperlink r:id="rId50">
         <w:r>
           <w:rPr>
             <w:color w:val="467885"/>
@@ -33229,9 +33041,74 @@
         <w:rPr>
           <w:sz w:val="28"/>
         </w:rPr>
-        <w:t xml:space="preserve">Retrieved 09 24, 2024, from </w:t>
-      </w:r>
-      <w:hyperlink r:id="rId53">
+        <w:t xml:space="preserve">Retrieved </w:t>
+      </w:r>
+      <w:r>
+        <w:rPr>
+          <w:sz w:val="28"/>
+        </w:rPr>
+        <w:t>0</w:t>
+      </w:r>
+      <w:r>
+        <w:rPr>
+          <w:sz w:val="28"/>
+          <w:lang w:val="en-US"/>
+        </w:rPr>
+        <w:t>1</w:t>
+      </w:r>
+      <w:r>
+        <w:rPr>
+          <w:spacing w:val="-14"/>
+          <w:sz w:val="28"/>
+        </w:rPr>
+        <w:t xml:space="preserve"> </w:t>
+      </w:r>
+      <w:r>
+        <w:rPr>
+          <w:sz w:val="28"/>
+          <w:lang w:val="en-US"/>
+        </w:rPr>
+        <w:t>04</w:t>
+      </w:r>
+      <w:r>
+        <w:rPr>
+          <w:sz w:val="28"/>
+        </w:rPr>
+        <w:t>,</w:t>
+      </w:r>
+      <w:r>
+        <w:rPr>
+          <w:spacing w:val="-15"/>
+          <w:sz w:val="28"/>
+        </w:rPr>
+        <w:t xml:space="preserve"> </w:t>
+      </w:r>
+      <w:r>
+        <w:rPr>
+          <w:sz w:val="28"/>
+        </w:rPr>
+        <w:t>202</w:t>
+      </w:r>
+      <w:r>
+        <w:rPr>
+          <w:sz w:val="28"/>
+          <w:lang w:val="en-US"/>
+        </w:rPr>
+        <w:t>5</w:t>
+      </w:r>
+      <w:r>
+        <w:rPr>
+          <w:sz w:val="28"/>
+        </w:rPr>
+        <w:t>,</w:t>
+      </w:r>
+      <w:r>
+        <w:rPr>
+          <w:sz w:val="28"/>
+        </w:rPr>
+        <w:t xml:space="preserve"> from </w:t>
+      </w:r>
+      <w:hyperlink r:id="rId51">
         <w:r>
           <w:rPr>
             <w:color w:val="467885"/>
@@ -33257,6 +33134,7 @@
         <w:rPr>
           <w:sz w:val="28"/>
         </w:rPr>
+        <w:lastRenderedPageBreak/>
         <w:t>Turing.</w:t>
       </w:r>
       <w:r>
@@ -33390,7 +33268,7 @@
         </w:rPr>
         <w:t xml:space="preserve">Retrieved from </w:t>
       </w:r>
-      <w:hyperlink r:id="rId54" w:history="1">
+      <w:hyperlink r:id="rId52" w:history="1">
         <w:r>
           <w:rPr>
             <w:rStyle w:val="Hyperlink"/>
@@ -33612,7 +33490,7 @@
         </w:rPr>
         <w:t xml:space="preserve"> </w:t>
       </w:r>
-      <w:hyperlink r:id="rId55" w:history="1">
+      <w:hyperlink r:id="rId53" w:history="1">
         <w:r>
           <w:rPr>
             <w:rStyle w:val="Hyperlink"/>
@@ -33629,7 +33507,6 @@
         <w:ind w:firstLine="719"/>
       </w:pPr>
       <w:r>
-        <w:lastRenderedPageBreak/>
         <w:t>(Giới thiệu phương pháp LASSO trong hồi quy và ứng dụng trong phân tích dữ liệu.)</w:t>
       </w:r>
     </w:p>
@@ -33960,9 +33837,68 @@
         <w:rPr>
           <w:sz w:val="28"/>
         </w:rPr>
-        <w:t xml:space="preserve">Retrieved 09 20, 2024, from </w:t>
-      </w:r>
-      <w:hyperlink r:id="rId56" w:history="1">
+        <w:t xml:space="preserve">Retrieved </w:t>
+      </w:r>
+      <w:r>
+        <w:rPr>
+          <w:sz w:val="28"/>
+        </w:rPr>
+        <w:t>0</w:t>
+      </w:r>
+      <w:r>
+        <w:rPr>
+          <w:sz w:val="28"/>
+          <w:lang w:val="en-US"/>
+        </w:rPr>
+        <w:t>1</w:t>
+      </w:r>
+      <w:r>
+        <w:rPr>
+          <w:spacing w:val="-14"/>
+          <w:sz w:val="28"/>
+        </w:rPr>
+        <w:t xml:space="preserve"> </w:t>
+      </w:r>
+      <w:r>
+        <w:rPr>
+          <w:sz w:val="28"/>
+          <w:lang w:val="en-US"/>
+        </w:rPr>
+        <w:t>04</w:t>
+      </w:r>
+      <w:r>
+        <w:rPr>
+          <w:sz w:val="28"/>
+        </w:rPr>
+        <w:t>,</w:t>
+      </w:r>
+      <w:r>
+        <w:rPr>
+          <w:spacing w:val="-15"/>
+          <w:sz w:val="28"/>
+        </w:rPr>
+        <w:t xml:space="preserve"> </w:t>
+      </w:r>
+      <w:r>
+        <w:rPr>
+          <w:sz w:val="28"/>
+        </w:rPr>
+        <w:t>202</w:t>
+      </w:r>
+      <w:r>
+        <w:rPr>
+          <w:sz w:val="28"/>
+          <w:lang w:val="en-US"/>
+        </w:rPr>
+        <w:t>5</w:t>
+      </w:r>
+      <w:r>
+        <w:rPr>
+          <w:sz w:val="28"/>
+        </w:rPr>
+        <w:t xml:space="preserve">, from </w:t>
+      </w:r>
+      <w:hyperlink r:id="rId54" w:history="1">
         <w:r>
           <w:rPr>
             <w:rStyle w:val="Hyperlink"/>
@@ -33988,9 +33924,51 @@
         <w:t xml:space="preserve">Bài 3: Neural network. </w:t>
       </w:r>
       <w:r>
-        <w:t xml:space="preserve">Retrieved 09 12, 2024, from </w:t>
-      </w:r>
-      <w:hyperlink r:id="rId57" w:history="1">
+        <w:t xml:space="preserve">Retrieved </w:t>
+      </w:r>
+      <w:r>
+        <w:t>0</w:t>
+      </w:r>
+      <w:r>
+        <w:rPr>
+          <w:lang w:val="en-US"/>
+        </w:rPr>
+        <w:t>1</w:t>
+      </w:r>
+      <w:r>
+        <w:rPr>
+          <w:spacing w:val="-14"/>
+        </w:rPr>
+        <w:t xml:space="preserve"> </w:t>
+      </w:r>
+      <w:r>
+        <w:rPr>
+          <w:lang w:val="en-US"/>
+        </w:rPr>
+        <w:t>04</w:t>
+      </w:r>
+      <w:r>
+        <w:t>,</w:t>
+      </w:r>
+      <w:r>
+        <w:rPr>
+          <w:spacing w:val="-15"/>
+        </w:rPr>
+        <w:t xml:space="preserve"> </w:t>
+      </w:r>
+      <w:r>
+        <w:t>202</w:t>
+      </w:r>
+      <w:r>
+        <w:rPr>
+          <w:lang w:val="en-US"/>
+        </w:rPr>
+        <w:t>5</w:t>
+      </w:r>
+      <w:r>
+        <w:t xml:space="preserve">, from </w:t>
+      </w:r>
+      <w:hyperlink r:id="rId55" w:history="1">
         <w:r>
           <w:rPr>
             <w:rStyle w:val="Hyperlink"/>
@@ -34135,7 +34113,7 @@
         </w:rPr>
         <w:t xml:space="preserve"> </w:t>
       </w:r>
-      <w:hyperlink r:id="rId58">
+      <w:hyperlink r:id="rId56">
         <w:r>
           <w:rPr>
             <w:color w:val="467885"/>
@@ -34150,7 +34128,7 @@
         </w:rPr>
         <w:t xml:space="preserve"> </w:t>
       </w:r>
-      <w:hyperlink r:id="rId59">
+      <w:hyperlink r:id="rId57">
         <w:r>
           <w:rPr>
             <w:color w:val="467885"/>
@@ -34479,7 +34457,7 @@
             </w:rPr>
             <w:t xml:space="preserve">. From </w:t>
           </w:r>
-          <w:hyperlink r:id="rId60" w:history="1">
+          <w:hyperlink r:id="rId58" w:history="1">
             <w:r>
               <w:rPr>
                 <w:rStyle w:val="Hyperlink"/>
@@ -34508,6 +34486,7 @@
               <w:szCs w:val="28"/>
               <w:lang w:val="en-US"/>
             </w:rPr>
+            <w:lastRenderedPageBreak/>
             <w:tab/>
           </w:r>
           <w:r>
@@ -34539,7 +34518,7 @@
             </w:rPr>
             <w:t xml:space="preserve"> From </w:t>
           </w:r>
-          <w:hyperlink r:id="rId61" w:history="1">
+          <w:hyperlink r:id="rId59" w:history="1">
             <w:r>
               <w:rPr>
                 <w:rStyle w:val="Hyperlink"/>
@@ -34802,7 +34781,7 @@
         </w:rPr>
         <w:t xml:space="preserve"> </w:t>
       </w:r>
-      <w:hyperlink r:id="rId62">
+      <w:hyperlink r:id="rId60">
         <w:r>
           <w:rPr>
             <w:color w:val="467885"/>
@@ -34819,13 +34798,7 @@
           <w:t>nao-</w:t>
         </w:r>
       </w:hyperlink>
-    </w:p>
-    <w:p>
-      <w:pPr>
-        <w:pStyle w:val="BodyText"/>
-        <w:spacing w:before="26"/>
-      </w:pPr>
-      <w:hyperlink r:id="rId63">
+      <w:hyperlink r:id="rId61">
         <w:r>
           <w:rPr>
             <w:color w:val="467885"/>
@@ -34870,7 +34843,6 @@
           <w:i/>
           <w:sz w:val="28"/>
         </w:rPr>
-        <w:lastRenderedPageBreak/>
         <w:t xml:space="preserve">  </w:t>
       </w:r>
       <w:r>
@@ -34930,7 +34902,7 @@
     <w:p>
       <w:pPr>
         <w:spacing w:before="185" w:line="259" w:lineRule="auto"/>
-        <w:ind w:left="100" w:right="111" w:firstLine="719"/>
+        <w:ind w:left="720" w:right="111"/>
         <w:jc w:val="both"/>
         <w:rPr>
           <w:rStyle w:val="Hyperlink"/>
@@ -35041,7 +35013,7 @@
         </w:rPr>
         <w:t xml:space="preserve"> </w:t>
       </w:r>
-      <w:hyperlink r:id="rId64" w:history="1">
+      <w:hyperlink r:id="rId62" w:history="1">
         <w:r>
           <w:rPr>
             <w:rStyle w:val="Hyperlink"/>
@@ -35063,50 +35035,126 @@
     </w:p>
     <w:p>
       <w:pPr>
-        <w:spacing w:before="185" w:line="259" w:lineRule="auto"/>
-        <w:ind w:left="100" w:right="111" w:firstLine="719"/>
+        <w:tabs>
+          <w:tab w:val="left" w:pos="1139"/>
+        </w:tabs>
+        <w:spacing w:before="161"/>
+        <w:ind w:left="720"/>
         <w:jc w:val="both"/>
         <w:rPr>
-          <w:rStyle w:val="Hyperlink"/>
-          <w:rFonts w:eastAsiaTheme="majorEastAsia"/>
+          <w:i/>
+          <w:sz w:val="28"/>
+          <w:lang w:val="en-US"/>
+        </w:rPr>
+      </w:pPr>
+    </w:p>
+    <w:p>
+      <w:pPr>
+        <w:pStyle w:val="ListParagraph"/>
+        <w:numPr>
+          <w:ilvl w:val="0"/>
+          <w:numId w:val="18"/>
+        </w:numPr>
+        <w:tabs>
+          <w:tab w:val="left" w:pos="1139"/>
+        </w:tabs>
+        <w:spacing w:before="161"/>
+        <w:contextualSpacing w:val="0"/>
+        <w:jc w:val="both"/>
+        <w:rPr>
+          <w:i/>
+          <w:sz w:val="28"/>
+        </w:rPr>
+      </w:pPr>
+      <w:r>
+        <w:rPr>
+          <w:i/>
+          <w:sz w:val="28"/>
+          <w:lang w:val="en-US"/>
+        </w:rPr>
+        <w:t xml:space="preserve"> Dữ liệu giá vàng:</w:t>
+      </w:r>
+    </w:p>
+    <w:p>
+      <w:pPr>
+        <w:pStyle w:val="BodyText"/>
+        <w:spacing w:before="60" w:line="259" w:lineRule="auto"/>
+        <w:ind w:right="113" w:firstLine="719"/>
+        <w:jc w:val="both"/>
+        <w:rPr>
+          <w:color w:val="467885"/>
           <w:spacing w:val="-2"/>
-          <w:sz w:val="28"/>
-          <w:lang w:val="en-US"/>
-        </w:rPr>
-      </w:pPr>
-    </w:p>
-    <w:p>
-      <w:pPr>
-        <w:spacing w:before="185" w:line="259" w:lineRule="auto"/>
-        <w:ind w:left="100" w:right="111" w:firstLine="719"/>
-        <w:jc w:val="both"/>
-        <w:rPr>
-          <w:sz w:val="28"/>
-          <w:lang w:val="en-US"/>
-        </w:rPr>
-      </w:pPr>
-      <w:hyperlink r:id="rId65" w:history="1">
+          <w:u w:val="single" w:color="467885"/>
+          <w:lang w:val="en-US"/>
+        </w:rPr>
+      </w:pPr>
+      <w:r>
+        <w:rPr>
+          <w:iCs/>
+          <w:lang w:val="en-US"/>
+        </w:rPr>
+        <w:t>Kitco.</w:t>
+      </w:r>
+      <w:r>
+        <w:rPr>
+          <w:iCs/>
+          <w:lang w:val="en-US"/>
+        </w:rPr>
+        <w:t xml:space="preserve"> Live Charts/ Gold</w:t>
+      </w:r>
+      <w:r>
+        <w:rPr>
+          <w:iCs/>
+          <w:lang w:val="en-US"/>
+        </w:rPr>
+        <w:t xml:space="preserve">. </w:t>
+      </w:r>
+      <w:r>
+        <w:t>Retrieved</w:t>
+      </w:r>
+      <w:r>
+        <w:rPr>
+          <w:spacing w:val="-10"/>
+        </w:rPr>
+        <w:t xml:space="preserve"> </w:t>
+      </w:r>
+      <w:r>
+        <w:t>from</w:t>
+      </w:r>
+      <w:r>
+        <w:rPr>
+          <w:spacing w:val="-8"/>
+        </w:rPr>
+        <w:t xml:space="preserve"> </w:t>
+      </w:r>
+      <w:hyperlink r:id="rId63" w:history="1">
         <w:r>
           <w:rPr>
             <w:rStyle w:val="Hyperlink"/>
             <w:rFonts w:eastAsiaTheme="majorEastAsia"/>
           </w:rPr>
-          <w:t>Dự báo giá vàng bởi các chuyên gia giữa bối cảnh giảm lãi suất của Fed, và dự đoán dài hạn cho năm 2024, 2025, 2026-2030, 2040 và xa hơn nữa | LiteFinance</w:t>
+          <w:t>Gold Price Today | Price of Gold Per Ounce | 24 Hour Spot Chart | KITCO</w:t>
         </w:r>
       </w:hyperlink>
     </w:p>
     <w:p>
       <w:pPr>
-        <w:spacing w:before="60"/>
-        <w:rPr>
-          <w:sz w:val="28"/>
-          <w:szCs w:val="28"/>
+        <w:tabs>
+          <w:tab w:val="left" w:pos="1139"/>
+        </w:tabs>
+        <w:spacing w:before="161"/>
+        <w:ind w:left="720"/>
+        <w:jc w:val="both"/>
+        <w:rPr>
+          <w:iCs/>
+          <w:sz w:val="28"/>
+          <w:lang w:val="en-US"/>
         </w:rPr>
       </w:pPr>
     </w:p>
     <w:sectPr>
-      <w:headerReference w:type="default" r:id="rId66"/>
-      <w:footerReference w:type="default" r:id="rId67"/>
+      <w:headerReference w:type="default" r:id="rId64"/>
+      <w:footerReference w:type="default" r:id="rId65"/>
       <w:pgSz w:w="12240" w:h="15840"/>
       <w:pgMar w:top="1080" w:right="1440" w:bottom="1170" w:left="1440" w:header="720" w:footer="720" w:gutter="0"/>
       <w:pgNumType w:start="1"/>
